--- a/Laboratorios/Laboratorio 7/Parte II/Laboratorio No7b.docx
+++ b/Laboratorios/Laboratorio 7/Parte II/Laboratorio No7b.docx
@@ -1,6 +1,6 @@
 
 <file path=word/document.xml><?xml version="1.0" encoding="utf-8"?>
-<w:document xmlns:wpc="http://schemas.microsoft.com/office/word/2010/wordprocessingCanvas" xmlns:cx="http://schemas.microsoft.com/office/drawing/2014/chartex" xmlns:cx1="http://schemas.microsoft.com/office/drawing/2015/9/8/chartex" xmlns:cx2="http://schemas.microsoft.com/office/drawing/2015/10/21/chartex" xmlns:cx3="http://schemas.microsoft.com/office/drawing/2016/5/9/chartex" xmlns:cx4="http://schemas.microsoft.com/office/drawing/2016/5/10/chartex" xmlns:cx5="http://schemas.microsoft.com/office/drawing/2016/5/11/chartex" xmlns:cx6="http://schemas.microsoft.com/office/drawing/2016/5/12/chartex" xmlns:cx7="http://schemas.microsoft.com/office/drawing/2016/5/13/chartex" xmlns:cx8="http://schemas.microsoft.com/office/drawing/2016/5/14/chartex" xmlns:mc="http://schemas.openxmlformats.org/markup-compatibility/2006" xmlns:aink="http://schemas.microsoft.com/office/drawing/2016/ink" xmlns:am3d="http://schemas.microsoft.com/office/drawing/2017/model3d" xmlns:o="urn:schemas-microsoft-com:office:office" xmlns:r="http://schemas.openxmlformats.org/officeDocument/2006/relationships" xmlns:m="http://schemas.openxmlformats.org/officeDocument/2006/math" xmlns:v="urn:schemas-microsoft-com:vml" xmlns:wp14="http://schemas.microsoft.com/office/word/2010/wordprocessingDrawing" xmlns:wp="http://schemas.openxmlformats.org/drawingml/2006/wordprocessingDrawing" xmlns:w10="urn:schemas-microsoft-com:office:word" xmlns:w="http://schemas.openxmlformats.org/wordprocessingml/2006/main" xmlns:w14="http://schemas.microsoft.com/office/word/2010/wordml" xmlns:w15="http://schemas.microsoft.com/office/word/2012/wordml" xmlns:w16cex="http://schemas.microsoft.com/office/word/2018/wordml/cex" xmlns:w16cid="http://schemas.microsoft.com/office/word/2016/wordml/cid" xmlns:w16="http://schemas.microsoft.com/office/word/2018/wordml" xmlns:w16sdtdh="http://schemas.microsoft.com/office/word/2020/wordml/sdtdatahash" xmlns:w16se="http://schemas.microsoft.com/office/word/2015/wordml/symex" xmlns:wpg="http://schemas.microsoft.com/office/word/2010/wordprocessingGroup" xmlns:wpi="http://schemas.microsoft.com/office/word/2010/wordprocessingInk" xmlns:wne="http://schemas.microsoft.com/office/word/2006/wordml" xmlns:wps="http://schemas.microsoft.com/office/word/2010/wordprocessingShape" mc:Ignorable="w14 w15 w16se w16cid w16 w16cex w16sdtdh wp14">
+<w:document xmlns:wpc="http://schemas.microsoft.com/office/word/2010/wordprocessingCanvas" xmlns:cx="http://schemas.microsoft.com/office/drawing/2014/chartex" xmlns:mc="http://schemas.openxmlformats.org/markup-compatibility/2006" xmlns:o="urn:schemas-microsoft-com:office:office" xmlns:r="http://schemas.openxmlformats.org/officeDocument/2006/relationships" xmlns:m="http://schemas.openxmlformats.org/officeDocument/2006/math" xmlns:v="urn:schemas-microsoft-com:vml" xmlns:wp14="http://schemas.microsoft.com/office/word/2010/wordprocessingDrawing" xmlns:wp="http://schemas.openxmlformats.org/drawingml/2006/wordprocessingDrawing" xmlns:w10="urn:schemas-microsoft-com:office:word" xmlns:w="http://schemas.openxmlformats.org/wordprocessingml/2006/main" xmlns:w14="http://schemas.microsoft.com/office/word/2010/wordml" xmlns:w15="http://schemas.microsoft.com/office/word/2012/wordml" xmlns:w16se="http://schemas.microsoft.com/office/word/2015/wordml/symex" xmlns:wpg="http://schemas.microsoft.com/office/word/2010/wordprocessingGroup" xmlns:wpi="http://schemas.microsoft.com/office/word/2010/wordprocessingInk" xmlns:wne="http://schemas.microsoft.com/office/word/2006/wordml" xmlns:wps="http://schemas.microsoft.com/office/word/2010/wordprocessingShape" mc:Ignorable="w14 w15 w16se wp14">
   <w:body>
     <w:p>
       <w:pPr>
@@ -3007,8 +3007,19 @@
           <w:szCs w:val="20"/>
           <w:lang w:val="es-US"/>
         </w:rPr>
-        <w:t xml:space="preserve"> usando Wireshark</w:t>
-      </w:r>
+        <w:t xml:space="preserve"> usando </w:t>
+      </w:r>
+      <w:proofErr w:type="spellStart"/>
+      <w:r>
+        <w:rPr>
+          <w:rFonts w:ascii="Trebuchet MS" w:eastAsia="Trebuchet MS" w:hAnsi="Trebuchet MS" w:cs="Trebuchet MS"/>
+          <w:sz w:val="20"/>
+          <w:szCs w:val="20"/>
+          <w:lang w:val="es-US"/>
+        </w:rPr>
+        <w:t>Wireshark</w:t>
+      </w:r>
+      <w:proofErr w:type="spellEnd"/>
     </w:p>
     <w:p>
       <w:pPr>
@@ -3677,6 +3688,15 @@
           <w:lang w:val="es-US"/>
         </w:rPr>
       </w:pPr>
+      <w:r>
+        <w:rPr>
+          <w:rFonts w:ascii="Trebuchet MS" w:eastAsia="Trebuchet MS" w:hAnsi="Trebuchet MS" w:cs="Trebuchet MS"/>
+          <w:sz w:val="20"/>
+          <w:szCs w:val="20"/>
+          <w:lang w:val="es-US"/>
+        </w:rPr>
+        <w:t>INSTALACION SAMBA</w:t>
+      </w:r>
     </w:p>
     <w:p>
       <w:pPr>
@@ -3688,6 +3708,729 @@
           <w:lang w:val="es-US"/>
         </w:rPr>
       </w:pPr>
+      <w:r>
+        <w:rPr>
+          <w:noProof/>
+        </w:rPr>
+        <w:drawing>
+          <wp:inline distT="0" distB="0" distL="0" distR="0" wp14:anchorId="343C3349" wp14:editId="04883DCE">
+            <wp:extent cx="5915025" cy="1838325"/>
+            <wp:effectExtent l="0" t="0" r="9525" b="9525"/>
+            <wp:docPr id="7" name="Imagen 7"/>
+            <wp:cNvGraphicFramePr>
+              <a:graphicFrameLocks xmlns:a="http://schemas.openxmlformats.org/drawingml/2006/main" noChangeAspect="1"/>
+            </wp:cNvGraphicFramePr>
+            <a:graphic xmlns:a="http://schemas.openxmlformats.org/drawingml/2006/main">
+              <a:graphicData uri="http://schemas.openxmlformats.org/drawingml/2006/picture">
+                <pic:pic xmlns:pic="http://schemas.openxmlformats.org/drawingml/2006/picture">
+                  <pic:nvPicPr>
+                    <pic:cNvPr id="1" name=""/>
+                    <pic:cNvPicPr/>
+                  </pic:nvPicPr>
+                  <pic:blipFill>
+                    <a:blip r:embed="rId11"/>
+                    <a:stretch>
+                      <a:fillRect/>
+                    </a:stretch>
+                  </pic:blipFill>
+                  <pic:spPr>
+                    <a:xfrm>
+                      <a:off x="0" y="0"/>
+                      <a:ext cx="5915025" cy="1838325"/>
+                    </a:xfrm>
+                    <a:prstGeom prst="rect">
+                      <a:avLst/>
+                    </a:prstGeom>
+                  </pic:spPr>
+                </pic:pic>
+              </a:graphicData>
+            </a:graphic>
+          </wp:inline>
+        </w:drawing>
+      </w:r>
+    </w:p>
+    <w:p>
+      <w:pPr>
+        <w:ind w:left="80"/>
+        <w:rPr>
+          <w:rFonts w:ascii="Trebuchet MS" w:eastAsia="Trebuchet MS" w:hAnsi="Trebuchet MS" w:cs="Trebuchet MS"/>
+          <w:sz w:val="20"/>
+          <w:szCs w:val="20"/>
+          <w:lang w:val="es-US"/>
+        </w:rPr>
+      </w:pPr>
+      <w:r>
+        <w:rPr>
+          <w:rFonts w:ascii="Trebuchet MS" w:eastAsia="Trebuchet MS" w:hAnsi="Trebuchet MS" w:cs="Trebuchet MS"/>
+          <w:sz w:val="20"/>
+          <w:szCs w:val="20"/>
+          <w:lang w:val="es-US"/>
+        </w:rPr>
+        <w:t xml:space="preserve">En caso de no estar instalado usamos </w:t>
+      </w:r>
+      <w:proofErr w:type="spellStart"/>
+      <w:r>
+        <w:rPr>
+          <w:rFonts w:ascii="Trebuchet MS" w:eastAsia="Trebuchet MS" w:hAnsi="Trebuchet MS" w:cs="Trebuchet MS"/>
+          <w:sz w:val="20"/>
+          <w:szCs w:val="20"/>
+          <w:lang w:val="es-US"/>
+        </w:rPr>
+        <w:t>slackpmg</w:t>
+      </w:r>
+      <w:proofErr w:type="spellEnd"/>
+      <w:r>
+        <w:rPr>
+          <w:rFonts w:ascii="Trebuchet MS" w:eastAsia="Trebuchet MS" w:hAnsi="Trebuchet MS" w:cs="Trebuchet MS"/>
+          <w:sz w:val="20"/>
+          <w:szCs w:val="20"/>
+          <w:lang w:val="es-US"/>
+        </w:rPr>
+        <w:t xml:space="preserve"> </w:t>
+      </w:r>
+      <w:proofErr w:type="spellStart"/>
+      <w:r>
+        <w:rPr>
+          <w:rFonts w:ascii="Trebuchet MS" w:eastAsia="Trebuchet MS" w:hAnsi="Trebuchet MS" w:cs="Trebuchet MS"/>
+          <w:sz w:val="20"/>
+          <w:szCs w:val="20"/>
+          <w:lang w:val="es-US"/>
+        </w:rPr>
+        <w:t>install</w:t>
+      </w:r>
+      <w:proofErr w:type="spellEnd"/>
+      <w:r>
+        <w:rPr>
+          <w:rFonts w:ascii="Trebuchet MS" w:eastAsia="Trebuchet MS" w:hAnsi="Trebuchet MS" w:cs="Trebuchet MS"/>
+          <w:sz w:val="20"/>
+          <w:szCs w:val="20"/>
+          <w:lang w:val="es-US"/>
+        </w:rPr>
+        <w:t xml:space="preserve"> samba y accedemos al directorio /</w:t>
+      </w:r>
+      <w:proofErr w:type="spellStart"/>
+      <w:r>
+        <w:rPr>
+          <w:rFonts w:ascii="Trebuchet MS" w:eastAsia="Trebuchet MS" w:hAnsi="Trebuchet MS" w:cs="Trebuchet MS"/>
+          <w:sz w:val="20"/>
+          <w:szCs w:val="20"/>
+          <w:lang w:val="es-US"/>
+        </w:rPr>
+        <w:t>etc</w:t>
+      </w:r>
+      <w:proofErr w:type="spellEnd"/>
+      <w:r>
+        <w:rPr>
+          <w:rFonts w:ascii="Trebuchet MS" w:eastAsia="Trebuchet MS" w:hAnsi="Trebuchet MS" w:cs="Trebuchet MS"/>
+          <w:sz w:val="20"/>
+          <w:szCs w:val="20"/>
+          <w:lang w:val="es-US"/>
+        </w:rPr>
+        <w:t>/samba</w:t>
+      </w:r>
+    </w:p>
+    <w:p>
+      <w:pPr>
+        <w:ind w:left="80"/>
+        <w:rPr>
+          <w:rFonts w:ascii="Trebuchet MS" w:eastAsia="Trebuchet MS" w:hAnsi="Trebuchet MS" w:cs="Trebuchet MS"/>
+          <w:sz w:val="20"/>
+          <w:szCs w:val="20"/>
+          <w:lang w:val="es-US"/>
+        </w:rPr>
+      </w:pPr>
+    </w:p>
+    <w:p>
+      <w:pPr>
+        <w:ind w:left="80"/>
+        <w:rPr>
+          <w:rFonts w:ascii="Trebuchet MS" w:eastAsia="Trebuchet MS" w:hAnsi="Trebuchet MS" w:cs="Trebuchet MS"/>
+          <w:sz w:val="20"/>
+          <w:szCs w:val="20"/>
+          <w:lang w:val="es-US"/>
+        </w:rPr>
+      </w:pPr>
+      <w:r>
+        <w:rPr>
+          <w:noProof/>
+        </w:rPr>
+        <w:drawing>
+          <wp:inline distT="0" distB="0" distL="0" distR="0" wp14:anchorId="62F447E5" wp14:editId="5076FDE6">
+            <wp:extent cx="4362450" cy="752475"/>
+            <wp:effectExtent l="0" t="0" r="0" b="9525"/>
+            <wp:docPr id="8" name="Imagen 8"/>
+            <wp:cNvGraphicFramePr>
+              <a:graphicFrameLocks xmlns:a="http://schemas.openxmlformats.org/drawingml/2006/main" noChangeAspect="1"/>
+            </wp:cNvGraphicFramePr>
+            <a:graphic xmlns:a="http://schemas.openxmlformats.org/drawingml/2006/main">
+              <a:graphicData uri="http://schemas.openxmlformats.org/drawingml/2006/picture">
+                <pic:pic xmlns:pic="http://schemas.openxmlformats.org/drawingml/2006/picture">
+                  <pic:nvPicPr>
+                    <pic:cNvPr id="1" name=""/>
+                    <pic:cNvPicPr/>
+                  </pic:nvPicPr>
+                  <pic:blipFill>
+                    <a:blip r:embed="rId12"/>
+                    <a:stretch>
+                      <a:fillRect/>
+                    </a:stretch>
+                  </pic:blipFill>
+                  <pic:spPr>
+                    <a:xfrm>
+                      <a:off x="0" y="0"/>
+                      <a:ext cx="4362450" cy="752475"/>
+                    </a:xfrm>
+                    <a:prstGeom prst="rect">
+                      <a:avLst/>
+                    </a:prstGeom>
+                  </pic:spPr>
+                </pic:pic>
+              </a:graphicData>
+            </a:graphic>
+          </wp:inline>
+        </w:drawing>
+      </w:r>
+    </w:p>
+    <w:p>
+      <w:pPr>
+        <w:ind w:left="80"/>
+        <w:rPr>
+          <w:rFonts w:ascii="Trebuchet MS" w:eastAsia="Trebuchet MS" w:hAnsi="Trebuchet MS" w:cs="Trebuchet MS"/>
+          <w:sz w:val="20"/>
+          <w:szCs w:val="20"/>
+          <w:lang w:val="es-US"/>
+        </w:rPr>
+      </w:pPr>
+      <w:r>
+        <w:rPr>
+          <w:noProof/>
+        </w:rPr>
+        <w:lastRenderedPageBreak/>
+        <w:drawing>
+          <wp:inline distT="0" distB="0" distL="0" distR="0" wp14:anchorId="7B13AC16" wp14:editId="3CBDBF94">
+            <wp:extent cx="4829175" cy="1562100"/>
+            <wp:effectExtent l="0" t="0" r="9525" b="0"/>
+            <wp:docPr id="19" name="Imagen 19"/>
+            <wp:cNvGraphicFramePr>
+              <a:graphicFrameLocks xmlns:a="http://schemas.openxmlformats.org/drawingml/2006/main" noChangeAspect="1"/>
+            </wp:cNvGraphicFramePr>
+            <a:graphic xmlns:a="http://schemas.openxmlformats.org/drawingml/2006/main">
+              <a:graphicData uri="http://schemas.openxmlformats.org/drawingml/2006/picture">
+                <pic:pic xmlns:pic="http://schemas.openxmlformats.org/drawingml/2006/picture">
+                  <pic:nvPicPr>
+                    <pic:cNvPr id="1" name=""/>
+                    <pic:cNvPicPr/>
+                  </pic:nvPicPr>
+                  <pic:blipFill>
+                    <a:blip r:embed="rId13"/>
+                    <a:stretch>
+                      <a:fillRect/>
+                    </a:stretch>
+                  </pic:blipFill>
+                  <pic:spPr>
+                    <a:xfrm>
+                      <a:off x="0" y="0"/>
+                      <a:ext cx="4829175" cy="1562100"/>
+                    </a:xfrm>
+                    <a:prstGeom prst="rect">
+                      <a:avLst/>
+                    </a:prstGeom>
+                  </pic:spPr>
+                </pic:pic>
+              </a:graphicData>
+            </a:graphic>
+          </wp:inline>
+        </w:drawing>
+      </w:r>
+    </w:p>
+    <w:p>
+      <w:pPr>
+        <w:ind w:left="80"/>
+        <w:rPr>
+          <w:rFonts w:ascii="Trebuchet MS" w:eastAsia="Trebuchet MS" w:hAnsi="Trebuchet MS" w:cs="Trebuchet MS"/>
+          <w:sz w:val="20"/>
+          <w:szCs w:val="20"/>
+          <w:lang w:val="es-US"/>
+        </w:rPr>
+      </w:pPr>
+      <w:r>
+        <w:rPr>
+          <w:noProof/>
+        </w:rPr>
+        <w:drawing>
+          <wp:inline distT="0" distB="0" distL="0" distR="0" wp14:anchorId="60D11048" wp14:editId="4F6A8D52">
+            <wp:extent cx="4676775" cy="1200150"/>
+            <wp:effectExtent l="0" t="0" r="9525" b="0"/>
+            <wp:docPr id="9" name="Imagen 9"/>
+            <wp:cNvGraphicFramePr>
+              <a:graphicFrameLocks xmlns:a="http://schemas.openxmlformats.org/drawingml/2006/main" noChangeAspect="1"/>
+            </wp:cNvGraphicFramePr>
+            <a:graphic xmlns:a="http://schemas.openxmlformats.org/drawingml/2006/main">
+              <a:graphicData uri="http://schemas.openxmlformats.org/drawingml/2006/picture">
+                <pic:pic xmlns:pic="http://schemas.openxmlformats.org/drawingml/2006/picture">
+                  <pic:nvPicPr>
+                    <pic:cNvPr id="1" name=""/>
+                    <pic:cNvPicPr/>
+                  </pic:nvPicPr>
+                  <pic:blipFill>
+                    <a:blip r:embed="rId14"/>
+                    <a:stretch>
+                      <a:fillRect/>
+                    </a:stretch>
+                  </pic:blipFill>
+                  <pic:spPr>
+                    <a:xfrm>
+                      <a:off x="0" y="0"/>
+                      <a:ext cx="4676775" cy="1200150"/>
+                    </a:xfrm>
+                    <a:prstGeom prst="rect">
+                      <a:avLst/>
+                    </a:prstGeom>
+                  </pic:spPr>
+                </pic:pic>
+              </a:graphicData>
+            </a:graphic>
+          </wp:inline>
+        </w:drawing>
+      </w:r>
+    </w:p>
+    <w:p>
+      <w:pPr>
+        <w:ind w:left="80"/>
+        <w:rPr>
+          <w:rFonts w:ascii="Trebuchet MS" w:eastAsia="Trebuchet MS" w:hAnsi="Trebuchet MS" w:cs="Trebuchet MS"/>
+          <w:sz w:val="20"/>
+          <w:szCs w:val="20"/>
+          <w:lang w:val="es-US"/>
+        </w:rPr>
+      </w:pPr>
+      <w:r>
+        <w:rPr>
+          <w:noProof/>
+        </w:rPr>
+        <w:drawing>
+          <wp:inline distT="0" distB="0" distL="0" distR="0" wp14:anchorId="4285091D" wp14:editId="04BB85D7">
+            <wp:extent cx="3962400" cy="685800"/>
+            <wp:effectExtent l="0" t="0" r="0" b="0"/>
+            <wp:docPr id="20" name="Imagen 20"/>
+            <wp:cNvGraphicFramePr>
+              <a:graphicFrameLocks xmlns:a="http://schemas.openxmlformats.org/drawingml/2006/main" noChangeAspect="1"/>
+            </wp:cNvGraphicFramePr>
+            <a:graphic xmlns:a="http://schemas.openxmlformats.org/drawingml/2006/main">
+              <a:graphicData uri="http://schemas.openxmlformats.org/drawingml/2006/picture">
+                <pic:pic xmlns:pic="http://schemas.openxmlformats.org/drawingml/2006/picture">
+                  <pic:nvPicPr>
+                    <pic:cNvPr id="1" name=""/>
+                    <pic:cNvPicPr/>
+                  </pic:nvPicPr>
+                  <pic:blipFill>
+                    <a:blip r:embed="rId15"/>
+                    <a:stretch>
+                      <a:fillRect/>
+                    </a:stretch>
+                  </pic:blipFill>
+                  <pic:spPr>
+                    <a:xfrm>
+                      <a:off x="0" y="0"/>
+                      <a:ext cx="3962400" cy="685800"/>
+                    </a:xfrm>
+                    <a:prstGeom prst="rect">
+                      <a:avLst/>
+                    </a:prstGeom>
+                  </pic:spPr>
+                </pic:pic>
+              </a:graphicData>
+            </a:graphic>
+          </wp:inline>
+        </w:drawing>
+      </w:r>
+    </w:p>
+    <w:p>
+      <w:pPr>
+        <w:ind w:left="80"/>
+        <w:rPr>
+          <w:rFonts w:ascii="Trebuchet MS" w:eastAsia="Trebuchet MS" w:hAnsi="Trebuchet MS" w:cs="Trebuchet MS"/>
+          <w:sz w:val="20"/>
+          <w:szCs w:val="20"/>
+          <w:lang w:val="es-US"/>
+        </w:rPr>
+      </w:pPr>
+      <w:r>
+        <w:rPr>
+          <w:noProof/>
+        </w:rPr>
+        <w:drawing>
+          <wp:inline distT="0" distB="0" distL="0" distR="0" wp14:anchorId="5E0CE99F" wp14:editId="306B59F2">
+            <wp:extent cx="3971925" cy="990600"/>
+            <wp:effectExtent l="0" t="0" r="9525" b="0"/>
+            <wp:docPr id="10" name="Imagen 10"/>
+            <wp:cNvGraphicFramePr>
+              <a:graphicFrameLocks xmlns:a="http://schemas.openxmlformats.org/drawingml/2006/main" noChangeAspect="1"/>
+            </wp:cNvGraphicFramePr>
+            <a:graphic xmlns:a="http://schemas.openxmlformats.org/drawingml/2006/main">
+              <a:graphicData uri="http://schemas.openxmlformats.org/drawingml/2006/picture">
+                <pic:pic xmlns:pic="http://schemas.openxmlformats.org/drawingml/2006/picture">
+                  <pic:nvPicPr>
+                    <pic:cNvPr id="1" name=""/>
+                    <pic:cNvPicPr/>
+                  </pic:nvPicPr>
+                  <pic:blipFill>
+                    <a:blip r:embed="rId16"/>
+                    <a:stretch>
+                      <a:fillRect/>
+                    </a:stretch>
+                  </pic:blipFill>
+                  <pic:spPr>
+                    <a:xfrm>
+                      <a:off x="0" y="0"/>
+                      <a:ext cx="3971925" cy="990600"/>
+                    </a:xfrm>
+                    <a:prstGeom prst="rect">
+                      <a:avLst/>
+                    </a:prstGeom>
+                  </pic:spPr>
+                </pic:pic>
+              </a:graphicData>
+            </a:graphic>
+          </wp:inline>
+        </w:drawing>
+      </w:r>
+      <w:bookmarkStart w:id="4" w:name="_GoBack"/>
+      <w:bookmarkEnd w:id="4"/>
+    </w:p>
+    <w:p>
+      <w:pPr>
+        <w:ind w:left="80"/>
+        <w:rPr>
+          <w:rFonts w:ascii="Trebuchet MS" w:eastAsia="Trebuchet MS" w:hAnsi="Trebuchet MS" w:cs="Trebuchet MS"/>
+          <w:sz w:val="20"/>
+          <w:szCs w:val="20"/>
+          <w:lang w:val="es-US"/>
+        </w:rPr>
+      </w:pPr>
+      <w:r>
+        <w:rPr>
+          <w:noProof/>
+        </w:rPr>
+        <w:lastRenderedPageBreak/>
+        <w:drawing>
+          <wp:inline distT="0" distB="0" distL="0" distR="0" wp14:anchorId="14EC7EB0" wp14:editId="4D78B257">
+            <wp:extent cx="5943600" cy="4328160"/>
+            <wp:effectExtent l="0" t="0" r="0" b="0"/>
+            <wp:docPr id="16" name="Imagen 16"/>
+            <wp:cNvGraphicFramePr>
+              <a:graphicFrameLocks xmlns:a="http://schemas.openxmlformats.org/drawingml/2006/main" noChangeAspect="1"/>
+            </wp:cNvGraphicFramePr>
+            <a:graphic xmlns:a="http://schemas.openxmlformats.org/drawingml/2006/main">
+              <a:graphicData uri="http://schemas.openxmlformats.org/drawingml/2006/picture">
+                <pic:pic xmlns:pic="http://schemas.openxmlformats.org/drawingml/2006/picture">
+                  <pic:nvPicPr>
+                    <pic:cNvPr id="1" name=""/>
+                    <pic:cNvPicPr/>
+                  </pic:nvPicPr>
+                  <pic:blipFill>
+                    <a:blip r:embed="rId17"/>
+                    <a:stretch>
+                      <a:fillRect/>
+                    </a:stretch>
+                  </pic:blipFill>
+                  <pic:spPr>
+                    <a:xfrm>
+                      <a:off x="0" y="0"/>
+                      <a:ext cx="5943600" cy="4328160"/>
+                    </a:xfrm>
+                    <a:prstGeom prst="rect">
+                      <a:avLst/>
+                    </a:prstGeom>
+                  </pic:spPr>
+                </pic:pic>
+              </a:graphicData>
+            </a:graphic>
+          </wp:inline>
+        </w:drawing>
+      </w:r>
+    </w:p>
+    <w:p>
+      <w:pPr>
+        <w:ind w:left="80"/>
+        <w:rPr>
+          <w:rFonts w:ascii="Trebuchet MS" w:eastAsia="Trebuchet MS" w:hAnsi="Trebuchet MS" w:cs="Trebuchet MS"/>
+          <w:sz w:val="20"/>
+          <w:szCs w:val="20"/>
+          <w:lang w:val="es-US"/>
+        </w:rPr>
+      </w:pPr>
+      <w:r>
+        <w:rPr>
+          <w:noProof/>
+        </w:rPr>
+        <w:drawing>
+          <wp:inline distT="0" distB="0" distL="0" distR="0" wp14:anchorId="13B0D925" wp14:editId="0DAB18C7">
+            <wp:extent cx="5943600" cy="1804035"/>
+            <wp:effectExtent l="0" t="0" r="0" b="5715"/>
+            <wp:docPr id="17" name="Imagen 17"/>
+            <wp:cNvGraphicFramePr>
+              <a:graphicFrameLocks xmlns:a="http://schemas.openxmlformats.org/drawingml/2006/main" noChangeAspect="1"/>
+            </wp:cNvGraphicFramePr>
+            <a:graphic xmlns:a="http://schemas.openxmlformats.org/drawingml/2006/main">
+              <a:graphicData uri="http://schemas.openxmlformats.org/drawingml/2006/picture">
+                <pic:pic xmlns:pic="http://schemas.openxmlformats.org/drawingml/2006/picture">
+                  <pic:nvPicPr>
+                    <pic:cNvPr id="1" name=""/>
+                    <pic:cNvPicPr/>
+                  </pic:nvPicPr>
+                  <pic:blipFill>
+                    <a:blip r:embed="rId18"/>
+                    <a:stretch>
+                      <a:fillRect/>
+                    </a:stretch>
+                  </pic:blipFill>
+                  <pic:spPr>
+                    <a:xfrm>
+                      <a:off x="0" y="0"/>
+                      <a:ext cx="5943600" cy="1804035"/>
+                    </a:xfrm>
+                    <a:prstGeom prst="rect">
+                      <a:avLst/>
+                    </a:prstGeom>
+                  </pic:spPr>
+                </pic:pic>
+              </a:graphicData>
+            </a:graphic>
+          </wp:inline>
+        </w:drawing>
+      </w:r>
+    </w:p>
+    <w:p>
+      <w:pPr>
+        <w:ind w:left="80"/>
+        <w:rPr>
+          <w:rFonts w:ascii="Trebuchet MS" w:eastAsia="Trebuchet MS" w:hAnsi="Trebuchet MS" w:cs="Trebuchet MS"/>
+          <w:sz w:val="20"/>
+          <w:szCs w:val="20"/>
+          <w:lang w:val="es-US"/>
+        </w:rPr>
+      </w:pPr>
+      <w:r>
+        <w:rPr>
+          <w:noProof/>
+        </w:rPr>
+        <w:lastRenderedPageBreak/>
+        <w:drawing>
+          <wp:inline distT="0" distB="0" distL="0" distR="0" wp14:anchorId="438CEE1D" wp14:editId="6D0EF54A">
+            <wp:extent cx="5943600" cy="2847975"/>
+            <wp:effectExtent l="0" t="0" r="0" b="9525"/>
+            <wp:docPr id="18" name="Imagen 18"/>
+            <wp:cNvGraphicFramePr>
+              <a:graphicFrameLocks xmlns:a="http://schemas.openxmlformats.org/drawingml/2006/main" noChangeAspect="1"/>
+            </wp:cNvGraphicFramePr>
+            <a:graphic xmlns:a="http://schemas.openxmlformats.org/drawingml/2006/main">
+              <a:graphicData uri="http://schemas.openxmlformats.org/drawingml/2006/picture">
+                <pic:pic xmlns:pic="http://schemas.openxmlformats.org/drawingml/2006/picture">
+                  <pic:nvPicPr>
+                    <pic:cNvPr id="1" name=""/>
+                    <pic:cNvPicPr/>
+                  </pic:nvPicPr>
+                  <pic:blipFill>
+                    <a:blip r:embed="rId19"/>
+                    <a:stretch>
+                      <a:fillRect/>
+                    </a:stretch>
+                  </pic:blipFill>
+                  <pic:spPr>
+                    <a:xfrm>
+                      <a:off x="0" y="0"/>
+                      <a:ext cx="5943600" cy="2847975"/>
+                    </a:xfrm>
+                    <a:prstGeom prst="rect">
+                      <a:avLst/>
+                    </a:prstGeom>
+                  </pic:spPr>
+                </pic:pic>
+              </a:graphicData>
+            </a:graphic>
+          </wp:inline>
+        </w:drawing>
+      </w:r>
+    </w:p>
+    <w:p>
+      <w:pPr>
+        <w:ind w:left="80"/>
+        <w:rPr>
+          <w:rFonts w:ascii="Trebuchet MS" w:eastAsia="Trebuchet MS" w:hAnsi="Trebuchet MS" w:cs="Trebuchet MS"/>
+          <w:sz w:val="20"/>
+          <w:szCs w:val="20"/>
+          <w:lang w:val="es-US"/>
+        </w:rPr>
+      </w:pPr>
+    </w:p>
+    <w:p>
+      <w:pPr>
+        <w:ind w:left="80"/>
+        <w:rPr>
+          <w:rFonts w:ascii="Trebuchet MS" w:eastAsia="Trebuchet MS" w:hAnsi="Trebuchet MS" w:cs="Trebuchet MS"/>
+          <w:sz w:val="20"/>
+          <w:szCs w:val="20"/>
+          <w:lang w:val="es-US"/>
+        </w:rPr>
+      </w:pPr>
+    </w:p>
+    <w:p>
+      <w:pPr>
+        <w:ind w:left="80"/>
+        <w:rPr>
+          <w:rFonts w:ascii="Trebuchet MS" w:eastAsia="Trebuchet MS" w:hAnsi="Trebuchet MS" w:cs="Trebuchet MS"/>
+          <w:sz w:val="20"/>
+          <w:szCs w:val="20"/>
+          <w:lang w:val="es-US"/>
+        </w:rPr>
+      </w:pPr>
+      <w:r>
+        <w:rPr>
+          <w:noProof/>
+        </w:rPr>
+        <w:drawing>
+          <wp:inline distT="0" distB="0" distL="0" distR="0" wp14:anchorId="4548BF56" wp14:editId="12E11106">
+            <wp:extent cx="4676775" cy="1247775"/>
+            <wp:effectExtent l="0" t="0" r="9525" b="9525"/>
+            <wp:docPr id="21" name="Imagen 21"/>
+            <wp:cNvGraphicFramePr>
+              <a:graphicFrameLocks xmlns:a="http://schemas.openxmlformats.org/drawingml/2006/main" noChangeAspect="1"/>
+            </wp:cNvGraphicFramePr>
+            <a:graphic xmlns:a="http://schemas.openxmlformats.org/drawingml/2006/main">
+              <a:graphicData uri="http://schemas.openxmlformats.org/drawingml/2006/picture">
+                <pic:pic xmlns:pic="http://schemas.openxmlformats.org/drawingml/2006/picture">
+                  <pic:nvPicPr>
+                    <pic:cNvPr id="1" name=""/>
+                    <pic:cNvPicPr/>
+                  </pic:nvPicPr>
+                  <pic:blipFill>
+                    <a:blip r:embed="rId20"/>
+                    <a:stretch>
+                      <a:fillRect/>
+                    </a:stretch>
+                  </pic:blipFill>
+                  <pic:spPr>
+                    <a:xfrm>
+                      <a:off x="0" y="0"/>
+                      <a:ext cx="4676775" cy="1247775"/>
+                    </a:xfrm>
+                    <a:prstGeom prst="rect">
+                      <a:avLst/>
+                    </a:prstGeom>
+                  </pic:spPr>
+                </pic:pic>
+              </a:graphicData>
+            </a:graphic>
+          </wp:inline>
+        </w:drawing>
+      </w:r>
+    </w:p>
+    <w:p>
+      <w:pPr>
+        <w:ind w:left="80"/>
+        <w:rPr>
+          <w:rFonts w:ascii="Trebuchet MS" w:eastAsia="Trebuchet MS" w:hAnsi="Trebuchet MS" w:cs="Trebuchet MS"/>
+          <w:sz w:val="20"/>
+          <w:szCs w:val="20"/>
+          <w:lang w:val="es-US"/>
+        </w:rPr>
+      </w:pPr>
+      <w:r>
+        <w:rPr>
+          <w:noProof/>
+        </w:rPr>
+        <w:drawing>
+          <wp:inline distT="0" distB="0" distL="0" distR="0" wp14:anchorId="398F2AE3" wp14:editId="1D7F2BE4">
+            <wp:extent cx="5943600" cy="1390650"/>
+            <wp:effectExtent l="0" t="0" r="0" b="0"/>
+            <wp:docPr id="22" name="Imagen 22"/>
+            <wp:cNvGraphicFramePr>
+              <a:graphicFrameLocks xmlns:a="http://schemas.openxmlformats.org/drawingml/2006/main" noChangeAspect="1"/>
+            </wp:cNvGraphicFramePr>
+            <a:graphic xmlns:a="http://schemas.openxmlformats.org/drawingml/2006/main">
+              <a:graphicData uri="http://schemas.openxmlformats.org/drawingml/2006/picture">
+                <pic:pic xmlns:pic="http://schemas.openxmlformats.org/drawingml/2006/picture">
+                  <pic:nvPicPr>
+                    <pic:cNvPr id="1" name=""/>
+                    <pic:cNvPicPr/>
+                  </pic:nvPicPr>
+                  <pic:blipFill>
+                    <a:blip r:embed="rId21"/>
+                    <a:stretch>
+                      <a:fillRect/>
+                    </a:stretch>
+                  </pic:blipFill>
+                  <pic:spPr>
+                    <a:xfrm>
+                      <a:off x="0" y="0"/>
+                      <a:ext cx="5943600" cy="1390650"/>
+                    </a:xfrm>
+                    <a:prstGeom prst="rect">
+                      <a:avLst/>
+                    </a:prstGeom>
+                  </pic:spPr>
+                </pic:pic>
+              </a:graphicData>
+            </a:graphic>
+          </wp:inline>
+        </w:drawing>
+      </w:r>
+    </w:p>
+    <w:p>
+      <w:pPr>
+        <w:ind w:left="80"/>
+        <w:rPr>
+          <w:rFonts w:ascii="Trebuchet MS" w:eastAsia="Trebuchet MS" w:hAnsi="Trebuchet MS" w:cs="Trebuchet MS"/>
+          <w:sz w:val="20"/>
+          <w:szCs w:val="20"/>
+          <w:lang w:val="es-US"/>
+        </w:rPr>
+      </w:pPr>
+    </w:p>
+    <w:p>
+      <w:pPr>
+        <w:ind w:left="80"/>
+        <w:rPr>
+          <w:rFonts w:ascii="Trebuchet MS" w:eastAsia="Trebuchet MS" w:hAnsi="Trebuchet MS" w:cs="Trebuchet MS"/>
+          <w:sz w:val="20"/>
+          <w:szCs w:val="20"/>
+          <w:lang w:val="es-US"/>
+        </w:rPr>
+      </w:pPr>
+    </w:p>
+    <w:p>
+      <w:pPr>
+        <w:ind w:left="80"/>
+        <w:rPr>
+          <w:rFonts w:ascii="Trebuchet MS" w:eastAsia="Trebuchet MS" w:hAnsi="Trebuchet MS" w:cs="Trebuchet MS"/>
+          <w:sz w:val="20"/>
+          <w:szCs w:val="20"/>
+          <w:lang w:val="es-US"/>
+        </w:rPr>
+      </w:pPr>
+    </w:p>
+    <w:p>
+      <w:pPr>
+        <w:ind w:left="80"/>
+        <w:rPr>
+          <w:rFonts w:ascii="Trebuchet MS" w:eastAsia="Trebuchet MS" w:hAnsi="Trebuchet MS" w:cs="Trebuchet MS"/>
+          <w:sz w:val="20"/>
+          <w:szCs w:val="20"/>
+          <w:lang w:val="es-US"/>
+        </w:rPr>
+      </w:pPr>
+    </w:p>
+    <w:p>
+      <w:pPr>
+        <w:ind w:left="80"/>
+        <w:rPr>
+          <w:rFonts w:ascii="Trebuchet MS" w:eastAsia="Trebuchet MS" w:hAnsi="Trebuchet MS" w:cs="Trebuchet MS"/>
+          <w:sz w:val="20"/>
+          <w:szCs w:val="20"/>
+          <w:lang w:val="es-US"/>
+        </w:rPr>
+      </w:pPr>
     </w:p>
     <w:p>
       <w:pPr>
@@ -3696,14 +4439,14 @@
           <w:color w:val="92D050"/>
         </w:rPr>
       </w:pPr>
-      <w:bookmarkStart w:id="4" w:name="_Toc70610434"/>
+      <w:bookmarkStart w:id="5" w:name="_Toc70610434"/>
       <w:r>
         <w:rPr>
           <w:color w:val="92D050"/>
         </w:rPr>
         <w:t>Bibliografía</w:t>
       </w:r>
-      <w:bookmarkEnd w:id="4"/>
+      <w:bookmarkEnd w:id="5"/>
     </w:p>
     <w:p>
       <w:pPr>
@@ -3714,7 +4457,7 @@
           <w:lang w:val="es-US"/>
         </w:rPr>
       </w:pPr>
-      <w:hyperlink r:id="rId11" w:history="1">
+      <w:hyperlink r:id="rId22" w:history="1">
         <w:r>
           <w:rPr>
             <w:rStyle w:val="Hipervnculo"/>
@@ -3735,7 +4478,7 @@
           <w:lang w:val="es-US"/>
         </w:rPr>
       </w:pPr>
-      <w:hyperlink r:id="rId12" w:history="1">
+      <w:hyperlink r:id="rId23" w:history="1">
         <w:r>
           <w:rPr>
             <w:rStyle w:val="Hipervnculo"/>
@@ -3756,7 +4499,7 @@
           <w:lang w:val="es-US"/>
         </w:rPr>
       </w:pPr>
-      <w:hyperlink r:id="rId13" w:history="1">
+      <w:hyperlink r:id="rId24" w:history="1">
         <w:r>
           <w:rPr>
             <w:rStyle w:val="Hipervnculo"/>
@@ -3777,7 +4520,7 @@
           <w:lang w:val="es-US"/>
         </w:rPr>
       </w:pPr>
-      <w:hyperlink r:id="rId14" w:anchor=":~:text=Protocolo%20no%20orientado%20a%20la%20conexi%C3%B3n&amp;text=El%20dispositivo%20en%20un%20extremo,un%20mensaje%20dirigido%20al%20receptor" w:history="1">
+      <w:hyperlink r:id="rId25" w:anchor=":~:text=Protocolo%20no%20orientado%20a%20la%20conexi%C3%B3n&amp;text=El%20dispositivo%20en%20un%20extremo,un%20mensaje%20dirigido%20al%20receptor" w:history="1">
         <w:r>
           <w:rPr>
             <w:rStyle w:val="Hipervnculo"/>
@@ -3806,7 +4549,7 @@
           <w:lang w:val="es-US"/>
         </w:rPr>
       </w:pPr>
-      <w:hyperlink r:id="rId15" w:history="1">
+      <w:hyperlink r:id="rId26" w:history="1">
         <w:r>
           <w:rPr>
             <w:rStyle w:val="Hipervnculo"/>
@@ -3827,7 +4570,7 @@
           <w:lang w:val="es-US"/>
         </w:rPr>
       </w:pPr>
-      <w:hyperlink r:id="rId16" w:history="1">
+      <w:hyperlink r:id="rId27" w:history="1">
         <w:r>
           <w:rPr>
             <w:rStyle w:val="Hipervnculo"/>
@@ -3861,7 +4604,7 @@
 </file>
 
 <file path=word/numbering.xml><?xml version="1.0" encoding="utf-8"?>
-<w:numbering xmlns:wpc="http://schemas.microsoft.com/office/word/2010/wordprocessingCanvas" xmlns:cx="http://schemas.microsoft.com/office/drawing/2014/chartex" xmlns:cx1="http://schemas.microsoft.com/office/drawing/2015/9/8/chartex" xmlns:cx2="http://schemas.microsoft.com/office/drawing/2015/10/21/chartex" xmlns:cx3="http://schemas.microsoft.com/office/drawing/2016/5/9/chartex" xmlns:cx4="http://schemas.microsoft.com/office/drawing/2016/5/10/chartex" xmlns:cx5="http://schemas.microsoft.com/office/drawing/2016/5/11/chartex" xmlns:cx6="http://schemas.microsoft.com/office/drawing/2016/5/12/chartex" xmlns:cx7="http://schemas.microsoft.com/office/drawing/2016/5/13/chartex" xmlns:cx8="http://schemas.microsoft.com/office/drawing/2016/5/14/chartex" xmlns:mc="http://schemas.openxmlformats.org/markup-compatibility/2006" xmlns:aink="http://schemas.microsoft.com/office/drawing/2016/ink" xmlns:am3d="http://schemas.microsoft.com/office/drawing/2017/model3d" xmlns:o="urn:schemas-microsoft-com:office:office" xmlns:r="http://schemas.openxmlformats.org/officeDocument/2006/relationships" xmlns:m="http://schemas.openxmlformats.org/officeDocument/2006/math" xmlns:v="urn:schemas-microsoft-com:vml" xmlns:wp14="http://schemas.microsoft.com/office/word/2010/wordprocessingDrawing" xmlns:wp="http://schemas.openxmlformats.org/drawingml/2006/wordprocessingDrawing" xmlns:w10="urn:schemas-microsoft-com:office:word" xmlns:w="http://schemas.openxmlformats.org/wordprocessingml/2006/main" xmlns:w14="http://schemas.microsoft.com/office/word/2010/wordml" xmlns:w15="http://schemas.microsoft.com/office/word/2012/wordml" xmlns:w16cex="http://schemas.microsoft.com/office/word/2018/wordml/cex" xmlns:w16cid="http://schemas.microsoft.com/office/word/2016/wordml/cid" xmlns:w16="http://schemas.microsoft.com/office/word/2018/wordml" xmlns:w16sdtdh="http://schemas.microsoft.com/office/word/2020/wordml/sdtdatahash" xmlns:w16se="http://schemas.microsoft.com/office/word/2015/wordml/symex" xmlns:wpg="http://schemas.microsoft.com/office/word/2010/wordprocessingGroup" xmlns:wpi="http://schemas.microsoft.com/office/word/2010/wordprocessingInk" xmlns:wne="http://schemas.microsoft.com/office/word/2006/wordml" xmlns:wps="http://schemas.microsoft.com/office/word/2010/wordprocessingShape" mc:Ignorable="w14 w15 w16se w16cid w16 w16cex w16sdtdh wp14">
+<w:numbering xmlns:wpc="http://schemas.microsoft.com/office/word/2010/wordprocessingCanvas" xmlns:cx="http://schemas.microsoft.com/office/drawing/2014/chartex" xmlns:mc="http://schemas.openxmlformats.org/markup-compatibility/2006" xmlns:o="urn:schemas-microsoft-com:office:office" xmlns:r="http://schemas.openxmlformats.org/officeDocument/2006/relationships" xmlns:m="http://schemas.openxmlformats.org/officeDocument/2006/math" xmlns:v="urn:schemas-microsoft-com:vml" xmlns:wp14="http://schemas.microsoft.com/office/word/2010/wordprocessingDrawing" xmlns:wp="http://schemas.openxmlformats.org/drawingml/2006/wordprocessingDrawing" xmlns:w10="urn:schemas-microsoft-com:office:word" xmlns:w="http://schemas.openxmlformats.org/wordprocessingml/2006/main" xmlns:w14="http://schemas.microsoft.com/office/word/2010/wordml" xmlns:w15="http://schemas.microsoft.com/office/word/2012/wordml" xmlns:w16se="http://schemas.microsoft.com/office/word/2015/wordml/symex" xmlns:wpg="http://schemas.microsoft.com/office/word/2010/wordprocessingGroup" xmlns:wpi="http://schemas.microsoft.com/office/word/2010/wordprocessingInk" xmlns:wne="http://schemas.microsoft.com/office/word/2006/wordml" xmlns:wps="http://schemas.microsoft.com/office/word/2010/wordprocessingShape" mc:Ignorable="w14 w15 w16se wp14">
   <w:abstractNum w:abstractNumId="0" w15:restartNumberingAfterBreak="0">
     <w:nsid w:val="238E1F29"/>
     <w:multiLevelType w:val="hybridMultilevel"/>
@@ -4313,7 +5056,7 @@
 </file>
 
 <file path=word/styles.xml><?xml version="1.0" encoding="utf-8"?>
-<w:styles xmlns:mc="http://schemas.openxmlformats.org/markup-compatibility/2006" xmlns:r="http://schemas.openxmlformats.org/officeDocument/2006/relationships" xmlns:w="http://schemas.openxmlformats.org/wordprocessingml/2006/main" xmlns:w14="http://schemas.microsoft.com/office/word/2010/wordml" xmlns:w15="http://schemas.microsoft.com/office/word/2012/wordml" xmlns:w16cex="http://schemas.microsoft.com/office/word/2018/wordml/cex" xmlns:w16cid="http://schemas.microsoft.com/office/word/2016/wordml/cid" xmlns:w16="http://schemas.microsoft.com/office/word/2018/wordml" xmlns:w16sdtdh="http://schemas.microsoft.com/office/word/2020/wordml/sdtdatahash" xmlns:w16se="http://schemas.microsoft.com/office/word/2015/wordml/symex" mc:Ignorable="w14 w15 w16se w16cid w16 w16cex w16sdtdh">
+<w:styles xmlns:mc="http://schemas.openxmlformats.org/markup-compatibility/2006" xmlns:r="http://schemas.openxmlformats.org/officeDocument/2006/relationships" xmlns:w="http://schemas.openxmlformats.org/wordprocessingml/2006/main" xmlns:w14="http://schemas.microsoft.com/office/word/2010/wordml" xmlns:w15="http://schemas.microsoft.com/office/word/2012/wordml" xmlns:w16se="http://schemas.microsoft.com/office/word/2015/wordml/symex" mc:Ignorable="w14 w15 w16se">
   <w:docDefaults>
     <w:rPrDefault>
       <w:rPr>
@@ -4325,7 +5068,7 @@
     </w:rPrDefault>
     <w:pPrDefault/>
   </w:docDefaults>
-  <w:latentStyles w:defLockedState="0" w:defUIPriority="99" w:defSemiHidden="0" w:defUnhideWhenUsed="0" w:defQFormat="0" w:count="376">
+  <w:latentStyles w:defLockedState="0" w:defUIPriority="99" w:defSemiHidden="0" w:defUnhideWhenUsed="0" w:defQFormat="0" w:count="371">
     <w:lsdException w:name="Normal" w:uiPriority="0" w:qFormat="1"/>
     <w:lsdException w:name="heading 1" w:uiPriority="1" w:qFormat="1"/>
     <w:lsdException w:name="heading 2" w:semiHidden="1" w:uiPriority="9" w:unhideWhenUsed="1" w:qFormat="1"/>
@@ -4431,6 +5174,7 @@
     <w:lsdException w:name="HTML Sample" w:semiHidden="1" w:unhideWhenUsed="1"/>
     <w:lsdException w:name="HTML Typewriter" w:semiHidden="1" w:unhideWhenUsed="1"/>
     <w:lsdException w:name="HTML Variable" w:semiHidden="1" w:unhideWhenUsed="1"/>
+    <w:lsdException w:name="Normal Table" w:semiHidden="1" w:unhideWhenUsed="1"/>
     <w:lsdException w:name="annotation subject" w:semiHidden="1" w:unhideWhenUsed="1"/>
     <w:lsdException w:name="No List" w:semiHidden="1" w:unhideWhenUsed="1"/>
     <w:lsdException w:name="Outline List 1" w:semiHidden="1" w:unhideWhenUsed="1"/>
@@ -4473,8 +5217,11 @@
     <w:lsdException w:name="Table Contemporary" w:semiHidden="1" w:unhideWhenUsed="1"/>
     <w:lsdException w:name="Table Elegant" w:semiHidden="1" w:unhideWhenUsed="1"/>
     <w:lsdException w:name="Table Professional" w:semiHidden="1" w:unhideWhenUsed="1"/>
+    <w:lsdException w:name="Table Subtle 1" w:semiHidden="1" w:unhideWhenUsed="1"/>
     <w:lsdException w:name="Table Subtle 2" w:semiHidden="1" w:unhideWhenUsed="1"/>
     <w:lsdException w:name="Table Web 1" w:semiHidden="1" w:unhideWhenUsed="1"/>
+    <w:lsdException w:name="Table Web 2" w:semiHidden="1" w:unhideWhenUsed="1"/>
+    <w:lsdException w:name="Table Web 3" w:semiHidden="1" w:unhideWhenUsed="1"/>
     <w:lsdException w:name="Balloon Text" w:semiHidden="1" w:unhideWhenUsed="1"/>
     <w:lsdException w:name="Table Grid" w:uiPriority="59"/>
     <w:lsdException w:name="Table Theme" w:semiHidden="1" w:unhideWhenUsed="1"/>
@@ -4693,11 +5440,6 @@
     <w:lsdException w:name="List Table 5 Dark Accent 6" w:uiPriority="50"/>
     <w:lsdException w:name="List Table 6 Colorful Accent 6" w:uiPriority="51"/>
     <w:lsdException w:name="List Table 7 Colorful Accent 6" w:uiPriority="52"/>
-    <w:lsdException w:name="Mention" w:semiHidden="1" w:unhideWhenUsed="1"/>
-    <w:lsdException w:name="Smart Hyperlink" w:semiHidden="1" w:unhideWhenUsed="1"/>
-    <w:lsdException w:name="Hashtag" w:semiHidden="1" w:unhideWhenUsed="1"/>
-    <w:lsdException w:name="Unresolved Mention" w:semiHidden="1" w:unhideWhenUsed="1"/>
-    <w:lsdException w:name="Smart Link" w:semiHidden="1" w:unhideWhenUsed="1"/>
   </w:latentStyles>
   <w:style w:type="paragraph" w:default="1" w:styleId="Normal">
     <w:name w:val="Normal"/>

--- a/Laboratorios/Laboratorio 7/Parte II/Laboratorio No7b.docx
+++ b/Laboratorios/Laboratorio 7/Parte II/Laboratorio No7b.docx
@@ -1,6 +1,6 @@
 
 <file path=word/document.xml><?xml version="1.0" encoding="utf-8"?>
-<w:document xmlns:wpc="http://schemas.microsoft.com/office/word/2010/wordprocessingCanvas" xmlns:cx="http://schemas.microsoft.com/office/drawing/2014/chartex" xmlns:mc="http://schemas.openxmlformats.org/markup-compatibility/2006" xmlns:o="urn:schemas-microsoft-com:office:office" xmlns:r="http://schemas.openxmlformats.org/officeDocument/2006/relationships" xmlns:m="http://schemas.openxmlformats.org/officeDocument/2006/math" xmlns:v="urn:schemas-microsoft-com:vml" xmlns:wp14="http://schemas.microsoft.com/office/word/2010/wordprocessingDrawing" xmlns:wp="http://schemas.openxmlformats.org/drawingml/2006/wordprocessingDrawing" xmlns:w10="urn:schemas-microsoft-com:office:word" xmlns:w="http://schemas.openxmlformats.org/wordprocessingml/2006/main" xmlns:w14="http://schemas.microsoft.com/office/word/2010/wordml" xmlns:w15="http://schemas.microsoft.com/office/word/2012/wordml" xmlns:w16se="http://schemas.microsoft.com/office/word/2015/wordml/symex" xmlns:wpg="http://schemas.microsoft.com/office/word/2010/wordprocessingGroup" xmlns:wpi="http://schemas.microsoft.com/office/word/2010/wordprocessingInk" xmlns:wne="http://schemas.microsoft.com/office/word/2006/wordml" xmlns:wps="http://schemas.microsoft.com/office/word/2010/wordprocessingShape" mc:Ignorable="w14 w15 w16se wp14">
+<w:document xmlns:wpc="http://schemas.microsoft.com/office/word/2010/wordprocessingCanvas" xmlns:cx="http://schemas.microsoft.com/office/drawing/2014/chartex" xmlns:cx1="http://schemas.microsoft.com/office/drawing/2015/9/8/chartex" xmlns:cx2="http://schemas.microsoft.com/office/drawing/2015/10/21/chartex" xmlns:cx3="http://schemas.microsoft.com/office/drawing/2016/5/9/chartex" xmlns:cx4="http://schemas.microsoft.com/office/drawing/2016/5/10/chartex" xmlns:cx5="http://schemas.microsoft.com/office/drawing/2016/5/11/chartex" xmlns:cx6="http://schemas.microsoft.com/office/drawing/2016/5/12/chartex" xmlns:cx7="http://schemas.microsoft.com/office/drawing/2016/5/13/chartex" xmlns:cx8="http://schemas.microsoft.com/office/drawing/2016/5/14/chartex" xmlns:mc="http://schemas.openxmlformats.org/markup-compatibility/2006" xmlns:aink="http://schemas.microsoft.com/office/drawing/2016/ink" xmlns:am3d="http://schemas.microsoft.com/office/drawing/2017/model3d" xmlns:o="urn:schemas-microsoft-com:office:office" xmlns:r="http://schemas.openxmlformats.org/officeDocument/2006/relationships" xmlns:m="http://schemas.openxmlformats.org/officeDocument/2006/math" xmlns:v="urn:schemas-microsoft-com:vml" xmlns:wp14="http://schemas.microsoft.com/office/word/2010/wordprocessingDrawing" xmlns:wp="http://schemas.openxmlformats.org/drawingml/2006/wordprocessingDrawing" xmlns:w10="urn:schemas-microsoft-com:office:word" xmlns:w="http://schemas.openxmlformats.org/wordprocessingml/2006/main" xmlns:w14="http://schemas.microsoft.com/office/word/2010/wordml" xmlns:w15="http://schemas.microsoft.com/office/word/2012/wordml" xmlns:w16cex="http://schemas.microsoft.com/office/word/2018/wordml/cex" xmlns:w16cid="http://schemas.microsoft.com/office/word/2016/wordml/cid" xmlns:w16="http://schemas.microsoft.com/office/word/2018/wordml" xmlns:w16sdtdh="http://schemas.microsoft.com/office/word/2020/wordml/sdtdatahash" xmlns:w16se="http://schemas.microsoft.com/office/word/2015/wordml/symex" xmlns:wpg="http://schemas.microsoft.com/office/word/2010/wordprocessingGroup" xmlns:wpi="http://schemas.microsoft.com/office/word/2010/wordprocessingInk" xmlns:wne="http://schemas.microsoft.com/office/word/2006/wordml" xmlns:wps="http://schemas.microsoft.com/office/word/2010/wordprocessingShape" mc:Ignorable="w14 w15 w16se w16cid w16 w16cex w16sdtdh wp14">
   <w:body>
     <w:p>
       <w:pPr>
@@ -2612,7 +2612,7 @@
           <w:lang w:val="es-US"/>
         </w:rPr>
         <w:lastRenderedPageBreak/>
-        <w:t>El proceso de desconexión que se realiza a nivel de la capa de transporte.</w:t>
+        <w:t>El proceso de desconexión que se realiza a nivel de la capa de transporte</w:t>
       </w:r>
     </w:p>
     <w:p>
@@ -2632,6 +2632,46 @@
           <w:lang w:val="es-US"/>
         </w:rPr>
       </w:pPr>
+      <w:r>
+        <w:rPr>
+          <w:noProof/>
+        </w:rPr>
+        <w:drawing>
+          <wp:inline distT="0" distB="0" distL="0" distR="0" wp14:anchorId="5193CFBC" wp14:editId="2B0B6A0F">
+            <wp:extent cx="5943600" cy="4137660"/>
+            <wp:effectExtent l="0" t="0" r="0" b="0"/>
+            <wp:docPr id="23" name="Imagen 23"/>
+            <wp:cNvGraphicFramePr>
+              <a:graphicFrameLocks xmlns:a="http://schemas.openxmlformats.org/drawingml/2006/main" noChangeAspect="1"/>
+            </wp:cNvGraphicFramePr>
+            <a:graphic xmlns:a="http://schemas.openxmlformats.org/drawingml/2006/main">
+              <a:graphicData uri="http://schemas.openxmlformats.org/drawingml/2006/picture">
+                <pic:pic xmlns:pic="http://schemas.openxmlformats.org/drawingml/2006/picture">
+                  <pic:nvPicPr>
+                    <pic:cNvPr id="1" name=""/>
+                    <pic:cNvPicPr/>
+                  </pic:nvPicPr>
+                  <pic:blipFill>
+                    <a:blip r:embed="rId8"/>
+                    <a:stretch>
+                      <a:fillRect/>
+                    </a:stretch>
+                  </pic:blipFill>
+                  <pic:spPr>
+                    <a:xfrm>
+                      <a:off x="0" y="0"/>
+                      <a:ext cx="5943600" cy="4137660"/>
+                    </a:xfrm>
+                    <a:prstGeom prst="rect">
+                      <a:avLst/>
+                    </a:prstGeom>
+                  </pic:spPr>
+                </pic:pic>
+              </a:graphicData>
+            </a:graphic>
+          </wp:inline>
+        </w:drawing>
+      </w:r>
     </w:p>
     <w:p>
       <w:pPr>
@@ -2674,22 +2714,16 @@
     </w:p>
     <w:p>
       <w:pPr>
-        <w:pStyle w:val="Prrafodelista"/>
-        <w:rPr>
-          <w:rFonts w:ascii="Arial" w:eastAsia="Arial" w:hAnsi="Arial" w:cs="Arial"/>
-          <w:sz w:val="20"/>
-          <w:szCs w:val="20"/>
-          <w:lang w:val="es-US"/>
-        </w:rPr>
-      </w:pPr>
-    </w:p>
-    <w:p>
-      <w:pPr>
+        <w:numPr>
+          <w:ilvl w:val="2"/>
+          <w:numId w:val="3"/>
+        </w:numPr>
         <w:tabs>
           <w:tab w:val="left" w:pos="720"/>
         </w:tabs>
         <w:spacing w:line="257" w:lineRule="auto"/>
         <w:ind w:right="600"/>
+        <w:jc w:val="center"/>
         <w:rPr>
           <w:rFonts w:ascii="Arial" w:eastAsia="Arial" w:hAnsi="Arial" w:cs="Arial"/>
           <w:sz w:val="20"/>
@@ -2697,487 +2731,15 @@
           <w:lang w:val="es-US"/>
         </w:rPr>
       </w:pPr>
-    </w:p>
-    <w:p>
-      <w:pPr>
-        <w:tabs>
-          <w:tab w:val="left" w:pos="720"/>
-        </w:tabs>
-        <w:spacing w:line="257" w:lineRule="auto"/>
-        <w:ind w:right="600"/>
-        <w:rPr>
-          <w:rFonts w:ascii="Arial" w:eastAsia="Arial" w:hAnsi="Arial" w:cs="Arial"/>
-          <w:sz w:val="20"/>
-          <w:szCs w:val="20"/>
-          <w:lang w:val="es-US"/>
-        </w:rPr>
-      </w:pPr>
-    </w:p>
-    <w:p>
-      <w:pPr>
-        <w:tabs>
-          <w:tab w:val="left" w:pos="720"/>
-        </w:tabs>
-        <w:spacing w:line="257" w:lineRule="auto"/>
-        <w:ind w:right="600"/>
-        <w:rPr>
-          <w:rFonts w:ascii="Arial" w:eastAsia="Arial" w:hAnsi="Arial" w:cs="Arial"/>
-          <w:sz w:val="20"/>
-          <w:szCs w:val="20"/>
-          <w:lang w:val="es-US"/>
-        </w:rPr>
-      </w:pPr>
-    </w:p>
-    <w:p>
-      <w:pPr>
-        <w:tabs>
-          <w:tab w:val="left" w:pos="720"/>
-        </w:tabs>
-        <w:spacing w:line="257" w:lineRule="auto"/>
-        <w:ind w:right="600"/>
-        <w:rPr>
-          <w:rFonts w:ascii="Arial" w:eastAsia="Arial" w:hAnsi="Arial" w:cs="Arial"/>
-          <w:sz w:val="20"/>
-          <w:szCs w:val="20"/>
-          <w:lang w:val="es-US"/>
-        </w:rPr>
-      </w:pPr>
-    </w:p>
-    <w:p>
-      <w:pPr>
-        <w:tabs>
-          <w:tab w:val="left" w:pos="720"/>
-        </w:tabs>
-        <w:spacing w:line="257" w:lineRule="auto"/>
-        <w:ind w:right="600"/>
-        <w:rPr>
-          <w:rFonts w:ascii="Arial" w:eastAsia="Arial" w:hAnsi="Arial" w:cs="Arial"/>
-          <w:sz w:val="20"/>
-          <w:szCs w:val="20"/>
-          <w:lang w:val="es-US"/>
-        </w:rPr>
-      </w:pPr>
-    </w:p>
-    <w:p>
-      <w:pPr>
-        <w:tabs>
-          <w:tab w:val="left" w:pos="720"/>
-        </w:tabs>
-        <w:spacing w:line="257" w:lineRule="auto"/>
-        <w:ind w:right="600"/>
-        <w:rPr>
-          <w:rFonts w:ascii="Arial" w:eastAsia="Arial" w:hAnsi="Arial" w:cs="Arial"/>
-          <w:sz w:val="20"/>
-          <w:szCs w:val="20"/>
-          <w:lang w:val="es-US"/>
-        </w:rPr>
-      </w:pPr>
-    </w:p>
-    <w:p>
-      <w:pPr>
-        <w:tabs>
-          <w:tab w:val="left" w:pos="720"/>
-        </w:tabs>
-        <w:spacing w:line="257" w:lineRule="auto"/>
-        <w:ind w:right="600"/>
-        <w:rPr>
-          <w:rFonts w:ascii="Arial" w:eastAsia="Arial" w:hAnsi="Arial" w:cs="Arial"/>
-          <w:sz w:val="20"/>
-          <w:szCs w:val="20"/>
-          <w:lang w:val="es-US"/>
-        </w:rPr>
-      </w:pPr>
-    </w:p>
-    <w:p>
-      <w:pPr>
-        <w:tabs>
-          <w:tab w:val="left" w:pos="720"/>
-        </w:tabs>
-        <w:spacing w:line="257" w:lineRule="auto"/>
-        <w:ind w:right="600"/>
-        <w:rPr>
-          <w:rFonts w:ascii="Arial" w:eastAsia="Arial" w:hAnsi="Arial" w:cs="Arial"/>
-          <w:sz w:val="20"/>
-          <w:szCs w:val="20"/>
-          <w:lang w:val="es-US"/>
-        </w:rPr>
-      </w:pPr>
-    </w:p>
-    <w:p>
-      <w:pPr>
-        <w:tabs>
-          <w:tab w:val="left" w:pos="720"/>
-        </w:tabs>
-        <w:spacing w:line="257" w:lineRule="auto"/>
-        <w:ind w:right="600"/>
-        <w:rPr>
-          <w:rFonts w:ascii="Arial" w:eastAsia="Arial" w:hAnsi="Arial" w:cs="Arial"/>
-          <w:sz w:val="20"/>
-          <w:szCs w:val="20"/>
-          <w:lang w:val="es-US"/>
-        </w:rPr>
-      </w:pPr>
-    </w:p>
-    <w:p>
-      <w:pPr>
-        <w:tabs>
-          <w:tab w:val="left" w:pos="720"/>
-        </w:tabs>
-        <w:spacing w:line="257" w:lineRule="auto"/>
-        <w:ind w:right="600"/>
-        <w:rPr>
-          <w:rFonts w:ascii="Arial" w:eastAsia="Arial" w:hAnsi="Arial" w:cs="Arial"/>
-          <w:sz w:val="20"/>
-          <w:szCs w:val="20"/>
-          <w:lang w:val="es-US"/>
-        </w:rPr>
-      </w:pPr>
-    </w:p>
-    <w:p>
-      <w:pPr>
-        <w:tabs>
-          <w:tab w:val="left" w:pos="720"/>
-        </w:tabs>
-        <w:spacing w:line="257" w:lineRule="auto"/>
-        <w:ind w:right="600"/>
-        <w:rPr>
-          <w:rFonts w:ascii="Arial" w:eastAsia="Arial" w:hAnsi="Arial" w:cs="Arial"/>
-          <w:sz w:val="20"/>
-          <w:szCs w:val="20"/>
-          <w:lang w:val="es-US"/>
-        </w:rPr>
-      </w:pPr>
-    </w:p>
-    <w:p>
-      <w:pPr>
-        <w:tabs>
-          <w:tab w:val="left" w:pos="720"/>
-        </w:tabs>
-        <w:spacing w:line="257" w:lineRule="auto"/>
-        <w:ind w:right="600"/>
-        <w:rPr>
-          <w:rFonts w:ascii="Arial" w:eastAsia="Arial" w:hAnsi="Arial" w:cs="Arial"/>
-          <w:sz w:val="20"/>
-          <w:szCs w:val="20"/>
-          <w:lang w:val="es-US"/>
-        </w:rPr>
-      </w:pPr>
-    </w:p>
-    <w:p>
-      <w:pPr>
-        <w:spacing w:line="166" w:lineRule="exact"/>
-        <w:rPr>
-          <w:rFonts w:ascii="Arial" w:eastAsia="Arial" w:hAnsi="Arial" w:cs="Arial"/>
-          <w:sz w:val="20"/>
-          <w:szCs w:val="20"/>
-          <w:lang w:val="es-US"/>
-        </w:rPr>
-      </w:pPr>
-    </w:p>
-    <w:p>
-      <w:pPr>
-        <w:numPr>
-          <w:ilvl w:val="0"/>
-          <w:numId w:val="3"/>
-        </w:numPr>
-        <w:tabs>
-          <w:tab w:val="left" w:pos="360"/>
-        </w:tabs>
-        <w:ind w:left="360" w:hanging="360"/>
-        <w:rPr>
-          <w:rFonts w:ascii="Trebuchet MS" w:eastAsia="Trebuchet MS" w:hAnsi="Trebuchet MS" w:cs="Trebuchet MS"/>
-          <w:color w:val="90C226"/>
-          <w:sz w:val="28"/>
-          <w:szCs w:val="28"/>
-        </w:rPr>
-      </w:pPr>
-      <w:proofErr w:type="spellStart"/>
-      <w:r>
-        <w:rPr>
-          <w:rFonts w:ascii="Trebuchet MS" w:eastAsia="Trebuchet MS" w:hAnsi="Trebuchet MS" w:cs="Trebuchet MS"/>
-          <w:color w:val="90C226"/>
-          <w:sz w:val="28"/>
-          <w:szCs w:val="28"/>
-        </w:rPr>
-        <w:t>Análisis</w:t>
-      </w:r>
-      <w:proofErr w:type="spellEnd"/>
-      <w:r>
-        <w:rPr>
-          <w:rFonts w:ascii="Trebuchet MS" w:eastAsia="Trebuchet MS" w:hAnsi="Trebuchet MS" w:cs="Trebuchet MS"/>
-          <w:color w:val="90C226"/>
-          <w:sz w:val="28"/>
-          <w:szCs w:val="28"/>
-        </w:rPr>
-        <w:t xml:space="preserve"> </w:t>
-      </w:r>
-      <w:proofErr w:type="spellStart"/>
-      <w:r>
-        <w:rPr>
-          <w:rFonts w:ascii="Trebuchet MS" w:eastAsia="Trebuchet MS" w:hAnsi="Trebuchet MS" w:cs="Trebuchet MS"/>
-          <w:color w:val="90C226"/>
-          <w:sz w:val="28"/>
-          <w:szCs w:val="28"/>
-        </w:rPr>
-        <w:t>números</w:t>
-      </w:r>
-      <w:proofErr w:type="spellEnd"/>
-      <w:r>
-        <w:rPr>
-          <w:rFonts w:ascii="Trebuchet MS" w:eastAsia="Trebuchet MS" w:hAnsi="Trebuchet MS" w:cs="Trebuchet MS"/>
-          <w:color w:val="90C226"/>
-          <w:sz w:val="28"/>
-          <w:szCs w:val="28"/>
-        </w:rPr>
-        <w:t xml:space="preserve"> de </w:t>
-      </w:r>
-      <w:proofErr w:type="spellStart"/>
-      <w:r>
-        <w:rPr>
-          <w:rFonts w:ascii="Trebuchet MS" w:eastAsia="Trebuchet MS" w:hAnsi="Trebuchet MS" w:cs="Trebuchet MS"/>
-          <w:color w:val="90C226"/>
-          <w:sz w:val="28"/>
-          <w:szCs w:val="28"/>
-        </w:rPr>
-        <w:t>secuencia</w:t>
-      </w:r>
-      <w:proofErr w:type="spellEnd"/>
-      <w:r>
-        <w:rPr>
-          <w:rFonts w:ascii="Trebuchet MS" w:eastAsia="Trebuchet MS" w:hAnsi="Trebuchet MS" w:cs="Trebuchet MS"/>
-          <w:color w:val="90C226"/>
-          <w:sz w:val="28"/>
-          <w:szCs w:val="28"/>
-        </w:rPr>
-        <w:t xml:space="preserve"> TCP</w:t>
-      </w:r>
-    </w:p>
-    <w:p>
-      <w:pPr>
-        <w:spacing w:line="15" w:lineRule="exact"/>
-        <w:rPr>
-          <w:rFonts w:ascii="Trebuchet MS" w:eastAsia="Trebuchet MS" w:hAnsi="Trebuchet MS" w:cs="Trebuchet MS"/>
-          <w:color w:val="90C226"/>
-          <w:sz w:val="28"/>
-          <w:szCs w:val="28"/>
-        </w:rPr>
-      </w:pPr>
-    </w:p>
-    <w:p>
-      <w:pPr>
-        <w:numPr>
-          <w:ilvl w:val="1"/>
-          <w:numId w:val="3"/>
-        </w:numPr>
-        <w:tabs>
-          <w:tab w:val="left" w:pos="720"/>
-        </w:tabs>
-        <w:ind w:left="720" w:hanging="360"/>
-        <w:rPr>
-          <w:rFonts w:ascii="Arial" w:eastAsia="Arial" w:hAnsi="Arial" w:cs="Arial"/>
-          <w:sz w:val="20"/>
-          <w:szCs w:val="20"/>
-          <w:lang w:val="es-US"/>
-        </w:rPr>
-      </w:pPr>
-      <w:r>
-        <w:rPr>
-          <w:rFonts w:ascii="Trebuchet MS" w:eastAsia="Trebuchet MS" w:hAnsi="Trebuchet MS" w:cs="Trebuchet MS"/>
-          <w:sz w:val="20"/>
-          <w:szCs w:val="20"/>
-          <w:lang w:val="es-US"/>
-        </w:rPr>
-        <w:t xml:space="preserve">Ponga a capturar el </w:t>
-      </w:r>
-      <w:proofErr w:type="spellStart"/>
-      <w:r>
-        <w:rPr>
-          <w:rFonts w:ascii="Trebuchet MS" w:eastAsia="Trebuchet MS" w:hAnsi="Trebuchet MS" w:cs="Trebuchet MS"/>
-          <w:sz w:val="20"/>
-          <w:szCs w:val="20"/>
-          <w:lang w:val="es-US"/>
-        </w:rPr>
-        <w:t>tràfico</w:t>
-      </w:r>
-      <w:proofErr w:type="spellEnd"/>
-      <w:r>
-        <w:rPr>
-          <w:rFonts w:ascii="Trebuchet MS" w:eastAsia="Trebuchet MS" w:hAnsi="Trebuchet MS" w:cs="Trebuchet MS"/>
-          <w:sz w:val="20"/>
-          <w:szCs w:val="20"/>
-          <w:lang w:val="es-US"/>
-        </w:rPr>
-        <w:t xml:space="preserve"> usando </w:t>
-      </w:r>
-      <w:proofErr w:type="spellStart"/>
-      <w:r>
-        <w:rPr>
-          <w:rFonts w:ascii="Trebuchet MS" w:eastAsia="Trebuchet MS" w:hAnsi="Trebuchet MS" w:cs="Trebuchet MS"/>
-          <w:sz w:val="20"/>
-          <w:szCs w:val="20"/>
-          <w:lang w:val="es-US"/>
-        </w:rPr>
-        <w:t>Wireshark</w:t>
-      </w:r>
-      <w:proofErr w:type="spellEnd"/>
-    </w:p>
-    <w:p>
-      <w:pPr>
-        <w:spacing w:line="36" w:lineRule="exact"/>
-        <w:rPr>
-          <w:rFonts w:ascii="Arial" w:eastAsia="Arial" w:hAnsi="Arial" w:cs="Arial"/>
-          <w:sz w:val="20"/>
-          <w:szCs w:val="20"/>
-          <w:lang w:val="es-US"/>
-        </w:rPr>
-      </w:pPr>
-    </w:p>
-    <w:p>
-      <w:pPr>
-        <w:numPr>
-          <w:ilvl w:val="1"/>
-          <w:numId w:val="3"/>
-        </w:numPr>
-        <w:tabs>
-          <w:tab w:val="left" w:pos="720"/>
-        </w:tabs>
-        <w:ind w:left="720" w:hanging="360"/>
-        <w:rPr>
-          <w:rFonts w:ascii="Trebuchet MS" w:eastAsia="Trebuchet MS" w:hAnsi="Trebuchet MS" w:cs="Trebuchet MS"/>
-          <w:sz w:val="20"/>
-          <w:szCs w:val="20"/>
-          <w:lang w:val="es-US"/>
-        </w:rPr>
-      </w:pPr>
-      <w:r>
-        <w:rPr>
-          <w:rFonts w:ascii="Trebuchet MS" w:eastAsia="Trebuchet MS" w:hAnsi="Trebuchet MS" w:cs="Trebuchet MS"/>
-          <w:sz w:val="20"/>
-          <w:szCs w:val="20"/>
-          <w:lang w:val="es-US"/>
-        </w:rPr>
-        <w:t xml:space="preserve">Consulte la página </w:t>
-      </w:r>
-      <w:hyperlink r:id="rId8">
-        <w:r>
-          <w:rPr>
-            <w:rFonts w:ascii="Trebuchet MS" w:eastAsia="Trebuchet MS" w:hAnsi="Trebuchet MS" w:cs="Trebuchet MS"/>
-            <w:color w:val="99CA3C"/>
-            <w:sz w:val="20"/>
-            <w:szCs w:val="20"/>
-            <w:u w:val="single"/>
-            <w:lang w:val="es-US"/>
-          </w:rPr>
-          <w:t>http://profesores.is.escuelaing.edu.co/~csantiago/</w:t>
-        </w:r>
-      </w:hyperlink>
-    </w:p>
-    <w:p>
-      <w:pPr>
-        <w:spacing w:line="36" w:lineRule="exact"/>
-        <w:rPr>
-          <w:rFonts w:ascii="Trebuchet MS" w:eastAsia="Trebuchet MS" w:hAnsi="Trebuchet MS" w:cs="Trebuchet MS"/>
-          <w:sz w:val="20"/>
-          <w:szCs w:val="20"/>
-          <w:lang w:val="es-US"/>
-        </w:rPr>
-      </w:pPr>
-    </w:p>
-    <w:p>
-      <w:pPr>
-        <w:numPr>
-          <w:ilvl w:val="1"/>
-          <w:numId w:val="3"/>
-        </w:numPr>
-        <w:tabs>
-          <w:tab w:val="left" w:pos="720"/>
-        </w:tabs>
-        <w:ind w:left="720" w:hanging="360"/>
-        <w:rPr>
-          <w:rFonts w:ascii="Arial" w:eastAsia="Arial" w:hAnsi="Arial" w:cs="Arial"/>
-          <w:sz w:val="20"/>
-          <w:szCs w:val="20"/>
-        </w:rPr>
-      </w:pPr>
-      <w:r>
-        <w:rPr>
-          <w:rFonts w:ascii="Trebuchet MS" w:eastAsia="Trebuchet MS" w:hAnsi="Trebuchet MS" w:cs="Trebuchet MS"/>
-          <w:sz w:val="20"/>
-          <w:szCs w:val="20"/>
-        </w:rPr>
-        <w:t>Identifique</w:t>
-      </w:r>
-    </w:p>
-    <w:p>
-      <w:pPr>
-        <w:spacing w:line="7" w:lineRule="exact"/>
-        <w:rPr>
-          <w:sz w:val="20"/>
-          <w:szCs w:val="20"/>
-        </w:rPr>
-      </w:pPr>
-    </w:p>
-    <w:p>
-      <w:pPr>
-        <w:numPr>
-          <w:ilvl w:val="0"/>
-          <w:numId w:val="4"/>
-        </w:numPr>
-        <w:tabs>
-          <w:tab w:val="left" w:pos="1440"/>
-        </w:tabs>
-        <w:ind w:left="1440" w:hanging="360"/>
-        <w:rPr>
-          <w:rFonts w:ascii="Courier New" w:eastAsia="Courier New" w:hAnsi="Courier New" w:cs="Courier New"/>
-          <w:sz w:val="20"/>
-          <w:szCs w:val="20"/>
-          <w:lang w:val="es-US"/>
-        </w:rPr>
-      </w:pPr>
-      <w:r>
-        <w:rPr>
-          <w:rFonts w:ascii="Trebuchet MS" w:eastAsia="Trebuchet MS" w:hAnsi="Trebuchet MS" w:cs="Trebuchet MS"/>
-          <w:sz w:val="20"/>
-          <w:szCs w:val="20"/>
-          <w:lang w:val="es-US"/>
-        </w:rPr>
-        <w:t>El proceso de conexión que se realiza a nivel de la capa de transporte.</w:t>
-      </w:r>
-    </w:p>
-    <w:p>
-      <w:pPr>
-        <w:tabs>
-          <w:tab w:val="left" w:pos="1440"/>
-        </w:tabs>
-        <w:rPr>
-          <w:rFonts w:ascii="Trebuchet MS" w:eastAsia="Trebuchet MS" w:hAnsi="Trebuchet MS" w:cs="Trebuchet MS"/>
-          <w:sz w:val="20"/>
-          <w:szCs w:val="20"/>
-          <w:lang w:val="es-US"/>
-        </w:rPr>
-      </w:pPr>
-    </w:p>
-    <w:p>
-      <w:pPr>
-        <w:tabs>
-          <w:tab w:val="left" w:pos="1440"/>
-        </w:tabs>
-        <w:rPr>
-          <w:rFonts w:ascii="Trebuchet MS" w:eastAsia="Trebuchet MS" w:hAnsi="Trebuchet MS" w:cs="Trebuchet MS"/>
-          <w:sz w:val="20"/>
-          <w:szCs w:val="20"/>
-          <w:lang w:val="es-US"/>
-        </w:rPr>
-      </w:pPr>
       <w:r>
         <w:rPr>
           <w:noProof/>
         </w:rPr>
         <w:drawing>
-          <wp:inline distT="0" distB="0" distL="0" distR="0" wp14:anchorId="66409E76" wp14:editId="48E43ABA">
-            <wp:extent cx="6085820" cy="2568271"/>
-            <wp:effectExtent l="0" t="0" r="0" b="3810"/>
-            <wp:docPr id="3" name="Imagen 3"/>
+          <wp:inline distT="0" distB="0" distL="0" distR="0" wp14:anchorId="25D2E478" wp14:editId="26938791">
+            <wp:extent cx="2905125" cy="685800"/>
+            <wp:effectExtent l="0" t="0" r="9525" b="0"/>
+            <wp:docPr id="14" name="Imagen 14"/>
             <wp:cNvGraphicFramePr>
               <a:graphicFrameLocks xmlns:a="http://schemas.openxmlformats.org/drawingml/2006/main" noChangeAspect="1"/>
             </wp:cNvGraphicFramePr>
@@ -3197,6 +2759,508 @@
                   <pic:spPr>
                     <a:xfrm>
                       <a:off x="0" y="0"/>
+                      <a:ext cx="2905125" cy="685800"/>
+                    </a:xfrm>
+                    <a:prstGeom prst="rect">
+                      <a:avLst/>
+                    </a:prstGeom>
+                  </pic:spPr>
+                </pic:pic>
+              </a:graphicData>
+            </a:graphic>
+          </wp:inline>
+        </w:drawing>
+      </w:r>
+    </w:p>
+    <w:p>
+      <w:pPr>
+        <w:tabs>
+          <w:tab w:val="left" w:pos="720"/>
+        </w:tabs>
+        <w:spacing w:line="257" w:lineRule="auto"/>
+        <w:ind w:right="600"/>
+        <w:rPr>
+          <w:rFonts w:ascii="Arial" w:eastAsia="Arial" w:hAnsi="Arial" w:cs="Arial"/>
+          <w:sz w:val="20"/>
+          <w:szCs w:val="20"/>
+          <w:lang w:val="es-US"/>
+        </w:rPr>
+      </w:pPr>
+    </w:p>
+    <w:p>
+      <w:pPr>
+        <w:tabs>
+          <w:tab w:val="left" w:pos="720"/>
+        </w:tabs>
+        <w:spacing w:line="257" w:lineRule="auto"/>
+        <w:ind w:right="600"/>
+        <w:rPr>
+          <w:rFonts w:ascii="Arial" w:eastAsia="Arial" w:hAnsi="Arial" w:cs="Arial"/>
+          <w:sz w:val="20"/>
+          <w:szCs w:val="20"/>
+          <w:lang w:val="es-US"/>
+        </w:rPr>
+      </w:pPr>
+    </w:p>
+    <w:p>
+      <w:pPr>
+        <w:tabs>
+          <w:tab w:val="left" w:pos="720"/>
+        </w:tabs>
+        <w:spacing w:line="257" w:lineRule="auto"/>
+        <w:ind w:right="600"/>
+        <w:rPr>
+          <w:rFonts w:ascii="Arial" w:eastAsia="Arial" w:hAnsi="Arial" w:cs="Arial"/>
+          <w:sz w:val="20"/>
+          <w:szCs w:val="20"/>
+          <w:lang w:val="es-US"/>
+        </w:rPr>
+      </w:pPr>
+    </w:p>
+    <w:p>
+      <w:pPr>
+        <w:tabs>
+          <w:tab w:val="left" w:pos="720"/>
+        </w:tabs>
+        <w:spacing w:line="257" w:lineRule="auto"/>
+        <w:ind w:right="600"/>
+        <w:rPr>
+          <w:rFonts w:ascii="Arial" w:eastAsia="Arial" w:hAnsi="Arial" w:cs="Arial"/>
+          <w:sz w:val="20"/>
+          <w:szCs w:val="20"/>
+          <w:lang w:val="es-US"/>
+        </w:rPr>
+      </w:pPr>
+    </w:p>
+    <w:p>
+      <w:pPr>
+        <w:tabs>
+          <w:tab w:val="left" w:pos="720"/>
+        </w:tabs>
+        <w:spacing w:line="257" w:lineRule="auto"/>
+        <w:ind w:right="600"/>
+        <w:rPr>
+          <w:rFonts w:ascii="Arial" w:eastAsia="Arial" w:hAnsi="Arial" w:cs="Arial"/>
+          <w:sz w:val="20"/>
+          <w:szCs w:val="20"/>
+          <w:lang w:val="es-US"/>
+        </w:rPr>
+      </w:pPr>
+    </w:p>
+    <w:p>
+      <w:pPr>
+        <w:tabs>
+          <w:tab w:val="left" w:pos="720"/>
+        </w:tabs>
+        <w:spacing w:line="257" w:lineRule="auto"/>
+        <w:ind w:right="600"/>
+        <w:rPr>
+          <w:rFonts w:ascii="Arial" w:eastAsia="Arial" w:hAnsi="Arial" w:cs="Arial"/>
+          <w:sz w:val="20"/>
+          <w:szCs w:val="20"/>
+          <w:lang w:val="es-US"/>
+        </w:rPr>
+      </w:pPr>
+    </w:p>
+    <w:p>
+      <w:pPr>
+        <w:tabs>
+          <w:tab w:val="left" w:pos="720"/>
+        </w:tabs>
+        <w:spacing w:line="257" w:lineRule="auto"/>
+        <w:ind w:right="600"/>
+        <w:rPr>
+          <w:rFonts w:ascii="Arial" w:eastAsia="Arial" w:hAnsi="Arial" w:cs="Arial"/>
+          <w:sz w:val="20"/>
+          <w:szCs w:val="20"/>
+          <w:lang w:val="es-US"/>
+        </w:rPr>
+      </w:pPr>
+    </w:p>
+    <w:p>
+      <w:pPr>
+        <w:tabs>
+          <w:tab w:val="left" w:pos="720"/>
+        </w:tabs>
+        <w:spacing w:line="257" w:lineRule="auto"/>
+        <w:ind w:right="600"/>
+        <w:rPr>
+          <w:rFonts w:ascii="Arial" w:eastAsia="Arial" w:hAnsi="Arial" w:cs="Arial"/>
+          <w:sz w:val="20"/>
+          <w:szCs w:val="20"/>
+          <w:lang w:val="es-US"/>
+        </w:rPr>
+      </w:pPr>
+    </w:p>
+    <w:p>
+      <w:pPr>
+        <w:tabs>
+          <w:tab w:val="left" w:pos="720"/>
+        </w:tabs>
+        <w:spacing w:line="257" w:lineRule="auto"/>
+        <w:ind w:right="600"/>
+        <w:rPr>
+          <w:rFonts w:ascii="Arial" w:eastAsia="Arial" w:hAnsi="Arial" w:cs="Arial"/>
+          <w:sz w:val="20"/>
+          <w:szCs w:val="20"/>
+          <w:lang w:val="es-US"/>
+        </w:rPr>
+      </w:pPr>
+    </w:p>
+    <w:p>
+      <w:pPr>
+        <w:tabs>
+          <w:tab w:val="left" w:pos="720"/>
+        </w:tabs>
+        <w:spacing w:line="257" w:lineRule="auto"/>
+        <w:ind w:right="600"/>
+        <w:rPr>
+          <w:rFonts w:ascii="Arial" w:eastAsia="Arial" w:hAnsi="Arial" w:cs="Arial"/>
+          <w:sz w:val="20"/>
+          <w:szCs w:val="20"/>
+          <w:lang w:val="es-US"/>
+        </w:rPr>
+      </w:pPr>
+    </w:p>
+    <w:p>
+      <w:pPr>
+        <w:tabs>
+          <w:tab w:val="left" w:pos="720"/>
+        </w:tabs>
+        <w:spacing w:line="257" w:lineRule="auto"/>
+        <w:ind w:right="600"/>
+        <w:rPr>
+          <w:rFonts w:ascii="Arial" w:eastAsia="Arial" w:hAnsi="Arial" w:cs="Arial"/>
+          <w:sz w:val="20"/>
+          <w:szCs w:val="20"/>
+          <w:lang w:val="es-US"/>
+        </w:rPr>
+      </w:pPr>
+    </w:p>
+    <w:p>
+      <w:pPr>
+        <w:spacing w:line="166" w:lineRule="exact"/>
+        <w:rPr>
+          <w:rFonts w:ascii="Arial" w:eastAsia="Arial" w:hAnsi="Arial" w:cs="Arial"/>
+          <w:sz w:val="20"/>
+          <w:szCs w:val="20"/>
+          <w:lang w:val="es-US"/>
+        </w:rPr>
+      </w:pPr>
+    </w:p>
+    <w:p>
+      <w:pPr>
+        <w:numPr>
+          <w:ilvl w:val="0"/>
+          <w:numId w:val="3"/>
+        </w:numPr>
+        <w:tabs>
+          <w:tab w:val="left" w:pos="360"/>
+        </w:tabs>
+        <w:ind w:left="360" w:hanging="360"/>
+        <w:rPr>
+          <w:rFonts w:ascii="Trebuchet MS" w:eastAsia="Trebuchet MS" w:hAnsi="Trebuchet MS" w:cs="Trebuchet MS"/>
+          <w:color w:val="90C226"/>
+          <w:sz w:val="28"/>
+          <w:szCs w:val="28"/>
+        </w:rPr>
+      </w:pPr>
+      <w:proofErr w:type="spellStart"/>
+      <w:r>
+        <w:rPr>
+          <w:rFonts w:ascii="Trebuchet MS" w:eastAsia="Trebuchet MS" w:hAnsi="Trebuchet MS" w:cs="Trebuchet MS"/>
+          <w:color w:val="90C226"/>
+          <w:sz w:val="28"/>
+          <w:szCs w:val="28"/>
+        </w:rPr>
+        <w:t>Análisis</w:t>
+      </w:r>
+      <w:proofErr w:type="spellEnd"/>
+      <w:r>
+        <w:rPr>
+          <w:rFonts w:ascii="Trebuchet MS" w:eastAsia="Trebuchet MS" w:hAnsi="Trebuchet MS" w:cs="Trebuchet MS"/>
+          <w:color w:val="90C226"/>
+          <w:sz w:val="28"/>
+          <w:szCs w:val="28"/>
+        </w:rPr>
+        <w:t xml:space="preserve"> </w:t>
+      </w:r>
+      <w:proofErr w:type="spellStart"/>
+      <w:r>
+        <w:rPr>
+          <w:rFonts w:ascii="Trebuchet MS" w:eastAsia="Trebuchet MS" w:hAnsi="Trebuchet MS" w:cs="Trebuchet MS"/>
+          <w:color w:val="90C226"/>
+          <w:sz w:val="28"/>
+          <w:szCs w:val="28"/>
+        </w:rPr>
+        <w:t>números</w:t>
+      </w:r>
+      <w:proofErr w:type="spellEnd"/>
+      <w:r>
+        <w:rPr>
+          <w:rFonts w:ascii="Trebuchet MS" w:eastAsia="Trebuchet MS" w:hAnsi="Trebuchet MS" w:cs="Trebuchet MS"/>
+          <w:color w:val="90C226"/>
+          <w:sz w:val="28"/>
+          <w:szCs w:val="28"/>
+        </w:rPr>
+        <w:t xml:space="preserve"> de </w:t>
+      </w:r>
+      <w:proofErr w:type="spellStart"/>
+      <w:r>
+        <w:rPr>
+          <w:rFonts w:ascii="Trebuchet MS" w:eastAsia="Trebuchet MS" w:hAnsi="Trebuchet MS" w:cs="Trebuchet MS"/>
+          <w:color w:val="90C226"/>
+          <w:sz w:val="28"/>
+          <w:szCs w:val="28"/>
+        </w:rPr>
+        <w:t>secuencia</w:t>
+      </w:r>
+      <w:proofErr w:type="spellEnd"/>
+      <w:r>
+        <w:rPr>
+          <w:rFonts w:ascii="Trebuchet MS" w:eastAsia="Trebuchet MS" w:hAnsi="Trebuchet MS" w:cs="Trebuchet MS"/>
+          <w:color w:val="90C226"/>
+          <w:sz w:val="28"/>
+          <w:szCs w:val="28"/>
+        </w:rPr>
+        <w:t xml:space="preserve"> TCP</w:t>
+      </w:r>
+    </w:p>
+    <w:p>
+      <w:pPr>
+        <w:spacing w:line="15" w:lineRule="exact"/>
+        <w:rPr>
+          <w:rFonts w:ascii="Trebuchet MS" w:eastAsia="Trebuchet MS" w:hAnsi="Trebuchet MS" w:cs="Trebuchet MS"/>
+          <w:color w:val="90C226"/>
+          <w:sz w:val="28"/>
+          <w:szCs w:val="28"/>
+        </w:rPr>
+      </w:pPr>
+    </w:p>
+    <w:p>
+      <w:pPr>
+        <w:numPr>
+          <w:ilvl w:val="1"/>
+          <w:numId w:val="3"/>
+        </w:numPr>
+        <w:tabs>
+          <w:tab w:val="left" w:pos="720"/>
+        </w:tabs>
+        <w:ind w:left="720" w:hanging="360"/>
+        <w:rPr>
+          <w:rFonts w:ascii="Arial" w:eastAsia="Arial" w:hAnsi="Arial" w:cs="Arial"/>
+          <w:sz w:val="20"/>
+          <w:szCs w:val="20"/>
+          <w:lang w:val="es-US"/>
+        </w:rPr>
+      </w:pPr>
+      <w:r>
+        <w:rPr>
+          <w:rFonts w:ascii="Trebuchet MS" w:eastAsia="Trebuchet MS" w:hAnsi="Trebuchet MS" w:cs="Trebuchet MS"/>
+          <w:sz w:val="20"/>
+          <w:szCs w:val="20"/>
+          <w:lang w:val="es-US"/>
+        </w:rPr>
+        <w:t xml:space="preserve">Ponga a capturar el </w:t>
+      </w:r>
+      <w:proofErr w:type="spellStart"/>
+      <w:r>
+        <w:rPr>
+          <w:rFonts w:ascii="Trebuchet MS" w:eastAsia="Trebuchet MS" w:hAnsi="Trebuchet MS" w:cs="Trebuchet MS"/>
+          <w:sz w:val="20"/>
+          <w:szCs w:val="20"/>
+          <w:lang w:val="es-US"/>
+        </w:rPr>
+        <w:t>tràfico</w:t>
+      </w:r>
+      <w:proofErr w:type="spellEnd"/>
+      <w:r>
+        <w:rPr>
+          <w:rFonts w:ascii="Trebuchet MS" w:eastAsia="Trebuchet MS" w:hAnsi="Trebuchet MS" w:cs="Trebuchet MS"/>
+          <w:sz w:val="20"/>
+          <w:szCs w:val="20"/>
+          <w:lang w:val="es-US"/>
+        </w:rPr>
+        <w:t xml:space="preserve"> usando Wireshark</w:t>
+      </w:r>
+    </w:p>
+    <w:p>
+      <w:pPr>
+        <w:spacing w:line="36" w:lineRule="exact"/>
+        <w:rPr>
+          <w:rFonts w:ascii="Arial" w:eastAsia="Arial" w:hAnsi="Arial" w:cs="Arial"/>
+          <w:sz w:val="20"/>
+          <w:szCs w:val="20"/>
+          <w:lang w:val="es-US"/>
+        </w:rPr>
+      </w:pPr>
+    </w:p>
+    <w:p>
+      <w:pPr>
+        <w:numPr>
+          <w:ilvl w:val="1"/>
+          <w:numId w:val="3"/>
+        </w:numPr>
+        <w:tabs>
+          <w:tab w:val="left" w:pos="720"/>
+        </w:tabs>
+        <w:ind w:left="720" w:hanging="360"/>
+        <w:rPr>
+          <w:rFonts w:ascii="Trebuchet MS" w:eastAsia="Trebuchet MS" w:hAnsi="Trebuchet MS" w:cs="Trebuchet MS"/>
+          <w:sz w:val="20"/>
+          <w:szCs w:val="20"/>
+          <w:lang w:val="es-US"/>
+        </w:rPr>
+      </w:pPr>
+      <w:r>
+        <w:rPr>
+          <w:rFonts w:ascii="Trebuchet MS" w:eastAsia="Trebuchet MS" w:hAnsi="Trebuchet MS" w:cs="Trebuchet MS"/>
+          <w:sz w:val="20"/>
+          <w:szCs w:val="20"/>
+          <w:lang w:val="es-US"/>
+        </w:rPr>
+        <w:t xml:space="preserve">Consulte la página </w:t>
+      </w:r>
+      <w:hyperlink r:id="rId10">
+        <w:r>
+          <w:rPr>
+            <w:rFonts w:ascii="Trebuchet MS" w:eastAsia="Trebuchet MS" w:hAnsi="Trebuchet MS" w:cs="Trebuchet MS"/>
+            <w:color w:val="99CA3C"/>
+            <w:sz w:val="20"/>
+            <w:szCs w:val="20"/>
+            <w:u w:val="single"/>
+            <w:lang w:val="es-US"/>
+          </w:rPr>
+          <w:t>http://profesores.is.escuelaing.edu.co/~csantiago/</w:t>
+        </w:r>
+      </w:hyperlink>
+    </w:p>
+    <w:p>
+      <w:pPr>
+        <w:spacing w:line="36" w:lineRule="exact"/>
+        <w:rPr>
+          <w:rFonts w:ascii="Trebuchet MS" w:eastAsia="Trebuchet MS" w:hAnsi="Trebuchet MS" w:cs="Trebuchet MS"/>
+          <w:sz w:val="20"/>
+          <w:szCs w:val="20"/>
+          <w:lang w:val="es-US"/>
+        </w:rPr>
+      </w:pPr>
+    </w:p>
+    <w:p>
+      <w:pPr>
+        <w:numPr>
+          <w:ilvl w:val="1"/>
+          <w:numId w:val="3"/>
+        </w:numPr>
+        <w:tabs>
+          <w:tab w:val="left" w:pos="720"/>
+        </w:tabs>
+        <w:ind w:left="720" w:hanging="360"/>
+        <w:rPr>
+          <w:rFonts w:ascii="Arial" w:eastAsia="Arial" w:hAnsi="Arial" w:cs="Arial"/>
+          <w:sz w:val="20"/>
+          <w:szCs w:val="20"/>
+        </w:rPr>
+      </w:pPr>
+      <w:r>
+        <w:rPr>
+          <w:rFonts w:ascii="Trebuchet MS" w:eastAsia="Trebuchet MS" w:hAnsi="Trebuchet MS" w:cs="Trebuchet MS"/>
+          <w:sz w:val="20"/>
+          <w:szCs w:val="20"/>
+        </w:rPr>
+        <w:t>Identifique</w:t>
+      </w:r>
+    </w:p>
+    <w:p>
+      <w:pPr>
+        <w:spacing w:line="7" w:lineRule="exact"/>
+        <w:rPr>
+          <w:sz w:val="20"/>
+          <w:szCs w:val="20"/>
+        </w:rPr>
+      </w:pPr>
+    </w:p>
+    <w:p>
+      <w:pPr>
+        <w:numPr>
+          <w:ilvl w:val="0"/>
+          <w:numId w:val="4"/>
+        </w:numPr>
+        <w:tabs>
+          <w:tab w:val="left" w:pos="1440"/>
+        </w:tabs>
+        <w:ind w:left="1440" w:hanging="360"/>
+        <w:rPr>
+          <w:rFonts w:ascii="Courier New" w:eastAsia="Courier New" w:hAnsi="Courier New" w:cs="Courier New"/>
+          <w:sz w:val="20"/>
+          <w:szCs w:val="20"/>
+          <w:lang w:val="es-US"/>
+        </w:rPr>
+      </w:pPr>
+      <w:r>
+        <w:rPr>
+          <w:rFonts w:ascii="Trebuchet MS" w:eastAsia="Trebuchet MS" w:hAnsi="Trebuchet MS" w:cs="Trebuchet MS"/>
+          <w:sz w:val="20"/>
+          <w:szCs w:val="20"/>
+          <w:lang w:val="es-US"/>
+        </w:rPr>
+        <w:t>El proceso de conexión que se realiza a nivel de la capa de transporte.</w:t>
+      </w:r>
+    </w:p>
+    <w:p>
+      <w:pPr>
+        <w:tabs>
+          <w:tab w:val="left" w:pos="1440"/>
+        </w:tabs>
+        <w:rPr>
+          <w:rFonts w:ascii="Trebuchet MS" w:eastAsia="Trebuchet MS" w:hAnsi="Trebuchet MS" w:cs="Trebuchet MS"/>
+          <w:sz w:val="20"/>
+          <w:szCs w:val="20"/>
+          <w:lang w:val="es-US"/>
+        </w:rPr>
+      </w:pPr>
+    </w:p>
+    <w:p>
+      <w:pPr>
+        <w:tabs>
+          <w:tab w:val="left" w:pos="1440"/>
+        </w:tabs>
+        <w:rPr>
+          <w:rFonts w:ascii="Trebuchet MS" w:eastAsia="Trebuchet MS" w:hAnsi="Trebuchet MS" w:cs="Trebuchet MS"/>
+          <w:sz w:val="20"/>
+          <w:szCs w:val="20"/>
+          <w:lang w:val="es-US"/>
+        </w:rPr>
+      </w:pPr>
+      <w:r>
+        <w:rPr>
+          <w:noProof/>
+        </w:rPr>
+        <w:lastRenderedPageBreak/>
+        <w:drawing>
+          <wp:inline distT="0" distB="0" distL="0" distR="0" wp14:anchorId="66409E76" wp14:editId="48E43ABA">
+            <wp:extent cx="6085820" cy="2568271"/>
+            <wp:effectExtent l="0" t="0" r="0" b="3810"/>
+            <wp:docPr id="3" name="Imagen 3"/>
+            <wp:cNvGraphicFramePr>
+              <a:graphicFrameLocks xmlns:a="http://schemas.openxmlformats.org/drawingml/2006/main" noChangeAspect="1"/>
+            </wp:cNvGraphicFramePr>
+            <a:graphic xmlns:a="http://schemas.openxmlformats.org/drawingml/2006/main">
+              <a:graphicData uri="http://schemas.openxmlformats.org/drawingml/2006/picture">
+                <pic:pic xmlns:pic="http://schemas.openxmlformats.org/drawingml/2006/picture">
+                  <pic:nvPicPr>
+                    <pic:cNvPr id="1" name=""/>
+                    <pic:cNvPicPr/>
+                  </pic:nvPicPr>
+                  <pic:blipFill>
+                    <a:blip r:embed="rId11"/>
+                    <a:stretch>
+                      <a:fillRect/>
+                    </a:stretch>
+                  </pic:blipFill>
+                  <pic:spPr>
+                    <a:xfrm>
+                      <a:off x="0" y="0"/>
                       <a:ext cx="6302545" cy="2659731"/>
                     </a:xfrm>
                     <a:prstGeom prst="rect">
@@ -3327,7 +3391,6 @@
         <w:rPr>
           <w:noProof/>
         </w:rPr>
-        <w:lastRenderedPageBreak/>
         <w:drawing>
           <wp:inline distT="0" distB="0" distL="0" distR="0" wp14:anchorId="74197E6E" wp14:editId="11144098">
             <wp:extent cx="4781550" cy="1790700"/>
@@ -3344,7 +3407,7 @@
                     <pic:cNvPicPr/>
                   </pic:nvPicPr>
                   <pic:blipFill>
-                    <a:blip r:embed="rId10"/>
+                    <a:blip r:embed="rId12"/>
                     <a:stretch>
                       <a:fillRect/>
                     </a:stretch>
@@ -3461,6 +3524,65 @@
           <w:lang w:val="es-US"/>
         </w:rPr>
         <w:t>Analice los números de secuencia que se fueron intercambiando y la manera como se comportan las banderas TCP.</w:t>
+      </w:r>
+    </w:p>
+    <w:p>
+      <w:pPr>
+        <w:numPr>
+          <w:ilvl w:val="0"/>
+          <w:numId w:val="6"/>
+        </w:numPr>
+        <w:tabs>
+          <w:tab w:val="left" w:pos="720"/>
+        </w:tabs>
+        <w:spacing w:line="257" w:lineRule="auto"/>
+        <w:ind w:left="720" w:right="980" w:hanging="360"/>
+        <w:rPr>
+          <w:rFonts w:ascii="Arial" w:eastAsia="Arial" w:hAnsi="Arial" w:cs="Arial"/>
+          <w:sz w:val="20"/>
+          <w:szCs w:val="20"/>
+          <w:lang w:val="es-US"/>
+        </w:rPr>
+      </w:pPr>
+      <w:r>
+        <w:rPr>
+          <w:noProof/>
+        </w:rPr>
+        <w:drawing>
+          <wp:inline distT="0" distB="0" distL="0" distR="0" wp14:anchorId="165035D6" wp14:editId="1E2DFDC1">
+            <wp:extent cx="4905375" cy="2200275"/>
+            <wp:effectExtent l="0" t="0" r="9525" b="9525"/>
+            <wp:docPr id="24" name="Imagen 24"/>
+            <wp:cNvGraphicFramePr>
+              <a:graphicFrameLocks xmlns:a="http://schemas.openxmlformats.org/drawingml/2006/main" noChangeAspect="1"/>
+            </wp:cNvGraphicFramePr>
+            <a:graphic xmlns:a="http://schemas.openxmlformats.org/drawingml/2006/main">
+              <a:graphicData uri="http://schemas.openxmlformats.org/drawingml/2006/picture">
+                <pic:pic xmlns:pic="http://schemas.openxmlformats.org/drawingml/2006/picture">
+                  <pic:nvPicPr>
+                    <pic:cNvPr id="1" name=""/>
+                    <pic:cNvPicPr/>
+                  </pic:nvPicPr>
+                  <pic:blipFill>
+                    <a:blip r:embed="rId13"/>
+                    <a:stretch>
+                      <a:fillRect/>
+                    </a:stretch>
+                  </pic:blipFill>
+                  <pic:spPr>
+                    <a:xfrm>
+                      <a:off x="0" y="0"/>
+                      <a:ext cx="4905375" cy="2200275"/>
+                    </a:xfrm>
+                    <a:prstGeom prst="rect">
+                      <a:avLst/>
+                    </a:prstGeom>
+                  </pic:spPr>
+                </pic:pic>
+              </a:graphicData>
+            </a:graphic>
+          </wp:inline>
+        </w:drawing>
       </w:r>
     </w:p>
     <w:p>
@@ -3728,7 +3850,7 @@
                     <pic:cNvPicPr/>
                   </pic:nvPicPr>
                   <pic:blipFill>
-                    <a:blip r:embed="rId11"/>
+                    <a:blip r:embed="rId14"/>
                     <a:stretch>
                       <a:fillRect/>
                     </a:stretch>
@@ -3859,160 +3981,6 @@
             <wp:extent cx="4362450" cy="752475"/>
             <wp:effectExtent l="0" t="0" r="0" b="9525"/>
             <wp:docPr id="8" name="Imagen 8"/>
-            <wp:cNvGraphicFramePr>
-              <a:graphicFrameLocks xmlns:a="http://schemas.openxmlformats.org/drawingml/2006/main" noChangeAspect="1"/>
-            </wp:cNvGraphicFramePr>
-            <a:graphic xmlns:a="http://schemas.openxmlformats.org/drawingml/2006/main">
-              <a:graphicData uri="http://schemas.openxmlformats.org/drawingml/2006/picture">
-                <pic:pic xmlns:pic="http://schemas.openxmlformats.org/drawingml/2006/picture">
-                  <pic:nvPicPr>
-                    <pic:cNvPr id="1" name=""/>
-                    <pic:cNvPicPr/>
-                  </pic:nvPicPr>
-                  <pic:blipFill>
-                    <a:blip r:embed="rId12"/>
-                    <a:stretch>
-                      <a:fillRect/>
-                    </a:stretch>
-                  </pic:blipFill>
-                  <pic:spPr>
-                    <a:xfrm>
-                      <a:off x="0" y="0"/>
-                      <a:ext cx="4362450" cy="752475"/>
-                    </a:xfrm>
-                    <a:prstGeom prst="rect">
-                      <a:avLst/>
-                    </a:prstGeom>
-                  </pic:spPr>
-                </pic:pic>
-              </a:graphicData>
-            </a:graphic>
-          </wp:inline>
-        </w:drawing>
-      </w:r>
-    </w:p>
-    <w:p>
-      <w:pPr>
-        <w:ind w:left="80"/>
-        <w:rPr>
-          <w:rFonts w:ascii="Trebuchet MS" w:eastAsia="Trebuchet MS" w:hAnsi="Trebuchet MS" w:cs="Trebuchet MS"/>
-          <w:sz w:val="20"/>
-          <w:szCs w:val="20"/>
-          <w:lang w:val="es-US"/>
-        </w:rPr>
-      </w:pPr>
-      <w:r>
-        <w:rPr>
-          <w:noProof/>
-        </w:rPr>
-        <w:lastRenderedPageBreak/>
-        <w:drawing>
-          <wp:inline distT="0" distB="0" distL="0" distR="0" wp14:anchorId="7B13AC16" wp14:editId="3CBDBF94">
-            <wp:extent cx="4829175" cy="1562100"/>
-            <wp:effectExtent l="0" t="0" r="9525" b="0"/>
-            <wp:docPr id="19" name="Imagen 19"/>
-            <wp:cNvGraphicFramePr>
-              <a:graphicFrameLocks xmlns:a="http://schemas.openxmlformats.org/drawingml/2006/main" noChangeAspect="1"/>
-            </wp:cNvGraphicFramePr>
-            <a:graphic xmlns:a="http://schemas.openxmlformats.org/drawingml/2006/main">
-              <a:graphicData uri="http://schemas.openxmlformats.org/drawingml/2006/picture">
-                <pic:pic xmlns:pic="http://schemas.openxmlformats.org/drawingml/2006/picture">
-                  <pic:nvPicPr>
-                    <pic:cNvPr id="1" name=""/>
-                    <pic:cNvPicPr/>
-                  </pic:nvPicPr>
-                  <pic:blipFill>
-                    <a:blip r:embed="rId13"/>
-                    <a:stretch>
-                      <a:fillRect/>
-                    </a:stretch>
-                  </pic:blipFill>
-                  <pic:spPr>
-                    <a:xfrm>
-                      <a:off x="0" y="0"/>
-                      <a:ext cx="4829175" cy="1562100"/>
-                    </a:xfrm>
-                    <a:prstGeom prst="rect">
-                      <a:avLst/>
-                    </a:prstGeom>
-                  </pic:spPr>
-                </pic:pic>
-              </a:graphicData>
-            </a:graphic>
-          </wp:inline>
-        </w:drawing>
-      </w:r>
-    </w:p>
-    <w:p>
-      <w:pPr>
-        <w:ind w:left="80"/>
-        <w:rPr>
-          <w:rFonts w:ascii="Trebuchet MS" w:eastAsia="Trebuchet MS" w:hAnsi="Trebuchet MS" w:cs="Trebuchet MS"/>
-          <w:sz w:val="20"/>
-          <w:szCs w:val="20"/>
-          <w:lang w:val="es-US"/>
-        </w:rPr>
-      </w:pPr>
-      <w:r>
-        <w:rPr>
-          <w:noProof/>
-        </w:rPr>
-        <w:drawing>
-          <wp:inline distT="0" distB="0" distL="0" distR="0" wp14:anchorId="60D11048" wp14:editId="4F6A8D52">
-            <wp:extent cx="4676775" cy="1200150"/>
-            <wp:effectExtent l="0" t="0" r="9525" b="0"/>
-            <wp:docPr id="9" name="Imagen 9"/>
-            <wp:cNvGraphicFramePr>
-              <a:graphicFrameLocks xmlns:a="http://schemas.openxmlformats.org/drawingml/2006/main" noChangeAspect="1"/>
-            </wp:cNvGraphicFramePr>
-            <a:graphic xmlns:a="http://schemas.openxmlformats.org/drawingml/2006/main">
-              <a:graphicData uri="http://schemas.openxmlformats.org/drawingml/2006/picture">
-                <pic:pic xmlns:pic="http://schemas.openxmlformats.org/drawingml/2006/picture">
-                  <pic:nvPicPr>
-                    <pic:cNvPr id="1" name=""/>
-                    <pic:cNvPicPr/>
-                  </pic:nvPicPr>
-                  <pic:blipFill>
-                    <a:blip r:embed="rId14"/>
-                    <a:stretch>
-                      <a:fillRect/>
-                    </a:stretch>
-                  </pic:blipFill>
-                  <pic:spPr>
-                    <a:xfrm>
-                      <a:off x="0" y="0"/>
-                      <a:ext cx="4676775" cy="1200150"/>
-                    </a:xfrm>
-                    <a:prstGeom prst="rect">
-                      <a:avLst/>
-                    </a:prstGeom>
-                  </pic:spPr>
-                </pic:pic>
-              </a:graphicData>
-            </a:graphic>
-          </wp:inline>
-        </w:drawing>
-      </w:r>
-    </w:p>
-    <w:p>
-      <w:pPr>
-        <w:ind w:left="80"/>
-        <w:rPr>
-          <w:rFonts w:ascii="Trebuchet MS" w:eastAsia="Trebuchet MS" w:hAnsi="Trebuchet MS" w:cs="Trebuchet MS"/>
-          <w:sz w:val="20"/>
-          <w:szCs w:val="20"/>
-          <w:lang w:val="es-US"/>
-        </w:rPr>
-      </w:pPr>
-      <w:r>
-        <w:rPr>
-          <w:noProof/>
-        </w:rPr>
-        <w:drawing>
-          <wp:inline distT="0" distB="0" distL="0" distR="0" wp14:anchorId="4285091D" wp14:editId="04BB85D7">
-            <wp:extent cx="3962400" cy="685800"/>
-            <wp:effectExtent l="0" t="0" r="0" b="0"/>
-            <wp:docPr id="20" name="Imagen 20"/>
             <wp:cNvGraphicFramePr>
               <a:graphicFrameLocks xmlns:a="http://schemas.openxmlformats.org/drawingml/2006/main" noChangeAspect="1"/>
             </wp:cNvGraphicFramePr>
@@ -4032,7 +4000,7 @@
                   <pic:spPr>
                     <a:xfrm>
                       <a:off x="0" y="0"/>
-                      <a:ext cx="3962400" cy="685800"/>
+                      <a:ext cx="4362450" cy="752475"/>
                     </a:xfrm>
                     <a:prstGeom prst="rect">
                       <a:avLst/>
@@ -4060,10 +4028,10 @@
           <w:noProof/>
         </w:rPr>
         <w:drawing>
-          <wp:inline distT="0" distB="0" distL="0" distR="0" wp14:anchorId="5E0CE99F" wp14:editId="306B59F2">
-            <wp:extent cx="3971925" cy="990600"/>
+          <wp:inline distT="0" distB="0" distL="0" distR="0" wp14:anchorId="7B13AC16" wp14:editId="3CBDBF94">
+            <wp:extent cx="4829175" cy="1562100"/>
             <wp:effectExtent l="0" t="0" r="9525" b="0"/>
-            <wp:docPr id="10" name="Imagen 10"/>
+            <wp:docPr id="19" name="Imagen 19"/>
             <wp:cNvGraphicFramePr>
               <a:graphicFrameLocks xmlns:a="http://schemas.openxmlformats.org/drawingml/2006/main" noChangeAspect="1"/>
             </wp:cNvGraphicFramePr>
@@ -4083,7 +4051,7 @@
                   <pic:spPr>
                     <a:xfrm>
                       <a:off x="0" y="0"/>
-                      <a:ext cx="3971925" cy="990600"/>
+                      <a:ext cx="4829175" cy="1562100"/>
                     </a:xfrm>
                     <a:prstGeom prst="rect">
                       <a:avLst/>
@@ -4095,8 +4063,6 @@
           </wp:inline>
         </w:drawing>
       </w:r>
-      <w:bookmarkStart w:id="4" w:name="_GoBack"/>
-      <w:bookmarkEnd w:id="4"/>
     </w:p>
     <w:p>
       <w:pPr>
@@ -4112,12 +4078,11 @@
         <w:rPr>
           <w:noProof/>
         </w:rPr>
-        <w:lastRenderedPageBreak/>
         <w:drawing>
-          <wp:inline distT="0" distB="0" distL="0" distR="0" wp14:anchorId="14EC7EB0" wp14:editId="4D78B257">
-            <wp:extent cx="5943600" cy="4328160"/>
-            <wp:effectExtent l="0" t="0" r="0" b="0"/>
-            <wp:docPr id="16" name="Imagen 16"/>
+          <wp:inline distT="0" distB="0" distL="0" distR="0" wp14:anchorId="60D11048" wp14:editId="4F6A8D52">
+            <wp:extent cx="4676775" cy="1200150"/>
+            <wp:effectExtent l="0" t="0" r="9525" b="0"/>
+            <wp:docPr id="9" name="Imagen 9"/>
             <wp:cNvGraphicFramePr>
               <a:graphicFrameLocks xmlns:a="http://schemas.openxmlformats.org/drawingml/2006/main" noChangeAspect="1"/>
             </wp:cNvGraphicFramePr>
@@ -4137,7 +4102,7 @@
                   <pic:spPr>
                     <a:xfrm>
                       <a:off x="0" y="0"/>
-                      <a:ext cx="5943600" cy="4328160"/>
+                      <a:ext cx="4676775" cy="1200150"/>
                     </a:xfrm>
                     <a:prstGeom prst="rect">
                       <a:avLst/>
@@ -4164,11 +4129,12 @@
         <w:rPr>
           <w:noProof/>
         </w:rPr>
+        <w:lastRenderedPageBreak/>
         <w:drawing>
-          <wp:inline distT="0" distB="0" distL="0" distR="0" wp14:anchorId="13B0D925" wp14:editId="0DAB18C7">
-            <wp:extent cx="5943600" cy="1804035"/>
-            <wp:effectExtent l="0" t="0" r="0" b="5715"/>
-            <wp:docPr id="17" name="Imagen 17"/>
+          <wp:inline distT="0" distB="0" distL="0" distR="0" wp14:anchorId="4285091D" wp14:editId="04BB85D7">
+            <wp:extent cx="3962400" cy="685800"/>
+            <wp:effectExtent l="0" t="0" r="0" b="0"/>
+            <wp:docPr id="20" name="Imagen 20"/>
             <wp:cNvGraphicFramePr>
               <a:graphicFrameLocks xmlns:a="http://schemas.openxmlformats.org/drawingml/2006/main" noChangeAspect="1"/>
             </wp:cNvGraphicFramePr>
@@ -4188,7 +4154,7 @@
                   <pic:spPr>
                     <a:xfrm>
                       <a:off x="0" y="0"/>
-                      <a:ext cx="5943600" cy="1804035"/>
+                      <a:ext cx="3962400" cy="685800"/>
                     </a:xfrm>
                     <a:prstGeom prst="rect">
                       <a:avLst/>
@@ -4215,12 +4181,11 @@
         <w:rPr>
           <w:noProof/>
         </w:rPr>
-        <w:lastRenderedPageBreak/>
         <w:drawing>
-          <wp:inline distT="0" distB="0" distL="0" distR="0" wp14:anchorId="438CEE1D" wp14:editId="6D0EF54A">
-            <wp:extent cx="5943600" cy="2847975"/>
-            <wp:effectExtent l="0" t="0" r="0" b="9525"/>
-            <wp:docPr id="18" name="Imagen 18"/>
+          <wp:inline distT="0" distB="0" distL="0" distR="0" wp14:anchorId="5E0CE99F" wp14:editId="306B59F2">
+            <wp:extent cx="3971925" cy="990600"/>
+            <wp:effectExtent l="0" t="0" r="9525" b="0"/>
+            <wp:docPr id="10" name="Imagen 10"/>
             <wp:cNvGraphicFramePr>
               <a:graphicFrameLocks xmlns:a="http://schemas.openxmlformats.org/drawingml/2006/main" noChangeAspect="1"/>
             </wp:cNvGraphicFramePr>
@@ -4240,7 +4205,7 @@
                   <pic:spPr>
                     <a:xfrm>
                       <a:off x="0" y="0"/>
-                      <a:ext cx="5943600" cy="2847975"/>
+                      <a:ext cx="3971925" cy="990600"/>
                     </a:xfrm>
                     <a:prstGeom prst="rect">
                       <a:avLst/>
@@ -4263,37 +4228,15 @@
           <w:lang w:val="es-US"/>
         </w:rPr>
       </w:pPr>
-    </w:p>
-    <w:p>
-      <w:pPr>
-        <w:ind w:left="80"/>
-        <w:rPr>
-          <w:rFonts w:ascii="Trebuchet MS" w:eastAsia="Trebuchet MS" w:hAnsi="Trebuchet MS" w:cs="Trebuchet MS"/>
-          <w:sz w:val="20"/>
-          <w:szCs w:val="20"/>
-          <w:lang w:val="es-US"/>
-        </w:rPr>
-      </w:pPr>
-    </w:p>
-    <w:p>
-      <w:pPr>
-        <w:ind w:left="80"/>
-        <w:rPr>
-          <w:rFonts w:ascii="Trebuchet MS" w:eastAsia="Trebuchet MS" w:hAnsi="Trebuchet MS" w:cs="Trebuchet MS"/>
-          <w:sz w:val="20"/>
-          <w:szCs w:val="20"/>
-          <w:lang w:val="es-US"/>
-        </w:rPr>
-      </w:pPr>
       <w:r>
         <w:rPr>
           <w:noProof/>
         </w:rPr>
         <w:drawing>
-          <wp:inline distT="0" distB="0" distL="0" distR="0" wp14:anchorId="4548BF56" wp14:editId="12E11106">
-            <wp:extent cx="4676775" cy="1247775"/>
-            <wp:effectExtent l="0" t="0" r="9525" b="9525"/>
-            <wp:docPr id="21" name="Imagen 21"/>
+          <wp:inline distT="0" distB="0" distL="0" distR="0" wp14:anchorId="14EC7EB0" wp14:editId="4D78B257">
+            <wp:extent cx="5943600" cy="4328160"/>
+            <wp:effectExtent l="0" t="0" r="0" b="0"/>
+            <wp:docPr id="16" name="Imagen 16"/>
             <wp:cNvGraphicFramePr>
               <a:graphicFrameLocks xmlns:a="http://schemas.openxmlformats.org/drawingml/2006/main" noChangeAspect="1"/>
             </wp:cNvGraphicFramePr>
@@ -4313,7 +4256,7 @@
                   <pic:spPr>
                     <a:xfrm>
                       <a:off x="0" y="0"/>
-                      <a:ext cx="4676775" cy="1247775"/>
+                      <a:ext cx="5943600" cy="4328160"/>
                     </a:xfrm>
                     <a:prstGeom prst="rect">
                       <a:avLst/>
@@ -4341,10 +4284,10 @@
           <w:noProof/>
         </w:rPr>
         <w:drawing>
-          <wp:inline distT="0" distB="0" distL="0" distR="0" wp14:anchorId="398F2AE3" wp14:editId="1D7F2BE4">
-            <wp:extent cx="5943600" cy="1390650"/>
-            <wp:effectExtent l="0" t="0" r="0" b="0"/>
-            <wp:docPr id="22" name="Imagen 22"/>
+          <wp:inline distT="0" distB="0" distL="0" distR="0" wp14:anchorId="13B0D925" wp14:editId="0DAB18C7">
+            <wp:extent cx="5943600" cy="1804035"/>
+            <wp:effectExtent l="0" t="0" r="0" b="5715"/>
+            <wp:docPr id="17" name="Imagen 17"/>
             <wp:cNvGraphicFramePr>
               <a:graphicFrameLocks xmlns:a="http://schemas.openxmlformats.org/drawingml/2006/main" noChangeAspect="1"/>
             </wp:cNvGraphicFramePr>
@@ -4364,6 +4307,182 @@
                   <pic:spPr>
                     <a:xfrm>
                       <a:off x="0" y="0"/>
+                      <a:ext cx="5943600" cy="1804035"/>
+                    </a:xfrm>
+                    <a:prstGeom prst="rect">
+                      <a:avLst/>
+                    </a:prstGeom>
+                  </pic:spPr>
+                </pic:pic>
+              </a:graphicData>
+            </a:graphic>
+          </wp:inline>
+        </w:drawing>
+      </w:r>
+    </w:p>
+    <w:p>
+      <w:pPr>
+        <w:ind w:left="80"/>
+        <w:rPr>
+          <w:rFonts w:ascii="Trebuchet MS" w:eastAsia="Trebuchet MS" w:hAnsi="Trebuchet MS" w:cs="Trebuchet MS"/>
+          <w:sz w:val="20"/>
+          <w:szCs w:val="20"/>
+          <w:lang w:val="es-US"/>
+        </w:rPr>
+      </w:pPr>
+      <w:r>
+        <w:rPr>
+          <w:noProof/>
+        </w:rPr>
+        <w:lastRenderedPageBreak/>
+        <w:drawing>
+          <wp:inline distT="0" distB="0" distL="0" distR="0" wp14:anchorId="438CEE1D" wp14:editId="6D0EF54A">
+            <wp:extent cx="5943600" cy="2847975"/>
+            <wp:effectExtent l="0" t="0" r="0" b="9525"/>
+            <wp:docPr id="18" name="Imagen 18"/>
+            <wp:cNvGraphicFramePr>
+              <a:graphicFrameLocks xmlns:a="http://schemas.openxmlformats.org/drawingml/2006/main" noChangeAspect="1"/>
+            </wp:cNvGraphicFramePr>
+            <a:graphic xmlns:a="http://schemas.openxmlformats.org/drawingml/2006/main">
+              <a:graphicData uri="http://schemas.openxmlformats.org/drawingml/2006/picture">
+                <pic:pic xmlns:pic="http://schemas.openxmlformats.org/drawingml/2006/picture">
+                  <pic:nvPicPr>
+                    <pic:cNvPr id="1" name=""/>
+                    <pic:cNvPicPr/>
+                  </pic:nvPicPr>
+                  <pic:blipFill>
+                    <a:blip r:embed="rId22"/>
+                    <a:stretch>
+                      <a:fillRect/>
+                    </a:stretch>
+                  </pic:blipFill>
+                  <pic:spPr>
+                    <a:xfrm>
+                      <a:off x="0" y="0"/>
+                      <a:ext cx="5943600" cy="2847975"/>
+                    </a:xfrm>
+                    <a:prstGeom prst="rect">
+                      <a:avLst/>
+                    </a:prstGeom>
+                  </pic:spPr>
+                </pic:pic>
+              </a:graphicData>
+            </a:graphic>
+          </wp:inline>
+        </w:drawing>
+      </w:r>
+    </w:p>
+    <w:p>
+      <w:pPr>
+        <w:ind w:left="80"/>
+        <w:rPr>
+          <w:rFonts w:ascii="Trebuchet MS" w:eastAsia="Trebuchet MS" w:hAnsi="Trebuchet MS" w:cs="Trebuchet MS"/>
+          <w:sz w:val="20"/>
+          <w:szCs w:val="20"/>
+          <w:lang w:val="es-US"/>
+        </w:rPr>
+      </w:pPr>
+    </w:p>
+    <w:p>
+      <w:pPr>
+        <w:ind w:left="80"/>
+        <w:rPr>
+          <w:rFonts w:ascii="Trebuchet MS" w:eastAsia="Trebuchet MS" w:hAnsi="Trebuchet MS" w:cs="Trebuchet MS"/>
+          <w:sz w:val="20"/>
+          <w:szCs w:val="20"/>
+          <w:lang w:val="es-US"/>
+        </w:rPr>
+      </w:pPr>
+    </w:p>
+    <w:p>
+      <w:pPr>
+        <w:ind w:left="80"/>
+        <w:rPr>
+          <w:rFonts w:ascii="Trebuchet MS" w:eastAsia="Trebuchet MS" w:hAnsi="Trebuchet MS" w:cs="Trebuchet MS"/>
+          <w:sz w:val="20"/>
+          <w:szCs w:val="20"/>
+          <w:lang w:val="es-US"/>
+        </w:rPr>
+      </w:pPr>
+      <w:r>
+        <w:rPr>
+          <w:noProof/>
+        </w:rPr>
+        <w:drawing>
+          <wp:inline distT="0" distB="0" distL="0" distR="0" wp14:anchorId="4548BF56" wp14:editId="12E11106">
+            <wp:extent cx="4676775" cy="1247775"/>
+            <wp:effectExtent l="0" t="0" r="9525" b="9525"/>
+            <wp:docPr id="21" name="Imagen 21"/>
+            <wp:cNvGraphicFramePr>
+              <a:graphicFrameLocks xmlns:a="http://schemas.openxmlformats.org/drawingml/2006/main" noChangeAspect="1"/>
+            </wp:cNvGraphicFramePr>
+            <a:graphic xmlns:a="http://schemas.openxmlformats.org/drawingml/2006/main">
+              <a:graphicData uri="http://schemas.openxmlformats.org/drawingml/2006/picture">
+                <pic:pic xmlns:pic="http://schemas.openxmlformats.org/drawingml/2006/picture">
+                  <pic:nvPicPr>
+                    <pic:cNvPr id="1" name=""/>
+                    <pic:cNvPicPr/>
+                  </pic:nvPicPr>
+                  <pic:blipFill>
+                    <a:blip r:embed="rId23"/>
+                    <a:stretch>
+                      <a:fillRect/>
+                    </a:stretch>
+                  </pic:blipFill>
+                  <pic:spPr>
+                    <a:xfrm>
+                      <a:off x="0" y="0"/>
+                      <a:ext cx="4676775" cy="1247775"/>
+                    </a:xfrm>
+                    <a:prstGeom prst="rect">
+                      <a:avLst/>
+                    </a:prstGeom>
+                  </pic:spPr>
+                </pic:pic>
+              </a:graphicData>
+            </a:graphic>
+          </wp:inline>
+        </w:drawing>
+      </w:r>
+    </w:p>
+    <w:p>
+      <w:pPr>
+        <w:ind w:left="80"/>
+        <w:rPr>
+          <w:rFonts w:ascii="Trebuchet MS" w:eastAsia="Trebuchet MS" w:hAnsi="Trebuchet MS" w:cs="Trebuchet MS"/>
+          <w:sz w:val="20"/>
+          <w:szCs w:val="20"/>
+          <w:lang w:val="es-US"/>
+        </w:rPr>
+      </w:pPr>
+      <w:r>
+        <w:rPr>
+          <w:noProof/>
+        </w:rPr>
+        <w:drawing>
+          <wp:inline distT="0" distB="0" distL="0" distR="0" wp14:anchorId="398F2AE3" wp14:editId="1D7F2BE4">
+            <wp:extent cx="5943600" cy="1390650"/>
+            <wp:effectExtent l="0" t="0" r="0" b="0"/>
+            <wp:docPr id="22" name="Imagen 22"/>
+            <wp:cNvGraphicFramePr>
+              <a:graphicFrameLocks xmlns:a="http://schemas.openxmlformats.org/drawingml/2006/main" noChangeAspect="1"/>
+            </wp:cNvGraphicFramePr>
+            <a:graphic xmlns:a="http://schemas.openxmlformats.org/drawingml/2006/main">
+              <a:graphicData uri="http://schemas.openxmlformats.org/drawingml/2006/picture">
+                <pic:pic xmlns:pic="http://schemas.openxmlformats.org/drawingml/2006/picture">
+                  <pic:nvPicPr>
+                    <pic:cNvPr id="1" name=""/>
+                    <pic:cNvPicPr/>
+                  </pic:nvPicPr>
+                  <pic:blipFill>
+                    <a:blip r:embed="rId24"/>
+                    <a:stretch>
+                      <a:fillRect/>
+                    </a:stretch>
+                  </pic:blipFill>
+                  <pic:spPr>
+                    <a:xfrm>
+                      <a:off x="0" y="0"/>
                       <a:ext cx="5943600" cy="1390650"/>
                     </a:xfrm>
                     <a:prstGeom prst="rect">
@@ -4415,11 +4534,134 @@
         <w:ind w:left="80"/>
         <w:rPr>
           <w:rFonts w:ascii="Trebuchet MS" w:eastAsia="Trebuchet MS" w:hAnsi="Trebuchet MS" w:cs="Trebuchet MS"/>
-          <w:sz w:val="20"/>
-          <w:szCs w:val="20"/>
-          <w:lang w:val="es-US"/>
-        </w:rPr>
-      </w:pPr>
+          <w:color w:val="00B050"/>
+          <w:sz w:val="36"/>
+          <w:szCs w:val="36"/>
+          <w:lang w:val="es-US"/>
+        </w:rPr>
+      </w:pPr>
+      <w:r>
+        <w:rPr>
+          <w:rFonts w:ascii="Trebuchet MS" w:eastAsia="Trebuchet MS" w:hAnsi="Trebuchet MS" w:cs="Trebuchet MS"/>
+          <w:color w:val="00B050"/>
+          <w:sz w:val="36"/>
+          <w:szCs w:val="36"/>
+          <w:lang w:val="es-US"/>
+        </w:rPr>
+        <w:t>Conclusiones</w:t>
+      </w:r>
+    </w:p>
+    <w:p>
+      <w:pPr>
+        <w:pStyle w:val="Prrafodelista"/>
+        <w:numPr>
+          <w:ilvl w:val="0"/>
+          <w:numId w:val="9"/>
+        </w:numPr>
+        <w:rPr>
+          <w:color w:val="00B050"/>
+          <w:sz w:val="24"/>
+          <w:szCs w:val="24"/>
+          <w:lang w:val="es-US"/>
+        </w:rPr>
+      </w:pPr>
+      <w:r>
+        <w:rPr>
+          <w:color w:val="00B050"/>
+          <w:sz w:val="24"/>
+          <w:szCs w:val="24"/>
+          <w:lang w:val="es-US"/>
+        </w:rPr>
+        <w:t xml:space="preserve">Determinamos </w:t>
+      </w:r>
+      <w:proofErr w:type="gramStart"/>
+      <w:r>
+        <w:rPr>
+          <w:color w:val="00B050"/>
+          <w:sz w:val="24"/>
+          <w:szCs w:val="24"/>
+          <w:lang w:val="es-US"/>
+        </w:rPr>
+        <w:t>que</w:t>
+      </w:r>
+      <w:proofErr w:type="gramEnd"/>
+      <w:r>
+        <w:rPr>
+          <w:color w:val="00B050"/>
+          <w:sz w:val="24"/>
+          <w:szCs w:val="24"/>
+          <w:lang w:val="es-US"/>
+        </w:rPr>
+        <w:t xml:space="preserve"> con Wireshark, podemos detallar cada uno de los </w:t>
+      </w:r>
+      <w:proofErr w:type="spellStart"/>
+      <w:r>
+        <w:rPr>
+          <w:color w:val="00B050"/>
+          <w:sz w:val="24"/>
+          <w:szCs w:val="24"/>
+          <w:lang w:val="es-US"/>
+        </w:rPr>
+        <w:t>flags</w:t>
+      </w:r>
+      <w:proofErr w:type="spellEnd"/>
+      <w:r>
+        <w:rPr>
+          <w:color w:val="00B050"/>
+          <w:sz w:val="24"/>
+          <w:szCs w:val="24"/>
+          <w:lang w:val="es-US"/>
+        </w:rPr>
+        <w:t xml:space="preserve"> que se generan dentro del intercambio de información</w:t>
+      </w:r>
+    </w:p>
+    <w:p>
+      <w:pPr>
+        <w:pStyle w:val="Prrafodelista"/>
+        <w:numPr>
+          <w:ilvl w:val="0"/>
+          <w:numId w:val="9"/>
+        </w:numPr>
+        <w:rPr>
+          <w:color w:val="00B050"/>
+          <w:sz w:val="24"/>
+          <w:szCs w:val="24"/>
+          <w:lang w:val="es-US"/>
+        </w:rPr>
+      </w:pPr>
+      <w:r>
+        <w:rPr>
+          <w:color w:val="00B050"/>
+          <w:sz w:val="24"/>
+          <w:szCs w:val="24"/>
+          <w:lang w:val="es-US"/>
+        </w:rPr>
+        <w:t>Con un servicio de monitoreo de red, se pueden compartir archivos entre distintas maquinas.</w:t>
+      </w:r>
+    </w:p>
+    <w:p>
+      <w:pPr>
+        <w:pStyle w:val="Prrafodelista"/>
+        <w:numPr>
+          <w:ilvl w:val="0"/>
+          <w:numId w:val="9"/>
+        </w:numPr>
+        <w:rPr>
+          <w:color w:val="00B050"/>
+          <w:sz w:val="24"/>
+          <w:szCs w:val="24"/>
+          <w:lang w:val="es-US"/>
+        </w:rPr>
+      </w:pPr>
+      <w:r>
+        <w:rPr>
+          <w:color w:val="00B050"/>
+          <w:sz w:val="24"/>
+          <w:szCs w:val="24"/>
+          <w:lang w:val="es-US"/>
+        </w:rPr>
+        <w:t>Por medio de un servidor samba se pudo conocer como se comparte, envía y reciben datos dentro de los equipos de la misma red</w:t>
+      </w:r>
     </w:p>
     <w:p>
       <w:pPr>
@@ -4434,19 +4676,42 @@
     </w:p>
     <w:p>
       <w:pPr>
+        <w:ind w:left="80"/>
+        <w:rPr>
+          <w:rFonts w:ascii="Trebuchet MS" w:eastAsia="Trebuchet MS" w:hAnsi="Trebuchet MS" w:cs="Trebuchet MS"/>
+          <w:sz w:val="20"/>
+          <w:szCs w:val="20"/>
+          <w:lang w:val="es-US"/>
+        </w:rPr>
+      </w:pPr>
+    </w:p>
+    <w:p>
+      <w:pPr>
+        <w:ind w:left="80"/>
+        <w:rPr>
+          <w:rFonts w:ascii="Trebuchet MS" w:eastAsia="Trebuchet MS" w:hAnsi="Trebuchet MS" w:cs="Trebuchet MS"/>
+          <w:sz w:val="20"/>
+          <w:szCs w:val="20"/>
+          <w:lang w:val="es-US"/>
+        </w:rPr>
+      </w:pPr>
+    </w:p>
+    <w:p>
+      <w:pPr>
         <w:pStyle w:val="Ttulo1"/>
         <w:rPr>
           <w:color w:val="92D050"/>
         </w:rPr>
       </w:pPr>
-      <w:bookmarkStart w:id="5" w:name="_Toc70610434"/>
+      <w:bookmarkStart w:id="4" w:name="_Toc70610434"/>
       <w:r>
         <w:rPr>
           <w:color w:val="92D050"/>
         </w:rPr>
+        <w:lastRenderedPageBreak/>
         <w:t>Bibliografía</w:t>
       </w:r>
-      <w:bookmarkEnd w:id="5"/>
+      <w:bookmarkEnd w:id="4"/>
     </w:p>
     <w:p>
       <w:pPr>
@@ -4457,7 +4722,7 @@
           <w:lang w:val="es-US"/>
         </w:rPr>
       </w:pPr>
-      <w:hyperlink r:id="rId22" w:history="1">
+      <w:hyperlink r:id="rId25" w:history="1">
         <w:r>
           <w:rPr>
             <w:rStyle w:val="Hipervnculo"/>
@@ -4478,7 +4743,7 @@
           <w:lang w:val="es-US"/>
         </w:rPr>
       </w:pPr>
-      <w:hyperlink r:id="rId23" w:history="1">
+      <w:hyperlink r:id="rId26" w:history="1">
         <w:r>
           <w:rPr>
             <w:rStyle w:val="Hipervnculo"/>
@@ -4499,7 +4764,7 @@
           <w:lang w:val="es-US"/>
         </w:rPr>
       </w:pPr>
-      <w:hyperlink r:id="rId24" w:history="1">
+      <w:hyperlink r:id="rId27" w:history="1">
         <w:r>
           <w:rPr>
             <w:rStyle w:val="Hipervnculo"/>
@@ -4520,7 +4785,7 @@
           <w:lang w:val="es-US"/>
         </w:rPr>
       </w:pPr>
-      <w:hyperlink r:id="rId25" w:anchor=":~:text=Protocolo%20no%20orientado%20a%20la%20conexi%C3%B3n&amp;text=El%20dispositivo%20en%20un%20extremo,un%20mensaje%20dirigido%20al%20receptor" w:history="1">
+      <w:hyperlink r:id="rId28" w:anchor=":~:text=Protocolo%20no%20orientado%20a%20la%20conexi%C3%B3n&amp;text=El%20dispositivo%20en%20un%20extremo,un%20mensaje%20dirigido%20al%20receptor" w:history="1">
         <w:r>
           <w:rPr>
             <w:rStyle w:val="Hipervnculo"/>
@@ -4549,7 +4814,7 @@
           <w:lang w:val="es-US"/>
         </w:rPr>
       </w:pPr>
-      <w:hyperlink r:id="rId26" w:history="1">
+      <w:hyperlink r:id="rId29" w:history="1">
         <w:r>
           <w:rPr>
             <w:rStyle w:val="Hipervnculo"/>
@@ -4570,7 +4835,7 @@
           <w:lang w:val="es-US"/>
         </w:rPr>
       </w:pPr>
-      <w:hyperlink r:id="rId27" w:history="1">
+      <w:hyperlink r:id="rId30" w:history="1">
         <w:r>
           <w:rPr>
             <w:rStyle w:val="Hipervnculo"/>
@@ -4604,7 +4869,7 @@
 </file>
 
 <file path=word/numbering.xml><?xml version="1.0" encoding="utf-8"?>
-<w:numbering xmlns:wpc="http://schemas.microsoft.com/office/word/2010/wordprocessingCanvas" xmlns:cx="http://schemas.microsoft.com/office/drawing/2014/chartex" xmlns:mc="http://schemas.openxmlformats.org/markup-compatibility/2006" xmlns:o="urn:schemas-microsoft-com:office:office" xmlns:r="http://schemas.openxmlformats.org/officeDocument/2006/relationships" xmlns:m="http://schemas.openxmlformats.org/officeDocument/2006/math" xmlns:v="urn:schemas-microsoft-com:vml" xmlns:wp14="http://schemas.microsoft.com/office/word/2010/wordprocessingDrawing" xmlns:wp="http://schemas.openxmlformats.org/drawingml/2006/wordprocessingDrawing" xmlns:w10="urn:schemas-microsoft-com:office:word" xmlns:w="http://schemas.openxmlformats.org/wordprocessingml/2006/main" xmlns:w14="http://schemas.microsoft.com/office/word/2010/wordml" xmlns:w15="http://schemas.microsoft.com/office/word/2012/wordml" xmlns:w16se="http://schemas.microsoft.com/office/word/2015/wordml/symex" xmlns:wpg="http://schemas.microsoft.com/office/word/2010/wordprocessingGroup" xmlns:wpi="http://schemas.microsoft.com/office/word/2010/wordprocessingInk" xmlns:wne="http://schemas.microsoft.com/office/word/2006/wordml" xmlns:wps="http://schemas.microsoft.com/office/word/2010/wordprocessingShape" mc:Ignorable="w14 w15 w16se wp14">
+<w:numbering xmlns:wpc="http://schemas.microsoft.com/office/word/2010/wordprocessingCanvas" xmlns:cx="http://schemas.microsoft.com/office/drawing/2014/chartex" xmlns:cx1="http://schemas.microsoft.com/office/drawing/2015/9/8/chartex" xmlns:cx2="http://schemas.microsoft.com/office/drawing/2015/10/21/chartex" xmlns:cx3="http://schemas.microsoft.com/office/drawing/2016/5/9/chartex" xmlns:cx4="http://schemas.microsoft.com/office/drawing/2016/5/10/chartex" xmlns:cx5="http://schemas.microsoft.com/office/drawing/2016/5/11/chartex" xmlns:cx6="http://schemas.microsoft.com/office/drawing/2016/5/12/chartex" xmlns:cx7="http://schemas.microsoft.com/office/drawing/2016/5/13/chartex" xmlns:cx8="http://schemas.microsoft.com/office/drawing/2016/5/14/chartex" xmlns:mc="http://schemas.openxmlformats.org/markup-compatibility/2006" xmlns:aink="http://schemas.microsoft.com/office/drawing/2016/ink" xmlns:am3d="http://schemas.microsoft.com/office/drawing/2017/model3d" xmlns:o="urn:schemas-microsoft-com:office:office" xmlns:r="http://schemas.openxmlformats.org/officeDocument/2006/relationships" xmlns:m="http://schemas.openxmlformats.org/officeDocument/2006/math" xmlns:v="urn:schemas-microsoft-com:vml" xmlns:wp14="http://schemas.microsoft.com/office/word/2010/wordprocessingDrawing" xmlns:wp="http://schemas.openxmlformats.org/drawingml/2006/wordprocessingDrawing" xmlns:w10="urn:schemas-microsoft-com:office:word" xmlns:w="http://schemas.openxmlformats.org/wordprocessingml/2006/main" xmlns:w14="http://schemas.microsoft.com/office/word/2010/wordml" xmlns:w15="http://schemas.microsoft.com/office/word/2012/wordml" xmlns:w16cex="http://schemas.microsoft.com/office/word/2018/wordml/cex" xmlns:w16cid="http://schemas.microsoft.com/office/word/2016/wordml/cid" xmlns:w16="http://schemas.microsoft.com/office/word/2018/wordml" xmlns:w16sdtdh="http://schemas.microsoft.com/office/word/2020/wordml/sdtdatahash" xmlns:w16se="http://schemas.microsoft.com/office/word/2015/wordml/symex" xmlns:wpg="http://schemas.microsoft.com/office/word/2010/wordprocessingGroup" xmlns:wpi="http://schemas.microsoft.com/office/word/2010/wordprocessingInk" xmlns:wne="http://schemas.microsoft.com/office/word/2006/wordml" xmlns:wps="http://schemas.microsoft.com/office/word/2010/wordprocessingShape" mc:Ignorable="w14 w15 w16se w16cid w16 w16cex w16sdtdh wp14">
   <w:abstractNum w:abstractNumId="0" w15:restartNumberingAfterBreak="0">
     <w:nsid w:val="238E1F29"/>
     <w:multiLevelType w:val="hybridMultilevel"/>
@@ -4863,6 +5128,119 @@
     </w:lvl>
   </w:abstractNum>
   <w:abstractNum w:abstractNumId="5" w15:restartNumberingAfterBreak="0">
+    <w:nsid w:val="5B8F5044"/>
+    <w:multiLevelType w:val="hybridMultilevel"/>
+    <w:tmpl w:val="41BC2C2C"/>
+    <w:lvl w:ilvl="0" w:tplc="994C7154">
+      <w:start w:val="1"/>
+      <w:numFmt w:val="bullet"/>
+      <w:lvlText w:val="-"/>
+      <w:lvlJc w:val="left"/>
+      <w:pPr>
+        <w:ind w:left="720" w:hanging="360"/>
+      </w:pPr>
+      <w:rPr>
+        <w:rFonts w:ascii="Times New Roman" w:eastAsia="Trebuchet MS" w:hAnsi="Times New Roman" w:cs="Times New Roman" w:hint="default"/>
+      </w:rPr>
+    </w:lvl>
+    <w:lvl w:ilvl="1" w:tplc="240A0003" w:tentative="1">
+      <w:start w:val="1"/>
+      <w:numFmt w:val="bullet"/>
+      <w:lvlText w:val="o"/>
+      <w:lvlJc w:val="left"/>
+      <w:pPr>
+        <w:ind w:left="1440" w:hanging="360"/>
+      </w:pPr>
+      <w:rPr>
+        <w:rFonts w:ascii="Courier New" w:hAnsi="Courier New" w:cs="Courier New" w:hint="default"/>
+      </w:rPr>
+    </w:lvl>
+    <w:lvl w:ilvl="2" w:tplc="240A0005" w:tentative="1">
+      <w:start w:val="1"/>
+      <w:numFmt w:val="bullet"/>
+      <w:lvlText w:val=""/>
+      <w:lvlJc w:val="left"/>
+      <w:pPr>
+        <w:ind w:left="2160" w:hanging="360"/>
+      </w:pPr>
+      <w:rPr>
+        <w:rFonts w:ascii="Wingdings" w:hAnsi="Wingdings" w:hint="default"/>
+      </w:rPr>
+    </w:lvl>
+    <w:lvl w:ilvl="3" w:tplc="240A0001" w:tentative="1">
+      <w:start w:val="1"/>
+      <w:numFmt w:val="bullet"/>
+      <w:lvlText w:val=""/>
+      <w:lvlJc w:val="left"/>
+      <w:pPr>
+        <w:ind w:left="2880" w:hanging="360"/>
+      </w:pPr>
+      <w:rPr>
+        <w:rFonts w:ascii="Symbol" w:hAnsi="Symbol" w:hint="default"/>
+      </w:rPr>
+    </w:lvl>
+    <w:lvl w:ilvl="4" w:tplc="240A0003" w:tentative="1">
+      <w:start w:val="1"/>
+      <w:numFmt w:val="bullet"/>
+      <w:lvlText w:val="o"/>
+      <w:lvlJc w:val="left"/>
+      <w:pPr>
+        <w:ind w:left="3600" w:hanging="360"/>
+      </w:pPr>
+      <w:rPr>
+        <w:rFonts w:ascii="Courier New" w:hAnsi="Courier New" w:cs="Courier New" w:hint="default"/>
+      </w:rPr>
+    </w:lvl>
+    <w:lvl w:ilvl="5" w:tplc="240A0005" w:tentative="1">
+      <w:start w:val="1"/>
+      <w:numFmt w:val="bullet"/>
+      <w:lvlText w:val=""/>
+      <w:lvlJc w:val="left"/>
+      <w:pPr>
+        <w:ind w:left="4320" w:hanging="360"/>
+      </w:pPr>
+      <w:rPr>
+        <w:rFonts w:ascii="Wingdings" w:hAnsi="Wingdings" w:hint="default"/>
+      </w:rPr>
+    </w:lvl>
+    <w:lvl w:ilvl="6" w:tplc="240A0001" w:tentative="1">
+      <w:start w:val="1"/>
+      <w:numFmt w:val="bullet"/>
+      <w:lvlText w:val=""/>
+      <w:lvlJc w:val="left"/>
+      <w:pPr>
+        <w:ind w:left="5040" w:hanging="360"/>
+      </w:pPr>
+      <w:rPr>
+        <w:rFonts w:ascii="Symbol" w:hAnsi="Symbol" w:hint="default"/>
+      </w:rPr>
+    </w:lvl>
+    <w:lvl w:ilvl="7" w:tplc="240A0003" w:tentative="1">
+      <w:start w:val="1"/>
+      <w:numFmt w:val="bullet"/>
+      <w:lvlText w:val="o"/>
+      <w:lvlJc w:val="left"/>
+      <w:pPr>
+        <w:ind w:left="5760" w:hanging="360"/>
+      </w:pPr>
+      <w:rPr>
+        <w:rFonts w:ascii="Courier New" w:hAnsi="Courier New" w:cs="Courier New" w:hint="default"/>
+      </w:rPr>
+    </w:lvl>
+    <w:lvl w:ilvl="8" w:tplc="240A0005" w:tentative="1">
+      <w:start w:val="1"/>
+      <w:numFmt w:val="bullet"/>
+      <w:lvlText w:val=""/>
+      <w:lvlJc w:val="left"/>
+      <w:pPr>
+        <w:ind w:left="6480" w:hanging="360"/>
+      </w:pPr>
+      <w:rPr>
+        <w:rFonts w:ascii="Wingdings" w:hAnsi="Wingdings" w:hint="default"/>
+      </w:rPr>
+    </w:lvl>
+  </w:abstractNum>
+  <w:abstractNum w:abstractNumId="6" w15:restartNumberingAfterBreak="0">
     <w:nsid w:val="625558EC"/>
     <w:multiLevelType w:val="hybridMultilevel"/>
     <w:tmpl w:val="9512481C"/>
@@ -4915,7 +5293,7 @@
       <w:lvlJc w:val="left"/>
     </w:lvl>
   </w:abstractNum>
-  <w:abstractNum w:abstractNumId="6" w15:restartNumberingAfterBreak="0">
+  <w:abstractNum w:abstractNumId="7" w15:restartNumberingAfterBreak="0">
     <w:nsid w:val="6F323258"/>
     <w:multiLevelType w:val="hybridMultilevel"/>
     <w:tmpl w:val="23C46110"/>
@@ -5031,11 +5409,100 @@
       </w:rPr>
     </w:lvl>
   </w:abstractNum>
+  <w:abstractNum w:abstractNumId="8" w15:restartNumberingAfterBreak="0">
+    <w:nsid w:val="77112633"/>
+    <w:multiLevelType w:val="hybridMultilevel"/>
+    <w:tmpl w:val="C562D814"/>
+    <w:lvl w:ilvl="0" w:tplc="1F3EE452">
+      <w:start w:val="1"/>
+      <w:numFmt w:val="decimal"/>
+      <w:lvlText w:val="%1."/>
+      <w:lvlJc w:val="left"/>
+      <w:pPr>
+        <w:ind w:left="440" w:hanging="360"/>
+      </w:pPr>
+      <w:rPr>
+        <w:rFonts w:hint="default"/>
+      </w:rPr>
+    </w:lvl>
+    <w:lvl w:ilvl="1" w:tplc="240A0019" w:tentative="1">
+      <w:start w:val="1"/>
+      <w:numFmt w:val="lowerLetter"/>
+      <w:lvlText w:val="%2."/>
+      <w:lvlJc w:val="left"/>
+      <w:pPr>
+        <w:ind w:left="1160" w:hanging="360"/>
+      </w:pPr>
+    </w:lvl>
+    <w:lvl w:ilvl="2" w:tplc="240A001B" w:tentative="1">
+      <w:start w:val="1"/>
+      <w:numFmt w:val="lowerRoman"/>
+      <w:lvlText w:val="%3."/>
+      <w:lvlJc w:val="right"/>
+      <w:pPr>
+        <w:ind w:left="1880" w:hanging="180"/>
+      </w:pPr>
+    </w:lvl>
+    <w:lvl w:ilvl="3" w:tplc="240A000F" w:tentative="1">
+      <w:start w:val="1"/>
+      <w:numFmt w:val="decimal"/>
+      <w:lvlText w:val="%4."/>
+      <w:lvlJc w:val="left"/>
+      <w:pPr>
+        <w:ind w:left="2600" w:hanging="360"/>
+      </w:pPr>
+    </w:lvl>
+    <w:lvl w:ilvl="4" w:tplc="240A0019" w:tentative="1">
+      <w:start w:val="1"/>
+      <w:numFmt w:val="lowerLetter"/>
+      <w:lvlText w:val="%5."/>
+      <w:lvlJc w:val="left"/>
+      <w:pPr>
+        <w:ind w:left="3320" w:hanging="360"/>
+      </w:pPr>
+    </w:lvl>
+    <w:lvl w:ilvl="5" w:tplc="240A001B" w:tentative="1">
+      <w:start w:val="1"/>
+      <w:numFmt w:val="lowerRoman"/>
+      <w:lvlText w:val="%6."/>
+      <w:lvlJc w:val="right"/>
+      <w:pPr>
+        <w:ind w:left="4040" w:hanging="180"/>
+      </w:pPr>
+    </w:lvl>
+    <w:lvl w:ilvl="6" w:tplc="240A000F" w:tentative="1">
+      <w:start w:val="1"/>
+      <w:numFmt w:val="decimal"/>
+      <w:lvlText w:val="%7."/>
+      <w:lvlJc w:val="left"/>
+      <w:pPr>
+        <w:ind w:left="4760" w:hanging="360"/>
+      </w:pPr>
+    </w:lvl>
+    <w:lvl w:ilvl="7" w:tplc="240A0019" w:tentative="1">
+      <w:start w:val="1"/>
+      <w:numFmt w:val="lowerLetter"/>
+      <w:lvlText w:val="%8."/>
+      <w:lvlJc w:val="left"/>
+      <w:pPr>
+        <w:ind w:left="5480" w:hanging="360"/>
+      </w:pPr>
+    </w:lvl>
+    <w:lvl w:ilvl="8" w:tplc="240A001B" w:tentative="1">
+      <w:start w:val="1"/>
+      <w:numFmt w:val="lowerRoman"/>
+      <w:lvlText w:val="%9."/>
+      <w:lvlJc w:val="right"/>
+      <w:pPr>
+        <w:ind w:left="6200" w:hanging="180"/>
+      </w:pPr>
+    </w:lvl>
+  </w:abstractNum>
   <w:num w:numId="1">
     <w:abstractNumId w:val="1"/>
   </w:num>
   <w:num w:numId="2">
-    <w:abstractNumId w:val="5"/>
+    <w:abstractNumId w:val="6"/>
   </w:num>
   <w:num w:numId="3">
     <w:abstractNumId w:val="0"/>
@@ -5050,13 +5517,19 @@
     <w:abstractNumId w:val="4"/>
   </w:num>
   <w:num w:numId="7">
-    <w:abstractNumId w:val="6"/>
+    <w:abstractNumId w:val="7"/>
+  </w:num>
+  <w:num w:numId="8">
+    <w:abstractNumId w:val="8"/>
+  </w:num>
+  <w:num w:numId="9">
+    <w:abstractNumId w:val="5"/>
   </w:num>
 </w:numbering>
 </file>
 
 <file path=word/styles.xml><?xml version="1.0" encoding="utf-8"?>
-<w:styles xmlns:mc="http://schemas.openxmlformats.org/markup-compatibility/2006" xmlns:r="http://schemas.openxmlformats.org/officeDocument/2006/relationships" xmlns:w="http://schemas.openxmlformats.org/wordprocessingml/2006/main" xmlns:w14="http://schemas.microsoft.com/office/word/2010/wordml" xmlns:w15="http://schemas.microsoft.com/office/word/2012/wordml" xmlns:w16se="http://schemas.microsoft.com/office/word/2015/wordml/symex" mc:Ignorable="w14 w15 w16se">
+<w:styles xmlns:mc="http://schemas.openxmlformats.org/markup-compatibility/2006" xmlns:r="http://schemas.openxmlformats.org/officeDocument/2006/relationships" xmlns:w="http://schemas.openxmlformats.org/wordprocessingml/2006/main" xmlns:w14="http://schemas.microsoft.com/office/word/2010/wordml" xmlns:w15="http://schemas.microsoft.com/office/word/2012/wordml" xmlns:w16cex="http://schemas.microsoft.com/office/word/2018/wordml/cex" xmlns:w16cid="http://schemas.microsoft.com/office/word/2016/wordml/cid" xmlns:w16="http://schemas.microsoft.com/office/word/2018/wordml" xmlns:w16sdtdh="http://schemas.microsoft.com/office/word/2020/wordml/sdtdatahash" xmlns:w16se="http://schemas.microsoft.com/office/word/2015/wordml/symex" mc:Ignorable="w14 w15 w16se w16cid w16 w16cex w16sdtdh">
   <w:docDefaults>
     <w:rPrDefault>
       <w:rPr>
@@ -5068,7 +5541,7 @@
     </w:rPrDefault>
     <w:pPrDefault/>
   </w:docDefaults>
-  <w:latentStyles w:defLockedState="0" w:defUIPriority="99" w:defSemiHidden="0" w:defUnhideWhenUsed="0" w:defQFormat="0" w:count="371">
+  <w:latentStyles w:defLockedState="0" w:defUIPriority="99" w:defSemiHidden="0" w:defUnhideWhenUsed="0" w:defQFormat="0" w:count="376">
     <w:lsdException w:name="Normal" w:uiPriority="0" w:qFormat="1"/>
     <w:lsdException w:name="heading 1" w:uiPriority="1" w:qFormat="1"/>
     <w:lsdException w:name="heading 2" w:semiHidden="1" w:uiPriority="9" w:unhideWhenUsed="1" w:qFormat="1"/>
@@ -5174,7 +5647,6 @@
     <w:lsdException w:name="HTML Sample" w:semiHidden="1" w:unhideWhenUsed="1"/>
     <w:lsdException w:name="HTML Typewriter" w:semiHidden="1" w:unhideWhenUsed="1"/>
     <w:lsdException w:name="HTML Variable" w:semiHidden="1" w:unhideWhenUsed="1"/>
-    <w:lsdException w:name="Normal Table" w:semiHidden="1" w:unhideWhenUsed="1"/>
     <w:lsdException w:name="annotation subject" w:semiHidden="1" w:unhideWhenUsed="1"/>
     <w:lsdException w:name="No List" w:semiHidden="1" w:unhideWhenUsed="1"/>
     <w:lsdException w:name="Outline List 1" w:semiHidden="1" w:unhideWhenUsed="1"/>
@@ -5217,11 +5689,8 @@
     <w:lsdException w:name="Table Contemporary" w:semiHidden="1" w:unhideWhenUsed="1"/>
     <w:lsdException w:name="Table Elegant" w:semiHidden="1" w:unhideWhenUsed="1"/>
     <w:lsdException w:name="Table Professional" w:semiHidden="1" w:unhideWhenUsed="1"/>
-    <w:lsdException w:name="Table Subtle 1" w:semiHidden="1" w:unhideWhenUsed="1"/>
     <w:lsdException w:name="Table Subtle 2" w:semiHidden="1" w:unhideWhenUsed="1"/>
     <w:lsdException w:name="Table Web 1" w:semiHidden="1" w:unhideWhenUsed="1"/>
-    <w:lsdException w:name="Table Web 2" w:semiHidden="1" w:unhideWhenUsed="1"/>
-    <w:lsdException w:name="Table Web 3" w:semiHidden="1" w:unhideWhenUsed="1"/>
     <w:lsdException w:name="Balloon Text" w:semiHidden="1" w:unhideWhenUsed="1"/>
     <w:lsdException w:name="Table Grid" w:uiPriority="59"/>
     <w:lsdException w:name="Table Theme" w:semiHidden="1" w:unhideWhenUsed="1"/>
@@ -5440,6 +5909,11 @@
     <w:lsdException w:name="List Table 5 Dark Accent 6" w:uiPriority="50"/>
     <w:lsdException w:name="List Table 6 Colorful Accent 6" w:uiPriority="51"/>
     <w:lsdException w:name="List Table 7 Colorful Accent 6" w:uiPriority="52"/>
+    <w:lsdException w:name="Mention" w:semiHidden="1" w:unhideWhenUsed="1"/>
+    <w:lsdException w:name="Smart Hyperlink" w:semiHidden="1" w:unhideWhenUsed="1"/>
+    <w:lsdException w:name="Hashtag" w:semiHidden="1" w:unhideWhenUsed="1"/>
+    <w:lsdException w:name="Unresolved Mention" w:semiHidden="1" w:unhideWhenUsed="1"/>
+    <w:lsdException w:name="Smart Link" w:semiHidden="1" w:unhideWhenUsed="1"/>
   </w:latentStyles>
   <w:style w:type="paragraph" w:default="1" w:styleId="Normal">
     <w:name w:val="Normal"/>

--- a/Laboratorios/Laboratorio 7/Parte II/Laboratorio No7b.docx
+++ b/Laboratorios/Laboratorio 7/Parte II/Laboratorio No7b.docx
@@ -3485,19 +3485,16 @@
     </w:p>
     <w:p>
       <w:pPr>
-        <w:rPr>
-          <w:sz w:val="20"/>
-          <w:szCs w:val="20"/>
-          <w:lang w:val="es-US"/>
-        </w:rPr>
-      </w:pPr>
-      <w:r>
-        <w:rPr>
-          <w:rFonts w:ascii="Trebuchet MS" w:eastAsia="Trebuchet MS" w:hAnsi="Trebuchet MS" w:cs="Trebuchet MS"/>
-          <w:color w:val="90C226"/>
-          <w:sz w:val="32"/>
-          <w:szCs w:val="32"/>
-          <w:lang w:val="es-US"/>
+        <w:pStyle w:val="Ttulo1"/>
+        <w:rPr>
+          <w:color w:val="92D050"/>
+          <w:sz w:val="20"/>
+          <w:szCs w:val="20"/>
+        </w:rPr>
+      </w:pPr>
+      <w:r>
+        <w:rPr>
+          <w:color w:val="92D050"/>
         </w:rPr>
         <w:t>Instalación de software base</w:t>
       </w:r>
@@ -3578,14 +3575,63 @@
     </w:p>
     <w:p>
       <w:pPr>
-        <w:spacing w:line="262" w:lineRule="auto"/>
-        <w:ind w:left="80" w:right="180"/>
-        <w:rPr>
-          <w:sz w:val="20"/>
-          <w:szCs w:val="20"/>
-          <w:lang w:val="es-US"/>
-        </w:rPr>
-      </w:pPr>
+        <w:ind w:left="80"/>
+        <w:rPr>
+          <w:rFonts w:ascii="Trebuchet MS" w:eastAsia="Trebuchet MS" w:hAnsi="Trebuchet MS" w:cs="Trebuchet MS"/>
+          <w:sz w:val="20"/>
+          <w:szCs w:val="20"/>
+          <w:lang w:val="es-US"/>
+        </w:rPr>
+      </w:pPr>
+    </w:p>
+    <w:p>
+      <w:pPr>
+        <w:pStyle w:val="Ttulo2"/>
+        <w:rPr>
+          <w:rFonts w:eastAsia="Trebuchet MS"/>
+          <w:b/>
+          <w:color w:val="92D050"/>
+          <w:lang w:val="es-US"/>
+        </w:rPr>
+      </w:pPr>
+      <w:r>
+        <w:rPr>
+          <w:rFonts w:eastAsia="Trebuchet MS"/>
+          <w:b/>
+          <w:color w:val="92D050"/>
+          <w:lang w:val="es-US"/>
+        </w:rPr>
+        <w:t>INSTALACION SAMBA</w:t>
+      </w:r>
+      <w:r>
+        <w:rPr>
+          <w:rFonts w:eastAsia="Trebuchet MS"/>
+          <w:b/>
+          <w:color w:val="92D050"/>
+          <w:lang w:val="es-US"/>
+        </w:rPr>
+        <w:t xml:space="preserve"> SLACKWARE</w:t>
+      </w:r>
+    </w:p>
+    <w:p>
+      <w:pPr>
+        <w:ind w:left="80"/>
+        <w:rPr>
+          <w:rFonts w:ascii="Trebuchet MS" w:eastAsia="Trebuchet MS" w:hAnsi="Trebuchet MS" w:cs="Trebuchet MS"/>
+          <w:sz w:val="20"/>
+          <w:szCs w:val="20"/>
+          <w:lang w:val="es-US"/>
+        </w:rPr>
+      </w:pPr>
+      <w:r>
+        <w:rPr>
+          <w:rFonts w:ascii="Trebuchet MS" w:eastAsia="Trebuchet MS" w:hAnsi="Trebuchet MS" w:cs="Trebuchet MS"/>
+          <w:sz w:val="20"/>
+          <w:szCs w:val="20"/>
+          <w:lang w:val="es-US"/>
+        </w:rPr>
+        <w:t xml:space="preserve">Para la instalación se procede a verificar si </w:t>
+      </w:r>
       <w:proofErr w:type="spellStart"/>
       <w:r>
         <w:rPr>
@@ -3594,7 +3640,7 @@
           <w:szCs w:val="20"/>
           <w:lang w:val="es-US"/>
         </w:rPr>
-        <w:t>Ootra</w:t>
+        <w:t>esta</w:t>
       </w:r>
       <w:proofErr w:type="spellEnd"/>
       <w:r>
@@ -3604,7 +3650,17 @@
           <w:szCs w:val="20"/>
           <w:lang w:val="es-US"/>
         </w:rPr>
-        <w:t xml:space="preserve"> de los servicios claves en un ambiente empresarial son los file </w:t>
+        <w:t xml:space="preserve"> instalado el SAMBA </w:t>
+      </w:r>
+      <w:proofErr w:type="gramStart"/>
+      <w:r>
+        <w:rPr>
+          <w:rFonts w:ascii="Trebuchet MS" w:eastAsia="Trebuchet MS" w:hAnsi="Trebuchet MS" w:cs="Trebuchet MS"/>
+          <w:sz w:val="20"/>
+          <w:szCs w:val="20"/>
+          <w:lang w:val="es-US"/>
+        </w:rPr>
+        <w:t xml:space="preserve">con  </w:t>
       </w:r>
       <w:proofErr w:type="spellStart"/>
       <w:r>
@@ -3614,88 +3670,18 @@
           <w:szCs w:val="20"/>
           <w:lang w:val="es-US"/>
         </w:rPr>
-        <w:t>system</w:t>
+        <w:t>slackpkg</w:t>
       </w:r>
       <w:proofErr w:type="spellEnd"/>
-      <w:r>
-        <w:rPr>
-          <w:rFonts w:ascii="Trebuchet MS" w:eastAsia="Trebuchet MS" w:hAnsi="Trebuchet MS" w:cs="Trebuchet MS"/>
-          <w:sz w:val="20"/>
-          <w:szCs w:val="20"/>
-          <w:lang w:val="es-US"/>
-        </w:rPr>
-        <w:t xml:space="preserve"> compartidos, en donde las personas de la empresa pueden guardar archivos y compartirlos con un grupo de trabajo. La tarea en esta ocasión consiste en configurar un servidor de archivos usando SMB/SAMBA en una máquina virtual Linux Slackware, FreeBSD y Ubuntu (según lo que han trabajado en grupo), los cuales permitirá a usuarios Linux, FreeBSD, Ubuntu y Windows compartir archivos entre ellos.</w:t>
-      </w:r>
-    </w:p>
-    <w:p>
-      <w:pPr>
-        <w:spacing w:line="200" w:lineRule="exact"/>
-        <w:rPr>
-          <w:sz w:val="20"/>
-          <w:szCs w:val="20"/>
-          <w:lang w:val="es-US"/>
-        </w:rPr>
-      </w:pPr>
-    </w:p>
-    <w:p>
-      <w:pPr>
-        <w:spacing w:line="294" w:lineRule="exact"/>
-        <w:rPr>
-          <w:sz w:val="20"/>
-          <w:szCs w:val="20"/>
-          <w:lang w:val="es-US"/>
-        </w:rPr>
-      </w:pPr>
-    </w:p>
-    <w:p>
-      <w:pPr>
-        <w:ind w:left="80"/>
-        <w:rPr>
-          <w:rFonts w:ascii="Trebuchet MS" w:eastAsia="Trebuchet MS" w:hAnsi="Trebuchet MS" w:cs="Trebuchet MS"/>
-          <w:sz w:val="20"/>
-          <w:szCs w:val="20"/>
-          <w:lang w:val="es-US"/>
-        </w:rPr>
-      </w:pPr>
-      <w:r>
-        <w:rPr>
-          <w:rFonts w:ascii="Trebuchet MS" w:eastAsia="Trebuchet MS" w:hAnsi="Trebuchet MS" w:cs="Trebuchet MS"/>
-          <w:sz w:val="20"/>
-          <w:szCs w:val="20"/>
-          <w:lang w:val="es-US"/>
-        </w:rPr>
-        <w:t>Muestre los resultados a su profesor.</w:t>
-      </w:r>
-    </w:p>
-    <w:p>
-      <w:pPr>
-        <w:ind w:left="80"/>
-        <w:rPr>
-          <w:rFonts w:ascii="Trebuchet MS" w:eastAsia="Trebuchet MS" w:hAnsi="Trebuchet MS" w:cs="Trebuchet MS"/>
-          <w:sz w:val="20"/>
-          <w:szCs w:val="20"/>
-          <w:lang w:val="es-US"/>
-        </w:rPr>
-      </w:pPr>
-    </w:p>
-    <w:p>
-      <w:pPr>
-        <w:ind w:left="80"/>
-        <w:rPr>
-          <w:rFonts w:ascii="Trebuchet MS" w:eastAsia="Trebuchet MS" w:hAnsi="Trebuchet MS" w:cs="Trebuchet MS"/>
-          <w:sz w:val="20"/>
-          <w:szCs w:val="20"/>
-          <w:lang w:val="es-US"/>
-        </w:rPr>
-      </w:pPr>
-      <w:r>
-        <w:rPr>
-          <w:rFonts w:ascii="Trebuchet MS" w:eastAsia="Trebuchet MS" w:hAnsi="Trebuchet MS" w:cs="Trebuchet MS"/>
-          <w:sz w:val="20"/>
-          <w:szCs w:val="20"/>
-          <w:lang w:val="es-US"/>
-        </w:rPr>
-        <w:t>INSTALACION SAMBA</w:t>
+      <w:proofErr w:type="gramEnd"/>
+      <w:r>
+        <w:rPr>
+          <w:rFonts w:ascii="Trebuchet MS" w:eastAsia="Trebuchet MS" w:hAnsi="Trebuchet MS" w:cs="Trebuchet MS"/>
+          <w:sz w:val="20"/>
+          <w:szCs w:val="20"/>
+          <w:lang w:val="es-US"/>
+        </w:rPr>
+        <w:t xml:space="preserve"> </w:t>
       </w:r>
     </w:p>
     <w:p>
@@ -3766,7 +3752,16 @@
           <w:szCs w:val="20"/>
           <w:lang w:val="es-US"/>
         </w:rPr>
-        <w:t xml:space="preserve">En caso de no estar instalado usamos </w:t>
+        <w:t>En caso de n</w:t>
+      </w:r>
+      <w:r>
+        <w:rPr>
+          <w:rFonts w:ascii="Trebuchet MS" w:eastAsia="Trebuchet MS" w:hAnsi="Trebuchet MS" w:cs="Trebuchet MS"/>
+          <w:sz w:val="20"/>
+          <w:szCs w:val="20"/>
+          <w:lang w:val="es-US"/>
+        </w:rPr>
+        <w:t xml:space="preserve">o estar instalado usamos </w:t>
       </w:r>
       <w:proofErr w:type="spellStart"/>
       <w:r>
@@ -3776,7 +3771,16 @@
           <w:szCs w:val="20"/>
           <w:lang w:val="es-US"/>
         </w:rPr>
-        <w:t>slackpmg</w:t>
+        <w:t>slackpk</w:t>
+      </w:r>
+      <w:r>
+        <w:rPr>
+          <w:rFonts w:ascii="Trebuchet MS" w:eastAsia="Trebuchet MS" w:hAnsi="Trebuchet MS" w:cs="Trebuchet MS"/>
+          <w:sz w:val="20"/>
+          <w:szCs w:val="20"/>
+          <w:lang w:val="es-US"/>
+        </w:rPr>
+        <w:t>g</w:t>
       </w:r>
       <w:proofErr w:type="spellEnd"/>
       <w:r>
@@ -3889,6 +3893,106 @@
             </a:graphic>
           </wp:inline>
         </w:drawing>
+      </w:r>
+    </w:p>
+    <w:p>
+      <w:pPr>
+        <w:ind w:left="80"/>
+        <w:rPr>
+          <w:rFonts w:ascii="Trebuchet MS" w:eastAsia="Trebuchet MS" w:hAnsi="Trebuchet MS" w:cs="Trebuchet MS"/>
+          <w:sz w:val="20"/>
+          <w:szCs w:val="20"/>
+          <w:lang w:val="es-US"/>
+        </w:rPr>
+      </w:pPr>
+      <w:r>
+        <w:rPr>
+          <w:rFonts w:ascii="Trebuchet MS" w:eastAsia="Trebuchet MS" w:hAnsi="Trebuchet MS" w:cs="Trebuchet MS"/>
+          <w:sz w:val="20"/>
+          <w:szCs w:val="20"/>
+          <w:lang w:val="es-US"/>
+        </w:rPr>
+        <w:t xml:space="preserve">Una vez </w:t>
+      </w:r>
+      <w:proofErr w:type="gramStart"/>
+      <w:r>
+        <w:rPr>
+          <w:rFonts w:ascii="Trebuchet MS" w:eastAsia="Trebuchet MS" w:hAnsi="Trebuchet MS" w:cs="Trebuchet MS"/>
+          <w:sz w:val="20"/>
+          <w:szCs w:val="20"/>
+          <w:lang w:val="es-US"/>
+        </w:rPr>
+        <w:t>allí ,</w:t>
+      </w:r>
+      <w:proofErr w:type="gramEnd"/>
+      <w:r>
+        <w:rPr>
+          <w:rFonts w:ascii="Trebuchet MS" w:eastAsia="Trebuchet MS" w:hAnsi="Trebuchet MS" w:cs="Trebuchet MS"/>
+          <w:sz w:val="20"/>
+          <w:szCs w:val="20"/>
+          <w:lang w:val="es-US"/>
+        </w:rPr>
+        <w:t xml:space="preserve">  copiamos el archivo </w:t>
+      </w:r>
+      <w:proofErr w:type="spellStart"/>
+      <w:r>
+        <w:rPr>
+          <w:rFonts w:ascii="Trebuchet MS" w:eastAsia="Trebuchet MS" w:hAnsi="Trebuchet MS" w:cs="Trebuchet MS"/>
+          <w:sz w:val="20"/>
+          <w:szCs w:val="20"/>
+          <w:lang w:val="es-US"/>
+        </w:rPr>
+        <w:t>smb.conf-sample</w:t>
+      </w:r>
+      <w:proofErr w:type="spellEnd"/>
+      <w:r>
+        <w:rPr>
+          <w:rFonts w:ascii="Trebuchet MS" w:eastAsia="Trebuchet MS" w:hAnsi="Trebuchet MS" w:cs="Trebuchet MS"/>
+          <w:sz w:val="20"/>
+          <w:szCs w:val="20"/>
+          <w:lang w:val="es-US"/>
+        </w:rPr>
+        <w:t xml:space="preserve"> a uno nuevo llamado </w:t>
+      </w:r>
+      <w:proofErr w:type="spellStart"/>
+      <w:r>
+        <w:rPr>
+          <w:rFonts w:ascii="Trebuchet MS" w:eastAsia="Trebuchet MS" w:hAnsi="Trebuchet MS" w:cs="Trebuchet MS"/>
+          <w:sz w:val="20"/>
+          <w:szCs w:val="20"/>
+          <w:lang w:val="es-US"/>
+        </w:rPr>
+        <w:t>smb.conf</w:t>
+      </w:r>
+      <w:proofErr w:type="spellEnd"/>
+      <w:r>
+        <w:rPr>
+          <w:rFonts w:ascii="Trebuchet MS" w:eastAsia="Trebuchet MS" w:hAnsi="Trebuchet MS" w:cs="Trebuchet MS"/>
+          <w:sz w:val="20"/>
+          <w:szCs w:val="20"/>
+          <w:lang w:val="es-US"/>
+        </w:rPr>
+        <w:t xml:space="preserve">  e ingresamos , allí se nos darán indicaciones y ejemplos de </w:t>
+      </w:r>
+      <w:proofErr w:type="spellStart"/>
+      <w:r>
+        <w:rPr>
+          <w:rFonts w:ascii="Trebuchet MS" w:eastAsia="Trebuchet MS" w:hAnsi="Trebuchet MS" w:cs="Trebuchet MS"/>
+          <w:sz w:val="20"/>
+          <w:szCs w:val="20"/>
+          <w:lang w:val="es-US"/>
+        </w:rPr>
+        <w:t>como</w:t>
+      </w:r>
+      <w:proofErr w:type="spellEnd"/>
+      <w:r>
+        <w:rPr>
+          <w:rFonts w:ascii="Trebuchet MS" w:eastAsia="Trebuchet MS" w:hAnsi="Trebuchet MS" w:cs="Trebuchet MS"/>
+          <w:sz w:val="20"/>
+          <w:szCs w:val="20"/>
+          <w:lang w:val="es-US"/>
+        </w:rPr>
+        <w:t xml:space="preserve"> hacer la configuración de SAMBA ,Para eso necesitamos  agregar las siguientes líneas con lo cual crearemos una nueva carpeta , añadimos la dirección de la carpeta y la habilitamos para que se pueda editar desde la conexión Windows: </w:t>
       </w:r>
     </w:p>
     <w:p>
@@ -3955,6 +4059,46 @@
       </w:pPr>
       <w:r>
         <w:rPr>
+          <w:rFonts w:ascii="Trebuchet MS" w:eastAsia="Trebuchet MS" w:hAnsi="Trebuchet MS" w:cs="Trebuchet MS"/>
+          <w:sz w:val="20"/>
+          <w:szCs w:val="20"/>
+          <w:lang w:val="es-US"/>
+        </w:rPr>
+        <w:t xml:space="preserve">Damos permisos para que se ejecute samba una vez se inicie el sistema. Luego iniciamos samba y si la configuración está bien </w:t>
+      </w:r>
+      <w:proofErr w:type="gramStart"/>
+      <w:r>
+        <w:rPr>
+          <w:rFonts w:ascii="Trebuchet MS" w:eastAsia="Trebuchet MS" w:hAnsi="Trebuchet MS" w:cs="Trebuchet MS"/>
+          <w:sz w:val="20"/>
+          <w:szCs w:val="20"/>
+          <w:lang w:val="es-US"/>
+        </w:rPr>
+        <w:t>nos  saldrá</w:t>
+      </w:r>
+      <w:proofErr w:type="gramEnd"/>
+      <w:r>
+        <w:rPr>
+          <w:rFonts w:ascii="Trebuchet MS" w:eastAsia="Trebuchet MS" w:hAnsi="Trebuchet MS" w:cs="Trebuchet MS"/>
+          <w:sz w:val="20"/>
+          <w:szCs w:val="20"/>
+          <w:lang w:val="es-US"/>
+        </w:rPr>
+        <w:t xml:space="preserve"> lo siguiente:  </w:t>
+      </w:r>
+    </w:p>
+    <w:p>
+      <w:pPr>
+        <w:ind w:left="80"/>
+        <w:rPr>
+          <w:rFonts w:ascii="Trebuchet MS" w:eastAsia="Trebuchet MS" w:hAnsi="Trebuchet MS" w:cs="Trebuchet MS"/>
+          <w:sz w:val="20"/>
+          <w:szCs w:val="20"/>
+          <w:lang w:val="es-US"/>
+        </w:rPr>
+      </w:pPr>
+      <w:r>
+        <w:rPr>
           <w:noProof/>
         </w:rPr>
         <w:drawing>
@@ -4006,6 +4150,46 @@
       </w:pPr>
       <w:r>
         <w:rPr>
+          <w:rFonts w:ascii="Trebuchet MS" w:eastAsia="Trebuchet MS" w:hAnsi="Trebuchet MS" w:cs="Trebuchet MS"/>
+          <w:sz w:val="20"/>
+          <w:szCs w:val="20"/>
+          <w:lang w:val="es-US"/>
+        </w:rPr>
+        <w:t xml:space="preserve">Añadimos un </w:t>
+      </w:r>
+      <w:proofErr w:type="gramStart"/>
+      <w:r>
+        <w:rPr>
+          <w:rFonts w:ascii="Trebuchet MS" w:eastAsia="Trebuchet MS" w:hAnsi="Trebuchet MS" w:cs="Trebuchet MS"/>
+          <w:sz w:val="20"/>
+          <w:szCs w:val="20"/>
+          <w:lang w:val="es-US"/>
+        </w:rPr>
+        <w:t>usuario  ya</w:t>
+      </w:r>
+      <w:proofErr w:type="gramEnd"/>
+      <w:r>
+        <w:rPr>
+          <w:rFonts w:ascii="Trebuchet MS" w:eastAsia="Trebuchet MS" w:hAnsi="Trebuchet MS" w:cs="Trebuchet MS"/>
+          <w:sz w:val="20"/>
+          <w:szCs w:val="20"/>
+          <w:lang w:val="es-US"/>
+        </w:rPr>
+        <w:t xml:space="preserve"> creado en Slackware y añadimos información de las credenciales como la contraseña.</w:t>
+      </w:r>
+    </w:p>
+    <w:p>
+      <w:pPr>
+        <w:ind w:left="80"/>
+        <w:rPr>
+          <w:rFonts w:ascii="Trebuchet MS" w:eastAsia="Trebuchet MS" w:hAnsi="Trebuchet MS" w:cs="Trebuchet MS"/>
+          <w:sz w:val="20"/>
+          <w:szCs w:val="20"/>
+          <w:lang w:val="es-US"/>
+        </w:rPr>
+      </w:pPr>
+      <w:r>
+        <w:rPr>
           <w:noProof/>
         </w:rPr>
         <w:drawing>
@@ -4095,8 +4279,6 @@
           </wp:inline>
         </w:drawing>
       </w:r>
-      <w:bookmarkStart w:id="4" w:name="_GoBack"/>
-      <w:bookmarkEnd w:id="4"/>
     </w:p>
     <w:p>
       <w:pPr>
@@ -4110,14 +4292,73 @@
       </w:pPr>
       <w:r>
         <w:rPr>
+          <w:rFonts w:ascii="Trebuchet MS" w:eastAsia="Trebuchet MS" w:hAnsi="Trebuchet MS" w:cs="Trebuchet MS"/>
+          <w:sz w:val="20"/>
+          <w:szCs w:val="20"/>
+          <w:lang w:val="es-US"/>
+        </w:rPr>
+        <w:t xml:space="preserve">Y por </w:t>
+      </w:r>
+      <w:proofErr w:type="spellStart"/>
+      <w:r>
+        <w:rPr>
+          <w:rFonts w:ascii="Trebuchet MS" w:eastAsia="Trebuchet MS" w:hAnsi="Trebuchet MS" w:cs="Trebuchet MS"/>
+          <w:sz w:val="20"/>
+          <w:szCs w:val="20"/>
+          <w:lang w:val="es-US"/>
+        </w:rPr>
+        <w:t>ultimo</w:t>
+      </w:r>
+      <w:proofErr w:type="spellEnd"/>
+      <w:r>
+        <w:rPr>
+          <w:rFonts w:ascii="Trebuchet MS" w:eastAsia="Trebuchet MS" w:hAnsi="Trebuchet MS" w:cs="Trebuchet MS"/>
+          <w:sz w:val="20"/>
+          <w:szCs w:val="20"/>
+          <w:lang w:val="es-US"/>
+        </w:rPr>
+        <w:t xml:space="preserve"> daños </w:t>
+      </w:r>
+      <w:proofErr w:type="gramStart"/>
+      <w:r>
+        <w:rPr>
+          <w:rFonts w:ascii="Trebuchet MS" w:eastAsia="Trebuchet MS" w:hAnsi="Trebuchet MS" w:cs="Trebuchet MS"/>
+          <w:sz w:val="20"/>
+          <w:szCs w:val="20"/>
+          <w:lang w:val="es-US"/>
+        </w:rPr>
+        <w:t>permisos  para</w:t>
+      </w:r>
+      <w:proofErr w:type="gramEnd"/>
+      <w:r>
+        <w:rPr>
+          <w:rFonts w:ascii="Trebuchet MS" w:eastAsia="Trebuchet MS" w:hAnsi="Trebuchet MS" w:cs="Trebuchet MS"/>
+          <w:sz w:val="20"/>
+          <w:szCs w:val="20"/>
+          <w:lang w:val="es-US"/>
+        </w:rPr>
+        <w:t xml:space="preserve"> que se pueda editar la carpeta compartida</w:t>
+      </w:r>
+    </w:p>
+    <w:p>
+      <w:pPr>
+        <w:ind w:left="80"/>
+        <w:rPr>
+          <w:rFonts w:ascii="Trebuchet MS" w:eastAsia="Trebuchet MS" w:hAnsi="Trebuchet MS" w:cs="Trebuchet MS"/>
+          <w:sz w:val="20"/>
+          <w:szCs w:val="20"/>
+          <w:lang w:val="es-US"/>
+        </w:rPr>
+      </w:pPr>
+      <w:r>
+        <w:rPr>
           <w:noProof/>
         </w:rPr>
-        <w:lastRenderedPageBreak/>
         <w:drawing>
-          <wp:inline distT="0" distB="0" distL="0" distR="0" wp14:anchorId="14EC7EB0" wp14:editId="4D78B257">
-            <wp:extent cx="5943600" cy="4328160"/>
-            <wp:effectExtent l="0" t="0" r="0" b="0"/>
-            <wp:docPr id="16" name="Imagen 16"/>
+          <wp:inline distT="0" distB="0" distL="0" distR="0" wp14:anchorId="19021133" wp14:editId="7F5A81DA">
+            <wp:extent cx="4305300" cy="238125"/>
+            <wp:effectExtent l="0" t="0" r="0" b="9525"/>
+            <wp:docPr id="26" name="Imagen 26"/>
             <wp:cNvGraphicFramePr>
               <a:graphicFrameLocks xmlns:a="http://schemas.openxmlformats.org/drawingml/2006/main" noChangeAspect="1"/>
             </wp:cNvGraphicFramePr>
@@ -4137,7 +4378,7 @@
                   <pic:spPr>
                     <a:xfrm>
                       <a:off x="0" y="0"/>
-                      <a:ext cx="5943600" cy="4328160"/>
+                      <a:ext cx="4305300" cy="238125"/>
                     </a:xfrm>
                     <a:prstGeom prst="rect">
                       <a:avLst/>
@@ -4152,6 +4393,70 @@
     </w:p>
     <w:p>
       <w:pPr>
+        <w:pStyle w:val="Ttulo2"/>
+        <w:rPr>
+          <w:rFonts w:eastAsia="Trebuchet MS"/>
+          <w:b/>
+          <w:color w:val="92D050"/>
+          <w:lang w:val="es-US"/>
+        </w:rPr>
+      </w:pPr>
+      <w:proofErr w:type="gramStart"/>
+      <w:r>
+        <w:rPr>
+          <w:rFonts w:eastAsia="Trebuchet MS"/>
+          <w:b/>
+          <w:color w:val="92D050"/>
+          <w:lang w:val="es-US"/>
+        </w:rPr>
+        <w:t xml:space="preserve">PRUEBA </w:t>
+      </w:r>
+      <w:r>
+        <w:rPr>
+          <w:rFonts w:eastAsia="Trebuchet MS"/>
+          <w:b/>
+          <w:color w:val="92D050"/>
+          <w:lang w:val="es-US"/>
+        </w:rPr>
+        <w:t xml:space="preserve"> WINDOWS</w:t>
+      </w:r>
+      <w:proofErr w:type="gramEnd"/>
+    </w:p>
+    <w:p>
+      <w:pPr>
+        <w:rPr>
+          <w:lang w:val="es-US"/>
+        </w:rPr>
+      </w:pPr>
+      <w:r>
+        <w:rPr>
+          <w:lang w:val="es-US"/>
+        </w:rPr>
+        <w:t xml:space="preserve">En </w:t>
+      </w:r>
+      <w:proofErr w:type="gramStart"/>
+      <w:r>
+        <w:rPr>
+          <w:lang w:val="es-US"/>
+        </w:rPr>
+        <w:t>Windows ,</w:t>
+      </w:r>
+      <w:proofErr w:type="gramEnd"/>
+      <w:r>
+        <w:rPr>
+          <w:lang w:val="es-US"/>
+        </w:rPr>
+        <w:t xml:space="preserve"> nos dirigimos a la sección de búsqueda </w:t>
+      </w:r>
+      <w:r>
+        <w:rPr>
+          <w:lang w:val="es-US"/>
+        </w:rPr>
+        <w:t xml:space="preserve">  y allí buscamos la maquina en donde tenemos SAMBA  en este caso la ‘//10.2.77.43’ , al acceder nos pedirá las credenciales que habíamos dado previamente : </w:t>
+      </w:r>
+    </w:p>
+    <w:p>
+      <w:pPr>
         <w:ind w:left="80"/>
         <w:rPr>
           <w:rFonts w:ascii="Trebuchet MS" w:eastAsia="Trebuchet MS" w:hAnsi="Trebuchet MS" w:cs="Trebuchet MS"/>
@@ -4164,11 +4469,12 @@
         <w:rPr>
           <w:noProof/>
         </w:rPr>
+        <w:lastRenderedPageBreak/>
         <w:drawing>
-          <wp:inline distT="0" distB="0" distL="0" distR="0" wp14:anchorId="13B0D925" wp14:editId="0DAB18C7">
-            <wp:extent cx="5943600" cy="1804035"/>
-            <wp:effectExtent l="0" t="0" r="0" b="5715"/>
-            <wp:docPr id="17" name="Imagen 17"/>
+          <wp:inline distT="0" distB="0" distL="0" distR="0" wp14:anchorId="14EC7EB0" wp14:editId="4D78B257">
+            <wp:extent cx="5943600" cy="4328160"/>
+            <wp:effectExtent l="0" t="0" r="0" b="0"/>
+            <wp:docPr id="16" name="Imagen 16"/>
             <wp:cNvGraphicFramePr>
               <a:graphicFrameLocks xmlns:a="http://schemas.openxmlformats.org/drawingml/2006/main" noChangeAspect="1"/>
             </wp:cNvGraphicFramePr>
@@ -4188,7 +4494,7 @@
                   <pic:spPr>
                     <a:xfrm>
                       <a:off x="0" y="0"/>
-                      <a:ext cx="5943600" cy="1804035"/>
+                      <a:ext cx="5943600" cy="4328160"/>
                     </a:xfrm>
                     <a:prstGeom prst="rect">
                       <a:avLst/>
@@ -4211,16 +4517,46 @@
           <w:lang w:val="es-US"/>
         </w:rPr>
       </w:pPr>
+      <w:proofErr w:type="gramStart"/>
+      <w:r>
+        <w:rPr>
+          <w:rFonts w:ascii="Trebuchet MS" w:eastAsia="Trebuchet MS" w:hAnsi="Trebuchet MS" w:cs="Trebuchet MS"/>
+          <w:sz w:val="20"/>
+          <w:szCs w:val="20"/>
+          <w:lang w:val="es-US"/>
+        </w:rPr>
+        <w:t>Luego ,</w:t>
+      </w:r>
+      <w:proofErr w:type="gramEnd"/>
+      <w:r>
+        <w:rPr>
+          <w:rFonts w:ascii="Trebuchet MS" w:eastAsia="Trebuchet MS" w:hAnsi="Trebuchet MS" w:cs="Trebuchet MS"/>
+          <w:sz w:val="20"/>
+          <w:szCs w:val="20"/>
+          <w:lang w:val="es-US"/>
+        </w:rPr>
+        <w:t xml:space="preserve"> ingresamos al folder creado:</w:t>
+      </w:r>
+    </w:p>
+    <w:p>
+      <w:pPr>
+        <w:ind w:left="80"/>
+        <w:rPr>
+          <w:rFonts w:ascii="Trebuchet MS" w:eastAsia="Trebuchet MS" w:hAnsi="Trebuchet MS" w:cs="Trebuchet MS"/>
+          <w:sz w:val="20"/>
+          <w:szCs w:val="20"/>
+          <w:lang w:val="es-US"/>
+        </w:rPr>
+      </w:pPr>
       <w:r>
         <w:rPr>
           <w:noProof/>
         </w:rPr>
-        <w:lastRenderedPageBreak/>
         <w:drawing>
-          <wp:inline distT="0" distB="0" distL="0" distR="0" wp14:anchorId="438CEE1D" wp14:editId="6D0EF54A">
-            <wp:extent cx="5943600" cy="2847975"/>
-            <wp:effectExtent l="0" t="0" r="0" b="9525"/>
-            <wp:docPr id="18" name="Imagen 18"/>
+          <wp:inline distT="0" distB="0" distL="0" distR="0" wp14:anchorId="13B0D925" wp14:editId="0DAB18C7">
+            <wp:extent cx="5943600" cy="1804035"/>
+            <wp:effectExtent l="0" t="0" r="0" b="5715"/>
+            <wp:docPr id="17" name="Imagen 17"/>
             <wp:cNvGraphicFramePr>
               <a:graphicFrameLocks xmlns:a="http://schemas.openxmlformats.org/drawingml/2006/main" noChangeAspect="1"/>
             </wp:cNvGraphicFramePr>
@@ -4240,7 +4576,7 @@
                   <pic:spPr>
                     <a:xfrm>
                       <a:off x="0" y="0"/>
-                      <a:ext cx="5943600" cy="2847975"/>
+                      <a:ext cx="5943600" cy="1804035"/>
                     </a:xfrm>
                     <a:prstGeom prst="rect">
                       <a:avLst/>
@@ -4263,6 +4599,15 @@
           <w:lang w:val="es-US"/>
         </w:rPr>
       </w:pPr>
+      <w:r>
+        <w:rPr>
+          <w:rFonts w:ascii="Trebuchet MS" w:eastAsia="Trebuchet MS" w:hAnsi="Trebuchet MS" w:cs="Trebuchet MS"/>
+          <w:sz w:val="20"/>
+          <w:szCs w:val="20"/>
+          <w:lang w:val="es-US"/>
+        </w:rPr>
+        <w:t>Creamos un archivo de prueba y lo guardamos en el folder.</w:t>
+      </w:r>
     </w:p>
     <w:p>
       <w:pPr>
@@ -4274,26 +4619,16 @@
           <w:lang w:val="es-US"/>
         </w:rPr>
       </w:pPr>
-    </w:p>
-    <w:p>
-      <w:pPr>
-        <w:ind w:left="80"/>
-        <w:rPr>
-          <w:rFonts w:ascii="Trebuchet MS" w:eastAsia="Trebuchet MS" w:hAnsi="Trebuchet MS" w:cs="Trebuchet MS"/>
-          <w:sz w:val="20"/>
-          <w:szCs w:val="20"/>
-          <w:lang w:val="es-US"/>
-        </w:rPr>
-      </w:pPr>
       <w:r>
         <w:rPr>
           <w:noProof/>
         </w:rPr>
+        <w:lastRenderedPageBreak/>
         <w:drawing>
-          <wp:inline distT="0" distB="0" distL="0" distR="0" wp14:anchorId="4548BF56" wp14:editId="12E11106">
-            <wp:extent cx="4676775" cy="1247775"/>
-            <wp:effectExtent l="0" t="0" r="9525" b="9525"/>
-            <wp:docPr id="21" name="Imagen 21"/>
+          <wp:inline distT="0" distB="0" distL="0" distR="0" wp14:anchorId="438CEE1D" wp14:editId="6D0EF54A">
+            <wp:extent cx="5943600" cy="2847975"/>
+            <wp:effectExtent l="0" t="0" r="0" b="9525"/>
+            <wp:docPr id="18" name="Imagen 18"/>
             <wp:cNvGraphicFramePr>
               <a:graphicFrameLocks xmlns:a="http://schemas.openxmlformats.org/drawingml/2006/main" noChangeAspect="1"/>
             </wp:cNvGraphicFramePr>
@@ -4313,7 +4648,7 @@
                   <pic:spPr>
                     <a:xfrm>
                       <a:off x="0" y="0"/>
-                      <a:ext cx="4676775" cy="1247775"/>
+                      <a:ext cx="5943600" cy="2847975"/>
                     </a:xfrm>
                     <a:prstGeom prst="rect">
                       <a:avLst/>
@@ -4338,13 +4673,75 @@
       </w:pPr>
       <w:r>
         <w:rPr>
+          <w:rFonts w:ascii="Trebuchet MS" w:eastAsia="Trebuchet MS" w:hAnsi="Trebuchet MS" w:cs="Trebuchet MS"/>
+          <w:sz w:val="20"/>
+          <w:szCs w:val="20"/>
+          <w:lang w:val="es-US"/>
+        </w:rPr>
+        <w:t xml:space="preserve">Para comprobar que se hizo volvemos a Slackware y comprobamos que la carpeta </w:t>
+      </w:r>
+      <w:proofErr w:type="spellStart"/>
+      <w:r>
+        <w:rPr>
+          <w:rFonts w:ascii="Trebuchet MS" w:eastAsia="Trebuchet MS" w:hAnsi="Trebuchet MS" w:cs="Trebuchet MS"/>
+          <w:sz w:val="20"/>
+          <w:szCs w:val="20"/>
+          <w:lang w:val="es-US"/>
+        </w:rPr>
+        <w:t>SharedFiles</w:t>
+      </w:r>
+      <w:proofErr w:type="spellEnd"/>
+      <w:r>
+        <w:rPr>
+          <w:rFonts w:ascii="Trebuchet MS" w:eastAsia="Trebuchet MS" w:hAnsi="Trebuchet MS" w:cs="Trebuchet MS"/>
+          <w:sz w:val="20"/>
+          <w:szCs w:val="20"/>
+          <w:lang w:val="es-US"/>
+        </w:rPr>
+        <w:t xml:space="preserve"> ha tenido cambios recientes:</w:t>
+      </w:r>
+    </w:p>
+    <w:p>
+      <w:pPr>
+        <w:ind w:left="80"/>
+        <w:rPr>
+          <w:rFonts w:ascii="Trebuchet MS" w:eastAsia="Trebuchet MS" w:hAnsi="Trebuchet MS" w:cs="Trebuchet MS"/>
+          <w:sz w:val="20"/>
+          <w:szCs w:val="20"/>
+          <w:lang w:val="es-US"/>
+        </w:rPr>
+      </w:pPr>
+    </w:p>
+    <w:p>
+      <w:pPr>
+        <w:ind w:left="80"/>
+        <w:rPr>
+          <w:rFonts w:ascii="Trebuchet MS" w:eastAsia="Trebuchet MS" w:hAnsi="Trebuchet MS" w:cs="Trebuchet MS"/>
+          <w:sz w:val="20"/>
+          <w:szCs w:val="20"/>
+          <w:lang w:val="es-US"/>
+        </w:rPr>
+      </w:pPr>
+    </w:p>
+    <w:p>
+      <w:pPr>
+        <w:ind w:left="80"/>
+        <w:rPr>
+          <w:rFonts w:ascii="Trebuchet MS" w:eastAsia="Trebuchet MS" w:hAnsi="Trebuchet MS" w:cs="Trebuchet MS"/>
+          <w:sz w:val="20"/>
+          <w:szCs w:val="20"/>
+          <w:lang w:val="es-US"/>
+        </w:rPr>
+      </w:pPr>
+      <w:r>
+        <w:rPr>
           <w:noProof/>
         </w:rPr>
         <w:drawing>
-          <wp:inline distT="0" distB="0" distL="0" distR="0" wp14:anchorId="398F2AE3" wp14:editId="1D7F2BE4">
-            <wp:extent cx="5943600" cy="1390650"/>
-            <wp:effectExtent l="0" t="0" r="0" b="0"/>
-            <wp:docPr id="22" name="Imagen 22"/>
+          <wp:inline distT="0" distB="0" distL="0" distR="0" wp14:anchorId="4548BF56" wp14:editId="12E11106">
+            <wp:extent cx="4676775" cy="1247775"/>
+            <wp:effectExtent l="0" t="0" r="9525" b="9525"/>
+            <wp:docPr id="21" name="Imagen 21"/>
             <wp:cNvGraphicFramePr>
               <a:graphicFrameLocks xmlns:a="http://schemas.openxmlformats.org/drawingml/2006/main" noChangeAspect="1"/>
             </wp:cNvGraphicFramePr>
@@ -4364,6 +4761,77 @@
                   <pic:spPr>
                     <a:xfrm>
                       <a:off x="0" y="0"/>
+                      <a:ext cx="4676775" cy="1247775"/>
+                    </a:xfrm>
+                    <a:prstGeom prst="rect">
+                      <a:avLst/>
+                    </a:prstGeom>
+                  </pic:spPr>
+                </pic:pic>
+              </a:graphicData>
+            </a:graphic>
+          </wp:inline>
+        </w:drawing>
+      </w:r>
+    </w:p>
+    <w:p>
+      <w:pPr>
+        <w:ind w:left="80"/>
+        <w:rPr>
+          <w:rFonts w:ascii="Trebuchet MS" w:eastAsia="Trebuchet MS" w:hAnsi="Trebuchet MS" w:cs="Trebuchet MS"/>
+          <w:sz w:val="20"/>
+          <w:szCs w:val="20"/>
+          <w:lang w:val="es-US"/>
+        </w:rPr>
+      </w:pPr>
+      <w:r>
+        <w:rPr>
+          <w:rFonts w:ascii="Trebuchet MS" w:eastAsia="Trebuchet MS" w:hAnsi="Trebuchet MS" w:cs="Trebuchet MS"/>
+          <w:sz w:val="20"/>
+          <w:szCs w:val="20"/>
+          <w:lang w:val="es-US"/>
+        </w:rPr>
+        <w:t>Revisamos el contenido del archivo y efectivamente tenemos el archivo previamente creado.</w:t>
+      </w:r>
+    </w:p>
+    <w:p>
+      <w:pPr>
+        <w:ind w:left="80"/>
+        <w:rPr>
+          <w:rFonts w:ascii="Trebuchet MS" w:eastAsia="Trebuchet MS" w:hAnsi="Trebuchet MS" w:cs="Trebuchet MS"/>
+          <w:sz w:val="20"/>
+          <w:szCs w:val="20"/>
+          <w:lang w:val="es-US"/>
+        </w:rPr>
+      </w:pPr>
+      <w:r>
+        <w:rPr>
+          <w:noProof/>
+        </w:rPr>
+        <w:drawing>
+          <wp:inline distT="0" distB="0" distL="0" distR="0" wp14:anchorId="398F2AE3" wp14:editId="1D7F2BE4">
+            <wp:extent cx="5943600" cy="1390650"/>
+            <wp:effectExtent l="0" t="0" r="0" b="0"/>
+            <wp:docPr id="22" name="Imagen 22"/>
+            <wp:cNvGraphicFramePr>
+              <a:graphicFrameLocks xmlns:a="http://schemas.openxmlformats.org/drawingml/2006/main" noChangeAspect="1"/>
+            </wp:cNvGraphicFramePr>
+            <a:graphic xmlns:a="http://schemas.openxmlformats.org/drawingml/2006/main">
+              <a:graphicData uri="http://schemas.openxmlformats.org/drawingml/2006/picture">
+                <pic:pic xmlns:pic="http://schemas.openxmlformats.org/drawingml/2006/picture">
+                  <pic:nvPicPr>
+                    <pic:cNvPr id="1" name=""/>
+                    <pic:cNvPicPr/>
+                  </pic:nvPicPr>
+                  <pic:blipFill>
+                    <a:blip r:embed="rId22"/>
+                    <a:stretch>
+                      <a:fillRect/>
+                    </a:stretch>
+                  </pic:blipFill>
+                  <pic:spPr>
+                    <a:xfrm>
+                      <a:off x="0" y="0"/>
                       <a:ext cx="5943600" cy="1390650"/>
                     </a:xfrm>
                     <a:prstGeom prst="rect">
@@ -4401,6 +4869,103 @@
     </w:p>
     <w:p>
       <w:pPr>
+        <w:pStyle w:val="Ttulo2"/>
+        <w:rPr>
+          <w:rFonts w:eastAsia="Trebuchet MS"/>
+          <w:b/>
+          <w:color w:val="92D050"/>
+          <w:lang w:val="es-US"/>
+        </w:rPr>
+      </w:pPr>
+      <w:r>
+        <w:rPr>
+          <w:rFonts w:eastAsia="Trebuchet MS"/>
+          <w:b/>
+          <w:color w:val="92D050"/>
+          <w:lang w:val="es-US"/>
+        </w:rPr>
+        <w:t>SAMBA FREEBSD</w:t>
+      </w:r>
+    </w:p>
+    <w:p>
+      <w:pPr>
+        <w:rPr>
+          <w:lang w:val="es-US"/>
+        </w:rPr>
+      </w:pPr>
+      <w:r>
+        <w:rPr>
+          <w:lang w:val="es-US"/>
+        </w:rPr>
+        <w:t xml:space="preserve">Realizamos la misma configuración </w:t>
+      </w:r>
+      <w:proofErr w:type="gramStart"/>
+      <w:r>
+        <w:rPr>
+          <w:lang w:val="es-US"/>
+        </w:rPr>
+        <w:t>anterior ,</w:t>
+      </w:r>
+      <w:proofErr w:type="gramEnd"/>
+      <w:r>
+        <w:rPr>
+          <w:lang w:val="es-US"/>
+        </w:rPr>
+        <w:t xml:space="preserve"> en este cao para la versión 14.2 de </w:t>
+      </w:r>
+      <w:proofErr w:type="spellStart"/>
+      <w:r>
+        <w:rPr>
+          <w:lang w:val="es-US"/>
+        </w:rPr>
+        <w:t>freebsd</w:t>
+      </w:r>
+      <w:proofErr w:type="spellEnd"/>
+      <w:r>
+        <w:rPr>
+          <w:lang w:val="es-US"/>
+        </w:rPr>
+        <w:t xml:space="preserve"> tenemos que instalar la </w:t>
+      </w:r>
+      <w:proofErr w:type="spellStart"/>
+      <w:r>
+        <w:rPr>
+          <w:lang w:val="es-US"/>
+        </w:rPr>
+        <w:t>ultima</w:t>
+      </w:r>
+      <w:proofErr w:type="spellEnd"/>
+      <w:r>
+        <w:rPr>
+          <w:lang w:val="es-US"/>
+        </w:rPr>
+        <w:t xml:space="preserve"> versión  en este caso es  samba413 , lo instalamos con </w:t>
+      </w:r>
+      <w:proofErr w:type="spellStart"/>
+      <w:r>
+        <w:rPr>
+          <w:lang w:val="es-US"/>
+        </w:rPr>
+        <w:t>pkg</w:t>
+      </w:r>
+      <w:proofErr w:type="spellEnd"/>
+      <w:r>
+        <w:rPr>
+          <w:lang w:val="es-US"/>
+        </w:rPr>
+        <w:t xml:space="preserve"> </w:t>
+      </w:r>
+      <w:proofErr w:type="spellStart"/>
+      <w:r>
+        <w:rPr>
+          <w:lang w:val="es-US"/>
+        </w:rPr>
+        <w:t>install</w:t>
+      </w:r>
+      <w:proofErr w:type="spellEnd"/>
+    </w:p>
+    <w:p>
+      <w:pPr>
         <w:ind w:left="80"/>
         <w:rPr>
           <w:rFonts w:ascii="Trebuchet MS" w:eastAsia="Trebuchet MS" w:hAnsi="Trebuchet MS" w:cs="Trebuchet MS"/>
@@ -4409,6 +4974,46 @@
           <w:lang w:val="es-US"/>
         </w:rPr>
       </w:pPr>
+      <w:r>
+        <w:rPr>
+          <w:noProof/>
+        </w:rPr>
+        <w:drawing>
+          <wp:inline distT="0" distB="0" distL="0" distR="0" wp14:anchorId="54619FB0" wp14:editId="403812F5">
+            <wp:extent cx="3238500" cy="200025"/>
+            <wp:effectExtent l="0" t="0" r="0" b="9525"/>
+            <wp:docPr id="14" name="Imagen 14"/>
+            <wp:cNvGraphicFramePr>
+              <a:graphicFrameLocks xmlns:a="http://schemas.openxmlformats.org/drawingml/2006/main" noChangeAspect="1"/>
+            </wp:cNvGraphicFramePr>
+            <a:graphic xmlns:a="http://schemas.openxmlformats.org/drawingml/2006/main">
+              <a:graphicData uri="http://schemas.openxmlformats.org/drawingml/2006/picture">
+                <pic:pic xmlns:pic="http://schemas.openxmlformats.org/drawingml/2006/picture">
+                  <pic:nvPicPr>
+                    <pic:cNvPr id="1" name=""/>
+                    <pic:cNvPicPr/>
+                  </pic:nvPicPr>
+                  <pic:blipFill>
+                    <a:blip r:embed="rId23"/>
+                    <a:stretch>
+                      <a:fillRect/>
+                    </a:stretch>
+                  </pic:blipFill>
+                  <pic:spPr>
+                    <a:xfrm>
+                      <a:off x="0" y="0"/>
+                      <a:ext cx="3238500" cy="200025"/>
+                    </a:xfrm>
+                    <a:prstGeom prst="rect">
+                      <a:avLst/>
+                    </a:prstGeom>
+                  </pic:spPr>
+                </pic:pic>
+              </a:graphicData>
+            </a:graphic>
+          </wp:inline>
+        </w:drawing>
+      </w:r>
     </w:p>
     <w:p>
       <w:pPr>
@@ -4420,6 +5025,47 @@
           <w:lang w:val="es-US"/>
         </w:rPr>
       </w:pPr>
+      <w:r>
+        <w:rPr>
+          <w:noProof/>
+        </w:rPr>
+        <w:lastRenderedPageBreak/>
+        <w:drawing>
+          <wp:inline distT="0" distB="0" distL="0" distR="0" wp14:anchorId="6C0EB533" wp14:editId="5E9A07AA">
+            <wp:extent cx="5943600" cy="3759200"/>
+            <wp:effectExtent l="0" t="0" r="0" b="0"/>
+            <wp:docPr id="23" name="Imagen 23"/>
+            <wp:cNvGraphicFramePr>
+              <a:graphicFrameLocks xmlns:a="http://schemas.openxmlformats.org/drawingml/2006/main" noChangeAspect="1"/>
+            </wp:cNvGraphicFramePr>
+            <a:graphic xmlns:a="http://schemas.openxmlformats.org/drawingml/2006/main">
+              <a:graphicData uri="http://schemas.openxmlformats.org/drawingml/2006/picture">
+                <pic:pic xmlns:pic="http://schemas.openxmlformats.org/drawingml/2006/picture">
+                  <pic:nvPicPr>
+                    <pic:cNvPr id="1" name=""/>
+                    <pic:cNvPicPr/>
+                  </pic:nvPicPr>
+                  <pic:blipFill>
+                    <a:blip r:embed="rId24"/>
+                    <a:stretch>
+                      <a:fillRect/>
+                    </a:stretch>
+                  </pic:blipFill>
+                  <pic:spPr>
+                    <a:xfrm>
+                      <a:off x="0" y="0"/>
+                      <a:ext cx="5943600" cy="3759200"/>
+                    </a:xfrm>
+                    <a:prstGeom prst="rect">
+                      <a:avLst/>
+                    </a:prstGeom>
+                  </pic:spPr>
+                </pic:pic>
+              </a:graphicData>
+            </a:graphic>
+          </wp:inline>
+        </w:drawing>
+      </w:r>
     </w:p>
     <w:p>
       <w:pPr>
@@ -4431,6 +5077,294 @@
           <w:lang w:val="es-US"/>
         </w:rPr>
       </w:pPr>
+      <w:r>
+        <w:rPr>
+          <w:rFonts w:ascii="Trebuchet MS" w:eastAsia="Trebuchet MS" w:hAnsi="Trebuchet MS" w:cs="Trebuchet MS"/>
+          <w:sz w:val="20"/>
+          <w:szCs w:val="20"/>
+          <w:lang w:val="es-US"/>
+        </w:rPr>
+        <w:t xml:space="preserve">Al final de la instalación nos mostrará información importante de cómo hacer la </w:t>
+      </w:r>
+      <w:proofErr w:type="gramStart"/>
+      <w:r>
+        <w:rPr>
+          <w:rFonts w:ascii="Trebuchet MS" w:eastAsia="Trebuchet MS" w:hAnsi="Trebuchet MS" w:cs="Trebuchet MS"/>
+          <w:sz w:val="20"/>
+          <w:szCs w:val="20"/>
+          <w:lang w:val="es-US"/>
+        </w:rPr>
+        <w:t>configuración .</w:t>
+      </w:r>
+      <w:proofErr w:type="gramEnd"/>
+    </w:p>
+    <w:p>
+      <w:pPr>
+        <w:ind w:left="80"/>
+        <w:rPr>
+          <w:rFonts w:ascii="Trebuchet MS" w:eastAsia="Trebuchet MS" w:hAnsi="Trebuchet MS" w:cs="Trebuchet MS"/>
+          <w:sz w:val="20"/>
+          <w:szCs w:val="20"/>
+          <w:lang w:val="es-US"/>
+        </w:rPr>
+      </w:pPr>
+      <w:r>
+        <w:rPr>
+          <w:noProof/>
+        </w:rPr>
+        <w:drawing>
+          <wp:inline distT="0" distB="0" distL="0" distR="0" wp14:anchorId="1275CBFF" wp14:editId="4A59A873">
+            <wp:extent cx="5943600" cy="3904615"/>
+            <wp:effectExtent l="0" t="0" r="0" b="635"/>
+            <wp:docPr id="24" name="Imagen 24"/>
+            <wp:cNvGraphicFramePr>
+              <a:graphicFrameLocks xmlns:a="http://schemas.openxmlformats.org/drawingml/2006/main" noChangeAspect="1"/>
+            </wp:cNvGraphicFramePr>
+            <a:graphic xmlns:a="http://schemas.openxmlformats.org/drawingml/2006/main">
+              <a:graphicData uri="http://schemas.openxmlformats.org/drawingml/2006/picture">
+                <pic:pic xmlns:pic="http://schemas.openxmlformats.org/drawingml/2006/picture">
+                  <pic:nvPicPr>
+                    <pic:cNvPr id="1" name=""/>
+                    <pic:cNvPicPr/>
+                  </pic:nvPicPr>
+                  <pic:blipFill>
+                    <a:blip r:embed="rId25"/>
+                    <a:stretch>
+                      <a:fillRect/>
+                    </a:stretch>
+                  </pic:blipFill>
+                  <pic:spPr>
+                    <a:xfrm>
+                      <a:off x="0" y="0"/>
+                      <a:ext cx="5943600" cy="3904615"/>
+                    </a:xfrm>
+                    <a:prstGeom prst="rect">
+                      <a:avLst/>
+                    </a:prstGeom>
+                  </pic:spPr>
+                </pic:pic>
+              </a:graphicData>
+            </a:graphic>
+          </wp:inline>
+        </w:drawing>
+      </w:r>
+    </w:p>
+    <w:p>
+      <w:pPr>
+        <w:ind w:left="80"/>
+        <w:rPr>
+          <w:rFonts w:ascii="Trebuchet MS" w:eastAsia="Trebuchet MS" w:hAnsi="Trebuchet MS" w:cs="Trebuchet MS"/>
+          <w:sz w:val="20"/>
+          <w:szCs w:val="20"/>
+          <w:lang w:val="es-US"/>
+        </w:rPr>
+      </w:pPr>
+      <w:r>
+        <w:rPr>
+          <w:rFonts w:ascii="Trebuchet MS" w:eastAsia="Trebuchet MS" w:hAnsi="Trebuchet MS" w:cs="Trebuchet MS"/>
+          <w:sz w:val="20"/>
+          <w:szCs w:val="20"/>
+          <w:lang w:val="es-US"/>
+        </w:rPr>
+        <w:lastRenderedPageBreak/>
+        <w:t xml:space="preserve">En este caso accederemos a la ruta del archivo de configuración de SAMBA en </w:t>
+      </w:r>
+      <w:proofErr w:type="gramStart"/>
+      <w:r>
+        <w:rPr>
+          <w:rFonts w:ascii="Trebuchet MS" w:eastAsia="Trebuchet MS" w:hAnsi="Trebuchet MS" w:cs="Trebuchet MS"/>
+          <w:sz w:val="20"/>
+          <w:szCs w:val="20"/>
+          <w:lang w:val="es-US"/>
+        </w:rPr>
+        <w:t>smb4.conf ,</w:t>
+      </w:r>
+      <w:proofErr w:type="gramEnd"/>
+      <w:r>
+        <w:rPr>
+          <w:rFonts w:ascii="Trebuchet MS" w:eastAsia="Trebuchet MS" w:hAnsi="Trebuchet MS" w:cs="Trebuchet MS"/>
+          <w:sz w:val="20"/>
+          <w:szCs w:val="20"/>
+          <w:lang w:val="es-US"/>
+        </w:rPr>
+        <w:t xml:space="preserve"> para esta versión este archivo no está creado por lo que lo hacemos de nuevo y añadimos la información </w:t>
+      </w:r>
+      <w:proofErr w:type="spellStart"/>
+      <w:r>
+        <w:rPr>
+          <w:rFonts w:ascii="Trebuchet MS" w:eastAsia="Trebuchet MS" w:hAnsi="Trebuchet MS" w:cs="Trebuchet MS"/>
+          <w:sz w:val="20"/>
+          <w:szCs w:val="20"/>
+          <w:lang w:val="es-US"/>
+        </w:rPr>
+        <w:t>necesarioa</w:t>
+      </w:r>
+      <w:proofErr w:type="spellEnd"/>
+      <w:r>
+        <w:rPr>
+          <w:rFonts w:ascii="Trebuchet MS" w:eastAsia="Trebuchet MS" w:hAnsi="Trebuchet MS" w:cs="Trebuchet MS"/>
+          <w:sz w:val="20"/>
+          <w:szCs w:val="20"/>
+          <w:lang w:val="es-US"/>
+        </w:rPr>
+        <w:t xml:space="preserve"> de la carpeta compartida</w:t>
+      </w:r>
+    </w:p>
+    <w:p>
+      <w:pPr>
+        <w:ind w:left="80"/>
+        <w:rPr>
+          <w:rFonts w:ascii="Trebuchet MS" w:eastAsia="Trebuchet MS" w:hAnsi="Trebuchet MS" w:cs="Trebuchet MS"/>
+          <w:sz w:val="20"/>
+          <w:szCs w:val="20"/>
+          <w:lang w:val="es-US"/>
+        </w:rPr>
+      </w:pPr>
+    </w:p>
+    <w:p>
+      <w:pPr>
+        <w:ind w:left="80"/>
+        <w:rPr>
+          <w:rFonts w:ascii="Trebuchet MS" w:eastAsia="Trebuchet MS" w:hAnsi="Trebuchet MS" w:cs="Trebuchet MS"/>
+          <w:sz w:val="20"/>
+          <w:szCs w:val="20"/>
+          <w:lang w:val="es-US"/>
+        </w:rPr>
+      </w:pPr>
+      <w:r>
+        <w:rPr>
+          <w:noProof/>
+        </w:rPr>
+        <w:drawing>
+          <wp:inline distT="0" distB="0" distL="0" distR="0" wp14:anchorId="6D272A72" wp14:editId="129455BF">
+            <wp:extent cx="3409950" cy="2162175"/>
+            <wp:effectExtent l="0" t="0" r="0" b="9525"/>
+            <wp:docPr id="25" name="Imagen 25"/>
+            <wp:cNvGraphicFramePr>
+              <a:graphicFrameLocks xmlns:a="http://schemas.openxmlformats.org/drawingml/2006/main" noChangeAspect="1"/>
+            </wp:cNvGraphicFramePr>
+            <a:graphic xmlns:a="http://schemas.openxmlformats.org/drawingml/2006/main">
+              <a:graphicData uri="http://schemas.openxmlformats.org/drawingml/2006/picture">
+                <pic:pic xmlns:pic="http://schemas.openxmlformats.org/drawingml/2006/picture">
+                  <pic:nvPicPr>
+                    <pic:cNvPr id="1" name=""/>
+                    <pic:cNvPicPr/>
+                  </pic:nvPicPr>
+                  <pic:blipFill>
+                    <a:blip r:embed="rId26"/>
+                    <a:stretch>
+                      <a:fillRect/>
+                    </a:stretch>
+                  </pic:blipFill>
+                  <pic:spPr>
+                    <a:xfrm>
+                      <a:off x="0" y="0"/>
+                      <a:ext cx="3409950" cy="2162175"/>
+                    </a:xfrm>
+                    <a:prstGeom prst="rect">
+                      <a:avLst/>
+                    </a:prstGeom>
+                  </pic:spPr>
+                </pic:pic>
+              </a:graphicData>
+            </a:graphic>
+          </wp:inline>
+        </w:drawing>
+      </w:r>
+    </w:p>
+    <w:p>
+      <w:pPr>
+        <w:ind w:left="80"/>
+        <w:rPr>
+          <w:rFonts w:ascii="Trebuchet MS" w:eastAsia="Trebuchet MS" w:hAnsi="Trebuchet MS" w:cs="Trebuchet MS"/>
+          <w:sz w:val="20"/>
+          <w:szCs w:val="20"/>
+          <w:lang w:val="es-US"/>
+        </w:rPr>
+      </w:pPr>
+    </w:p>
+    <w:p>
+      <w:pPr>
+        <w:ind w:left="80"/>
+        <w:rPr>
+          <w:rFonts w:ascii="Trebuchet MS" w:eastAsia="Trebuchet MS" w:hAnsi="Trebuchet MS" w:cs="Trebuchet MS"/>
+          <w:sz w:val="20"/>
+          <w:szCs w:val="20"/>
+          <w:lang w:val="es-US"/>
+        </w:rPr>
+      </w:pPr>
+    </w:p>
+    <w:p>
+      <w:pPr>
+        <w:ind w:left="80"/>
+        <w:rPr>
+          <w:rFonts w:ascii="Trebuchet MS" w:eastAsia="Trebuchet MS" w:hAnsi="Trebuchet MS" w:cs="Trebuchet MS"/>
+          <w:sz w:val="20"/>
+          <w:szCs w:val="20"/>
+          <w:lang w:val="es-US"/>
+        </w:rPr>
+      </w:pPr>
+    </w:p>
+    <w:p>
+      <w:pPr>
+        <w:rPr>
+          <w:rFonts w:ascii="Trebuchet MS" w:eastAsia="Trebuchet MS" w:hAnsi="Trebuchet MS" w:cs="Trebuchet MS"/>
+          <w:sz w:val="20"/>
+          <w:szCs w:val="20"/>
+          <w:lang w:val="es-US"/>
+        </w:rPr>
+      </w:pPr>
+      <w:r>
+        <w:rPr>
+          <w:rFonts w:ascii="Trebuchet MS" w:eastAsia="Trebuchet MS" w:hAnsi="Trebuchet MS" w:cs="Trebuchet MS"/>
+          <w:sz w:val="20"/>
+          <w:szCs w:val="20"/>
+          <w:lang w:val="es-US"/>
+        </w:rPr>
+        <w:t xml:space="preserve">Una vez hecho </w:t>
+      </w:r>
+      <w:proofErr w:type="gramStart"/>
+      <w:r>
+        <w:rPr>
+          <w:rFonts w:ascii="Trebuchet MS" w:eastAsia="Trebuchet MS" w:hAnsi="Trebuchet MS" w:cs="Trebuchet MS"/>
+          <w:sz w:val="20"/>
+          <w:szCs w:val="20"/>
+          <w:lang w:val="es-US"/>
+        </w:rPr>
+        <w:t>esto ,</w:t>
+      </w:r>
+      <w:proofErr w:type="gramEnd"/>
+      <w:r>
+        <w:rPr>
+          <w:rFonts w:ascii="Trebuchet MS" w:eastAsia="Trebuchet MS" w:hAnsi="Trebuchet MS" w:cs="Trebuchet MS"/>
+          <w:sz w:val="20"/>
+          <w:szCs w:val="20"/>
+          <w:lang w:val="es-US"/>
+        </w:rPr>
+        <w:t xml:space="preserve"> activamos samba, creamos un archivo prueba en el directorio  y  revisamos en Windows de la misma forma que se realizó en Slackware y encontramos la carpeta respectiva junto al archivo creado previamente.</w:t>
+      </w:r>
+      <w:bookmarkStart w:id="4" w:name="_GoBack"/>
+      <w:bookmarkEnd w:id="4"/>
+      <w:r>
+        <w:rPr>
+          <w:rFonts w:ascii="Trebuchet MS" w:eastAsia="Trebuchet MS" w:hAnsi="Trebuchet MS" w:cs="Trebuchet MS"/>
+          <w:sz w:val="20"/>
+          <w:szCs w:val="20"/>
+          <w:lang w:val="es-US"/>
+        </w:rPr>
+        <w:t xml:space="preserve"> </w:t>
+      </w:r>
+    </w:p>
+    <w:p>
+      <w:pPr>
+        <w:ind w:left="80"/>
+        <w:rPr>
+          <w:rFonts w:ascii="Trebuchet MS" w:eastAsia="Trebuchet MS" w:hAnsi="Trebuchet MS" w:cs="Trebuchet MS"/>
+          <w:sz w:val="20"/>
+          <w:szCs w:val="20"/>
+          <w:lang w:val="es-US"/>
+        </w:rPr>
+      </w:pPr>
     </w:p>
     <w:p>
       <w:pPr>
@@ -4457,7 +5391,7 @@
           <w:lang w:val="es-US"/>
         </w:rPr>
       </w:pPr>
-      <w:hyperlink r:id="rId22" w:history="1">
+      <w:hyperlink r:id="rId27" w:history="1">
         <w:r>
           <w:rPr>
             <w:rStyle w:val="Hipervnculo"/>
@@ -4478,7 +5412,7 @@
           <w:lang w:val="es-US"/>
         </w:rPr>
       </w:pPr>
-      <w:hyperlink r:id="rId23" w:history="1">
+      <w:hyperlink r:id="rId28" w:history="1">
         <w:r>
           <w:rPr>
             <w:rStyle w:val="Hipervnculo"/>
@@ -4499,7 +5433,7 @@
           <w:lang w:val="es-US"/>
         </w:rPr>
       </w:pPr>
-      <w:hyperlink r:id="rId24" w:history="1">
+      <w:hyperlink r:id="rId29" w:history="1">
         <w:r>
           <w:rPr>
             <w:rStyle w:val="Hipervnculo"/>
@@ -4520,7 +5454,7 @@
           <w:lang w:val="es-US"/>
         </w:rPr>
       </w:pPr>
-      <w:hyperlink r:id="rId25" w:anchor=":~:text=Protocolo%20no%20orientado%20a%20la%20conexi%C3%B3n&amp;text=El%20dispositivo%20en%20un%20extremo,un%20mensaje%20dirigido%20al%20receptor" w:history="1">
+      <w:hyperlink r:id="rId30" w:anchor=":~:text=Protocolo%20no%20orientado%20a%20la%20conexi%C3%B3n&amp;text=El%20dispositivo%20en%20un%20extremo,un%20mensaje%20dirigido%20al%20receptor" w:history="1">
         <w:r>
           <w:rPr>
             <w:rStyle w:val="Hipervnculo"/>
@@ -4549,7 +5483,7 @@
           <w:lang w:val="es-US"/>
         </w:rPr>
       </w:pPr>
-      <w:hyperlink r:id="rId26" w:history="1">
+      <w:hyperlink r:id="rId31" w:history="1">
         <w:r>
           <w:rPr>
             <w:rStyle w:val="Hipervnculo"/>
@@ -4570,7 +5504,7 @@
           <w:lang w:val="es-US"/>
         </w:rPr>
       </w:pPr>
-      <w:hyperlink r:id="rId27" w:history="1">
+      <w:hyperlink r:id="rId32" w:history="1">
         <w:r>
           <w:rPr>
             <w:rStyle w:val="Hipervnculo"/>

--- a/Laboratorios/Laboratorio 7/Parte II/Laboratorio No7b.docx
+++ b/Laboratorios/Laboratorio 7/Parte II/Laboratorio No7b.docx
@@ -531,7 +531,7 @@
           <w:r>
             <w:fldChar w:fldCharType="separate"/>
           </w:r>
-          <w:hyperlink w:anchor="_Toc70610432" w:history="1">
+          <w:hyperlink w:anchor="_Toc70962931" w:history="1">
             <w:r>
               <w:rPr>
                 <w:rStyle w:val="Hipervnculo"/>
@@ -558,7 +558,7 @@
                 <w:noProof/>
                 <w:webHidden/>
               </w:rPr>
-              <w:instrText xml:space="preserve"> PAGEREF _Toc70610432 \h </w:instrText>
+              <w:instrText xml:space="preserve"> PAGEREF _Toc70962931 \h </w:instrText>
             </w:r>
             <w:r>
               <w:rPr>
@@ -601,7 +601,7 @@
               <w:lang w:val="en-US"/>
             </w:rPr>
           </w:pPr>
-          <w:hyperlink w:anchor="_Toc70610433" w:history="1">
+          <w:hyperlink w:anchor="_Toc70962932" w:history="1">
             <w:r>
               <w:rPr>
                 <w:rStyle w:val="Hipervnculo"/>
@@ -628,7 +628,7 @@
                 <w:noProof/>
                 <w:webHidden/>
               </w:rPr>
-              <w:instrText xml:space="preserve"> PAGEREF _Toc70610433 \h </w:instrText>
+              <w:instrText xml:space="preserve"> PAGEREF _Toc70962932 \h </w:instrText>
             </w:r>
             <w:r>
               <w:rPr>
@@ -671,7 +671,311 @@
               <w:lang w:val="en-US"/>
             </w:rPr>
           </w:pPr>
-          <w:hyperlink w:anchor="_Toc70610434" w:history="1">
+          <w:hyperlink w:anchor="_Toc70962933" w:history="1">
+            <w:r>
+              <w:rPr>
+                <w:rStyle w:val="Hipervnculo"/>
+                <w:noProof/>
+              </w:rPr>
+              <w:t>Instalación de software base</w:t>
+            </w:r>
+            <w:r>
+              <w:rPr>
+                <w:noProof/>
+                <w:webHidden/>
+              </w:rPr>
+              <w:tab/>
+            </w:r>
+            <w:r>
+              <w:rPr>
+                <w:noProof/>
+                <w:webHidden/>
+              </w:rPr>
+              <w:fldChar w:fldCharType="begin"/>
+            </w:r>
+            <w:r>
+              <w:rPr>
+                <w:noProof/>
+                <w:webHidden/>
+              </w:rPr>
+              <w:instrText xml:space="preserve"> PAGEREF _Toc70962933 \h </w:instrText>
+            </w:r>
+            <w:r>
+              <w:rPr>
+                <w:noProof/>
+                <w:webHidden/>
+              </w:rPr>
+            </w:r>
+            <w:r>
+              <w:rPr>
+                <w:noProof/>
+                <w:webHidden/>
+              </w:rPr>
+              <w:fldChar w:fldCharType="separate"/>
+            </w:r>
+            <w:r>
+              <w:rPr>
+                <w:noProof/>
+                <w:webHidden/>
+              </w:rPr>
+              <w:t>7</w:t>
+            </w:r>
+            <w:r>
+              <w:rPr>
+                <w:noProof/>
+                <w:webHidden/>
+              </w:rPr>
+              <w:fldChar w:fldCharType="end"/>
+            </w:r>
+          </w:hyperlink>
+        </w:p>
+        <w:p>
+          <w:pPr>
+            <w:pStyle w:val="TDC2"/>
+            <w:tabs>
+              <w:tab w:val="right" w:leader="dot" w:pos="9350"/>
+            </w:tabs>
+            <w:rPr>
+              <w:rFonts w:asciiTheme="minorHAnsi" w:eastAsiaTheme="minorEastAsia" w:hAnsiTheme="minorHAnsi" w:cstheme="minorBidi"/>
+              <w:noProof/>
+              <w:lang w:val="en-US"/>
+            </w:rPr>
+          </w:pPr>
+          <w:hyperlink w:anchor="_Toc70962934" w:history="1">
+            <w:r>
+              <w:rPr>
+                <w:rStyle w:val="Hipervnculo"/>
+                <w:b/>
+                <w:noProof/>
+                <w:lang w:val="es-US"/>
+              </w:rPr>
+              <w:t>INSTALACION SAMBA SLACKWARE</w:t>
+            </w:r>
+            <w:r>
+              <w:rPr>
+                <w:noProof/>
+                <w:webHidden/>
+              </w:rPr>
+              <w:tab/>
+            </w:r>
+            <w:r>
+              <w:rPr>
+                <w:noProof/>
+                <w:webHidden/>
+              </w:rPr>
+              <w:fldChar w:fldCharType="begin"/>
+            </w:r>
+            <w:r>
+              <w:rPr>
+                <w:noProof/>
+                <w:webHidden/>
+              </w:rPr>
+              <w:instrText xml:space="preserve"> PAGEREF _Toc70962934 \h </w:instrText>
+            </w:r>
+            <w:r>
+              <w:rPr>
+                <w:noProof/>
+                <w:webHidden/>
+              </w:rPr>
+            </w:r>
+            <w:r>
+              <w:rPr>
+                <w:noProof/>
+                <w:webHidden/>
+              </w:rPr>
+              <w:fldChar w:fldCharType="separate"/>
+            </w:r>
+            <w:r>
+              <w:rPr>
+                <w:noProof/>
+                <w:webHidden/>
+              </w:rPr>
+              <w:t>7</w:t>
+            </w:r>
+            <w:r>
+              <w:rPr>
+                <w:noProof/>
+                <w:webHidden/>
+              </w:rPr>
+              <w:fldChar w:fldCharType="end"/>
+            </w:r>
+          </w:hyperlink>
+        </w:p>
+        <w:p>
+          <w:pPr>
+            <w:pStyle w:val="TDC2"/>
+            <w:tabs>
+              <w:tab w:val="right" w:leader="dot" w:pos="9350"/>
+            </w:tabs>
+            <w:rPr>
+              <w:rFonts w:asciiTheme="minorHAnsi" w:eastAsiaTheme="minorEastAsia" w:hAnsiTheme="minorHAnsi" w:cstheme="minorBidi"/>
+              <w:noProof/>
+              <w:lang w:val="en-US"/>
+            </w:rPr>
+          </w:pPr>
+          <w:hyperlink w:anchor="_Toc70962935" w:history="1">
+            <w:r>
+              <w:rPr>
+                <w:rStyle w:val="Hipervnculo"/>
+                <w:b/>
+                <w:noProof/>
+                <w:lang w:val="es-US"/>
+              </w:rPr>
+              <w:t>PRUEBA  WINDO</w:t>
+            </w:r>
+            <w:r>
+              <w:rPr>
+                <w:rStyle w:val="Hipervnculo"/>
+                <w:b/>
+                <w:noProof/>
+                <w:lang w:val="es-US"/>
+              </w:rPr>
+              <w:t>W</w:t>
+            </w:r>
+            <w:r>
+              <w:rPr>
+                <w:rStyle w:val="Hipervnculo"/>
+                <w:b/>
+                <w:noProof/>
+                <w:lang w:val="es-US"/>
+              </w:rPr>
+              <w:t>S</w:t>
+            </w:r>
+            <w:r>
+              <w:rPr>
+                <w:noProof/>
+                <w:webHidden/>
+              </w:rPr>
+              <w:tab/>
+            </w:r>
+            <w:r>
+              <w:rPr>
+                <w:noProof/>
+                <w:webHidden/>
+              </w:rPr>
+              <w:fldChar w:fldCharType="begin"/>
+            </w:r>
+            <w:r>
+              <w:rPr>
+                <w:noProof/>
+                <w:webHidden/>
+              </w:rPr>
+              <w:instrText xml:space="preserve"> PAGEREF _Toc70962935 \h </w:instrText>
+            </w:r>
+            <w:r>
+              <w:rPr>
+                <w:noProof/>
+                <w:webHidden/>
+              </w:rPr>
+            </w:r>
+            <w:r>
+              <w:rPr>
+                <w:noProof/>
+                <w:webHidden/>
+              </w:rPr>
+              <w:fldChar w:fldCharType="separate"/>
+            </w:r>
+            <w:r>
+              <w:rPr>
+                <w:noProof/>
+                <w:webHidden/>
+              </w:rPr>
+              <w:t>8</w:t>
+            </w:r>
+            <w:r>
+              <w:rPr>
+                <w:noProof/>
+                <w:webHidden/>
+              </w:rPr>
+              <w:fldChar w:fldCharType="end"/>
+            </w:r>
+          </w:hyperlink>
+        </w:p>
+        <w:p>
+          <w:pPr>
+            <w:pStyle w:val="TDC2"/>
+            <w:tabs>
+              <w:tab w:val="right" w:leader="dot" w:pos="9350"/>
+            </w:tabs>
+            <w:rPr>
+              <w:rFonts w:asciiTheme="minorHAnsi" w:eastAsiaTheme="minorEastAsia" w:hAnsiTheme="minorHAnsi" w:cstheme="minorBidi"/>
+              <w:noProof/>
+              <w:lang w:val="en-US"/>
+            </w:rPr>
+          </w:pPr>
+          <w:hyperlink w:anchor="_Toc70962936" w:history="1">
+            <w:r>
+              <w:rPr>
+                <w:rStyle w:val="Hipervnculo"/>
+                <w:b/>
+                <w:noProof/>
+                <w:lang w:val="es-US"/>
+              </w:rPr>
+              <w:t>SAMBA FREEBSD</w:t>
+            </w:r>
+            <w:r>
+              <w:rPr>
+                <w:noProof/>
+                <w:webHidden/>
+              </w:rPr>
+              <w:tab/>
+            </w:r>
+            <w:r>
+              <w:rPr>
+                <w:noProof/>
+                <w:webHidden/>
+              </w:rPr>
+              <w:fldChar w:fldCharType="begin"/>
+            </w:r>
+            <w:r>
+              <w:rPr>
+                <w:noProof/>
+                <w:webHidden/>
+              </w:rPr>
+              <w:instrText xml:space="preserve"> PAGEREF _Toc70962936 \h </w:instrText>
+            </w:r>
+            <w:r>
+              <w:rPr>
+                <w:noProof/>
+                <w:webHidden/>
+              </w:rPr>
+            </w:r>
+            <w:r>
+              <w:rPr>
+                <w:noProof/>
+                <w:webHidden/>
+              </w:rPr>
+              <w:fldChar w:fldCharType="separate"/>
+            </w:r>
+            <w:r>
+              <w:rPr>
+                <w:noProof/>
+                <w:webHidden/>
+              </w:rPr>
+              <w:t>10</w:t>
+            </w:r>
+            <w:r>
+              <w:rPr>
+                <w:noProof/>
+                <w:webHidden/>
+              </w:rPr>
+              <w:fldChar w:fldCharType="end"/>
+            </w:r>
+          </w:hyperlink>
+        </w:p>
+        <w:p>
+          <w:pPr>
+            <w:pStyle w:val="TDC1"/>
+            <w:tabs>
+              <w:tab w:val="right" w:leader="dot" w:pos="9350"/>
+            </w:tabs>
+            <w:rPr>
+              <w:rFonts w:asciiTheme="minorHAnsi" w:eastAsiaTheme="minorEastAsia" w:hAnsiTheme="minorHAnsi" w:cstheme="minorBidi"/>
+              <w:noProof/>
+              <w:lang w:val="en-US"/>
+            </w:rPr>
+          </w:pPr>
+          <w:hyperlink w:anchor="_Toc70962937" w:history="1">
             <w:r>
               <w:rPr>
                 <w:rStyle w:val="Hipervnculo"/>
@@ -698,7 +1002,7 @@
                 <w:noProof/>
                 <w:webHidden/>
               </w:rPr>
-              <w:instrText xml:space="preserve"> PAGEREF _Toc70610434 \h </w:instrText>
+              <w:instrText xml:space="preserve"> PAGEREF _Toc70962937 \h </w:instrText>
             </w:r>
             <w:r>
               <w:rPr>
@@ -718,7 +1022,7 @@
                 <w:noProof/>
                 <w:webHidden/>
               </w:rPr>
-              <w:t>5</w:t>
+              <w:t>12</w:t>
             </w:r>
             <w:r>
               <w:rPr>
@@ -1062,54 +1366,6 @@
     <w:p>
       <w:pPr>
         <w:rPr>
-          <w:b/>
-          <w:bCs/>
-        </w:rPr>
-      </w:pPr>
-    </w:p>
-    <w:p>
-      <w:pPr>
-        <w:rPr>
-          <w:b/>
-          <w:bCs/>
-        </w:rPr>
-      </w:pPr>
-    </w:p>
-    <w:p>
-      <w:pPr>
-        <w:rPr>
-          <w:b/>
-          <w:bCs/>
-        </w:rPr>
-      </w:pPr>
-    </w:p>
-    <w:p>
-      <w:pPr>
-        <w:rPr>
-          <w:b/>
-          <w:bCs/>
-        </w:rPr>
-      </w:pPr>
-    </w:p>
-    <w:p>
-      <w:pPr>
-        <w:rPr>
-          <w:b/>
-          <w:bCs/>
-        </w:rPr>
-      </w:pPr>
-    </w:p>
-    <w:p>
-      <w:pPr>
-        <w:rPr>
-          <w:b/>
-          <w:bCs/>
-        </w:rPr>
-      </w:pPr>
-    </w:p>
-    <w:p>
-      <w:pPr>
-        <w:rPr>
           <w:sz w:val="20"/>
           <w:szCs w:val="20"/>
           <w:lang w:val="es-US"/>
@@ -1143,7 +1399,7 @@
           <w:szCs w:val="24"/>
         </w:rPr>
         <w:drawing>
-          <wp:anchor distT="0" distB="0" distL="114300" distR="114300" simplePos="0" relativeHeight="251661312" behindDoc="1" locked="0" layoutInCell="0" allowOverlap="1" wp14:anchorId="7C67F7C1" wp14:editId="3B98A5D1">
+          <wp:anchor distT="0" distB="0" distL="114300" distR="114300" simplePos="0" relativeHeight="251657216" behindDoc="1" locked="0" layoutInCell="0" allowOverlap="1" wp14:anchorId="19E26EE9" wp14:editId="1EC5B252">
             <wp:simplePos x="0" y="0"/>
             <wp:positionH relativeFrom="column">
               <wp:posOffset>-17145</wp:posOffset>
@@ -1275,7 +1531,7 @@
           <w:szCs w:val="24"/>
         </w:rPr>
         <w:drawing>
-          <wp:anchor distT="0" distB="0" distL="114300" distR="114300" simplePos="0" relativeHeight="251662336" behindDoc="1" locked="0" layoutInCell="0" allowOverlap="1" wp14:anchorId="6A1E22C2" wp14:editId="21285288">
+          <wp:anchor distT="0" distB="0" distL="114300" distR="114300" simplePos="0" relativeHeight="251660288" behindDoc="1" locked="0" layoutInCell="0" allowOverlap="1" wp14:anchorId="2156A6D1" wp14:editId="144A6E27">
             <wp:simplePos x="0" y="0"/>
             <wp:positionH relativeFrom="column">
               <wp:posOffset>-17145</wp:posOffset>
@@ -1405,16 +1661,7 @@
           <w:szCs w:val="20"/>
           <w:lang w:val="es-US"/>
         </w:rPr>
-        <w:t xml:space="preserve">Software de </w:t>
-      </w:r>
-      <w:r>
-        <w:rPr>
-          <w:rFonts w:ascii="Trebuchet MS" w:eastAsia="Trebuchet MS" w:hAnsi="Trebuchet MS" w:cs="Trebuchet MS"/>
-          <w:sz w:val="20"/>
-          <w:szCs w:val="20"/>
-          <w:lang w:val="es-US"/>
-        </w:rPr>
-        <w:t>virtualización</w:t>
+        <w:t>Software de virtualización</w:t>
       </w:r>
     </w:p>
     <w:p>
@@ -1461,7 +1708,7 @@
           <w:color w:val="92D050"/>
         </w:rPr>
       </w:pPr>
-      <w:bookmarkStart w:id="1" w:name="_Toc70610432"/>
+      <w:bookmarkStart w:id="1" w:name="_Toc70962931"/>
       <w:r>
         <w:rPr>
           <w:color w:val="92D050"/>
@@ -1485,49 +1732,21 @@
         <w:rPr>
           <w:lang w:val="es-US"/>
         </w:rPr>
-        <w:t xml:space="preserve">En este laboratorio se realizarán cambios en la capa de red para conocer </w:t>
-      </w:r>
-      <w:r>
-        <w:rPr>
-          <w:lang w:val="es-US"/>
-        </w:rPr>
-        <w:t>más</w:t>
-      </w:r>
-      <w:r>
-        <w:rPr>
-          <w:lang w:val="es-US"/>
-        </w:rPr>
-        <w:t xml:space="preserve"> a fondo el funcionamiento de la capa de red   a través de un montaje con redes IPV6 a un </w:t>
-      </w:r>
-      <w:r>
-        <w:rPr>
-          <w:lang w:val="es-US"/>
-        </w:rPr>
-        <w:t>ISP y</w:t>
-      </w:r>
-      <w:r>
-        <w:rPr>
-          <w:lang w:val="es-US"/>
-        </w:rPr>
-        <w:t xml:space="preserve"> también como opera la capa de </w:t>
-      </w:r>
-      <w:r>
-        <w:rPr>
-          <w:lang w:val="es-US"/>
-        </w:rPr>
-        <w:t>transporte por</w:t>
-      </w:r>
-      <w:r>
-        <w:rPr>
-          <w:lang w:val="es-US"/>
-        </w:rPr>
-        <w:t xml:space="preserve"> medio de</w:t>
-      </w:r>
-      <w:r>
-        <w:rPr>
-          <w:lang w:val="es-US"/>
-        </w:rPr>
-        <w:t xml:space="preserve"> la herramienta Wireshark </w:t>
+        <w:t xml:space="preserve">En este laboratorio se realizarán cambios en la capa de red para conocer más a fondo el funcionamiento de la capa de red   a través de un montaje con redes IPV6 a un ISP y también como opera la capa de transporte por medio de la herramienta </w:t>
+      </w:r>
+      <w:proofErr w:type="spellStart"/>
+      <w:r>
+        <w:rPr>
+          <w:lang w:val="es-US"/>
+        </w:rPr>
+        <w:t>Wireshark</w:t>
+      </w:r>
+      <w:proofErr w:type="spellEnd"/>
+      <w:r>
+        <w:rPr>
+          <w:lang w:val="es-US"/>
+        </w:rPr>
+        <w:t xml:space="preserve"> </w:t>
       </w:r>
       <w:r>
         <w:rPr>
@@ -1557,7 +1776,7 @@
           <w:color w:val="92D050"/>
         </w:rPr>
       </w:pPr>
-      <w:bookmarkStart w:id="2" w:name="_Toc70610433"/>
+      <w:bookmarkStart w:id="2" w:name="_Toc70962932"/>
       <w:r>
         <w:rPr>
           <w:color w:val="92D050"/>
@@ -1796,13 +2015,7 @@
         <w:rPr>
           <w:lang w:val="es-US"/>
         </w:rPr>
-        <w:t>:</w:t>
-      </w:r>
-      <w:r>
-        <w:rPr>
-          <w:lang w:val="es-US"/>
-        </w:rPr>
-        <w:t xml:space="preserve"> Samba es una implementación de código abierto del protocolo Server </w:t>
+        <w:t xml:space="preserve">: Samba es una implementación de código abierto del protocolo Server </w:t>
       </w:r>
       <w:proofErr w:type="spellStart"/>
       <w:r>
@@ -1857,7 +2070,7 @@
           <w:szCs w:val="20"/>
         </w:rPr>
         <w:drawing>
-          <wp:anchor distT="0" distB="0" distL="114300" distR="114300" simplePos="0" relativeHeight="251657216" behindDoc="1" locked="0" layoutInCell="0" allowOverlap="1" wp14:anchorId="22F2EE05" wp14:editId="5CA1FBA6">
+          <wp:anchor distT="0" distB="0" distL="114300" distR="114300" simplePos="0" relativeHeight="251655168" behindDoc="1" locked="0" layoutInCell="0" allowOverlap="1" wp14:anchorId="067099ED" wp14:editId="28CDBEB7">
             <wp:simplePos x="0" y="0"/>
             <wp:positionH relativeFrom="column">
               <wp:posOffset>-17145</wp:posOffset>
@@ -2195,13 +2408,23 @@
           <w:szCs w:val="20"/>
         </w:rPr>
       </w:pPr>
-      <w:r>
-        <w:rPr>
-          <w:rFonts w:ascii="Trebuchet MS" w:eastAsia="Trebuchet MS" w:hAnsi="Trebuchet MS" w:cs="Trebuchet MS"/>
-          <w:sz w:val="20"/>
-          <w:szCs w:val="20"/>
-        </w:rPr>
-        <w:t>Protocolo UDP</w:t>
+      <w:proofErr w:type="spellStart"/>
+      <w:r>
+        <w:rPr>
+          <w:rFonts w:ascii="Trebuchet MS" w:eastAsia="Trebuchet MS" w:hAnsi="Trebuchet MS" w:cs="Trebuchet MS"/>
+          <w:sz w:val="20"/>
+          <w:szCs w:val="20"/>
+        </w:rPr>
+        <w:t>Protocolo</w:t>
+      </w:r>
+      <w:proofErr w:type="spellEnd"/>
+      <w:r>
+        <w:rPr>
+          <w:rFonts w:ascii="Trebuchet MS" w:eastAsia="Trebuchet MS" w:hAnsi="Trebuchet MS" w:cs="Trebuchet MS"/>
+          <w:sz w:val="20"/>
+          <w:szCs w:val="20"/>
+        </w:rPr>
+        <w:t xml:space="preserve"> UDP</w:t>
       </w:r>
     </w:p>
     <w:p>
@@ -2285,7 +2508,7 @@
           <w:noProof/>
         </w:rPr>
         <w:drawing>
-          <wp:inline distT="0" distB="0" distL="0" distR="0" wp14:anchorId="5BC48A69" wp14:editId="1DFED236">
+          <wp:inline distT="0" distB="0" distL="0" distR="0" wp14:anchorId="781A2CFF" wp14:editId="1F3D2D85">
             <wp:extent cx="4648200" cy="2019300"/>
             <wp:effectExtent l="0" t="0" r="0" b="0"/>
             <wp:docPr id="1" name="Imagen 1"/>
@@ -2427,7 +2650,27 @@
           <w:szCs w:val="20"/>
           <w:lang w:val="es-US"/>
         </w:rPr>
-        <w:t>Utilizando Wireshark, consulte la página web de la Escuela, identifique y documente los resultados obtenidos:</w:t>
+        <w:t xml:space="preserve">Utilizando </w:t>
+      </w:r>
+      <w:proofErr w:type="spellStart"/>
+      <w:r>
+        <w:rPr>
+          <w:rFonts w:ascii="Trebuchet MS" w:eastAsia="Trebuchet MS" w:hAnsi="Trebuchet MS" w:cs="Trebuchet MS"/>
+          <w:sz w:val="20"/>
+          <w:szCs w:val="20"/>
+          <w:lang w:val="es-US"/>
+        </w:rPr>
+        <w:t>Wireshark</w:t>
+      </w:r>
+      <w:proofErr w:type="spellEnd"/>
+      <w:r>
+        <w:rPr>
+          <w:rFonts w:ascii="Trebuchet MS" w:eastAsia="Trebuchet MS" w:hAnsi="Trebuchet MS" w:cs="Trebuchet MS"/>
+          <w:sz w:val="20"/>
+          <w:szCs w:val="20"/>
+          <w:lang w:val="es-US"/>
+        </w:rPr>
+        <w:t>, consulte la página web de la Escuela, identifique y documente los resultados obtenidos:</w:t>
       </w:r>
     </w:p>
     <w:p>
@@ -2514,7 +2757,7 @@
           <w:noProof/>
         </w:rPr>
         <w:drawing>
-          <wp:inline distT="0" distB="0" distL="0" distR="0" wp14:anchorId="3BD73C0F" wp14:editId="0CCF3843">
+          <wp:inline distT="0" distB="0" distL="0" distR="0" wp14:anchorId="09081CF7" wp14:editId="174BD473">
             <wp:extent cx="5943600" cy="2291080"/>
             <wp:effectExtent l="0" t="0" r="0" b="0"/>
             <wp:docPr id="4" name="Imagen 4"/>
@@ -2612,7 +2855,7 @@
           <w:lang w:val="es-US"/>
         </w:rPr>
         <w:lastRenderedPageBreak/>
-        <w:t>El proceso de desconexión que se realiza a nivel de la capa de transporte.</w:t>
+        <w:t>El proceso de desconexión que se realiza a nivel de la capa de transporte</w:t>
       </w:r>
     </w:p>
     <w:p>
@@ -2632,6 +2875,46 @@
           <w:lang w:val="es-US"/>
         </w:rPr>
       </w:pPr>
+      <w:r>
+        <w:rPr>
+          <w:noProof/>
+        </w:rPr>
+        <w:drawing>
+          <wp:inline distT="0" distB="0" distL="0" distR="0" wp14:anchorId="5321F367" wp14:editId="58839606">
+            <wp:extent cx="5943600" cy="4137660"/>
+            <wp:effectExtent l="0" t="0" r="0" b="0"/>
+            <wp:docPr id="23" name="Imagen 23"/>
+            <wp:cNvGraphicFramePr>
+              <a:graphicFrameLocks xmlns:a="http://schemas.openxmlformats.org/drawingml/2006/main" noChangeAspect="1"/>
+            </wp:cNvGraphicFramePr>
+            <a:graphic xmlns:a="http://schemas.openxmlformats.org/drawingml/2006/main">
+              <a:graphicData uri="http://schemas.openxmlformats.org/drawingml/2006/picture">
+                <pic:pic xmlns:pic="http://schemas.openxmlformats.org/drawingml/2006/picture">
+                  <pic:nvPicPr>
+                    <pic:cNvPr id="1" name=""/>
+                    <pic:cNvPicPr/>
+                  </pic:nvPicPr>
+                  <pic:blipFill>
+                    <a:blip r:embed="rId8"/>
+                    <a:stretch>
+                      <a:fillRect/>
+                    </a:stretch>
+                  </pic:blipFill>
+                  <pic:spPr>
+                    <a:xfrm>
+                      <a:off x="0" y="0"/>
+                      <a:ext cx="5943600" cy="4137660"/>
+                    </a:xfrm>
+                    <a:prstGeom prst="rect">
+                      <a:avLst/>
+                    </a:prstGeom>
+                  </pic:spPr>
+                </pic:pic>
+              </a:graphicData>
+            </a:graphic>
+          </wp:inline>
+        </w:drawing>
+      </w:r>
     </w:p>
     <w:p>
       <w:pPr>
@@ -2674,22 +2957,16 @@
     </w:p>
     <w:p>
       <w:pPr>
-        <w:pStyle w:val="Prrafodelista"/>
-        <w:rPr>
-          <w:rFonts w:ascii="Arial" w:eastAsia="Arial" w:hAnsi="Arial" w:cs="Arial"/>
-          <w:sz w:val="20"/>
-          <w:szCs w:val="20"/>
-          <w:lang w:val="es-US"/>
-        </w:rPr>
-      </w:pPr>
-    </w:p>
-    <w:p>
-      <w:pPr>
+        <w:numPr>
+          <w:ilvl w:val="2"/>
+          <w:numId w:val="3"/>
+        </w:numPr>
         <w:tabs>
           <w:tab w:val="left" w:pos="720"/>
         </w:tabs>
         <w:spacing w:line="257" w:lineRule="auto"/>
         <w:ind w:right="600"/>
+        <w:jc w:val="center"/>
         <w:rPr>
           <w:rFonts w:ascii="Arial" w:eastAsia="Arial" w:hAnsi="Arial" w:cs="Arial"/>
           <w:sz w:val="20"/>
@@ -2697,487 +2974,15 @@
           <w:lang w:val="es-US"/>
         </w:rPr>
       </w:pPr>
-    </w:p>
-    <w:p>
-      <w:pPr>
-        <w:tabs>
-          <w:tab w:val="left" w:pos="720"/>
-        </w:tabs>
-        <w:spacing w:line="257" w:lineRule="auto"/>
-        <w:ind w:right="600"/>
-        <w:rPr>
-          <w:rFonts w:ascii="Arial" w:eastAsia="Arial" w:hAnsi="Arial" w:cs="Arial"/>
-          <w:sz w:val="20"/>
-          <w:szCs w:val="20"/>
-          <w:lang w:val="es-US"/>
-        </w:rPr>
-      </w:pPr>
-    </w:p>
-    <w:p>
-      <w:pPr>
-        <w:tabs>
-          <w:tab w:val="left" w:pos="720"/>
-        </w:tabs>
-        <w:spacing w:line="257" w:lineRule="auto"/>
-        <w:ind w:right="600"/>
-        <w:rPr>
-          <w:rFonts w:ascii="Arial" w:eastAsia="Arial" w:hAnsi="Arial" w:cs="Arial"/>
-          <w:sz w:val="20"/>
-          <w:szCs w:val="20"/>
-          <w:lang w:val="es-US"/>
-        </w:rPr>
-      </w:pPr>
-    </w:p>
-    <w:p>
-      <w:pPr>
-        <w:tabs>
-          <w:tab w:val="left" w:pos="720"/>
-        </w:tabs>
-        <w:spacing w:line="257" w:lineRule="auto"/>
-        <w:ind w:right="600"/>
-        <w:rPr>
-          <w:rFonts w:ascii="Arial" w:eastAsia="Arial" w:hAnsi="Arial" w:cs="Arial"/>
-          <w:sz w:val="20"/>
-          <w:szCs w:val="20"/>
-          <w:lang w:val="es-US"/>
-        </w:rPr>
-      </w:pPr>
-    </w:p>
-    <w:p>
-      <w:pPr>
-        <w:tabs>
-          <w:tab w:val="left" w:pos="720"/>
-        </w:tabs>
-        <w:spacing w:line="257" w:lineRule="auto"/>
-        <w:ind w:right="600"/>
-        <w:rPr>
-          <w:rFonts w:ascii="Arial" w:eastAsia="Arial" w:hAnsi="Arial" w:cs="Arial"/>
-          <w:sz w:val="20"/>
-          <w:szCs w:val="20"/>
-          <w:lang w:val="es-US"/>
-        </w:rPr>
-      </w:pPr>
-    </w:p>
-    <w:p>
-      <w:pPr>
-        <w:tabs>
-          <w:tab w:val="left" w:pos="720"/>
-        </w:tabs>
-        <w:spacing w:line="257" w:lineRule="auto"/>
-        <w:ind w:right="600"/>
-        <w:rPr>
-          <w:rFonts w:ascii="Arial" w:eastAsia="Arial" w:hAnsi="Arial" w:cs="Arial"/>
-          <w:sz w:val="20"/>
-          <w:szCs w:val="20"/>
-          <w:lang w:val="es-US"/>
-        </w:rPr>
-      </w:pPr>
-    </w:p>
-    <w:p>
-      <w:pPr>
-        <w:tabs>
-          <w:tab w:val="left" w:pos="720"/>
-        </w:tabs>
-        <w:spacing w:line="257" w:lineRule="auto"/>
-        <w:ind w:right="600"/>
-        <w:rPr>
-          <w:rFonts w:ascii="Arial" w:eastAsia="Arial" w:hAnsi="Arial" w:cs="Arial"/>
-          <w:sz w:val="20"/>
-          <w:szCs w:val="20"/>
-          <w:lang w:val="es-US"/>
-        </w:rPr>
-      </w:pPr>
-    </w:p>
-    <w:p>
-      <w:pPr>
-        <w:tabs>
-          <w:tab w:val="left" w:pos="720"/>
-        </w:tabs>
-        <w:spacing w:line="257" w:lineRule="auto"/>
-        <w:ind w:right="600"/>
-        <w:rPr>
-          <w:rFonts w:ascii="Arial" w:eastAsia="Arial" w:hAnsi="Arial" w:cs="Arial"/>
-          <w:sz w:val="20"/>
-          <w:szCs w:val="20"/>
-          <w:lang w:val="es-US"/>
-        </w:rPr>
-      </w:pPr>
-    </w:p>
-    <w:p>
-      <w:pPr>
-        <w:tabs>
-          <w:tab w:val="left" w:pos="720"/>
-        </w:tabs>
-        <w:spacing w:line="257" w:lineRule="auto"/>
-        <w:ind w:right="600"/>
-        <w:rPr>
-          <w:rFonts w:ascii="Arial" w:eastAsia="Arial" w:hAnsi="Arial" w:cs="Arial"/>
-          <w:sz w:val="20"/>
-          <w:szCs w:val="20"/>
-          <w:lang w:val="es-US"/>
-        </w:rPr>
-      </w:pPr>
-    </w:p>
-    <w:p>
-      <w:pPr>
-        <w:tabs>
-          <w:tab w:val="left" w:pos="720"/>
-        </w:tabs>
-        <w:spacing w:line="257" w:lineRule="auto"/>
-        <w:ind w:right="600"/>
-        <w:rPr>
-          <w:rFonts w:ascii="Arial" w:eastAsia="Arial" w:hAnsi="Arial" w:cs="Arial"/>
-          <w:sz w:val="20"/>
-          <w:szCs w:val="20"/>
-          <w:lang w:val="es-US"/>
-        </w:rPr>
-      </w:pPr>
-    </w:p>
-    <w:p>
-      <w:pPr>
-        <w:tabs>
-          <w:tab w:val="left" w:pos="720"/>
-        </w:tabs>
-        <w:spacing w:line="257" w:lineRule="auto"/>
-        <w:ind w:right="600"/>
-        <w:rPr>
-          <w:rFonts w:ascii="Arial" w:eastAsia="Arial" w:hAnsi="Arial" w:cs="Arial"/>
-          <w:sz w:val="20"/>
-          <w:szCs w:val="20"/>
-          <w:lang w:val="es-US"/>
-        </w:rPr>
-      </w:pPr>
-    </w:p>
-    <w:p>
-      <w:pPr>
-        <w:tabs>
-          <w:tab w:val="left" w:pos="720"/>
-        </w:tabs>
-        <w:spacing w:line="257" w:lineRule="auto"/>
-        <w:ind w:right="600"/>
-        <w:rPr>
-          <w:rFonts w:ascii="Arial" w:eastAsia="Arial" w:hAnsi="Arial" w:cs="Arial"/>
-          <w:sz w:val="20"/>
-          <w:szCs w:val="20"/>
-          <w:lang w:val="es-US"/>
-        </w:rPr>
-      </w:pPr>
-    </w:p>
-    <w:p>
-      <w:pPr>
-        <w:spacing w:line="166" w:lineRule="exact"/>
-        <w:rPr>
-          <w:rFonts w:ascii="Arial" w:eastAsia="Arial" w:hAnsi="Arial" w:cs="Arial"/>
-          <w:sz w:val="20"/>
-          <w:szCs w:val="20"/>
-          <w:lang w:val="es-US"/>
-        </w:rPr>
-      </w:pPr>
-    </w:p>
-    <w:p>
-      <w:pPr>
-        <w:numPr>
-          <w:ilvl w:val="0"/>
-          <w:numId w:val="3"/>
-        </w:numPr>
-        <w:tabs>
-          <w:tab w:val="left" w:pos="360"/>
-        </w:tabs>
-        <w:ind w:left="360" w:hanging="360"/>
-        <w:rPr>
-          <w:rFonts w:ascii="Trebuchet MS" w:eastAsia="Trebuchet MS" w:hAnsi="Trebuchet MS" w:cs="Trebuchet MS"/>
-          <w:color w:val="90C226"/>
-          <w:sz w:val="28"/>
-          <w:szCs w:val="28"/>
-        </w:rPr>
-      </w:pPr>
-      <w:proofErr w:type="spellStart"/>
-      <w:r>
-        <w:rPr>
-          <w:rFonts w:ascii="Trebuchet MS" w:eastAsia="Trebuchet MS" w:hAnsi="Trebuchet MS" w:cs="Trebuchet MS"/>
-          <w:color w:val="90C226"/>
-          <w:sz w:val="28"/>
-          <w:szCs w:val="28"/>
-        </w:rPr>
-        <w:t>Análisis</w:t>
-      </w:r>
-      <w:proofErr w:type="spellEnd"/>
-      <w:r>
-        <w:rPr>
-          <w:rFonts w:ascii="Trebuchet MS" w:eastAsia="Trebuchet MS" w:hAnsi="Trebuchet MS" w:cs="Trebuchet MS"/>
-          <w:color w:val="90C226"/>
-          <w:sz w:val="28"/>
-          <w:szCs w:val="28"/>
-        </w:rPr>
-        <w:t xml:space="preserve"> </w:t>
-      </w:r>
-      <w:proofErr w:type="spellStart"/>
-      <w:r>
-        <w:rPr>
-          <w:rFonts w:ascii="Trebuchet MS" w:eastAsia="Trebuchet MS" w:hAnsi="Trebuchet MS" w:cs="Trebuchet MS"/>
-          <w:color w:val="90C226"/>
-          <w:sz w:val="28"/>
-          <w:szCs w:val="28"/>
-        </w:rPr>
-        <w:t>números</w:t>
-      </w:r>
-      <w:proofErr w:type="spellEnd"/>
-      <w:r>
-        <w:rPr>
-          <w:rFonts w:ascii="Trebuchet MS" w:eastAsia="Trebuchet MS" w:hAnsi="Trebuchet MS" w:cs="Trebuchet MS"/>
-          <w:color w:val="90C226"/>
-          <w:sz w:val="28"/>
-          <w:szCs w:val="28"/>
-        </w:rPr>
-        <w:t xml:space="preserve"> de </w:t>
-      </w:r>
-      <w:proofErr w:type="spellStart"/>
-      <w:r>
-        <w:rPr>
-          <w:rFonts w:ascii="Trebuchet MS" w:eastAsia="Trebuchet MS" w:hAnsi="Trebuchet MS" w:cs="Trebuchet MS"/>
-          <w:color w:val="90C226"/>
-          <w:sz w:val="28"/>
-          <w:szCs w:val="28"/>
-        </w:rPr>
-        <w:t>secuencia</w:t>
-      </w:r>
-      <w:proofErr w:type="spellEnd"/>
-      <w:r>
-        <w:rPr>
-          <w:rFonts w:ascii="Trebuchet MS" w:eastAsia="Trebuchet MS" w:hAnsi="Trebuchet MS" w:cs="Trebuchet MS"/>
-          <w:color w:val="90C226"/>
-          <w:sz w:val="28"/>
-          <w:szCs w:val="28"/>
-        </w:rPr>
-        <w:t xml:space="preserve"> TCP</w:t>
-      </w:r>
-    </w:p>
-    <w:p>
-      <w:pPr>
-        <w:spacing w:line="15" w:lineRule="exact"/>
-        <w:rPr>
-          <w:rFonts w:ascii="Trebuchet MS" w:eastAsia="Trebuchet MS" w:hAnsi="Trebuchet MS" w:cs="Trebuchet MS"/>
-          <w:color w:val="90C226"/>
-          <w:sz w:val="28"/>
-          <w:szCs w:val="28"/>
-        </w:rPr>
-      </w:pPr>
-    </w:p>
-    <w:p>
-      <w:pPr>
-        <w:numPr>
-          <w:ilvl w:val="1"/>
-          <w:numId w:val="3"/>
-        </w:numPr>
-        <w:tabs>
-          <w:tab w:val="left" w:pos="720"/>
-        </w:tabs>
-        <w:ind w:left="720" w:hanging="360"/>
-        <w:rPr>
-          <w:rFonts w:ascii="Arial" w:eastAsia="Arial" w:hAnsi="Arial" w:cs="Arial"/>
-          <w:sz w:val="20"/>
-          <w:szCs w:val="20"/>
-          <w:lang w:val="es-US"/>
-        </w:rPr>
-      </w:pPr>
-      <w:r>
-        <w:rPr>
-          <w:rFonts w:ascii="Trebuchet MS" w:eastAsia="Trebuchet MS" w:hAnsi="Trebuchet MS" w:cs="Trebuchet MS"/>
-          <w:sz w:val="20"/>
-          <w:szCs w:val="20"/>
-          <w:lang w:val="es-US"/>
-        </w:rPr>
-        <w:t xml:space="preserve">Ponga a capturar el </w:t>
-      </w:r>
-      <w:proofErr w:type="spellStart"/>
-      <w:r>
-        <w:rPr>
-          <w:rFonts w:ascii="Trebuchet MS" w:eastAsia="Trebuchet MS" w:hAnsi="Trebuchet MS" w:cs="Trebuchet MS"/>
-          <w:sz w:val="20"/>
-          <w:szCs w:val="20"/>
-          <w:lang w:val="es-US"/>
-        </w:rPr>
-        <w:t>tràfico</w:t>
-      </w:r>
-      <w:proofErr w:type="spellEnd"/>
-      <w:r>
-        <w:rPr>
-          <w:rFonts w:ascii="Trebuchet MS" w:eastAsia="Trebuchet MS" w:hAnsi="Trebuchet MS" w:cs="Trebuchet MS"/>
-          <w:sz w:val="20"/>
-          <w:szCs w:val="20"/>
-          <w:lang w:val="es-US"/>
-        </w:rPr>
-        <w:t xml:space="preserve"> usando </w:t>
-      </w:r>
-      <w:proofErr w:type="spellStart"/>
-      <w:r>
-        <w:rPr>
-          <w:rFonts w:ascii="Trebuchet MS" w:eastAsia="Trebuchet MS" w:hAnsi="Trebuchet MS" w:cs="Trebuchet MS"/>
-          <w:sz w:val="20"/>
-          <w:szCs w:val="20"/>
-          <w:lang w:val="es-US"/>
-        </w:rPr>
-        <w:t>Wireshark</w:t>
-      </w:r>
-      <w:proofErr w:type="spellEnd"/>
-    </w:p>
-    <w:p>
-      <w:pPr>
-        <w:spacing w:line="36" w:lineRule="exact"/>
-        <w:rPr>
-          <w:rFonts w:ascii="Arial" w:eastAsia="Arial" w:hAnsi="Arial" w:cs="Arial"/>
-          <w:sz w:val="20"/>
-          <w:szCs w:val="20"/>
-          <w:lang w:val="es-US"/>
-        </w:rPr>
-      </w:pPr>
-    </w:p>
-    <w:p>
-      <w:pPr>
-        <w:numPr>
-          <w:ilvl w:val="1"/>
-          <w:numId w:val="3"/>
-        </w:numPr>
-        <w:tabs>
-          <w:tab w:val="left" w:pos="720"/>
-        </w:tabs>
-        <w:ind w:left="720" w:hanging="360"/>
-        <w:rPr>
-          <w:rFonts w:ascii="Trebuchet MS" w:eastAsia="Trebuchet MS" w:hAnsi="Trebuchet MS" w:cs="Trebuchet MS"/>
-          <w:sz w:val="20"/>
-          <w:szCs w:val="20"/>
-          <w:lang w:val="es-US"/>
-        </w:rPr>
-      </w:pPr>
-      <w:r>
-        <w:rPr>
-          <w:rFonts w:ascii="Trebuchet MS" w:eastAsia="Trebuchet MS" w:hAnsi="Trebuchet MS" w:cs="Trebuchet MS"/>
-          <w:sz w:val="20"/>
-          <w:szCs w:val="20"/>
-          <w:lang w:val="es-US"/>
-        </w:rPr>
-        <w:t xml:space="preserve">Consulte la página </w:t>
-      </w:r>
-      <w:hyperlink r:id="rId8">
-        <w:r>
-          <w:rPr>
-            <w:rFonts w:ascii="Trebuchet MS" w:eastAsia="Trebuchet MS" w:hAnsi="Trebuchet MS" w:cs="Trebuchet MS"/>
-            <w:color w:val="99CA3C"/>
-            <w:sz w:val="20"/>
-            <w:szCs w:val="20"/>
-            <w:u w:val="single"/>
-            <w:lang w:val="es-US"/>
-          </w:rPr>
-          <w:t>http://profesores.is.escuelaing.edu.co/~csantiago/</w:t>
-        </w:r>
-      </w:hyperlink>
-    </w:p>
-    <w:p>
-      <w:pPr>
-        <w:spacing w:line="36" w:lineRule="exact"/>
-        <w:rPr>
-          <w:rFonts w:ascii="Trebuchet MS" w:eastAsia="Trebuchet MS" w:hAnsi="Trebuchet MS" w:cs="Trebuchet MS"/>
-          <w:sz w:val="20"/>
-          <w:szCs w:val="20"/>
-          <w:lang w:val="es-US"/>
-        </w:rPr>
-      </w:pPr>
-    </w:p>
-    <w:p>
-      <w:pPr>
-        <w:numPr>
-          <w:ilvl w:val="1"/>
-          <w:numId w:val="3"/>
-        </w:numPr>
-        <w:tabs>
-          <w:tab w:val="left" w:pos="720"/>
-        </w:tabs>
-        <w:ind w:left="720" w:hanging="360"/>
-        <w:rPr>
-          <w:rFonts w:ascii="Arial" w:eastAsia="Arial" w:hAnsi="Arial" w:cs="Arial"/>
-          <w:sz w:val="20"/>
-          <w:szCs w:val="20"/>
-        </w:rPr>
-      </w:pPr>
-      <w:r>
-        <w:rPr>
-          <w:rFonts w:ascii="Trebuchet MS" w:eastAsia="Trebuchet MS" w:hAnsi="Trebuchet MS" w:cs="Trebuchet MS"/>
-          <w:sz w:val="20"/>
-          <w:szCs w:val="20"/>
-        </w:rPr>
-        <w:t>Identifique</w:t>
-      </w:r>
-    </w:p>
-    <w:p>
-      <w:pPr>
-        <w:spacing w:line="7" w:lineRule="exact"/>
-        <w:rPr>
-          <w:sz w:val="20"/>
-          <w:szCs w:val="20"/>
-        </w:rPr>
-      </w:pPr>
-    </w:p>
-    <w:p>
-      <w:pPr>
-        <w:numPr>
-          <w:ilvl w:val="0"/>
-          <w:numId w:val="4"/>
-        </w:numPr>
-        <w:tabs>
-          <w:tab w:val="left" w:pos="1440"/>
-        </w:tabs>
-        <w:ind w:left="1440" w:hanging="360"/>
-        <w:rPr>
-          <w:rFonts w:ascii="Courier New" w:eastAsia="Courier New" w:hAnsi="Courier New" w:cs="Courier New"/>
-          <w:sz w:val="20"/>
-          <w:szCs w:val="20"/>
-          <w:lang w:val="es-US"/>
-        </w:rPr>
-      </w:pPr>
-      <w:r>
-        <w:rPr>
-          <w:rFonts w:ascii="Trebuchet MS" w:eastAsia="Trebuchet MS" w:hAnsi="Trebuchet MS" w:cs="Trebuchet MS"/>
-          <w:sz w:val="20"/>
-          <w:szCs w:val="20"/>
-          <w:lang w:val="es-US"/>
-        </w:rPr>
-        <w:t>El proceso de conexión que se realiza a nivel de la capa de transporte.</w:t>
-      </w:r>
-    </w:p>
-    <w:p>
-      <w:pPr>
-        <w:tabs>
-          <w:tab w:val="left" w:pos="1440"/>
-        </w:tabs>
-        <w:rPr>
-          <w:rFonts w:ascii="Trebuchet MS" w:eastAsia="Trebuchet MS" w:hAnsi="Trebuchet MS" w:cs="Trebuchet MS"/>
-          <w:sz w:val="20"/>
-          <w:szCs w:val="20"/>
-          <w:lang w:val="es-US"/>
-        </w:rPr>
-      </w:pPr>
-    </w:p>
-    <w:p>
-      <w:pPr>
-        <w:tabs>
-          <w:tab w:val="left" w:pos="1440"/>
-        </w:tabs>
-        <w:rPr>
-          <w:rFonts w:ascii="Trebuchet MS" w:eastAsia="Trebuchet MS" w:hAnsi="Trebuchet MS" w:cs="Trebuchet MS"/>
-          <w:sz w:val="20"/>
-          <w:szCs w:val="20"/>
-          <w:lang w:val="es-US"/>
-        </w:rPr>
-      </w:pPr>
       <w:r>
         <w:rPr>
           <w:noProof/>
         </w:rPr>
         <w:drawing>
-          <wp:inline distT="0" distB="0" distL="0" distR="0" wp14:anchorId="66409E76" wp14:editId="48E43ABA">
-            <wp:extent cx="6085820" cy="2568271"/>
-            <wp:effectExtent l="0" t="0" r="0" b="3810"/>
-            <wp:docPr id="3" name="Imagen 3"/>
+          <wp:inline distT="0" distB="0" distL="0" distR="0" wp14:anchorId="4B1F5BB1" wp14:editId="0D0D6447">
+            <wp:extent cx="2905125" cy="685800"/>
+            <wp:effectExtent l="0" t="0" r="9525" b="0"/>
+            <wp:docPr id="14" name="Imagen 14"/>
             <wp:cNvGraphicFramePr>
               <a:graphicFrameLocks xmlns:a="http://schemas.openxmlformats.org/drawingml/2006/main" noChangeAspect="1"/>
             </wp:cNvGraphicFramePr>
@@ -3197,6 +3002,521 @@
                   <pic:spPr>
                     <a:xfrm>
                       <a:off x="0" y="0"/>
+                      <a:ext cx="2905125" cy="685800"/>
+                    </a:xfrm>
+                    <a:prstGeom prst="rect">
+                      <a:avLst/>
+                    </a:prstGeom>
+                  </pic:spPr>
+                </pic:pic>
+              </a:graphicData>
+            </a:graphic>
+          </wp:inline>
+        </w:drawing>
+      </w:r>
+    </w:p>
+    <w:p>
+      <w:pPr>
+        <w:tabs>
+          <w:tab w:val="left" w:pos="720"/>
+        </w:tabs>
+        <w:spacing w:line="257" w:lineRule="auto"/>
+        <w:ind w:right="600"/>
+        <w:rPr>
+          <w:rFonts w:ascii="Arial" w:eastAsia="Arial" w:hAnsi="Arial" w:cs="Arial"/>
+          <w:sz w:val="20"/>
+          <w:szCs w:val="20"/>
+          <w:lang w:val="es-US"/>
+        </w:rPr>
+      </w:pPr>
+    </w:p>
+    <w:p>
+      <w:pPr>
+        <w:tabs>
+          <w:tab w:val="left" w:pos="720"/>
+        </w:tabs>
+        <w:spacing w:line="257" w:lineRule="auto"/>
+        <w:ind w:right="600"/>
+        <w:rPr>
+          <w:rFonts w:ascii="Arial" w:eastAsia="Arial" w:hAnsi="Arial" w:cs="Arial"/>
+          <w:sz w:val="20"/>
+          <w:szCs w:val="20"/>
+          <w:lang w:val="es-US"/>
+        </w:rPr>
+      </w:pPr>
+    </w:p>
+    <w:p>
+      <w:pPr>
+        <w:tabs>
+          <w:tab w:val="left" w:pos="720"/>
+        </w:tabs>
+        <w:spacing w:line="257" w:lineRule="auto"/>
+        <w:ind w:right="600"/>
+        <w:rPr>
+          <w:rFonts w:ascii="Arial" w:eastAsia="Arial" w:hAnsi="Arial" w:cs="Arial"/>
+          <w:sz w:val="20"/>
+          <w:szCs w:val="20"/>
+          <w:lang w:val="es-US"/>
+        </w:rPr>
+      </w:pPr>
+    </w:p>
+    <w:p>
+      <w:pPr>
+        <w:tabs>
+          <w:tab w:val="left" w:pos="720"/>
+        </w:tabs>
+        <w:spacing w:line="257" w:lineRule="auto"/>
+        <w:ind w:right="600"/>
+        <w:rPr>
+          <w:rFonts w:ascii="Arial" w:eastAsia="Arial" w:hAnsi="Arial" w:cs="Arial"/>
+          <w:sz w:val="20"/>
+          <w:szCs w:val="20"/>
+          <w:lang w:val="es-US"/>
+        </w:rPr>
+      </w:pPr>
+    </w:p>
+    <w:p>
+      <w:pPr>
+        <w:tabs>
+          <w:tab w:val="left" w:pos="720"/>
+        </w:tabs>
+        <w:spacing w:line="257" w:lineRule="auto"/>
+        <w:ind w:right="600"/>
+        <w:rPr>
+          <w:rFonts w:ascii="Arial" w:eastAsia="Arial" w:hAnsi="Arial" w:cs="Arial"/>
+          <w:sz w:val="20"/>
+          <w:szCs w:val="20"/>
+          <w:lang w:val="es-US"/>
+        </w:rPr>
+      </w:pPr>
+    </w:p>
+    <w:p>
+      <w:pPr>
+        <w:tabs>
+          <w:tab w:val="left" w:pos="720"/>
+        </w:tabs>
+        <w:spacing w:line="257" w:lineRule="auto"/>
+        <w:ind w:right="600"/>
+        <w:rPr>
+          <w:rFonts w:ascii="Arial" w:eastAsia="Arial" w:hAnsi="Arial" w:cs="Arial"/>
+          <w:sz w:val="20"/>
+          <w:szCs w:val="20"/>
+          <w:lang w:val="es-US"/>
+        </w:rPr>
+      </w:pPr>
+    </w:p>
+    <w:p>
+      <w:pPr>
+        <w:tabs>
+          <w:tab w:val="left" w:pos="720"/>
+        </w:tabs>
+        <w:spacing w:line="257" w:lineRule="auto"/>
+        <w:ind w:right="600"/>
+        <w:rPr>
+          <w:rFonts w:ascii="Arial" w:eastAsia="Arial" w:hAnsi="Arial" w:cs="Arial"/>
+          <w:sz w:val="20"/>
+          <w:szCs w:val="20"/>
+          <w:lang w:val="es-US"/>
+        </w:rPr>
+      </w:pPr>
+    </w:p>
+    <w:p>
+      <w:pPr>
+        <w:tabs>
+          <w:tab w:val="left" w:pos="720"/>
+        </w:tabs>
+        <w:spacing w:line="257" w:lineRule="auto"/>
+        <w:ind w:right="600"/>
+        <w:rPr>
+          <w:rFonts w:ascii="Arial" w:eastAsia="Arial" w:hAnsi="Arial" w:cs="Arial"/>
+          <w:sz w:val="20"/>
+          <w:szCs w:val="20"/>
+          <w:lang w:val="es-US"/>
+        </w:rPr>
+      </w:pPr>
+    </w:p>
+    <w:p>
+      <w:pPr>
+        <w:tabs>
+          <w:tab w:val="left" w:pos="720"/>
+        </w:tabs>
+        <w:spacing w:line="257" w:lineRule="auto"/>
+        <w:ind w:right="600"/>
+        <w:rPr>
+          <w:rFonts w:ascii="Arial" w:eastAsia="Arial" w:hAnsi="Arial" w:cs="Arial"/>
+          <w:sz w:val="20"/>
+          <w:szCs w:val="20"/>
+          <w:lang w:val="es-US"/>
+        </w:rPr>
+      </w:pPr>
+    </w:p>
+    <w:p>
+      <w:pPr>
+        <w:tabs>
+          <w:tab w:val="left" w:pos="720"/>
+        </w:tabs>
+        <w:spacing w:line="257" w:lineRule="auto"/>
+        <w:ind w:right="600"/>
+        <w:rPr>
+          <w:rFonts w:ascii="Arial" w:eastAsia="Arial" w:hAnsi="Arial" w:cs="Arial"/>
+          <w:sz w:val="20"/>
+          <w:szCs w:val="20"/>
+          <w:lang w:val="es-US"/>
+        </w:rPr>
+      </w:pPr>
+    </w:p>
+    <w:p>
+      <w:pPr>
+        <w:tabs>
+          <w:tab w:val="left" w:pos="720"/>
+        </w:tabs>
+        <w:spacing w:line="257" w:lineRule="auto"/>
+        <w:ind w:right="600"/>
+        <w:rPr>
+          <w:rFonts w:ascii="Arial" w:eastAsia="Arial" w:hAnsi="Arial" w:cs="Arial"/>
+          <w:sz w:val="20"/>
+          <w:szCs w:val="20"/>
+          <w:lang w:val="es-US"/>
+        </w:rPr>
+      </w:pPr>
+    </w:p>
+    <w:p>
+      <w:pPr>
+        <w:spacing w:line="166" w:lineRule="exact"/>
+        <w:rPr>
+          <w:rFonts w:ascii="Arial" w:eastAsia="Arial" w:hAnsi="Arial" w:cs="Arial"/>
+          <w:sz w:val="20"/>
+          <w:szCs w:val="20"/>
+          <w:lang w:val="es-US"/>
+        </w:rPr>
+      </w:pPr>
+    </w:p>
+    <w:p>
+      <w:pPr>
+        <w:numPr>
+          <w:ilvl w:val="0"/>
+          <w:numId w:val="3"/>
+        </w:numPr>
+        <w:tabs>
+          <w:tab w:val="left" w:pos="360"/>
+        </w:tabs>
+        <w:ind w:left="360" w:hanging="360"/>
+        <w:rPr>
+          <w:rFonts w:ascii="Trebuchet MS" w:eastAsia="Trebuchet MS" w:hAnsi="Trebuchet MS" w:cs="Trebuchet MS"/>
+          <w:color w:val="90C226"/>
+          <w:sz w:val="28"/>
+          <w:szCs w:val="28"/>
+        </w:rPr>
+      </w:pPr>
+      <w:proofErr w:type="spellStart"/>
+      <w:r>
+        <w:rPr>
+          <w:rFonts w:ascii="Trebuchet MS" w:eastAsia="Trebuchet MS" w:hAnsi="Trebuchet MS" w:cs="Trebuchet MS"/>
+          <w:color w:val="90C226"/>
+          <w:sz w:val="28"/>
+          <w:szCs w:val="28"/>
+        </w:rPr>
+        <w:t>Análisis</w:t>
+      </w:r>
+      <w:proofErr w:type="spellEnd"/>
+      <w:r>
+        <w:rPr>
+          <w:rFonts w:ascii="Trebuchet MS" w:eastAsia="Trebuchet MS" w:hAnsi="Trebuchet MS" w:cs="Trebuchet MS"/>
+          <w:color w:val="90C226"/>
+          <w:sz w:val="28"/>
+          <w:szCs w:val="28"/>
+        </w:rPr>
+        <w:t xml:space="preserve"> </w:t>
+      </w:r>
+      <w:proofErr w:type="spellStart"/>
+      <w:r>
+        <w:rPr>
+          <w:rFonts w:ascii="Trebuchet MS" w:eastAsia="Trebuchet MS" w:hAnsi="Trebuchet MS" w:cs="Trebuchet MS"/>
+          <w:color w:val="90C226"/>
+          <w:sz w:val="28"/>
+          <w:szCs w:val="28"/>
+        </w:rPr>
+        <w:t>números</w:t>
+      </w:r>
+      <w:proofErr w:type="spellEnd"/>
+      <w:r>
+        <w:rPr>
+          <w:rFonts w:ascii="Trebuchet MS" w:eastAsia="Trebuchet MS" w:hAnsi="Trebuchet MS" w:cs="Trebuchet MS"/>
+          <w:color w:val="90C226"/>
+          <w:sz w:val="28"/>
+          <w:szCs w:val="28"/>
+        </w:rPr>
+        <w:t xml:space="preserve"> de </w:t>
+      </w:r>
+      <w:proofErr w:type="spellStart"/>
+      <w:r>
+        <w:rPr>
+          <w:rFonts w:ascii="Trebuchet MS" w:eastAsia="Trebuchet MS" w:hAnsi="Trebuchet MS" w:cs="Trebuchet MS"/>
+          <w:color w:val="90C226"/>
+          <w:sz w:val="28"/>
+          <w:szCs w:val="28"/>
+        </w:rPr>
+        <w:t>secuencia</w:t>
+      </w:r>
+      <w:proofErr w:type="spellEnd"/>
+      <w:r>
+        <w:rPr>
+          <w:rFonts w:ascii="Trebuchet MS" w:eastAsia="Trebuchet MS" w:hAnsi="Trebuchet MS" w:cs="Trebuchet MS"/>
+          <w:color w:val="90C226"/>
+          <w:sz w:val="28"/>
+          <w:szCs w:val="28"/>
+        </w:rPr>
+        <w:t xml:space="preserve"> TCP</w:t>
+      </w:r>
+    </w:p>
+    <w:p>
+      <w:pPr>
+        <w:spacing w:line="15" w:lineRule="exact"/>
+        <w:rPr>
+          <w:rFonts w:ascii="Trebuchet MS" w:eastAsia="Trebuchet MS" w:hAnsi="Trebuchet MS" w:cs="Trebuchet MS"/>
+          <w:color w:val="90C226"/>
+          <w:sz w:val="28"/>
+          <w:szCs w:val="28"/>
+        </w:rPr>
+      </w:pPr>
+    </w:p>
+    <w:p>
+      <w:pPr>
+        <w:numPr>
+          <w:ilvl w:val="1"/>
+          <w:numId w:val="3"/>
+        </w:numPr>
+        <w:tabs>
+          <w:tab w:val="left" w:pos="720"/>
+        </w:tabs>
+        <w:ind w:left="720" w:hanging="360"/>
+        <w:rPr>
+          <w:rFonts w:ascii="Arial" w:eastAsia="Arial" w:hAnsi="Arial" w:cs="Arial"/>
+          <w:sz w:val="20"/>
+          <w:szCs w:val="20"/>
+          <w:lang w:val="es-US"/>
+        </w:rPr>
+      </w:pPr>
+      <w:r>
+        <w:rPr>
+          <w:rFonts w:ascii="Trebuchet MS" w:eastAsia="Trebuchet MS" w:hAnsi="Trebuchet MS" w:cs="Trebuchet MS"/>
+          <w:sz w:val="20"/>
+          <w:szCs w:val="20"/>
+          <w:lang w:val="es-US"/>
+        </w:rPr>
+        <w:t xml:space="preserve">Ponga a capturar el </w:t>
+      </w:r>
+      <w:proofErr w:type="spellStart"/>
+      <w:r>
+        <w:rPr>
+          <w:rFonts w:ascii="Trebuchet MS" w:eastAsia="Trebuchet MS" w:hAnsi="Trebuchet MS" w:cs="Trebuchet MS"/>
+          <w:sz w:val="20"/>
+          <w:szCs w:val="20"/>
+          <w:lang w:val="es-US"/>
+        </w:rPr>
+        <w:t>tràfico</w:t>
+      </w:r>
+      <w:proofErr w:type="spellEnd"/>
+      <w:r>
+        <w:rPr>
+          <w:rFonts w:ascii="Trebuchet MS" w:eastAsia="Trebuchet MS" w:hAnsi="Trebuchet MS" w:cs="Trebuchet MS"/>
+          <w:sz w:val="20"/>
+          <w:szCs w:val="20"/>
+          <w:lang w:val="es-US"/>
+        </w:rPr>
+        <w:t xml:space="preserve"> usando </w:t>
+      </w:r>
+      <w:proofErr w:type="spellStart"/>
+      <w:r>
+        <w:rPr>
+          <w:rFonts w:ascii="Trebuchet MS" w:eastAsia="Trebuchet MS" w:hAnsi="Trebuchet MS" w:cs="Trebuchet MS"/>
+          <w:sz w:val="20"/>
+          <w:szCs w:val="20"/>
+          <w:lang w:val="es-US"/>
+        </w:rPr>
+        <w:t>Wireshark</w:t>
+      </w:r>
+      <w:proofErr w:type="spellEnd"/>
+    </w:p>
+    <w:p>
+      <w:pPr>
+        <w:spacing w:line="36" w:lineRule="exact"/>
+        <w:rPr>
+          <w:rFonts w:ascii="Arial" w:eastAsia="Arial" w:hAnsi="Arial" w:cs="Arial"/>
+          <w:sz w:val="20"/>
+          <w:szCs w:val="20"/>
+          <w:lang w:val="es-US"/>
+        </w:rPr>
+      </w:pPr>
+    </w:p>
+    <w:p>
+      <w:pPr>
+        <w:numPr>
+          <w:ilvl w:val="1"/>
+          <w:numId w:val="3"/>
+        </w:numPr>
+        <w:tabs>
+          <w:tab w:val="left" w:pos="720"/>
+        </w:tabs>
+        <w:ind w:left="720" w:hanging="360"/>
+        <w:rPr>
+          <w:rFonts w:ascii="Trebuchet MS" w:eastAsia="Trebuchet MS" w:hAnsi="Trebuchet MS" w:cs="Trebuchet MS"/>
+          <w:sz w:val="20"/>
+          <w:szCs w:val="20"/>
+          <w:lang w:val="es-US"/>
+        </w:rPr>
+      </w:pPr>
+      <w:r>
+        <w:rPr>
+          <w:rFonts w:ascii="Trebuchet MS" w:eastAsia="Trebuchet MS" w:hAnsi="Trebuchet MS" w:cs="Trebuchet MS"/>
+          <w:sz w:val="20"/>
+          <w:szCs w:val="20"/>
+          <w:lang w:val="es-US"/>
+        </w:rPr>
+        <w:t xml:space="preserve">Consulte la página </w:t>
+      </w:r>
+      <w:hyperlink r:id="rId10">
+        <w:r>
+          <w:rPr>
+            <w:rFonts w:ascii="Trebuchet MS" w:eastAsia="Trebuchet MS" w:hAnsi="Trebuchet MS" w:cs="Trebuchet MS"/>
+            <w:color w:val="99CA3C"/>
+            <w:sz w:val="20"/>
+            <w:szCs w:val="20"/>
+            <w:u w:val="single"/>
+            <w:lang w:val="es-US"/>
+          </w:rPr>
+          <w:t>http://profesores.is.escuelaing.edu.co/~csantiago/</w:t>
+        </w:r>
+      </w:hyperlink>
+    </w:p>
+    <w:p>
+      <w:pPr>
+        <w:spacing w:line="36" w:lineRule="exact"/>
+        <w:rPr>
+          <w:rFonts w:ascii="Trebuchet MS" w:eastAsia="Trebuchet MS" w:hAnsi="Trebuchet MS" w:cs="Trebuchet MS"/>
+          <w:sz w:val="20"/>
+          <w:szCs w:val="20"/>
+          <w:lang w:val="es-US"/>
+        </w:rPr>
+      </w:pPr>
+    </w:p>
+    <w:p>
+      <w:pPr>
+        <w:numPr>
+          <w:ilvl w:val="1"/>
+          <w:numId w:val="3"/>
+        </w:numPr>
+        <w:tabs>
+          <w:tab w:val="left" w:pos="720"/>
+        </w:tabs>
+        <w:ind w:left="720" w:hanging="360"/>
+        <w:rPr>
+          <w:rFonts w:ascii="Arial" w:eastAsia="Arial" w:hAnsi="Arial" w:cs="Arial"/>
+          <w:sz w:val="20"/>
+          <w:szCs w:val="20"/>
+        </w:rPr>
+      </w:pPr>
+      <w:proofErr w:type="spellStart"/>
+      <w:r>
+        <w:rPr>
+          <w:rFonts w:ascii="Trebuchet MS" w:eastAsia="Trebuchet MS" w:hAnsi="Trebuchet MS" w:cs="Trebuchet MS"/>
+          <w:sz w:val="20"/>
+          <w:szCs w:val="20"/>
+        </w:rPr>
+        <w:t>Identifique</w:t>
+      </w:r>
+      <w:proofErr w:type="spellEnd"/>
+    </w:p>
+    <w:p>
+      <w:pPr>
+        <w:spacing w:line="7" w:lineRule="exact"/>
+        <w:rPr>
+          <w:sz w:val="20"/>
+          <w:szCs w:val="20"/>
+        </w:rPr>
+      </w:pPr>
+    </w:p>
+    <w:p>
+      <w:pPr>
+        <w:numPr>
+          <w:ilvl w:val="0"/>
+          <w:numId w:val="4"/>
+        </w:numPr>
+        <w:tabs>
+          <w:tab w:val="left" w:pos="1440"/>
+        </w:tabs>
+        <w:ind w:left="1440" w:hanging="360"/>
+        <w:rPr>
+          <w:rFonts w:ascii="Courier New" w:eastAsia="Courier New" w:hAnsi="Courier New" w:cs="Courier New"/>
+          <w:sz w:val="20"/>
+          <w:szCs w:val="20"/>
+          <w:lang w:val="es-US"/>
+        </w:rPr>
+      </w:pPr>
+      <w:r>
+        <w:rPr>
+          <w:rFonts w:ascii="Trebuchet MS" w:eastAsia="Trebuchet MS" w:hAnsi="Trebuchet MS" w:cs="Trebuchet MS"/>
+          <w:sz w:val="20"/>
+          <w:szCs w:val="20"/>
+          <w:lang w:val="es-US"/>
+        </w:rPr>
+        <w:t>El proceso de conexión que se realiza a nivel de la capa de transporte.</w:t>
+      </w:r>
+    </w:p>
+    <w:p>
+      <w:pPr>
+        <w:tabs>
+          <w:tab w:val="left" w:pos="1440"/>
+        </w:tabs>
+        <w:rPr>
+          <w:rFonts w:ascii="Trebuchet MS" w:eastAsia="Trebuchet MS" w:hAnsi="Trebuchet MS" w:cs="Trebuchet MS"/>
+          <w:sz w:val="20"/>
+          <w:szCs w:val="20"/>
+          <w:lang w:val="es-US"/>
+        </w:rPr>
+      </w:pPr>
+    </w:p>
+    <w:p>
+      <w:pPr>
+        <w:tabs>
+          <w:tab w:val="left" w:pos="1440"/>
+        </w:tabs>
+        <w:rPr>
+          <w:rFonts w:ascii="Trebuchet MS" w:eastAsia="Trebuchet MS" w:hAnsi="Trebuchet MS" w:cs="Trebuchet MS"/>
+          <w:sz w:val="20"/>
+          <w:szCs w:val="20"/>
+          <w:lang w:val="es-US"/>
+        </w:rPr>
+      </w:pPr>
+      <w:r>
+        <w:rPr>
+          <w:noProof/>
+        </w:rPr>
+        <w:lastRenderedPageBreak/>
+        <w:drawing>
+          <wp:inline distT="0" distB="0" distL="0" distR="0" wp14:anchorId="55CCBC80" wp14:editId="2A6869FF">
+            <wp:extent cx="6085820" cy="2568271"/>
+            <wp:effectExtent l="0" t="0" r="0" b="3810"/>
+            <wp:docPr id="3" name="Imagen 3"/>
+            <wp:cNvGraphicFramePr>
+              <a:graphicFrameLocks xmlns:a="http://schemas.openxmlformats.org/drawingml/2006/main" noChangeAspect="1"/>
+            </wp:cNvGraphicFramePr>
+            <a:graphic xmlns:a="http://schemas.openxmlformats.org/drawingml/2006/main">
+              <a:graphicData uri="http://schemas.openxmlformats.org/drawingml/2006/picture">
+                <pic:pic xmlns:pic="http://schemas.openxmlformats.org/drawingml/2006/picture">
+                  <pic:nvPicPr>
+                    <pic:cNvPr id="1" name=""/>
+                    <pic:cNvPicPr/>
+                  </pic:nvPicPr>
+                  <pic:blipFill>
+                    <a:blip r:embed="rId11"/>
+                    <a:stretch>
+                      <a:fillRect/>
+                    </a:stretch>
+                  </pic:blipFill>
+                  <pic:spPr>
+                    <a:xfrm>
+                      <a:off x="0" y="0"/>
                       <a:ext cx="6302545" cy="2659731"/>
                     </a:xfrm>
                     <a:prstGeom prst="rect">
@@ -3327,9 +3647,8 @@
         <w:rPr>
           <w:noProof/>
         </w:rPr>
-        <w:lastRenderedPageBreak/>
         <w:drawing>
-          <wp:inline distT="0" distB="0" distL="0" distR="0" wp14:anchorId="74197E6E" wp14:editId="11144098">
+          <wp:inline distT="0" distB="0" distL="0" distR="0" wp14:anchorId="02B719E8" wp14:editId="45698A96">
             <wp:extent cx="4781550" cy="1790700"/>
             <wp:effectExtent l="0" t="0" r="0" b="0"/>
             <wp:docPr id="2" name="Imagen 2"/>
@@ -3344,7 +3663,7 @@
                     <pic:cNvPicPr/>
                   </pic:nvPicPr>
                   <pic:blipFill>
-                    <a:blip r:embed="rId10"/>
+                    <a:blip r:embed="rId12"/>
                     <a:stretch>
                       <a:fillRect/>
                     </a:stretch>
@@ -3465,6 +3784,87 @@
     </w:p>
     <w:p>
       <w:pPr>
+        <w:numPr>
+          <w:ilvl w:val="0"/>
+          <w:numId w:val="6"/>
+        </w:numPr>
+        <w:tabs>
+          <w:tab w:val="left" w:pos="720"/>
+        </w:tabs>
+        <w:spacing w:line="257" w:lineRule="auto"/>
+        <w:ind w:left="720" w:right="980" w:hanging="360"/>
+        <w:rPr>
+          <w:rFonts w:ascii="Arial" w:eastAsia="Arial" w:hAnsi="Arial" w:cs="Arial"/>
+          <w:sz w:val="20"/>
+          <w:szCs w:val="20"/>
+          <w:lang w:val="es-US"/>
+        </w:rPr>
+      </w:pPr>
+      <w:r>
+        <w:rPr>
+          <w:noProof/>
+        </w:rPr>
+        <w:drawing>
+          <wp:inline distT="0" distB="0" distL="0" distR="0" wp14:anchorId="7CF663E6" wp14:editId="1363635F">
+            <wp:extent cx="4905375" cy="2200275"/>
+            <wp:effectExtent l="0" t="0" r="9525" b="9525"/>
+            <wp:docPr id="24" name="Imagen 24"/>
+            <wp:cNvGraphicFramePr>
+              <a:graphicFrameLocks xmlns:a="http://schemas.openxmlformats.org/drawingml/2006/main" noChangeAspect="1"/>
+            </wp:cNvGraphicFramePr>
+            <a:graphic xmlns:a="http://schemas.openxmlformats.org/drawingml/2006/main">
+              <a:graphicData uri="http://schemas.openxmlformats.org/drawingml/2006/picture">
+                <pic:pic xmlns:pic="http://schemas.openxmlformats.org/drawingml/2006/picture">
+                  <pic:nvPicPr>
+                    <pic:cNvPr id="1" name=""/>
+                    <pic:cNvPicPr/>
+                  </pic:nvPicPr>
+                  <pic:blipFill>
+                    <a:blip r:embed="rId13"/>
+                    <a:stretch>
+                      <a:fillRect/>
+                    </a:stretch>
+                  </pic:blipFill>
+                  <pic:spPr>
+                    <a:xfrm>
+                      <a:off x="0" y="0"/>
+                      <a:ext cx="4905375" cy="2200275"/>
+                    </a:xfrm>
+                    <a:prstGeom prst="rect">
+                      <a:avLst/>
+                    </a:prstGeom>
+                  </pic:spPr>
+                </pic:pic>
+              </a:graphicData>
+            </a:graphic>
+          </wp:inline>
+        </w:drawing>
+      </w:r>
+    </w:p>
+    <w:p>
+      <w:pPr>
+        <w:ind w:left="80"/>
+        <w:rPr>
+          <w:rFonts w:ascii="Trebuchet MS" w:eastAsia="Trebuchet MS" w:hAnsi="Trebuchet MS" w:cs="Trebuchet MS"/>
+          <w:sz w:val="20"/>
+          <w:szCs w:val="20"/>
+          <w:lang w:val="es-US"/>
+        </w:rPr>
+      </w:pPr>
+    </w:p>
+    <w:p>
+      <w:pPr>
+        <w:ind w:left="80"/>
+        <w:rPr>
+          <w:rFonts w:ascii="Trebuchet MS" w:eastAsia="Trebuchet MS" w:hAnsi="Trebuchet MS" w:cs="Trebuchet MS"/>
+          <w:sz w:val="20"/>
+          <w:szCs w:val="20"/>
+          <w:lang w:val="es-US"/>
+        </w:rPr>
+      </w:pPr>
+    </w:p>
+    <w:p>
+      <w:pPr>
         <w:spacing w:line="200" w:lineRule="exact"/>
         <w:rPr>
           <w:sz w:val="20"/>
@@ -3492,12 +3892,14 @@
           <w:szCs w:val="20"/>
         </w:rPr>
       </w:pPr>
+      <w:bookmarkStart w:id="4" w:name="_Toc70962933"/>
       <w:r>
         <w:rPr>
           <w:color w:val="92D050"/>
         </w:rPr>
         <w:t>Instalación de software base</w:t>
       </w:r>
+      <w:bookmarkEnd w:id="4"/>
     </w:p>
     <w:p>
       <w:pPr>
@@ -3515,7 +3917,7 @@
           <w:szCs w:val="20"/>
         </w:rPr>
         <w:drawing>
-          <wp:anchor distT="0" distB="0" distL="114300" distR="114300" simplePos="0" relativeHeight="251659264" behindDoc="1" locked="0" layoutInCell="0" allowOverlap="1" wp14:anchorId="4D3FF43C" wp14:editId="29896EFA">
+          <wp:anchor distT="0" distB="0" distL="114300" distR="114300" simplePos="0" relativeHeight="251663360" behindDoc="1" locked="0" layoutInCell="0" allowOverlap="1" wp14:anchorId="66E7EDE1" wp14:editId="6A9DBDAF">
             <wp:simplePos x="0" y="0"/>
             <wp:positionH relativeFrom="column">
               <wp:posOffset>-17145</wp:posOffset>
@@ -3594,6 +3996,7 @@
           <w:lang w:val="es-US"/>
         </w:rPr>
       </w:pPr>
+      <w:bookmarkStart w:id="5" w:name="_Toc70962934"/>
       <w:r>
         <w:rPr>
           <w:rFonts w:eastAsia="Trebuchet MS"/>
@@ -3612,6 +4015,7 @@
         </w:rPr>
         <w:t xml:space="preserve"> SLACKWARE</w:t>
       </w:r>
+      <w:bookmarkEnd w:id="5"/>
     </w:p>
     <w:p>
       <w:pPr>
@@ -3699,413 +4103,10 @@
           <w:noProof/>
         </w:rPr>
         <w:drawing>
-          <wp:inline distT="0" distB="0" distL="0" distR="0" wp14:anchorId="343C3349" wp14:editId="04883DCE">
+          <wp:inline distT="0" distB="0" distL="0" distR="0" wp14:anchorId="4082C076" wp14:editId="731E3931">
             <wp:extent cx="5915025" cy="1838325"/>
             <wp:effectExtent l="0" t="0" r="9525" b="9525"/>
             <wp:docPr id="7" name="Imagen 7"/>
-            <wp:cNvGraphicFramePr>
-              <a:graphicFrameLocks xmlns:a="http://schemas.openxmlformats.org/drawingml/2006/main" noChangeAspect="1"/>
-            </wp:cNvGraphicFramePr>
-            <a:graphic xmlns:a="http://schemas.openxmlformats.org/drawingml/2006/main">
-              <a:graphicData uri="http://schemas.openxmlformats.org/drawingml/2006/picture">
-                <pic:pic xmlns:pic="http://schemas.openxmlformats.org/drawingml/2006/picture">
-                  <pic:nvPicPr>
-                    <pic:cNvPr id="1" name=""/>
-                    <pic:cNvPicPr/>
-                  </pic:nvPicPr>
-                  <pic:blipFill>
-                    <a:blip r:embed="rId11"/>
-                    <a:stretch>
-                      <a:fillRect/>
-                    </a:stretch>
-                  </pic:blipFill>
-                  <pic:spPr>
-                    <a:xfrm>
-                      <a:off x="0" y="0"/>
-                      <a:ext cx="5915025" cy="1838325"/>
-                    </a:xfrm>
-                    <a:prstGeom prst="rect">
-                      <a:avLst/>
-                    </a:prstGeom>
-                  </pic:spPr>
-                </pic:pic>
-              </a:graphicData>
-            </a:graphic>
-          </wp:inline>
-        </w:drawing>
-      </w:r>
-    </w:p>
-    <w:p>
-      <w:pPr>
-        <w:ind w:left="80"/>
-        <w:rPr>
-          <w:rFonts w:ascii="Trebuchet MS" w:eastAsia="Trebuchet MS" w:hAnsi="Trebuchet MS" w:cs="Trebuchet MS"/>
-          <w:sz w:val="20"/>
-          <w:szCs w:val="20"/>
-          <w:lang w:val="es-US"/>
-        </w:rPr>
-      </w:pPr>
-      <w:r>
-        <w:rPr>
-          <w:rFonts w:ascii="Trebuchet MS" w:eastAsia="Trebuchet MS" w:hAnsi="Trebuchet MS" w:cs="Trebuchet MS"/>
-          <w:sz w:val="20"/>
-          <w:szCs w:val="20"/>
-          <w:lang w:val="es-US"/>
-        </w:rPr>
-        <w:t>En caso de n</w:t>
-      </w:r>
-      <w:r>
-        <w:rPr>
-          <w:rFonts w:ascii="Trebuchet MS" w:eastAsia="Trebuchet MS" w:hAnsi="Trebuchet MS" w:cs="Trebuchet MS"/>
-          <w:sz w:val="20"/>
-          <w:szCs w:val="20"/>
-          <w:lang w:val="es-US"/>
-        </w:rPr>
-        <w:t xml:space="preserve">o estar instalado usamos </w:t>
-      </w:r>
-      <w:proofErr w:type="spellStart"/>
-      <w:r>
-        <w:rPr>
-          <w:rFonts w:ascii="Trebuchet MS" w:eastAsia="Trebuchet MS" w:hAnsi="Trebuchet MS" w:cs="Trebuchet MS"/>
-          <w:sz w:val="20"/>
-          <w:szCs w:val="20"/>
-          <w:lang w:val="es-US"/>
-        </w:rPr>
-        <w:t>slackpk</w:t>
-      </w:r>
-      <w:r>
-        <w:rPr>
-          <w:rFonts w:ascii="Trebuchet MS" w:eastAsia="Trebuchet MS" w:hAnsi="Trebuchet MS" w:cs="Trebuchet MS"/>
-          <w:sz w:val="20"/>
-          <w:szCs w:val="20"/>
-          <w:lang w:val="es-US"/>
-        </w:rPr>
-        <w:t>g</w:t>
-      </w:r>
-      <w:proofErr w:type="spellEnd"/>
-      <w:r>
-        <w:rPr>
-          <w:rFonts w:ascii="Trebuchet MS" w:eastAsia="Trebuchet MS" w:hAnsi="Trebuchet MS" w:cs="Trebuchet MS"/>
-          <w:sz w:val="20"/>
-          <w:szCs w:val="20"/>
-          <w:lang w:val="es-US"/>
-        </w:rPr>
-        <w:t xml:space="preserve"> </w:t>
-      </w:r>
-      <w:proofErr w:type="spellStart"/>
-      <w:r>
-        <w:rPr>
-          <w:rFonts w:ascii="Trebuchet MS" w:eastAsia="Trebuchet MS" w:hAnsi="Trebuchet MS" w:cs="Trebuchet MS"/>
-          <w:sz w:val="20"/>
-          <w:szCs w:val="20"/>
-          <w:lang w:val="es-US"/>
-        </w:rPr>
-        <w:t>install</w:t>
-      </w:r>
-      <w:proofErr w:type="spellEnd"/>
-      <w:r>
-        <w:rPr>
-          <w:rFonts w:ascii="Trebuchet MS" w:eastAsia="Trebuchet MS" w:hAnsi="Trebuchet MS" w:cs="Trebuchet MS"/>
-          <w:sz w:val="20"/>
-          <w:szCs w:val="20"/>
-          <w:lang w:val="es-US"/>
-        </w:rPr>
-        <w:t xml:space="preserve"> samba y accedemos al directorio /</w:t>
-      </w:r>
-      <w:proofErr w:type="spellStart"/>
-      <w:r>
-        <w:rPr>
-          <w:rFonts w:ascii="Trebuchet MS" w:eastAsia="Trebuchet MS" w:hAnsi="Trebuchet MS" w:cs="Trebuchet MS"/>
-          <w:sz w:val="20"/>
-          <w:szCs w:val="20"/>
-          <w:lang w:val="es-US"/>
-        </w:rPr>
-        <w:t>etc</w:t>
-      </w:r>
-      <w:proofErr w:type="spellEnd"/>
-      <w:r>
-        <w:rPr>
-          <w:rFonts w:ascii="Trebuchet MS" w:eastAsia="Trebuchet MS" w:hAnsi="Trebuchet MS" w:cs="Trebuchet MS"/>
-          <w:sz w:val="20"/>
-          <w:szCs w:val="20"/>
-          <w:lang w:val="es-US"/>
-        </w:rPr>
-        <w:t>/samba</w:t>
-      </w:r>
-    </w:p>
-    <w:p>
-      <w:pPr>
-        <w:ind w:left="80"/>
-        <w:rPr>
-          <w:rFonts w:ascii="Trebuchet MS" w:eastAsia="Trebuchet MS" w:hAnsi="Trebuchet MS" w:cs="Trebuchet MS"/>
-          <w:sz w:val="20"/>
-          <w:szCs w:val="20"/>
-          <w:lang w:val="es-US"/>
-        </w:rPr>
-      </w:pPr>
-    </w:p>
-    <w:p>
-      <w:pPr>
-        <w:ind w:left="80"/>
-        <w:rPr>
-          <w:rFonts w:ascii="Trebuchet MS" w:eastAsia="Trebuchet MS" w:hAnsi="Trebuchet MS" w:cs="Trebuchet MS"/>
-          <w:sz w:val="20"/>
-          <w:szCs w:val="20"/>
-          <w:lang w:val="es-US"/>
-        </w:rPr>
-      </w:pPr>
-      <w:r>
-        <w:rPr>
-          <w:noProof/>
-        </w:rPr>
-        <w:drawing>
-          <wp:inline distT="0" distB="0" distL="0" distR="0" wp14:anchorId="62F447E5" wp14:editId="5076FDE6">
-            <wp:extent cx="4362450" cy="752475"/>
-            <wp:effectExtent l="0" t="0" r="0" b="9525"/>
-            <wp:docPr id="8" name="Imagen 8"/>
-            <wp:cNvGraphicFramePr>
-              <a:graphicFrameLocks xmlns:a="http://schemas.openxmlformats.org/drawingml/2006/main" noChangeAspect="1"/>
-            </wp:cNvGraphicFramePr>
-            <a:graphic xmlns:a="http://schemas.openxmlformats.org/drawingml/2006/main">
-              <a:graphicData uri="http://schemas.openxmlformats.org/drawingml/2006/picture">
-                <pic:pic xmlns:pic="http://schemas.openxmlformats.org/drawingml/2006/picture">
-                  <pic:nvPicPr>
-                    <pic:cNvPr id="1" name=""/>
-                    <pic:cNvPicPr/>
-                  </pic:nvPicPr>
-                  <pic:blipFill>
-                    <a:blip r:embed="rId12"/>
-                    <a:stretch>
-                      <a:fillRect/>
-                    </a:stretch>
-                  </pic:blipFill>
-                  <pic:spPr>
-                    <a:xfrm>
-                      <a:off x="0" y="0"/>
-                      <a:ext cx="4362450" cy="752475"/>
-                    </a:xfrm>
-                    <a:prstGeom prst="rect">
-                      <a:avLst/>
-                    </a:prstGeom>
-                  </pic:spPr>
-                </pic:pic>
-              </a:graphicData>
-            </a:graphic>
-          </wp:inline>
-        </w:drawing>
-      </w:r>
-    </w:p>
-    <w:p>
-      <w:pPr>
-        <w:ind w:left="80"/>
-        <w:rPr>
-          <w:rFonts w:ascii="Trebuchet MS" w:eastAsia="Trebuchet MS" w:hAnsi="Trebuchet MS" w:cs="Trebuchet MS"/>
-          <w:sz w:val="20"/>
-          <w:szCs w:val="20"/>
-          <w:lang w:val="es-US"/>
-        </w:rPr>
-      </w:pPr>
-      <w:r>
-        <w:rPr>
-          <w:rFonts w:ascii="Trebuchet MS" w:eastAsia="Trebuchet MS" w:hAnsi="Trebuchet MS" w:cs="Trebuchet MS"/>
-          <w:sz w:val="20"/>
-          <w:szCs w:val="20"/>
-          <w:lang w:val="es-US"/>
-        </w:rPr>
-        <w:t xml:space="preserve">Una vez </w:t>
-      </w:r>
-      <w:proofErr w:type="gramStart"/>
-      <w:r>
-        <w:rPr>
-          <w:rFonts w:ascii="Trebuchet MS" w:eastAsia="Trebuchet MS" w:hAnsi="Trebuchet MS" w:cs="Trebuchet MS"/>
-          <w:sz w:val="20"/>
-          <w:szCs w:val="20"/>
-          <w:lang w:val="es-US"/>
-        </w:rPr>
-        <w:t>allí ,</w:t>
-      </w:r>
-      <w:proofErr w:type="gramEnd"/>
-      <w:r>
-        <w:rPr>
-          <w:rFonts w:ascii="Trebuchet MS" w:eastAsia="Trebuchet MS" w:hAnsi="Trebuchet MS" w:cs="Trebuchet MS"/>
-          <w:sz w:val="20"/>
-          <w:szCs w:val="20"/>
-          <w:lang w:val="es-US"/>
-        </w:rPr>
-        <w:t xml:space="preserve">  copiamos el archivo </w:t>
-      </w:r>
-      <w:proofErr w:type="spellStart"/>
-      <w:r>
-        <w:rPr>
-          <w:rFonts w:ascii="Trebuchet MS" w:eastAsia="Trebuchet MS" w:hAnsi="Trebuchet MS" w:cs="Trebuchet MS"/>
-          <w:sz w:val="20"/>
-          <w:szCs w:val="20"/>
-          <w:lang w:val="es-US"/>
-        </w:rPr>
-        <w:t>smb.conf-sample</w:t>
-      </w:r>
-      <w:proofErr w:type="spellEnd"/>
-      <w:r>
-        <w:rPr>
-          <w:rFonts w:ascii="Trebuchet MS" w:eastAsia="Trebuchet MS" w:hAnsi="Trebuchet MS" w:cs="Trebuchet MS"/>
-          <w:sz w:val="20"/>
-          <w:szCs w:val="20"/>
-          <w:lang w:val="es-US"/>
-        </w:rPr>
-        <w:t xml:space="preserve"> a uno nuevo llamado </w:t>
-      </w:r>
-      <w:proofErr w:type="spellStart"/>
-      <w:r>
-        <w:rPr>
-          <w:rFonts w:ascii="Trebuchet MS" w:eastAsia="Trebuchet MS" w:hAnsi="Trebuchet MS" w:cs="Trebuchet MS"/>
-          <w:sz w:val="20"/>
-          <w:szCs w:val="20"/>
-          <w:lang w:val="es-US"/>
-        </w:rPr>
-        <w:t>smb.conf</w:t>
-      </w:r>
-      <w:proofErr w:type="spellEnd"/>
-      <w:r>
-        <w:rPr>
-          <w:rFonts w:ascii="Trebuchet MS" w:eastAsia="Trebuchet MS" w:hAnsi="Trebuchet MS" w:cs="Trebuchet MS"/>
-          <w:sz w:val="20"/>
-          <w:szCs w:val="20"/>
-          <w:lang w:val="es-US"/>
-        </w:rPr>
-        <w:t xml:space="preserve">  e ingresamos , allí se nos darán indicaciones y ejemplos de </w:t>
-      </w:r>
-      <w:proofErr w:type="spellStart"/>
-      <w:r>
-        <w:rPr>
-          <w:rFonts w:ascii="Trebuchet MS" w:eastAsia="Trebuchet MS" w:hAnsi="Trebuchet MS" w:cs="Trebuchet MS"/>
-          <w:sz w:val="20"/>
-          <w:szCs w:val="20"/>
-          <w:lang w:val="es-US"/>
-        </w:rPr>
-        <w:t>como</w:t>
-      </w:r>
-      <w:proofErr w:type="spellEnd"/>
-      <w:r>
-        <w:rPr>
-          <w:rFonts w:ascii="Trebuchet MS" w:eastAsia="Trebuchet MS" w:hAnsi="Trebuchet MS" w:cs="Trebuchet MS"/>
-          <w:sz w:val="20"/>
-          <w:szCs w:val="20"/>
-          <w:lang w:val="es-US"/>
-        </w:rPr>
-        <w:t xml:space="preserve"> hacer la configuración de SAMBA ,Para eso necesitamos  agregar las siguientes líneas con lo cual crearemos una nueva carpeta , añadimos la dirección de la carpeta y la habilitamos para que se pueda editar desde la conexión Windows: </w:t>
-      </w:r>
-    </w:p>
-    <w:p>
-      <w:pPr>
-        <w:ind w:left="80"/>
-        <w:rPr>
-          <w:rFonts w:ascii="Trebuchet MS" w:eastAsia="Trebuchet MS" w:hAnsi="Trebuchet MS" w:cs="Trebuchet MS"/>
-          <w:sz w:val="20"/>
-          <w:szCs w:val="20"/>
-          <w:lang w:val="es-US"/>
-        </w:rPr>
-      </w:pPr>
-      <w:r>
-        <w:rPr>
-          <w:noProof/>
-        </w:rPr>
-        <w:lastRenderedPageBreak/>
-        <w:drawing>
-          <wp:inline distT="0" distB="0" distL="0" distR="0" wp14:anchorId="7B13AC16" wp14:editId="3CBDBF94">
-            <wp:extent cx="4829175" cy="1562100"/>
-            <wp:effectExtent l="0" t="0" r="9525" b="0"/>
-            <wp:docPr id="19" name="Imagen 19"/>
-            <wp:cNvGraphicFramePr>
-              <a:graphicFrameLocks xmlns:a="http://schemas.openxmlformats.org/drawingml/2006/main" noChangeAspect="1"/>
-            </wp:cNvGraphicFramePr>
-            <a:graphic xmlns:a="http://schemas.openxmlformats.org/drawingml/2006/main">
-              <a:graphicData uri="http://schemas.openxmlformats.org/drawingml/2006/picture">
-                <pic:pic xmlns:pic="http://schemas.openxmlformats.org/drawingml/2006/picture">
-                  <pic:nvPicPr>
-                    <pic:cNvPr id="1" name=""/>
-                    <pic:cNvPicPr/>
-                  </pic:nvPicPr>
-                  <pic:blipFill>
-                    <a:blip r:embed="rId13"/>
-                    <a:stretch>
-                      <a:fillRect/>
-                    </a:stretch>
-                  </pic:blipFill>
-                  <pic:spPr>
-                    <a:xfrm>
-                      <a:off x="0" y="0"/>
-                      <a:ext cx="4829175" cy="1562100"/>
-                    </a:xfrm>
-                    <a:prstGeom prst="rect">
-                      <a:avLst/>
-                    </a:prstGeom>
-                  </pic:spPr>
-                </pic:pic>
-              </a:graphicData>
-            </a:graphic>
-          </wp:inline>
-        </w:drawing>
-      </w:r>
-    </w:p>
-    <w:p>
-      <w:pPr>
-        <w:ind w:left="80"/>
-        <w:rPr>
-          <w:rFonts w:ascii="Trebuchet MS" w:eastAsia="Trebuchet MS" w:hAnsi="Trebuchet MS" w:cs="Trebuchet MS"/>
-          <w:sz w:val="20"/>
-          <w:szCs w:val="20"/>
-          <w:lang w:val="es-US"/>
-        </w:rPr>
-      </w:pPr>
-      <w:r>
-        <w:rPr>
-          <w:rFonts w:ascii="Trebuchet MS" w:eastAsia="Trebuchet MS" w:hAnsi="Trebuchet MS" w:cs="Trebuchet MS"/>
-          <w:sz w:val="20"/>
-          <w:szCs w:val="20"/>
-          <w:lang w:val="es-US"/>
-        </w:rPr>
-        <w:t xml:space="preserve">Damos permisos para que se ejecute samba una vez se inicie el sistema. Luego iniciamos samba y si la configuración está bien </w:t>
-      </w:r>
-      <w:proofErr w:type="gramStart"/>
-      <w:r>
-        <w:rPr>
-          <w:rFonts w:ascii="Trebuchet MS" w:eastAsia="Trebuchet MS" w:hAnsi="Trebuchet MS" w:cs="Trebuchet MS"/>
-          <w:sz w:val="20"/>
-          <w:szCs w:val="20"/>
-          <w:lang w:val="es-US"/>
-        </w:rPr>
-        <w:t>nos  saldrá</w:t>
-      </w:r>
-      <w:proofErr w:type="gramEnd"/>
-      <w:r>
-        <w:rPr>
-          <w:rFonts w:ascii="Trebuchet MS" w:eastAsia="Trebuchet MS" w:hAnsi="Trebuchet MS" w:cs="Trebuchet MS"/>
-          <w:sz w:val="20"/>
-          <w:szCs w:val="20"/>
-          <w:lang w:val="es-US"/>
-        </w:rPr>
-        <w:t xml:space="preserve"> lo siguiente:  </w:t>
-      </w:r>
-    </w:p>
-    <w:p>
-      <w:pPr>
-        <w:ind w:left="80"/>
-        <w:rPr>
-          <w:rFonts w:ascii="Trebuchet MS" w:eastAsia="Trebuchet MS" w:hAnsi="Trebuchet MS" w:cs="Trebuchet MS"/>
-          <w:sz w:val="20"/>
-          <w:szCs w:val="20"/>
-          <w:lang w:val="es-US"/>
-        </w:rPr>
-      </w:pPr>
-      <w:r>
-        <w:rPr>
-          <w:noProof/>
-        </w:rPr>
-        <w:drawing>
-          <wp:inline distT="0" distB="0" distL="0" distR="0" wp14:anchorId="60D11048" wp14:editId="4F6A8D52">
-            <wp:extent cx="4676775" cy="1200150"/>
-            <wp:effectExtent l="0" t="0" r="9525" b="0"/>
-            <wp:docPr id="9" name="Imagen 9"/>
             <wp:cNvGraphicFramePr>
               <a:graphicFrameLocks xmlns:a="http://schemas.openxmlformats.org/drawingml/2006/main" noChangeAspect="1"/>
             </wp:cNvGraphicFramePr>
@@ -4125,7 +4126,7 @@
                   <pic:spPr>
                     <a:xfrm>
                       <a:off x="0" y="0"/>
-                      <a:ext cx="4676775" cy="1200150"/>
+                      <a:ext cx="5915025" cy="1838325"/>
                     </a:xfrm>
                     <a:prstGeom prst="rect">
                       <a:avLst/>
@@ -4155,27 +4156,67 @@
           <w:szCs w:val="20"/>
           <w:lang w:val="es-US"/>
         </w:rPr>
-        <w:t xml:space="preserve">Añadimos un </w:t>
-      </w:r>
-      <w:proofErr w:type="gramStart"/>
-      <w:r>
-        <w:rPr>
-          <w:rFonts w:ascii="Trebuchet MS" w:eastAsia="Trebuchet MS" w:hAnsi="Trebuchet MS" w:cs="Trebuchet MS"/>
-          <w:sz w:val="20"/>
-          <w:szCs w:val="20"/>
-          <w:lang w:val="es-US"/>
-        </w:rPr>
-        <w:t>usuario  ya</w:t>
-      </w:r>
-      <w:proofErr w:type="gramEnd"/>
-      <w:r>
-        <w:rPr>
-          <w:rFonts w:ascii="Trebuchet MS" w:eastAsia="Trebuchet MS" w:hAnsi="Trebuchet MS" w:cs="Trebuchet MS"/>
-          <w:sz w:val="20"/>
-          <w:szCs w:val="20"/>
-          <w:lang w:val="es-US"/>
-        </w:rPr>
-        <w:t xml:space="preserve"> creado en Slackware y añadimos información de las credenciales como la contraseña.</w:t>
+        <w:t xml:space="preserve">En caso de no estar instalado usamos </w:t>
+      </w:r>
+      <w:proofErr w:type="spellStart"/>
+      <w:r>
+        <w:rPr>
+          <w:rFonts w:ascii="Trebuchet MS" w:eastAsia="Trebuchet MS" w:hAnsi="Trebuchet MS" w:cs="Trebuchet MS"/>
+          <w:sz w:val="20"/>
+          <w:szCs w:val="20"/>
+          <w:lang w:val="es-US"/>
+        </w:rPr>
+        <w:t>slackpkg</w:t>
+      </w:r>
+      <w:proofErr w:type="spellEnd"/>
+      <w:r>
+        <w:rPr>
+          <w:rFonts w:ascii="Trebuchet MS" w:eastAsia="Trebuchet MS" w:hAnsi="Trebuchet MS" w:cs="Trebuchet MS"/>
+          <w:sz w:val="20"/>
+          <w:szCs w:val="20"/>
+          <w:lang w:val="es-US"/>
+        </w:rPr>
+        <w:t xml:space="preserve"> </w:t>
+      </w:r>
+      <w:proofErr w:type="spellStart"/>
+      <w:r>
+        <w:rPr>
+          <w:rFonts w:ascii="Trebuchet MS" w:eastAsia="Trebuchet MS" w:hAnsi="Trebuchet MS" w:cs="Trebuchet MS"/>
+          <w:sz w:val="20"/>
+          <w:szCs w:val="20"/>
+          <w:lang w:val="es-US"/>
+        </w:rPr>
+        <w:t>install</w:t>
+      </w:r>
+      <w:proofErr w:type="spellEnd"/>
+      <w:r>
+        <w:rPr>
+          <w:rFonts w:ascii="Trebuchet MS" w:eastAsia="Trebuchet MS" w:hAnsi="Trebuchet MS" w:cs="Trebuchet MS"/>
+          <w:sz w:val="20"/>
+          <w:szCs w:val="20"/>
+          <w:lang w:val="es-US"/>
+        </w:rPr>
+        <w:t xml:space="preserve"> samba y accedemos al directorio /</w:t>
+      </w:r>
+      <w:proofErr w:type="spellStart"/>
+      <w:r>
+        <w:rPr>
+          <w:rFonts w:ascii="Trebuchet MS" w:eastAsia="Trebuchet MS" w:hAnsi="Trebuchet MS" w:cs="Trebuchet MS"/>
+          <w:sz w:val="20"/>
+          <w:szCs w:val="20"/>
+          <w:lang w:val="es-US"/>
+        </w:rPr>
+        <w:t>etc</w:t>
+      </w:r>
+      <w:proofErr w:type="spellEnd"/>
+      <w:r>
+        <w:rPr>
+          <w:rFonts w:ascii="Trebuchet MS" w:eastAsia="Trebuchet MS" w:hAnsi="Trebuchet MS" w:cs="Trebuchet MS"/>
+          <w:sz w:val="20"/>
+          <w:szCs w:val="20"/>
+          <w:lang w:val="es-US"/>
+        </w:rPr>
+        <w:t>/samba</w:t>
       </w:r>
     </w:p>
     <w:p>
@@ -4188,15 +4229,26 @@
           <w:lang w:val="es-US"/>
         </w:rPr>
       </w:pPr>
+    </w:p>
+    <w:p>
+      <w:pPr>
+        <w:ind w:left="80"/>
+        <w:rPr>
+          <w:rFonts w:ascii="Trebuchet MS" w:eastAsia="Trebuchet MS" w:hAnsi="Trebuchet MS" w:cs="Trebuchet MS"/>
+          <w:sz w:val="20"/>
+          <w:szCs w:val="20"/>
+          <w:lang w:val="es-US"/>
+        </w:rPr>
+      </w:pPr>
       <w:r>
         <w:rPr>
           <w:noProof/>
         </w:rPr>
         <w:drawing>
-          <wp:inline distT="0" distB="0" distL="0" distR="0" wp14:anchorId="4285091D" wp14:editId="04BB85D7">
-            <wp:extent cx="3962400" cy="685800"/>
-            <wp:effectExtent l="0" t="0" r="0" b="0"/>
-            <wp:docPr id="20" name="Imagen 20"/>
+          <wp:inline distT="0" distB="0" distL="0" distR="0" wp14:anchorId="69851432" wp14:editId="3164A4B2">
+            <wp:extent cx="4362450" cy="752475"/>
+            <wp:effectExtent l="0" t="0" r="0" b="9525"/>
+            <wp:docPr id="8" name="Imagen 8"/>
             <wp:cNvGraphicFramePr>
               <a:graphicFrameLocks xmlns:a="http://schemas.openxmlformats.org/drawingml/2006/main" noChangeAspect="1"/>
             </wp:cNvGraphicFramePr>
@@ -4216,7 +4268,7 @@
                   <pic:spPr>
                     <a:xfrm>
                       <a:off x="0" y="0"/>
-                      <a:ext cx="3962400" cy="685800"/>
+                      <a:ext cx="4362450" cy="752475"/>
                     </a:xfrm>
                     <a:prstGeom prst="rect">
                       <a:avLst/>
@@ -4241,13 +4293,113 @@
       </w:pPr>
       <w:r>
         <w:rPr>
+          <w:rFonts w:ascii="Trebuchet MS" w:eastAsia="Trebuchet MS" w:hAnsi="Trebuchet MS" w:cs="Trebuchet MS"/>
+          <w:sz w:val="20"/>
+          <w:szCs w:val="20"/>
+          <w:lang w:val="es-US"/>
+        </w:rPr>
+        <w:t xml:space="preserve">Una vez </w:t>
+      </w:r>
+      <w:proofErr w:type="gramStart"/>
+      <w:r>
+        <w:rPr>
+          <w:rFonts w:ascii="Trebuchet MS" w:eastAsia="Trebuchet MS" w:hAnsi="Trebuchet MS" w:cs="Trebuchet MS"/>
+          <w:sz w:val="20"/>
+          <w:szCs w:val="20"/>
+          <w:lang w:val="es-US"/>
+        </w:rPr>
+        <w:t>allí ,</w:t>
+      </w:r>
+      <w:proofErr w:type="gramEnd"/>
+      <w:r>
+        <w:rPr>
+          <w:rFonts w:ascii="Trebuchet MS" w:eastAsia="Trebuchet MS" w:hAnsi="Trebuchet MS" w:cs="Trebuchet MS"/>
+          <w:sz w:val="20"/>
+          <w:szCs w:val="20"/>
+          <w:lang w:val="es-US"/>
+        </w:rPr>
+        <w:t xml:space="preserve">  copiamos el archivo </w:t>
+      </w:r>
+      <w:proofErr w:type="spellStart"/>
+      <w:r>
+        <w:rPr>
+          <w:rFonts w:ascii="Trebuchet MS" w:eastAsia="Trebuchet MS" w:hAnsi="Trebuchet MS" w:cs="Trebuchet MS"/>
+          <w:sz w:val="20"/>
+          <w:szCs w:val="20"/>
+          <w:lang w:val="es-US"/>
+        </w:rPr>
+        <w:t>smb.conf-sample</w:t>
+      </w:r>
+      <w:proofErr w:type="spellEnd"/>
+      <w:r>
+        <w:rPr>
+          <w:rFonts w:ascii="Trebuchet MS" w:eastAsia="Trebuchet MS" w:hAnsi="Trebuchet MS" w:cs="Trebuchet MS"/>
+          <w:sz w:val="20"/>
+          <w:szCs w:val="20"/>
+          <w:lang w:val="es-US"/>
+        </w:rPr>
+        <w:t xml:space="preserve"> a uno nuevo llamado </w:t>
+      </w:r>
+      <w:proofErr w:type="spellStart"/>
+      <w:r>
+        <w:rPr>
+          <w:rFonts w:ascii="Trebuchet MS" w:eastAsia="Trebuchet MS" w:hAnsi="Trebuchet MS" w:cs="Trebuchet MS"/>
+          <w:sz w:val="20"/>
+          <w:szCs w:val="20"/>
+          <w:lang w:val="es-US"/>
+        </w:rPr>
+        <w:t>smb.conf</w:t>
+      </w:r>
+      <w:proofErr w:type="spellEnd"/>
+      <w:r>
+        <w:rPr>
+          <w:rFonts w:ascii="Trebuchet MS" w:eastAsia="Trebuchet MS" w:hAnsi="Trebuchet MS" w:cs="Trebuchet MS"/>
+          <w:sz w:val="20"/>
+          <w:szCs w:val="20"/>
+          <w:lang w:val="es-US"/>
+        </w:rPr>
+        <w:t xml:space="preserve">  e ingresamos , allí se nos darán indicaciones y ejemplos de </w:t>
+      </w:r>
+      <w:proofErr w:type="spellStart"/>
+      <w:r>
+        <w:rPr>
+          <w:rFonts w:ascii="Trebuchet MS" w:eastAsia="Trebuchet MS" w:hAnsi="Trebuchet MS" w:cs="Trebuchet MS"/>
+          <w:sz w:val="20"/>
+          <w:szCs w:val="20"/>
+          <w:lang w:val="es-US"/>
+        </w:rPr>
+        <w:t>como</w:t>
+      </w:r>
+      <w:proofErr w:type="spellEnd"/>
+      <w:r>
+        <w:rPr>
+          <w:rFonts w:ascii="Trebuchet MS" w:eastAsia="Trebuchet MS" w:hAnsi="Trebuchet MS" w:cs="Trebuchet MS"/>
+          <w:sz w:val="20"/>
+          <w:szCs w:val="20"/>
+          <w:lang w:val="es-US"/>
+        </w:rPr>
+        <w:t xml:space="preserve"> hacer la configuración de SAMBA ,Para eso necesitamos  agregar las siguientes líneas con lo cual crearemos una nueva carpeta , añadimos la dirección de la carpeta y la habilitamos para que se pueda editar desde la conexión Windows: </w:t>
+      </w:r>
+    </w:p>
+    <w:p>
+      <w:pPr>
+        <w:ind w:left="80"/>
+        <w:rPr>
+          <w:rFonts w:ascii="Trebuchet MS" w:eastAsia="Trebuchet MS" w:hAnsi="Trebuchet MS" w:cs="Trebuchet MS"/>
+          <w:sz w:val="20"/>
+          <w:szCs w:val="20"/>
+          <w:lang w:val="es-US"/>
+        </w:rPr>
+      </w:pPr>
+      <w:r>
+        <w:rPr>
           <w:noProof/>
         </w:rPr>
         <w:drawing>
-          <wp:inline distT="0" distB="0" distL="0" distR="0" wp14:anchorId="5E0CE99F" wp14:editId="306B59F2">
-            <wp:extent cx="3971925" cy="990600"/>
+          <wp:inline distT="0" distB="0" distL="0" distR="0" wp14:anchorId="7D0F1508" wp14:editId="46A6C1FA">
+            <wp:extent cx="4829175" cy="1562100"/>
             <wp:effectExtent l="0" t="0" r="9525" b="0"/>
-            <wp:docPr id="10" name="Imagen 10"/>
+            <wp:docPr id="19" name="Imagen 19"/>
             <wp:cNvGraphicFramePr>
               <a:graphicFrameLocks xmlns:a="http://schemas.openxmlformats.org/drawingml/2006/main" noChangeAspect="1"/>
             </wp:cNvGraphicFramePr>
@@ -4267,7 +4419,7 @@
                   <pic:spPr>
                     <a:xfrm>
                       <a:off x="0" y="0"/>
-                      <a:ext cx="3971925" cy="990600"/>
+                      <a:ext cx="4829175" cy="1562100"/>
                     </a:xfrm>
                     <a:prstGeom prst="rect">
                       <a:avLst/>
@@ -4297,27 +4449,7 @@
           <w:szCs w:val="20"/>
           <w:lang w:val="es-US"/>
         </w:rPr>
-        <w:t xml:space="preserve">Y por </w:t>
-      </w:r>
-      <w:proofErr w:type="spellStart"/>
-      <w:r>
-        <w:rPr>
-          <w:rFonts w:ascii="Trebuchet MS" w:eastAsia="Trebuchet MS" w:hAnsi="Trebuchet MS" w:cs="Trebuchet MS"/>
-          <w:sz w:val="20"/>
-          <w:szCs w:val="20"/>
-          <w:lang w:val="es-US"/>
-        </w:rPr>
-        <w:t>ultimo</w:t>
-      </w:r>
-      <w:proofErr w:type="spellEnd"/>
-      <w:r>
-        <w:rPr>
-          <w:rFonts w:ascii="Trebuchet MS" w:eastAsia="Trebuchet MS" w:hAnsi="Trebuchet MS" w:cs="Trebuchet MS"/>
-          <w:sz w:val="20"/>
-          <w:szCs w:val="20"/>
-          <w:lang w:val="es-US"/>
-        </w:rPr>
-        <w:t xml:space="preserve"> daños </w:t>
+        <w:t xml:space="preserve">Damos permisos para que se ejecute samba una vez se inicie el sistema. Luego iniciamos samba y si la configuración está bien </w:t>
       </w:r>
       <w:proofErr w:type="gramStart"/>
       <w:r>
@@ -4327,7 +4459,7 @@
           <w:szCs w:val="20"/>
           <w:lang w:val="es-US"/>
         </w:rPr>
-        <w:t>permisos  para</w:t>
+        <w:t>nos  saldrá</w:t>
       </w:r>
       <w:proofErr w:type="gramEnd"/>
       <w:r>
@@ -4337,7 +4469,7 @@
           <w:szCs w:val="20"/>
           <w:lang w:val="es-US"/>
         </w:rPr>
-        <w:t xml:space="preserve"> que se pueda editar la carpeta compartida</w:t>
+        <w:t xml:space="preserve"> lo siguiente:  </w:t>
       </w:r>
     </w:p>
     <w:p>
@@ -4355,10 +4487,10 @@
           <w:noProof/>
         </w:rPr>
         <w:drawing>
-          <wp:inline distT="0" distB="0" distL="0" distR="0" wp14:anchorId="19021133" wp14:editId="7F5A81DA">
-            <wp:extent cx="4305300" cy="238125"/>
-            <wp:effectExtent l="0" t="0" r="0" b="9525"/>
-            <wp:docPr id="26" name="Imagen 26"/>
+          <wp:inline distT="0" distB="0" distL="0" distR="0" wp14:anchorId="066C6738" wp14:editId="07C08931">
+            <wp:extent cx="4676775" cy="1200150"/>
+            <wp:effectExtent l="0" t="0" r="9525" b="0"/>
+            <wp:docPr id="9" name="Imagen 9"/>
             <wp:cNvGraphicFramePr>
               <a:graphicFrameLocks xmlns:a="http://schemas.openxmlformats.org/drawingml/2006/main" noChangeAspect="1"/>
             </wp:cNvGraphicFramePr>
@@ -4378,7 +4510,7 @@
                   <pic:spPr>
                     <a:xfrm>
                       <a:off x="0" y="0"/>
-                      <a:ext cx="4305300" cy="238125"/>
+                      <a:ext cx="4676775" cy="1200150"/>
                     </a:xfrm>
                     <a:prstGeom prst="rect">
                       <a:avLst/>
@@ -4393,66 +4525,42 @@
     </w:p>
     <w:p>
       <w:pPr>
-        <w:pStyle w:val="Ttulo2"/>
-        <w:rPr>
-          <w:rFonts w:eastAsia="Trebuchet MS"/>
-          <w:b/>
-          <w:color w:val="92D050"/>
-          <w:lang w:val="es-US"/>
-        </w:rPr>
-      </w:pPr>
+        <w:ind w:left="80"/>
+        <w:rPr>
+          <w:rFonts w:ascii="Trebuchet MS" w:eastAsia="Trebuchet MS" w:hAnsi="Trebuchet MS" w:cs="Trebuchet MS"/>
+          <w:sz w:val="20"/>
+          <w:szCs w:val="20"/>
+          <w:lang w:val="es-US"/>
+        </w:rPr>
+      </w:pPr>
+      <w:r>
+        <w:rPr>
+          <w:rFonts w:ascii="Trebuchet MS" w:eastAsia="Trebuchet MS" w:hAnsi="Trebuchet MS" w:cs="Trebuchet MS"/>
+          <w:sz w:val="20"/>
+          <w:szCs w:val="20"/>
+          <w:lang w:val="es-US"/>
+        </w:rPr>
+        <w:t xml:space="preserve">Añadimos un </w:t>
+      </w:r>
       <w:proofErr w:type="gramStart"/>
       <w:r>
         <w:rPr>
-          <w:rFonts w:eastAsia="Trebuchet MS"/>
-          <w:b/>
-          <w:color w:val="92D050"/>
-          <w:lang w:val="es-US"/>
-        </w:rPr>
-        <w:t xml:space="preserve">PRUEBA </w:t>
-      </w:r>
-      <w:r>
-        <w:rPr>
-          <w:rFonts w:eastAsia="Trebuchet MS"/>
-          <w:b/>
-          <w:color w:val="92D050"/>
-          <w:lang w:val="es-US"/>
-        </w:rPr>
-        <w:t xml:space="preserve"> WINDOWS</w:t>
+          <w:rFonts w:ascii="Trebuchet MS" w:eastAsia="Trebuchet MS" w:hAnsi="Trebuchet MS" w:cs="Trebuchet MS"/>
+          <w:sz w:val="20"/>
+          <w:szCs w:val="20"/>
+          <w:lang w:val="es-US"/>
+        </w:rPr>
+        <w:t>usuario  ya</w:t>
       </w:r>
       <w:proofErr w:type="gramEnd"/>
-    </w:p>
-    <w:p>
-      <w:pPr>
-        <w:rPr>
-          <w:lang w:val="es-US"/>
-        </w:rPr>
-      </w:pPr>
-      <w:r>
-        <w:rPr>
-          <w:lang w:val="es-US"/>
-        </w:rPr>
-        <w:t xml:space="preserve">En </w:t>
-      </w:r>
-      <w:proofErr w:type="gramStart"/>
-      <w:r>
-        <w:rPr>
-          <w:lang w:val="es-US"/>
-        </w:rPr>
-        <w:t>Windows ,</w:t>
-      </w:r>
-      <w:proofErr w:type="gramEnd"/>
-      <w:r>
-        <w:rPr>
-          <w:lang w:val="es-US"/>
-        </w:rPr>
-        <w:t xml:space="preserve"> nos dirigimos a la sección de búsqueda </w:t>
-      </w:r>
-      <w:r>
-        <w:rPr>
-          <w:lang w:val="es-US"/>
-        </w:rPr>
-        <w:t xml:space="preserve">  y allí buscamos la maquina en donde tenemos SAMBA  en este caso la ‘//10.2.77.43’ , al acceder nos pedirá las credenciales que habíamos dado previamente : </w:t>
+      <w:r>
+        <w:rPr>
+          <w:rFonts w:ascii="Trebuchet MS" w:eastAsia="Trebuchet MS" w:hAnsi="Trebuchet MS" w:cs="Trebuchet MS"/>
+          <w:sz w:val="20"/>
+          <w:szCs w:val="20"/>
+          <w:lang w:val="es-US"/>
+        </w:rPr>
+        <w:t xml:space="preserve"> creado en Slackware y añadimos información de las credenciales como la contraseña.</w:t>
       </w:r>
     </w:p>
     <w:p>
@@ -4471,10 +4579,10 @@
         </w:rPr>
         <w:lastRenderedPageBreak/>
         <w:drawing>
-          <wp:inline distT="0" distB="0" distL="0" distR="0" wp14:anchorId="14EC7EB0" wp14:editId="4D78B257">
-            <wp:extent cx="5943600" cy="4328160"/>
+          <wp:inline distT="0" distB="0" distL="0" distR="0" wp14:anchorId="005BD8F9" wp14:editId="5E9F7676">
+            <wp:extent cx="3962400" cy="685800"/>
             <wp:effectExtent l="0" t="0" r="0" b="0"/>
-            <wp:docPr id="16" name="Imagen 16"/>
+            <wp:docPr id="20" name="Imagen 20"/>
             <wp:cNvGraphicFramePr>
               <a:graphicFrameLocks xmlns:a="http://schemas.openxmlformats.org/drawingml/2006/main" noChangeAspect="1"/>
             </wp:cNvGraphicFramePr>
@@ -4494,7 +4602,7 @@
                   <pic:spPr>
                     <a:xfrm>
                       <a:off x="0" y="0"/>
-                      <a:ext cx="5943600" cy="4328160"/>
+                      <a:ext cx="3962400" cy="685800"/>
                     </a:xfrm>
                     <a:prstGeom prst="rect">
                       <a:avLst/>
@@ -4517,46 +4625,15 @@
           <w:lang w:val="es-US"/>
         </w:rPr>
       </w:pPr>
-      <w:proofErr w:type="gramStart"/>
-      <w:r>
-        <w:rPr>
-          <w:rFonts w:ascii="Trebuchet MS" w:eastAsia="Trebuchet MS" w:hAnsi="Trebuchet MS" w:cs="Trebuchet MS"/>
-          <w:sz w:val="20"/>
-          <w:szCs w:val="20"/>
-          <w:lang w:val="es-US"/>
-        </w:rPr>
-        <w:t>Luego ,</w:t>
-      </w:r>
-      <w:proofErr w:type="gramEnd"/>
-      <w:r>
-        <w:rPr>
-          <w:rFonts w:ascii="Trebuchet MS" w:eastAsia="Trebuchet MS" w:hAnsi="Trebuchet MS" w:cs="Trebuchet MS"/>
-          <w:sz w:val="20"/>
-          <w:szCs w:val="20"/>
-          <w:lang w:val="es-US"/>
-        </w:rPr>
-        <w:t xml:space="preserve"> ingresamos al folder creado:</w:t>
-      </w:r>
-    </w:p>
-    <w:p>
-      <w:pPr>
-        <w:ind w:left="80"/>
-        <w:rPr>
-          <w:rFonts w:ascii="Trebuchet MS" w:eastAsia="Trebuchet MS" w:hAnsi="Trebuchet MS" w:cs="Trebuchet MS"/>
-          <w:sz w:val="20"/>
-          <w:szCs w:val="20"/>
-          <w:lang w:val="es-US"/>
-        </w:rPr>
-      </w:pPr>
       <w:r>
         <w:rPr>
           <w:noProof/>
         </w:rPr>
         <w:drawing>
-          <wp:inline distT="0" distB="0" distL="0" distR="0" wp14:anchorId="13B0D925" wp14:editId="0DAB18C7">
-            <wp:extent cx="5943600" cy="1804035"/>
-            <wp:effectExtent l="0" t="0" r="0" b="5715"/>
-            <wp:docPr id="17" name="Imagen 17"/>
+          <wp:inline distT="0" distB="0" distL="0" distR="0" wp14:anchorId="26907AF1" wp14:editId="0FC92AE6">
+            <wp:extent cx="3971925" cy="990600"/>
+            <wp:effectExtent l="0" t="0" r="9525" b="0"/>
+            <wp:docPr id="10" name="Imagen 10"/>
             <wp:cNvGraphicFramePr>
               <a:graphicFrameLocks xmlns:a="http://schemas.openxmlformats.org/drawingml/2006/main" noChangeAspect="1"/>
             </wp:cNvGraphicFramePr>
@@ -4576,7 +4653,7 @@
                   <pic:spPr>
                     <a:xfrm>
                       <a:off x="0" y="0"/>
-                      <a:ext cx="5943600" cy="1804035"/>
+                      <a:ext cx="3971925" cy="990600"/>
                     </a:xfrm>
                     <a:prstGeom prst="rect">
                       <a:avLst/>
@@ -4606,7 +4683,47 @@
           <w:szCs w:val="20"/>
           <w:lang w:val="es-US"/>
         </w:rPr>
-        <w:t>Creamos un archivo de prueba y lo guardamos en el folder.</w:t>
+        <w:t xml:space="preserve">Y por </w:t>
+      </w:r>
+      <w:proofErr w:type="spellStart"/>
+      <w:r>
+        <w:rPr>
+          <w:rFonts w:ascii="Trebuchet MS" w:eastAsia="Trebuchet MS" w:hAnsi="Trebuchet MS" w:cs="Trebuchet MS"/>
+          <w:sz w:val="20"/>
+          <w:szCs w:val="20"/>
+          <w:lang w:val="es-US"/>
+        </w:rPr>
+        <w:t>ultimo</w:t>
+      </w:r>
+      <w:proofErr w:type="spellEnd"/>
+      <w:r>
+        <w:rPr>
+          <w:rFonts w:ascii="Trebuchet MS" w:eastAsia="Trebuchet MS" w:hAnsi="Trebuchet MS" w:cs="Trebuchet MS"/>
+          <w:sz w:val="20"/>
+          <w:szCs w:val="20"/>
+          <w:lang w:val="es-US"/>
+        </w:rPr>
+        <w:t xml:space="preserve"> daños </w:t>
+      </w:r>
+      <w:proofErr w:type="gramStart"/>
+      <w:r>
+        <w:rPr>
+          <w:rFonts w:ascii="Trebuchet MS" w:eastAsia="Trebuchet MS" w:hAnsi="Trebuchet MS" w:cs="Trebuchet MS"/>
+          <w:sz w:val="20"/>
+          <w:szCs w:val="20"/>
+          <w:lang w:val="es-US"/>
+        </w:rPr>
+        <w:t>permisos  para</w:t>
+      </w:r>
+      <w:proofErr w:type="gramEnd"/>
+      <w:r>
+        <w:rPr>
+          <w:rFonts w:ascii="Trebuchet MS" w:eastAsia="Trebuchet MS" w:hAnsi="Trebuchet MS" w:cs="Trebuchet MS"/>
+          <w:sz w:val="20"/>
+          <w:szCs w:val="20"/>
+          <w:lang w:val="es-US"/>
+        </w:rPr>
+        <w:t xml:space="preserve"> que se pueda editar la carpeta compartida</w:t>
       </w:r>
     </w:p>
     <w:p>
@@ -4623,12 +4740,11 @@
         <w:rPr>
           <w:noProof/>
         </w:rPr>
-        <w:lastRenderedPageBreak/>
         <w:drawing>
-          <wp:inline distT="0" distB="0" distL="0" distR="0" wp14:anchorId="438CEE1D" wp14:editId="6D0EF54A">
-            <wp:extent cx="5943600" cy="2847975"/>
+          <wp:inline distT="0" distB="0" distL="0" distR="0" wp14:anchorId="337F67A3" wp14:editId="39B7A6E4">
+            <wp:extent cx="4305300" cy="238125"/>
             <wp:effectExtent l="0" t="0" r="0" b="9525"/>
-            <wp:docPr id="18" name="Imagen 18"/>
+            <wp:docPr id="26" name="Imagen 26"/>
             <wp:cNvGraphicFramePr>
               <a:graphicFrameLocks xmlns:a="http://schemas.openxmlformats.org/drawingml/2006/main" noChangeAspect="1"/>
             </wp:cNvGraphicFramePr>
@@ -4648,7 +4764,7 @@
                   <pic:spPr>
                     <a:xfrm>
                       <a:off x="0" y="0"/>
-                      <a:ext cx="5943600" cy="2847975"/>
+                      <a:ext cx="4305300" cy="238125"/>
                     </a:xfrm>
                     <a:prstGeom prst="rect">
                       <a:avLst/>
@@ -4663,6 +4779,66 @@
     </w:p>
     <w:p>
       <w:pPr>
+        <w:pStyle w:val="Ttulo2"/>
+        <w:rPr>
+          <w:rFonts w:eastAsia="Trebuchet MS"/>
+          <w:b/>
+          <w:color w:val="92D050"/>
+          <w:lang w:val="es-US"/>
+        </w:rPr>
+      </w:pPr>
+      <w:bookmarkStart w:id="6" w:name="_Toc70962935"/>
+      <w:proofErr w:type="gramStart"/>
+      <w:r>
+        <w:rPr>
+          <w:rFonts w:eastAsia="Trebuchet MS"/>
+          <w:b/>
+          <w:color w:val="92D050"/>
+          <w:lang w:val="es-US"/>
+        </w:rPr>
+        <w:t xml:space="preserve">PRUEBA </w:t>
+      </w:r>
+      <w:r>
+        <w:rPr>
+          <w:rFonts w:eastAsia="Trebuchet MS"/>
+          <w:b/>
+          <w:color w:val="92D050"/>
+          <w:lang w:val="es-US"/>
+        </w:rPr>
+        <w:t xml:space="preserve"> WINDOWS</w:t>
+      </w:r>
+      <w:bookmarkEnd w:id="6"/>
+      <w:proofErr w:type="gramEnd"/>
+    </w:p>
+    <w:p>
+      <w:pPr>
+        <w:rPr>
+          <w:lang w:val="es-US"/>
+        </w:rPr>
+      </w:pPr>
+      <w:r>
+        <w:rPr>
+          <w:lang w:val="es-US"/>
+        </w:rPr>
+        <w:t xml:space="preserve">En </w:t>
+      </w:r>
+      <w:proofErr w:type="gramStart"/>
+      <w:r>
+        <w:rPr>
+          <w:lang w:val="es-US"/>
+        </w:rPr>
+        <w:t>Windows ,</w:t>
+      </w:r>
+      <w:proofErr w:type="gramEnd"/>
+      <w:r>
+        <w:rPr>
+          <w:lang w:val="es-US"/>
+        </w:rPr>
+        <w:t xml:space="preserve"> nos dirigimos a la sección de búsqueda   y allí buscamos la maquina en donde tenemos SAMBA  en este caso la ‘//10.2.77.43’ , al acceder nos pedirá las credenciales que habíamos dado previamente : </w:t>
+      </w:r>
+    </w:p>
+    <w:p>
+      <w:pPr>
         <w:ind w:left="80"/>
         <w:rPr>
           <w:rFonts w:ascii="Trebuchet MS" w:eastAsia="Trebuchet MS" w:hAnsi="Trebuchet MS" w:cs="Trebuchet MS"/>
@@ -4673,75 +4849,13 @@
       </w:pPr>
       <w:r>
         <w:rPr>
-          <w:rFonts w:ascii="Trebuchet MS" w:eastAsia="Trebuchet MS" w:hAnsi="Trebuchet MS" w:cs="Trebuchet MS"/>
-          <w:sz w:val="20"/>
-          <w:szCs w:val="20"/>
-          <w:lang w:val="es-US"/>
-        </w:rPr>
-        <w:t xml:space="preserve">Para comprobar que se hizo volvemos a Slackware y comprobamos que la carpeta </w:t>
-      </w:r>
-      <w:proofErr w:type="spellStart"/>
-      <w:r>
-        <w:rPr>
-          <w:rFonts w:ascii="Trebuchet MS" w:eastAsia="Trebuchet MS" w:hAnsi="Trebuchet MS" w:cs="Trebuchet MS"/>
-          <w:sz w:val="20"/>
-          <w:szCs w:val="20"/>
-          <w:lang w:val="es-US"/>
-        </w:rPr>
-        <w:t>SharedFiles</w:t>
-      </w:r>
-      <w:proofErr w:type="spellEnd"/>
-      <w:r>
-        <w:rPr>
-          <w:rFonts w:ascii="Trebuchet MS" w:eastAsia="Trebuchet MS" w:hAnsi="Trebuchet MS" w:cs="Trebuchet MS"/>
-          <w:sz w:val="20"/>
-          <w:szCs w:val="20"/>
-          <w:lang w:val="es-US"/>
-        </w:rPr>
-        <w:t xml:space="preserve"> ha tenido cambios recientes:</w:t>
-      </w:r>
-    </w:p>
-    <w:p>
-      <w:pPr>
-        <w:ind w:left="80"/>
-        <w:rPr>
-          <w:rFonts w:ascii="Trebuchet MS" w:eastAsia="Trebuchet MS" w:hAnsi="Trebuchet MS" w:cs="Trebuchet MS"/>
-          <w:sz w:val="20"/>
-          <w:szCs w:val="20"/>
-          <w:lang w:val="es-US"/>
-        </w:rPr>
-      </w:pPr>
-    </w:p>
-    <w:p>
-      <w:pPr>
-        <w:ind w:left="80"/>
-        <w:rPr>
-          <w:rFonts w:ascii="Trebuchet MS" w:eastAsia="Trebuchet MS" w:hAnsi="Trebuchet MS" w:cs="Trebuchet MS"/>
-          <w:sz w:val="20"/>
-          <w:szCs w:val="20"/>
-          <w:lang w:val="es-US"/>
-        </w:rPr>
-      </w:pPr>
-    </w:p>
-    <w:p>
-      <w:pPr>
-        <w:ind w:left="80"/>
-        <w:rPr>
-          <w:rFonts w:ascii="Trebuchet MS" w:eastAsia="Trebuchet MS" w:hAnsi="Trebuchet MS" w:cs="Trebuchet MS"/>
-          <w:sz w:val="20"/>
-          <w:szCs w:val="20"/>
-          <w:lang w:val="es-US"/>
-        </w:rPr>
-      </w:pPr>
-      <w:r>
-        <w:rPr>
           <w:noProof/>
         </w:rPr>
         <w:drawing>
-          <wp:inline distT="0" distB="0" distL="0" distR="0" wp14:anchorId="4548BF56" wp14:editId="12E11106">
-            <wp:extent cx="4676775" cy="1247775"/>
-            <wp:effectExtent l="0" t="0" r="9525" b="9525"/>
-            <wp:docPr id="21" name="Imagen 21"/>
+          <wp:inline distT="0" distB="0" distL="0" distR="0" wp14:anchorId="558A4807" wp14:editId="34FA0E29">
+            <wp:extent cx="5943600" cy="4328160"/>
+            <wp:effectExtent l="0" t="0" r="0" b="0"/>
+            <wp:docPr id="16" name="Imagen 16"/>
             <wp:cNvGraphicFramePr>
               <a:graphicFrameLocks xmlns:a="http://schemas.openxmlformats.org/drawingml/2006/main" noChangeAspect="1"/>
             </wp:cNvGraphicFramePr>
@@ -4761,7 +4875,7 @@
                   <pic:spPr>
                     <a:xfrm>
                       <a:off x="0" y="0"/>
-                      <a:ext cx="4676775" cy="1247775"/>
+                      <a:ext cx="5943600" cy="4328160"/>
                     </a:xfrm>
                     <a:prstGeom prst="rect">
                       <a:avLst/>
@@ -4784,14 +4898,25 @@
           <w:lang w:val="es-US"/>
         </w:rPr>
       </w:pPr>
-      <w:r>
-        <w:rPr>
-          <w:rFonts w:ascii="Trebuchet MS" w:eastAsia="Trebuchet MS" w:hAnsi="Trebuchet MS" w:cs="Trebuchet MS"/>
-          <w:sz w:val="20"/>
-          <w:szCs w:val="20"/>
-          <w:lang w:val="es-US"/>
-        </w:rPr>
-        <w:t>Revisamos el contenido del archivo y efectivamente tenemos el archivo previamente creado.</w:t>
+      <w:proofErr w:type="gramStart"/>
+      <w:r>
+        <w:rPr>
+          <w:rFonts w:ascii="Trebuchet MS" w:eastAsia="Trebuchet MS" w:hAnsi="Trebuchet MS" w:cs="Trebuchet MS"/>
+          <w:sz w:val="20"/>
+          <w:szCs w:val="20"/>
+          <w:lang w:val="es-US"/>
+        </w:rPr>
+        <w:t>Luego ,</w:t>
+      </w:r>
+      <w:proofErr w:type="gramEnd"/>
+      <w:r>
+        <w:rPr>
+          <w:rFonts w:ascii="Trebuchet MS" w:eastAsia="Trebuchet MS" w:hAnsi="Trebuchet MS" w:cs="Trebuchet MS"/>
+          <w:sz w:val="20"/>
+          <w:szCs w:val="20"/>
+          <w:lang w:val="es-US"/>
+        </w:rPr>
+        <w:t xml:space="preserve"> ingresamos al folder creado:</w:t>
       </w:r>
     </w:p>
     <w:p>
@@ -4808,11 +4933,12 @@
         <w:rPr>
           <w:noProof/>
         </w:rPr>
+        <w:lastRenderedPageBreak/>
         <w:drawing>
-          <wp:inline distT="0" distB="0" distL="0" distR="0" wp14:anchorId="398F2AE3" wp14:editId="1D7F2BE4">
-            <wp:extent cx="5943600" cy="1390650"/>
-            <wp:effectExtent l="0" t="0" r="0" b="0"/>
-            <wp:docPr id="22" name="Imagen 22"/>
+          <wp:inline distT="0" distB="0" distL="0" distR="0" wp14:anchorId="77FDF7A9" wp14:editId="6512F425">
+            <wp:extent cx="5943600" cy="1804035"/>
+            <wp:effectExtent l="0" t="0" r="0" b="5715"/>
+            <wp:docPr id="17" name="Imagen 17"/>
             <wp:cNvGraphicFramePr>
               <a:graphicFrameLocks xmlns:a="http://schemas.openxmlformats.org/drawingml/2006/main" noChangeAspect="1"/>
             </wp:cNvGraphicFramePr>
@@ -4832,7 +4958,7 @@
                   <pic:spPr>
                     <a:xfrm>
                       <a:off x="0" y="0"/>
-                      <a:ext cx="5943600" cy="1390650"/>
+                      <a:ext cx="5943600" cy="1804035"/>
                     </a:xfrm>
                     <a:prstGeom prst="rect">
                       <a:avLst/>
@@ -4855,6 +4981,15 @@
           <w:lang w:val="es-US"/>
         </w:rPr>
       </w:pPr>
+      <w:r>
+        <w:rPr>
+          <w:rFonts w:ascii="Trebuchet MS" w:eastAsia="Trebuchet MS" w:hAnsi="Trebuchet MS" w:cs="Trebuchet MS"/>
+          <w:sz w:val="20"/>
+          <w:szCs w:val="20"/>
+          <w:lang w:val="es-US"/>
+        </w:rPr>
+        <w:t>Creamos un archivo de prueba y lo guardamos en el folder.</w:t>
+      </w:r>
     </w:p>
     <w:p>
       <w:pPr>
@@ -4866,123 +5001,15 @@
           <w:lang w:val="es-US"/>
         </w:rPr>
       </w:pPr>
-    </w:p>
-    <w:p>
-      <w:pPr>
-        <w:pStyle w:val="Ttulo2"/>
-        <w:rPr>
-          <w:rFonts w:eastAsia="Trebuchet MS"/>
-          <w:b/>
-          <w:color w:val="92D050"/>
-          <w:lang w:val="es-US"/>
-        </w:rPr>
-      </w:pPr>
-      <w:r>
-        <w:rPr>
-          <w:rFonts w:eastAsia="Trebuchet MS"/>
-          <w:b/>
-          <w:color w:val="92D050"/>
-          <w:lang w:val="es-US"/>
-        </w:rPr>
-        <w:t>SAMBA FREEBSD</w:t>
-      </w:r>
-    </w:p>
-    <w:p>
-      <w:pPr>
-        <w:rPr>
-          <w:lang w:val="es-US"/>
-        </w:rPr>
-      </w:pPr>
-      <w:r>
-        <w:rPr>
-          <w:lang w:val="es-US"/>
-        </w:rPr>
-        <w:t xml:space="preserve">Realizamos la misma configuración </w:t>
-      </w:r>
-      <w:proofErr w:type="gramStart"/>
-      <w:r>
-        <w:rPr>
-          <w:lang w:val="es-US"/>
-        </w:rPr>
-        <w:t>anterior ,</w:t>
-      </w:r>
-      <w:proofErr w:type="gramEnd"/>
-      <w:r>
-        <w:rPr>
-          <w:lang w:val="es-US"/>
-        </w:rPr>
-        <w:t xml:space="preserve"> en este cao para la versión 14.2 de </w:t>
-      </w:r>
-      <w:proofErr w:type="spellStart"/>
-      <w:r>
-        <w:rPr>
-          <w:lang w:val="es-US"/>
-        </w:rPr>
-        <w:t>freebsd</w:t>
-      </w:r>
-      <w:proofErr w:type="spellEnd"/>
-      <w:r>
-        <w:rPr>
-          <w:lang w:val="es-US"/>
-        </w:rPr>
-        <w:t xml:space="preserve"> tenemos que instalar la </w:t>
-      </w:r>
-      <w:proofErr w:type="spellStart"/>
-      <w:r>
-        <w:rPr>
-          <w:lang w:val="es-US"/>
-        </w:rPr>
-        <w:t>ultima</w:t>
-      </w:r>
-      <w:proofErr w:type="spellEnd"/>
-      <w:r>
-        <w:rPr>
-          <w:lang w:val="es-US"/>
-        </w:rPr>
-        <w:t xml:space="preserve"> versión  en este caso es  samba413 , lo instalamos con </w:t>
-      </w:r>
-      <w:proofErr w:type="spellStart"/>
-      <w:r>
-        <w:rPr>
-          <w:lang w:val="es-US"/>
-        </w:rPr>
-        <w:t>pkg</w:t>
-      </w:r>
-      <w:proofErr w:type="spellEnd"/>
-      <w:r>
-        <w:rPr>
-          <w:lang w:val="es-US"/>
-        </w:rPr>
-        <w:t xml:space="preserve"> </w:t>
-      </w:r>
-      <w:proofErr w:type="spellStart"/>
-      <w:r>
-        <w:rPr>
-          <w:lang w:val="es-US"/>
-        </w:rPr>
-        <w:t>install</w:t>
-      </w:r>
-      <w:proofErr w:type="spellEnd"/>
-    </w:p>
-    <w:p>
-      <w:pPr>
-        <w:ind w:left="80"/>
-        <w:rPr>
-          <w:rFonts w:ascii="Trebuchet MS" w:eastAsia="Trebuchet MS" w:hAnsi="Trebuchet MS" w:cs="Trebuchet MS"/>
-          <w:sz w:val="20"/>
-          <w:szCs w:val="20"/>
-          <w:lang w:val="es-US"/>
-        </w:rPr>
-      </w:pPr>
       <w:r>
         <w:rPr>
           <w:noProof/>
         </w:rPr>
         <w:drawing>
-          <wp:inline distT="0" distB="0" distL="0" distR="0" wp14:anchorId="54619FB0" wp14:editId="403812F5">
-            <wp:extent cx="3238500" cy="200025"/>
+          <wp:inline distT="0" distB="0" distL="0" distR="0" wp14:anchorId="232D230F" wp14:editId="15A6B458">
+            <wp:extent cx="5943600" cy="2847975"/>
             <wp:effectExtent l="0" t="0" r="0" b="9525"/>
-            <wp:docPr id="14" name="Imagen 14"/>
+            <wp:docPr id="18" name="Imagen 18"/>
             <wp:cNvGraphicFramePr>
               <a:graphicFrameLocks xmlns:a="http://schemas.openxmlformats.org/drawingml/2006/main" noChangeAspect="1"/>
             </wp:cNvGraphicFramePr>
@@ -5002,7 +5029,7 @@
                   <pic:spPr>
                     <a:xfrm>
                       <a:off x="0" y="0"/>
-                      <a:ext cx="3238500" cy="200025"/>
+                      <a:ext cx="5943600" cy="2847975"/>
                     </a:xfrm>
                     <a:prstGeom prst="rect">
                       <a:avLst/>
@@ -5027,14 +5054,75 @@
       </w:pPr>
       <w:r>
         <w:rPr>
+          <w:rFonts w:ascii="Trebuchet MS" w:eastAsia="Trebuchet MS" w:hAnsi="Trebuchet MS" w:cs="Trebuchet MS"/>
+          <w:sz w:val="20"/>
+          <w:szCs w:val="20"/>
+          <w:lang w:val="es-US"/>
+        </w:rPr>
+        <w:t xml:space="preserve">Para comprobar que se hizo volvemos a Slackware y comprobamos que la carpeta </w:t>
+      </w:r>
+      <w:proofErr w:type="spellStart"/>
+      <w:r>
+        <w:rPr>
+          <w:rFonts w:ascii="Trebuchet MS" w:eastAsia="Trebuchet MS" w:hAnsi="Trebuchet MS" w:cs="Trebuchet MS"/>
+          <w:sz w:val="20"/>
+          <w:szCs w:val="20"/>
+          <w:lang w:val="es-US"/>
+        </w:rPr>
+        <w:t>SharedFiles</w:t>
+      </w:r>
+      <w:proofErr w:type="spellEnd"/>
+      <w:r>
+        <w:rPr>
+          <w:rFonts w:ascii="Trebuchet MS" w:eastAsia="Trebuchet MS" w:hAnsi="Trebuchet MS" w:cs="Trebuchet MS"/>
+          <w:sz w:val="20"/>
+          <w:szCs w:val="20"/>
+          <w:lang w:val="es-US"/>
+        </w:rPr>
+        <w:t xml:space="preserve"> ha tenido cambios recientes:</w:t>
+      </w:r>
+    </w:p>
+    <w:p>
+      <w:pPr>
+        <w:ind w:left="80"/>
+        <w:rPr>
+          <w:rFonts w:ascii="Trebuchet MS" w:eastAsia="Trebuchet MS" w:hAnsi="Trebuchet MS" w:cs="Trebuchet MS"/>
+          <w:sz w:val="20"/>
+          <w:szCs w:val="20"/>
+          <w:lang w:val="es-US"/>
+        </w:rPr>
+      </w:pPr>
+    </w:p>
+    <w:p>
+      <w:pPr>
+        <w:ind w:left="80"/>
+        <w:rPr>
+          <w:rFonts w:ascii="Trebuchet MS" w:eastAsia="Trebuchet MS" w:hAnsi="Trebuchet MS" w:cs="Trebuchet MS"/>
+          <w:sz w:val="20"/>
+          <w:szCs w:val="20"/>
+          <w:lang w:val="es-US"/>
+        </w:rPr>
+      </w:pPr>
+    </w:p>
+    <w:p>
+      <w:pPr>
+        <w:ind w:left="80"/>
+        <w:rPr>
+          <w:rFonts w:ascii="Trebuchet MS" w:eastAsia="Trebuchet MS" w:hAnsi="Trebuchet MS" w:cs="Trebuchet MS"/>
+          <w:sz w:val="20"/>
+          <w:szCs w:val="20"/>
+          <w:lang w:val="es-US"/>
+        </w:rPr>
+      </w:pPr>
+      <w:r>
+        <w:rPr>
           <w:noProof/>
         </w:rPr>
-        <w:lastRenderedPageBreak/>
         <w:drawing>
-          <wp:inline distT="0" distB="0" distL="0" distR="0" wp14:anchorId="6C0EB533" wp14:editId="5E9A07AA">
-            <wp:extent cx="5943600" cy="3759200"/>
-            <wp:effectExtent l="0" t="0" r="0" b="0"/>
-            <wp:docPr id="23" name="Imagen 23"/>
+          <wp:inline distT="0" distB="0" distL="0" distR="0" wp14:anchorId="376148CB" wp14:editId="2A326FC2">
+            <wp:extent cx="4676775" cy="1247775"/>
+            <wp:effectExtent l="0" t="0" r="9525" b="9525"/>
+            <wp:docPr id="21" name="Imagen 21"/>
             <wp:cNvGraphicFramePr>
               <a:graphicFrameLocks xmlns:a="http://schemas.openxmlformats.org/drawingml/2006/main" noChangeAspect="1"/>
             </wp:cNvGraphicFramePr>
@@ -5054,7 +5142,7 @@
                   <pic:spPr>
                     <a:xfrm>
                       <a:off x="0" y="0"/>
-                      <a:ext cx="5943600" cy="3759200"/>
+                      <a:ext cx="4676775" cy="1247775"/>
                     </a:xfrm>
                     <a:prstGeom prst="rect">
                       <a:avLst/>
@@ -5084,19 +5172,8 @@
           <w:szCs w:val="20"/>
           <w:lang w:val="es-US"/>
         </w:rPr>
-        <w:t xml:space="preserve">Al final de la instalación nos mostrará información importante de cómo hacer la </w:t>
-      </w:r>
-      <w:proofErr w:type="gramStart"/>
-      <w:r>
-        <w:rPr>
-          <w:rFonts w:ascii="Trebuchet MS" w:eastAsia="Trebuchet MS" w:hAnsi="Trebuchet MS" w:cs="Trebuchet MS"/>
-          <w:sz w:val="20"/>
-          <w:szCs w:val="20"/>
-          <w:lang w:val="es-US"/>
-        </w:rPr>
-        <w:t>configuración .</w:t>
-      </w:r>
-      <w:proofErr w:type="gramEnd"/>
+        <w:t>Revisamos el contenido del archivo y efectivamente tenemos el archivo previamente creado.</w:t>
+      </w:r>
     </w:p>
     <w:p>
       <w:pPr>
@@ -5113,10 +5190,10 @@
           <w:noProof/>
         </w:rPr>
         <w:drawing>
-          <wp:inline distT="0" distB="0" distL="0" distR="0" wp14:anchorId="1275CBFF" wp14:editId="4A59A873">
-            <wp:extent cx="5943600" cy="3904615"/>
-            <wp:effectExtent l="0" t="0" r="0" b="635"/>
-            <wp:docPr id="24" name="Imagen 24"/>
+          <wp:inline distT="0" distB="0" distL="0" distR="0" wp14:anchorId="6BF64169" wp14:editId="6138547A">
+            <wp:extent cx="5943600" cy="1390650"/>
+            <wp:effectExtent l="0" t="0" r="0" b="0"/>
+            <wp:docPr id="22" name="Imagen 22"/>
             <wp:cNvGraphicFramePr>
               <a:graphicFrameLocks xmlns:a="http://schemas.openxmlformats.org/drawingml/2006/main" noChangeAspect="1"/>
             </wp:cNvGraphicFramePr>
@@ -5136,7 +5213,7 @@
                   <pic:spPr>
                     <a:xfrm>
                       <a:off x="0" y="0"/>
-                      <a:ext cx="5943600" cy="3904615"/>
+                      <a:ext cx="5943600" cy="1390650"/>
                     </a:xfrm>
                     <a:prstGeom prst="rect">
                       <a:avLst/>
@@ -5159,56 +5236,116 @@
           <w:lang w:val="es-US"/>
         </w:rPr>
       </w:pPr>
-      <w:r>
-        <w:rPr>
-          <w:rFonts w:ascii="Trebuchet MS" w:eastAsia="Trebuchet MS" w:hAnsi="Trebuchet MS" w:cs="Trebuchet MS"/>
-          <w:sz w:val="20"/>
-          <w:szCs w:val="20"/>
-          <w:lang w:val="es-US"/>
-        </w:rPr>
-        <w:lastRenderedPageBreak/>
-        <w:t xml:space="preserve">En este caso accederemos a la ruta del archivo de configuración de SAMBA en </w:t>
+    </w:p>
+    <w:p>
+      <w:pPr>
+        <w:ind w:left="80"/>
+        <w:rPr>
+          <w:rFonts w:ascii="Trebuchet MS" w:eastAsia="Trebuchet MS" w:hAnsi="Trebuchet MS" w:cs="Trebuchet MS"/>
+          <w:sz w:val="20"/>
+          <w:szCs w:val="20"/>
+          <w:lang w:val="es-US"/>
+        </w:rPr>
+      </w:pPr>
+    </w:p>
+    <w:p>
+      <w:pPr>
+        <w:pStyle w:val="Ttulo2"/>
+        <w:rPr>
+          <w:rFonts w:eastAsia="Trebuchet MS"/>
+          <w:b/>
+          <w:color w:val="92D050"/>
+          <w:lang w:val="es-US"/>
+        </w:rPr>
+      </w:pPr>
+      <w:bookmarkStart w:id="7" w:name="_Toc70962936"/>
+      <w:r>
+        <w:rPr>
+          <w:rFonts w:eastAsia="Trebuchet MS"/>
+          <w:b/>
+          <w:color w:val="92D050"/>
+          <w:lang w:val="es-US"/>
+        </w:rPr>
+        <w:t>SAMBA FREEBSD</w:t>
+      </w:r>
+      <w:bookmarkEnd w:id="7"/>
+    </w:p>
+    <w:p>
+      <w:pPr>
+        <w:rPr>
+          <w:lang w:val="es-US"/>
+        </w:rPr>
+      </w:pPr>
+      <w:r>
+        <w:rPr>
+          <w:lang w:val="es-US"/>
+        </w:rPr>
+        <w:t xml:space="preserve">Realizamos la misma configuración </w:t>
       </w:r>
       <w:proofErr w:type="gramStart"/>
       <w:r>
         <w:rPr>
-          <w:rFonts w:ascii="Trebuchet MS" w:eastAsia="Trebuchet MS" w:hAnsi="Trebuchet MS" w:cs="Trebuchet MS"/>
-          <w:sz w:val="20"/>
-          <w:szCs w:val="20"/>
-          <w:lang w:val="es-US"/>
-        </w:rPr>
-        <w:t>smb4.conf ,</w:t>
+          <w:lang w:val="es-US"/>
+        </w:rPr>
+        <w:t>anterior ,</w:t>
       </w:r>
       <w:proofErr w:type="gramEnd"/>
       <w:r>
         <w:rPr>
-          <w:rFonts w:ascii="Trebuchet MS" w:eastAsia="Trebuchet MS" w:hAnsi="Trebuchet MS" w:cs="Trebuchet MS"/>
-          <w:sz w:val="20"/>
-          <w:szCs w:val="20"/>
-          <w:lang w:val="es-US"/>
-        </w:rPr>
-        <w:t xml:space="preserve"> para esta versión este archivo no está creado por lo que lo hacemos de nuevo y añadimos la información </w:t>
+          <w:lang w:val="es-US"/>
+        </w:rPr>
+        <w:t xml:space="preserve"> en este cao para la versión 14.2 de </w:t>
       </w:r>
       <w:proofErr w:type="spellStart"/>
       <w:r>
         <w:rPr>
-          <w:rFonts w:ascii="Trebuchet MS" w:eastAsia="Trebuchet MS" w:hAnsi="Trebuchet MS" w:cs="Trebuchet MS"/>
-          <w:sz w:val="20"/>
-          <w:szCs w:val="20"/>
-          <w:lang w:val="es-US"/>
-        </w:rPr>
-        <w:t>necesarioa</w:t>
+          <w:lang w:val="es-US"/>
+        </w:rPr>
+        <w:t>freebsd</w:t>
       </w:r>
       <w:proofErr w:type="spellEnd"/>
       <w:r>
         <w:rPr>
-          <w:rFonts w:ascii="Trebuchet MS" w:eastAsia="Trebuchet MS" w:hAnsi="Trebuchet MS" w:cs="Trebuchet MS"/>
-          <w:sz w:val="20"/>
-          <w:szCs w:val="20"/>
-          <w:lang w:val="es-US"/>
-        </w:rPr>
-        <w:t xml:space="preserve"> de la carpeta compartida</w:t>
-      </w:r>
+          <w:lang w:val="es-US"/>
+        </w:rPr>
+        <w:t xml:space="preserve"> tenemos que instalar la </w:t>
+      </w:r>
+      <w:proofErr w:type="spellStart"/>
+      <w:r>
+        <w:rPr>
+          <w:lang w:val="es-US"/>
+        </w:rPr>
+        <w:t>ultima</w:t>
+      </w:r>
+      <w:proofErr w:type="spellEnd"/>
+      <w:r>
+        <w:rPr>
+          <w:lang w:val="es-US"/>
+        </w:rPr>
+        <w:t xml:space="preserve"> versión  en este caso es  samba413 , lo instalamos con </w:t>
+      </w:r>
+      <w:proofErr w:type="spellStart"/>
+      <w:r>
+        <w:rPr>
+          <w:lang w:val="es-US"/>
+        </w:rPr>
+        <w:t>pkg</w:t>
+      </w:r>
+      <w:proofErr w:type="spellEnd"/>
+      <w:r>
+        <w:rPr>
+          <w:lang w:val="es-US"/>
+        </w:rPr>
+        <w:t xml:space="preserve"> </w:t>
+      </w:r>
+      <w:proofErr w:type="spellStart"/>
+      <w:r>
+        <w:rPr>
+          <w:lang w:val="es-US"/>
+        </w:rPr>
+        <w:t>install</w:t>
+      </w:r>
+      <w:proofErr w:type="spellEnd"/>
     </w:p>
     <w:p>
       <w:pPr>
@@ -5220,26 +5357,15 @@
           <w:lang w:val="es-US"/>
         </w:rPr>
       </w:pPr>
-    </w:p>
-    <w:p>
-      <w:pPr>
-        <w:ind w:left="80"/>
-        <w:rPr>
-          <w:rFonts w:ascii="Trebuchet MS" w:eastAsia="Trebuchet MS" w:hAnsi="Trebuchet MS" w:cs="Trebuchet MS"/>
-          <w:sz w:val="20"/>
-          <w:szCs w:val="20"/>
-          <w:lang w:val="es-US"/>
-        </w:rPr>
-      </w:pPr>
       <w:r>
         <w:rPr>
           <w:noProof/>
         </w:rPr>
         <w:drawing>
-          <wp:inline distT="0" distB="0" distL="0" distR="0" wp14:anchorId="6D272A72" wp14:editId="129455BF">
-            <wp:extent cx="3409950" cy="2162175"/>
+          <wp:inline distT="0" distB="0" distL="0" distR="0" wp14:anchorId="490DA58F" wp14:editId="2B95459A">
+            <wp:extent cx="3238500" cy="200025"/>
             <wp:effectExtent l="0" t="0" r="0" b="9525"/>
-            <wp:docPr id="25" name="Imagen 25"/>
+            <wp:docPr id="28" name="Imagen 28"/>
             <wp:cNvGraphicFramePr>
               <a:graphicFrameLocks xmlns:a="http://schemas.openxmlformats.org/drawingml/2006/main" noChangeAspect="1"/>
             </wp:cNvGraphicFramePr>
@@ -5259,6 +5385,231 @@
                   <pic:spPr>
                     <a:xfrm>
                       <a:off x="0" y="0"/>
+                      <a:ext cx="3238500" cy="200025"/>
+                    </a:xfrm>
+                    <a:prstGeom prst="rect">
+                      <a:avLst/>
+                    </a:prstGeom>
+                  </pic:spPr>
+                </pic:pic>
+              </a:graphicData>
+            </a:graphic>
+          </wp:inline>
+        </w:drawing>
+      </w:r>
+    </w:p>
+    <w:p>
+      <w:pPr>
+        <w:ind w:left="80"/>
+        <w:rPr>
+          <w:rFonts w:ascii="Trebuchet MS" w:eastAsia="Trebuchet MS" w:hAnsi="Trebuchet MS" w:cs="Trebuchet MS"/>
+          <w:sz w:val="20"/>
+          <w:szCs w:val="20"/>
+          <w:lang w:val="es-US"/>
+        </w:rPr>
+      </w:pPr>
+      <w:r>
+        <w:rPr>
+          <w:noProof/>
+        </w:rPr>
+        <w:drawing>
+          <wp:inline distT="0" distB="0" distL="0" distR="0" wp14:anchorId="189BF8F1" wp14:editId="32AA00C8">
+            <wp:extent cx="5943600" cy="3759200"/>
+            <wp:effectExtent l="0" t="0" r="0" b="0"/>
+            <wp:docPr id="29" name="Imagen 29"/>
+            <wp:cNvGraphicFramePr>
+              <a:graphicFrameLocks xmlns:a="http://schemas.openxmlformats.org/drawingml/2006/main" noChangeAspect="1"/>
+            </wp:cNvGraphicFramePr>
+            <a:graphic xmlns:a="http://schemas.openxmlformats.org/drawingml/2006/main">
+              <a:graphicData uri="http://schemas.openxmlformats.org/drawingml/2006/picture">
+                <pic:pic xmlns:pic="http://schemas.openxmlformats.org/drawingml/2006/picture">
+                  <pic:nvPicPr>
+                    <pic:cNvPr id="1" name=""/>
+                    <pic:cNvPicPr/>
+                  </pic:nvPicPr>
+                  <pic:blipFill>
+                    <a:blip r:embed="rId27"/>
+                    <a:stretch>
+                      <a:fillRect/>
+                    </a:stretch>
+                  </pic:blipFill>
+                  <pic:spPr>
+                    <a:xfrm>
+                      <a:off x="0" y="0"/>
+                      <a:ext cx="5943600" cy="3759200"/>
+                    </a:xfrm>
+                    <a:prstGeom prst="rect">
+                      <a:avLst/>
+                    </a:prstGeom>
+                  </pic:spPr>
+                </pic:pic>
+              </a:graphicData>
+            </a:graphic>
+          </wp:inline>
+        </w:drawing>
+      </w:r>
+    </w:p>
+    <w:p>
+      <w:pPr>
+        <w:ind w:left="80"/>
+        <w:rPr>
+          <w:rFonts w:ascii="Trebuchet MS" w:eastAsia="Trebuchet MS" w:hAnsi="Trebuchet MS" w:cs="Trebuchet MS"/>
+          <w:sz w:val="20"/>
+          <w:szCs w:val="20"/>
+          <w:lang w:val="es-US"/>
+        </w:rPr>
+      </w:pPr>
+      <w:r>
+        <w:rPr>
+          <w:rFonts w:ascii="Trebuchet MS" w:eastAsia="Trebuchet MS" w:hAnsi="Trebuchet MS" w:cs="Trebuchet MS"/>
+          <w:sz w:val="20"/>
+          <w:szCs w:val="20"/>
+          <w:lang w:val="es-US"/>
+        </w:rPr>
+        <w:t>Al final de la instalación nos mostrará información importante de cómo hacer la configuración.</w:t>
+      </w:r>
+    </w:p>
+    <w:p>
+      <w:pPr>
+        <w:ind w:left="80"/>
+        <w:rPr>
+          <w:rFonts w:ascii="Trebuchet MS" w:eastAsia="Trebuchet MS" w:hAnsi="Trebuchet MS" w:cs="Trebuchet MS"/>
+          <w:sz w:val="20"/>
+          <w:szCs w:val="20"/>
+          <w:lang w:val="es-US"/>
+        </w:rPr>
+      </w:pPr>
+      <w:r>
+        <w:rPr>
+          <w:noProof/>
+        </w:rPr>
+        <w:lastRenderedPageBreak/>
+        <w:drawing>
+          <wp:inline distT="0" distB="0" distL="0" distR="0" wp14:anchorId="3EECBA38" wp14:editId="1AB0CDB6">
+            <wp:extent cx="5943600" cy="3904615"/>
+            <wp:effectExtent l="0" t="0" r="0" b="635"/>
+            <wp:docPr id="30" name="Imagen 30"/>
+            <wp:cNvGraphicFramePr>
+              <a:graphicFrameLocks xmlns:a="http://schemas.openxmlformats.org/drawingml/2006/main" noChangeAspect="1"/>
+            </wp:cNvGraphicFramePr>
+            <a:graphic xmlns:a="http://schemas.openxmlformats.org/drawingml/2006/main">
+              <a:graphicData uri="http://schemas.openxmlformats.org/drawingml/2006/picture">
+                <pic:pic xmlns:pic="http://schemas.openxmlformats.org/drawingml/2006/picture">
+                  <pic:nvPicPr>
+                    <pic:cNvPr id="1" name=""/>
+                    <pic:cNvPicPr/>
+                  </pic:nvPicPr>
+                  <pic:blipFill>
+                    <a:blip r:embed="rId28"/>
+                    <a:stretch>
+                      <a:fillRect/>
+                    </a:stretch>
+                  </pic:blipFill>
+                  <pic:spPr>
+                    <a:xfrm>
+                      <a:off x="0" y="0"/>
+                      <a:ext cx="5943600" cy="3904615"/>
+                    </a:xfrm>
+                    <a:prstGeom prst="rect">
+                      <a:avLst/>
+                    </a:prstGeom>
+                  </pic:spPr>
+                </pic:pic>
+              </a:graphicData>
+            </a:graphic>
+          </wp:inline>
+        </w:drawing>
+      </w:r>
+    </w:p>
+    <w:p>
+      <w:pPr>
+        <w:ind w:left="80"/>
+        <w:rPr>
+          <w:rFonts w:ascii="Trebuchet MS" w:eastAsia="Trebuchet MS" w:hAnsi="Trebuchet MS" w:cs="Trebuchet MS"/>
+          <w:sz w:val="20"/>
+          <w:szCs w:val="20"/>
+          <w:lang w:val="es-US"/>
+        </w:rPr>
+      </w:pPr>
+      <w:r>
+        <w:rPr>
+          <w:rFonts w:ascii="Trebuchet MS" w:eastAsia="Trebuchet MS" w:hAnsi="Trebuchet MS" w:cs="Trebuchet MS"/>
+          <w:sz w:val="20"/>
+          <w:szCs w:val="20"/>
+          <w:lang w:val="es-US"/>
+        </w:rPr>
+        <w:t xml:space="preserve">En este caso accederemos a la ruta del archivo de configuración de SAMBA en </w:t>
+      </w:r>
+      <w:proofErr w:type="gramStart"/>
+      <w:r>
+        <w:rPr>
+          <w:rFonts w:ascii="Trebuchet MS" w:eastAsia="Trebuchet MS" w:hAnsi="Trebuchet MS" w:cs="Trebuchet MS"/>
+          <w:sz w:val="20"/>
+          <w:szCs w:val="20"/>
+          <w:lang w:val="es-US"/>
+        </w:rPr>
+        <w:t>smb4.conf ,</w:t>
+      </w:r>
+      <w:proofErr w:type="gramEnd"/>
+      <w:r>
+        <w:rPr>
+          <w:rFonts w:ascii="Trebuchet MS" w:eastAsia="Trebuchet MS" w:hAnsi="Trebuchet MS" w:cs="Trebuchet MS"/>
+          <w:sz w:val="20"/>
+          <w:szCs w:val="20"/>
+          <w:lang w:val="es-US"/>
+        </w:rPr>
+        <w:t xml:space="preserve"> para esta versión este archivo no está creado por lo que lo hacemos de nuevo y añadimos la información necesario de la carpeta compartida</w:t>
+      </w:r>
+    </w:p>
+    <w:p>
+      <w:pPr>
+        <w:ind w:left="80"/>
+        <w:rPr>
+          <w:rFonts w:ascii="Trebuchet MS" w:eastAsia="Trebuchet MS" w:hAnsi="Trebuchet MS" w:cs="Trebuchet MS"/>
+          <w:sz w:val="20"/>
+          <w:szCs w:val="20"/>
+          <w:lang w:val="es-US"/>
+        </w:rPr>
+      </w:pPr>
+    </w:p>
+    <w:p>
+      <w:pPr>
+        <w:ind w:left="80"/>
+        <w:rPr>
+          <w:rFonts w:ascii="Trebuchet MS" w:eastAsia="Trebuchet MS" w:hAnsi="Trebuchet MS" w:cs="Trebuchet MS"/>
+          <w:sz w:val="20"/>
+          <w:szCs w:val="20"/>
+          <w:lang w:val="es-US"/>
+        </w:rPr>
+      </w:pPr>
+      <w:r>
+        <w:rPr>
+          <w:noProof/>
+        </w:rPr>
+        <w:drawing>
+          <wp:inline distT="0" distB="0" distL="0" distR="0" wp14:anchorId="0BD09104" wp14:editId="5B580E62">
+            <wp:extent cx="3409950" cy="2162175"/>
+            <wp:effectExtent l="0" t="0" r="0" b="9525"/>
+            <wp:docPr id="25" name="Imagen 25"/>
+            <wp:cNvGraphicFramePr>
+              <a:graphicFrameLocks xmlns:a="http://schemas.openxmlformats.org/drawingml/2006/main" noChangeAspect="1"/>
+            </wp:cNvGraphicFramePr>
+            <a:graphic xmlns:a="http://schemas.openxmlformats.org/drawingml/2006/main">
+              <a:graphicData uri="http://schemas.openxmlformats.org/drawingml/2006/picture">
+                <pic:pic xmlns:pic="http://schemas.openxmlformats.org/drawingml/2006/picture">
+                  <pic:nvPicPr>
+                    <pic:cNvPr id="1" name=""/>
+                    <pic:cNvPicPr/>
+                  </pic:nvPicPr>
+                  <pic:blipFill>
+                    <a:blip r:embed="rId29"/>
+                    <a:stretch>
+                      <a:fillRect/>
+                    </a:stretch>
+                  </pic:blipFill>
+                  <pic:spPr>
+                    <a:xfrm>
+                      <a:off x="0" y="0"/>
                       <a:ext cx="3409950" cy="2162175"/>
                     </a:xfrm>
                     <a:prstGeom prst="rect">
@@ -5321,7 +5672,7 @@
           <w:szCs w:val="20"/>
           <w:lang w:val="es-US"/>
         </w:rPr>
-        <w:t xml:space="preserve">Una vez hecho </w:t>
+        <w:t xml:space="preserve">Una vez hecho esto, activamos samba, creamos un archivo prueba en el </w:t>
       </w:r>
       <w:proofErr w:type="gramStart"/>
       <w:r>
@@ -5331,7 +5682,7 @@
           <w:szCs w:val="20"/>
           <w:lang w:val="es-US"/>
         </w:rPr>
-        <w:t>esto ,</w:t>
+        <w:t>directorio  y</w:t>
       </w:r>
       <w:proofErr w:type="gramEnd"/>
       <w:r>
@@ -5341,19 +5692,38 @@
           <w:szCs w:val="20"/>
           <w:lang w:val="es-US"/>
         </w:rPr>
-        <w:t xml:space="preserve"> activamos samba, creamos un archivo prueba en el directorio  y  revisamos en Windows de la misma forma que se realizó en Slackware y encontramos la carpeta respectiva junto al archivo creado previamente.</w:t>
-      </w:r>
-      <w:bookmarkStart w:id="4" w:name="_GoBack"/>
-      <w:bookmarkEnd w:id="4"/>
-      <w:r>
-        <w:rPr>
-          <w:rFonts w:ascii="Trebuchet MS" w:eastAsia="Trebuchet MS" w:hAnsi="Trebuchet MS" w:cs="Trebuchet MS"/>
-          <w:sz w:val="20"/>
-          <w:szCs w:val="20"/>
-          <w:lang w:val="es-US"/>
-        </w:rPr>
-        <w:t xml:space="preserve"> </w:t>
-      </w:r>
+        <w:t xml:space="preserve">  revisamos en Windows de la misma forma que se realizó en Slackware y encontramos la carpeta respectiva junto al archivo creado previamente. </w:t>
+      </w:r>
+    </w:p>
+    <w:p>
+      <w:pPr>
+        <w:rPr>
+          <w:rFonts w:ascii="Trebuchet MS" w:eastAsia="Trebuchet MS" w:hAnsi="Trebuchet MS" w:cs="Trebuchet MS"/>
+          <w:sz w:val="20"/>
+          <w:szCs w:val="20"/>
+          <w:lang w:val="es-US"/>
+        </w:rPr>
+      </w:pPr>
+    </w:p>
+    <w:p>
+      <w:pPr>
+        <w:rPr>
+          <w:rFonts w:ascii="Trebuchet MS" w:eastAsia="Trebuchet MS" w:hAnsi="Trebuchet MS" w:cs="Trebuchet MS"/>
+          <w:sz w:val="20"/>
+          <w:szCs w:val="20"/>
+          <w:lang w:val="es-US"/>
+        </w:rPr>
+      </w:pPr>
+    </w:p>
+    <w:p>
+      <w:pPr>
+        <w:rPr>
+          <w:rFonts w:ascii="Trebuchet MS" w:eastAsia="Trebuchet MS" w:hAnsi="Trebuchet MS" w:cs="Trebuchet MS"/>
+          <w:sz w:val="20"/>
+          <w:szCs w:val="20"/>
+          <w:lang w:val="es-US"/>
+        </w:rPr>
+      </w:pPr>
     </w:p>
     <w:p>
       <w:pPr>
@@ -5368,19 +5738,183 @@
     </w:p>
     <w:p>
       <w:pPr>
+        <w:ind w:left="80"/>
+        <w:rPr>
+          <w:rFonts w:ascii="Trebuchet MS" w:eastAsia="Trebuchet MS" w:hAnsi="Trebuchet MS" w:cs="Trebuchet MS"/>
+          <w:sz w:val="20"/>
+          <w:szCs w:val="20"/>
+          <w:lang w:val="es-US"/>
+        </w:rPr>
+      </w:pPr>
+    </w:p>
+    <w:p>
+      <w:pPr>
+        <w:ind w:left="80"/>
+        <w:rPr>
+          <w:rFonts w:ascii="Trebuchet MS" w:eastAsia="Trebuchet MS" w:hAnsi="Trebuchet MS" w:cs="Trebuchet MS"/>
+          <w:color w:val="00B050"/>
+          <w:sz w:val="36"/>
+          <w:szCs w:val="36"/>
+          <w:lang w:val="es-US"/>
+        </w:rPr>
+      </w:pPr>
+      <w:r>
+        <w:rPr>
+          <w:rFonts w:ascii="Trebuchet MS" w:eastAsia="Trebuchet MS" w:hAnsi="Trebuchet MS" w:cs="Trebuchet MS"/>
+          <w:color w:val="00B050"/>
+          <w:sz w:val="36"/>
+          <w:szCs w:val="36"/>
+          <w:lang w:val="es-US"/>
+        </w:rPr>
+        <w:t>Conclusiones</w:t>
+      </w:r>
+    </w:p>
+    <w:p>
+      <w:pPr>
+        <w:pStyle w:val="Prrafodelista"/>
+        <w:numPr>
+          <w:ilvl w:val="0"/>
+          <w:numId w:val="9"/>
+        </w:numPr>
+        <w:rPr>
+          <w:lang w:val="es-US"/>
+        </w:rPr>
+      </w:pPr>
+      <w:r>
+        <w:rPr>
+          <w:lang w:val="es-US"/>
+        </w:rPr>
+        <w:t xml:space="preserve">Determinamos que con </w:t>
+      </w:r>
+      <w:proofErr w:type="spellStart"/>
+      <w:r>
+        <w:rPr>
+          <w:lang w:val="es-US"/>
+        </w:rPr>
+        <w:t>Wireshark</w:t>
+      </w:r>
+      <w:proofErr w:type="spellEnd"/>
+      <w:r>
+        <w:rPr>
+          <w:lang w:val="es-US"/>
+        </w:rPr>
+        <w:t xml:space="preserve">, podemos detallar cada uno de los </w:t>
+      </w:r>
+      <w:proofErr w:type="spellStart"/>
+      <w:r>
+        <w:rPr>
+          <w:lang w:val="es-US"/>
+        </w:rPr>
+        <w:t>flags</w:t>
+      </w:r>
+      <w:proofErr w:type="spellEnd"/>
+      <w:r>
+        <w:rPr>
+          <w:lang w:val="es-US"/>
+        </w:rPr>
+        <w:t xml:space="preserve"> que se generan dentro del intercambio de información</w:t>
+      </w:r>
+    </w:p>
+    <w:p>
+      <w:pPr>
+        <w:pStyle w:val="Prrafodelista"/>
+        <w:numPr>
+          <w:ilvl w:val="0"/>
+          <w:numId w:val="9"/>
+        </w:numPr>
+        <w:rPr>
+          <w:lang w:val="es-US"/>
+        </w:rPr>
+      </w:pPr>
+      <w:r>
+        <w:rPr>
+          <w:lang w:val="es-US"/>
+        </w:rPr>
+        <w:t>Con un servicio de monitoreo de red, se pueden compartir archivos entre distintas maquinas.</w:t>
+      </w:r>
+    </w:p>
+    <w:p>
+      <w:pPr>
+        <w:pStyle w:val="Prrafodelista"/>
+        <w:numPr>
+          <w:ilvl w:val="0"/>
+          <w:numId w:val="9"/>
+        </w:numPr>
+        <w:rPr>
+          <w:lang w:val="es-US"/>
+        </w:rPr>
+      </w:pPr>
+      <w:r>
+        <w:rPr>
+          <w:lang w:val="es-US"/>
+        </w:rPr>
+        <w:t xml:space="preserve">Por medio de un servidor samba se pudo conocer </w:t>
+      </w:r>
+      <w:proofErr w:type="spellStart"/>
+      <w:r>
+        <w:rPr>
+          <w:lang w:val="es-US"/>
+        </w:rPr>
+        <w:t>como</w:t>
+      </w:r>
+      <w:proofErr w:type="spellEnd"/>
+      <w:r>
+        <w:rPr>
+          <w:lang w:val="es-US"/>
+        </w:rPr>
+        <w:t xml:space="preserve"> se comparte, envía y reciben datos dentro de los equipos de la misma red</w:t>
+      </w:r>
+    </w:p>
+    <w:p>
+      <w:pPr>
+        <w:ind w:left="80"/>
+        <w:rPr>
+          <w:rFonts w:ascii="Trebuchet MS" w:eastAsia="Trebuchet MS" w:hAnsi="Trebuchet MS" w:cs="Trebuchet MS"/>
+          <w:sz w:val="20"/>
+          <w:szCs w:val="20"/>
+          <w:lang w:val="es-US"/>
+        </w:rPr>
+      </w:pPr>
+    </w:p>
+    <w:p>
+      <w:pPr>
+        <w:ind w:left="80"/>
+        <w:rPr>
+          <w:rFonts w:ascii="Trebuchet MS" w:eastAsia="Trebuchet MS" w:hAnsi="Trebuchet MS" w:cs="Trebuchet MS"/>
+          <w:sz w:val="20"/>
+          <w:szCs w:val="20"/>
+          <w:lang w:val="es-US"/>
+        </w:rPr>
+      </w:pPr>
+      <w:bookmarkStart w:id="8" w:name="_GoBack"/>
+      <w:bookmarkEnd w:id="8"/>
+    </w:p>
+    <w:p>
+      <w:pPr>
+        <w:ind w:left="80"/>
+        <w:rPr>
+          <w:rFonts w:ascii="Trebuchet MS" w:eastAsia="Trebuchet MS" w:hAnsi="Trebuchet MS" w:cs="Trebuchet MS"/>
+          <w:sz w:val="20"/>
+          <w:szCs w:val="20"/>
+          <w:lang w:val="es-US"/>
+        </w:rPr>
+      </w:pPr>
+    </w:p>
+    <w:p>
+      <w:pPr>
         <w:pStyle w:val="Ttulo1"/>
         <w:rPr>
           <w:color w:val="92D050"/>
         </w:rPr>
       </w:pPr>
-      <w:bookmarkStart w:id="5" w:name="_Toc70610434"/>
+      <w:bookmarkStart w:id="9" w:name="_Toc70962937"/>
       <w:r>
         <w:rPr>
           <w:color w:val="92D050"/>
         </w:rPr>
         <w:t>Bibliografía</w:t>
       </w:r>
-      <w:bookmarkEnd w:id="5"/>
+      <w:bookmarkEnd w:id="9"/>
     </w:p>
     <w:p>
       <w:pPr>
@@ -5391,7 +5925,7 @@
           <w:lang w:val="es-US"/>
         </w:rPr>
       </w:pPr>
-      <w:hyperlink r:id="rId27" w:history="1">
+      <w:hyperlink r:id="rId30" w:history="1">
         <w:r>
           <w:rPr>
             <w:rStyle w:val="Hipervnculo"/>
@@ -5412,7 +5946,7 @@
           <w:lang w:val="es-US"/>
         </w:rPr>
       </w:pPr>
-      <w:hyperlink r:id="rId28" w:history="1">
+      <w:hyperlink r:id="rId31" w:history="1">
         <w:r>
           <w:rPr>
             <w:rStyle w:val="Hipervnculo"/>
@@ -5433,7 +5967,7 @@
           <w:lang w:val="es-US"/>
         </w:rPr>
       </w:pPr>
-      <w:hyperlink r:id="rId29" w:history="1">
+      <w:hyperlink r:id="rId32" w:history="1">
         <w:r>
           <w:rPr>
             <w:rStyle w:val="Hipervnculo"/>
@@ -5454,7 +5988,7 @@
           <w:lang w:val="es-US"/>
         </w:rPr>
       </w:pPr>
-      <w:hyperlink r:id="rId30" w:anchor=":~:text=Protocolo%20no%20orientado%20a%20la%20conexi%C3%B3n&amp;text=El%20dispositivo%20en%20un%20extremo,un%20mensaje%20dirigido%20al%20receptor" w:history="1">
+      <w:hyperlink r:id="rId33" w:anchor=":~:text=Protocolo%20no%20orientado%20a%20la%20conexi%C3%B3n&amp;text=El%20dispositivo%20en%20un%20extremo,un%20mensaje%20dirigido%20al%20receptor" w:history="1">
         <w:r>
           <w:rPr>
             <w:rStyle w:val="Hipervnculo"/>
@@ -5483,7 +6017,7 @@
           <w:lang w:val="es-US"/>
         </w:rPr>
       </w:pPr>
-      <w:hyperlink r:id="rId31" w:history="1">
+      <w:hyperlink r:id="rId34" w:history="1">
         <w:r>
           <w:rPr>
             <w:rStyle w:val="Hipervnculo"/>
@@ -5504,7 +6038,7 @@
           <w:lang w:val="es-US"/>
         </w:rPr>
       </w:pPr>
-      <w:hyperlink r:id="rId32" w:history="1">
+      <w:hyperlink r:id="rId35" w:history="1">
         <w:r>
           <w:rPr>
             <w:rStyle w:val="Hipervnculo"/>
@@ -5515,6 +6049,16 @@
           <w:t>https://web.mit.edu/rhel-doc/4/RH-DOCS/rhel-rg-es-4/ch-samba.html</w:t>
         </w:r>
       </w:hyperlink>
+    </w:p>
+    <w:p>
+      <w:pPr>
+        <w:ind w:left="80"/>
+        <w:rPr>
+          <w:sz w:val="20"/>
+          <w:szCs w:val="20"/>
+          <w:lang w:val="es-US"/>
+        </w:rPr>
+      </w:pPr>
     </w:p>
     <w:p>
       <w:pPr>
@@ -5643,6 +6187,119 @@
     </w:lvl>
   </w:abstractNum>
   <w:abstractNum w:abstractNumId="2" w15:restartNumberingAfterBreak="0">
+    <w:nsid w:val="34282968"/>
+    <w:multiLevelType w:val="hybridMultilevel"/>
+    <w:tmpl w:val="7AC8C526"/>
+    <w:lvl w:ilvl="0" w:tplc="04090001">
+      <w:start w:val="1"/>
+      <w:numFmt w:val="bullet"/>
+      <w:lvlText w:val=""/>
+      <w:lvlJc w:val="left"/>
+      <w:pPr>
+        <w:ind w:left="720" w:hanging="360"/>
+      </w:pPr>
+      <w:rPr>
+        <w:rFonts w:ascii="Symbol" w:hAnsi="Symbol" w:hint="default"/>
+      </w:rPr>
+    </w:lvl>
+    <w:lvl w:ilvl="1" w:tplc="04090003" w:tentative="1">
+      <w:start w:val="1"/>
+      <w:numFmt w:val="bullet"/>
+      <w:lvlText w:val="o"/>
+      <w:lvlJc w:val="left"/>
+      <w:pPr>
+        <w:ind w:left="1440" w:hanging="360"/>
+      </w:pPr>
+      <w:rPr>
+        <w:rFonts w:ascii="Courier New" w:hAnsi="Courier New" w:cs="Courier New" w:hint="default"/>
+      </w:rPr>
+    </w:lvl>
+    <w:lvl w:ilvl="2" w:tplc="04090005" w:tentative="1">
+      <w:start w:val="1"/>
+      <w:numFmt w:val="bullet"/>
+      <w:lvlText w:val=""/>
+      <w:lvlJc w:val="left"/>
+      <w:pPr>
+        <w:ind w:left="2160" w:hanging="360"/>
+      </w:pPr>
+      <w:rPr>
+        <w:rFonts w:ascii="Wingdings" w:hAnsi="Wingdings" w:hint="default"/>
+      </w:rPr>
+    </w:lvl>
+    <w:lvl w:ilvl="3" w:tplc="04090001" w:tentative="1">
+      <w:start w:val="1"/>
+      <w:numFmt w:val="bullet"/>
+      <w:lvlText w:val=""/>
+      <w:lvlJc w:val="left"/>
+      <w:pPr>
+        <w:ind w:left="2880" w:hanging="360"/>
+      </w:pPr>
+      <w:rPr>
+        <w:rFonts w:ascii="Symbol" w:hAnsi="Symbol" w:hint="default"/>
+      </w:rPr>
+    </w:lvl>
+    <w:lvl w:ilvl="4" w:tplc="04090003" w:tentative="1">
+      <w:start w:val="1"/>
+      <w:numFmt w:val="bullet"/>
+      <w:lvlText w:val="o"/>
+      <w:lvlJc w:val="left"/>
+      <w:pPr>
+        <w:ind w:left="3600" w:hanging="360"/>
+      </w:pPr>
+      <w:rPr>
+        <w:rFonts w:ascii="Courier New" w:hAnsi="Courier New" w:cs="Courier New" w:hint="default"/>
+      </w:rPr>
+    </w:lvl>
+    <w:lvl w:ilvl="5" w:tplc="04090005" w:tentative="1">
+      <w:start w:val="1"/>
+      <w:numFmt w:val="bullet"/>
+      <w:lvlText w:val=""/>
+      <w:lvlJc w:val="left"/>
+      <w:pPr>
+        <w:ind w:left="4320" w:hanging="360"/>
+      </w:pPr>
+      <w:rPr>
+        <w:rFonts w:ascii="Wingdings" w:hAnsi="Wingdings" w:hint="default"/>
+      </w:rPr>
+    </w:lvl>
+    <w:lvl w:ilvl="6" w:tplc="04090001" w:tentative="1">
+      <w:start w:val="1"/>
+      <w:numFmt w:val="bullet"/>
+      <w:lvlText w:val=""/>
+      <w:lvlJc w:val="left"/>
+      <w:pPr>
+        <w:ind w:left="5040" w:hanging="360"/>
+      </w:pPr>
+      <w:rPr>
+        <w:rFonts w:ascii="Symbol" w:hAnsi="Symbol" w:hint="default"/>
+      </w:rPr>
+    </w:lvl>
+    <w:lvl w:ilvl="7" w:tplc="04090003" w:tentative="1">
+      <w:start w:val="1"/>
+      <w:numFmt w:val="bullet"/>
+      <w:lvlText w:val="o"/>
+      <w:lvlJc w:val="left"/>
+      <w:pPr>
+        <w:ind w:left="5760" w:hanging="360"/>
+      </w:pPr>
+      <w:rPr>
+        <w:rFonts w:ascii="Courier New" w:hAnsi="Courier New" w:cs="Courier New" w:hint="default"/>
+      </w:rPr>
+    </w:lvl>
+    <w:lvl w:ilvl="8" w:tplc="04090005" w:tentative="1">
+      <w:start w:val="1"/>
+      <w:numFmt w:val="bullet"/>
+      <w:lvlText w:val=""/>
+      <w:lvlJc w:val="left"/>
+      <w:pPr>
+        <w:ind w:left="6480" w:hanging="360"/>
+      </w:pPr>
+      <w:rPr>
+        <w:rFonts w:ascii="Wingdings" w:hAnsi="Wingdings" w:hint="default"/>
+      </w:rPr>
+    </w:lvl>
+  </w:abstractNum>
+  <w:abstractNum w:abstractNumId="3" w15:restartNumberingAfterBreak="0">
     <w:nsid w:val="3D1B58BA"/>
     <w:multiLevelType w:val="hybridMultilevel"/>
     <w:tmpl w:val="59D46E94"/>
@@ -5693,7 +6350,7 @@
       <w:lvlJc w:val="left"/>
     </w:lvl>
   </w:abstractNum>
-  <w:abstractNum w:abstractNumId="3" w15:restartNumberingAfterBreak="0">
+  <w:abstractNum w:abstractNumId="4" w15:restartNumberingAfterBreak="0">
     <w:nsid w:val="46E87CCD"/>
     <w:multiLevelType w:val="hybridMultilevel"/>
     <w:tmpl w:val="341C807A"/>
@@ -5744,7 +6401,7 @@
       <w:lvlJc w:val="left"/>
     </w:lvl>
   </w:abstractNum>
-  <w:abstractNum w:abstractNumId="4" w15:restartNumberingAfterBreak="0">
+  <w:abstractNum w:abstractNumId="5" w15:restartNumberingAfterBreak="0">
     <w:nsid w:val="507ED7AB"/>
     <w:multiLevelType w:val="hybridMultilevel"/>
     <w:tmpl w:val="55FC3A6C"/>
@@ -5796,7 +6453,120 @@
       <w:lvlJc w:val="left"/>
     </w:lvl>
   </w:abstractNum>
-  <w:abstractNum w:abstractNumId="5" w15:restartNumberingAfterBreak="0">
+  <w:abstractNum w:abstractNumId="6" w15:restartNumberingAfterBreak="0">
+    <w:nsid w:val="5B8F5044"/>
+    <w:multiLevelType w:val="hybridMultilevel"/>
+    <w:tmpl w:val="41BC2C2C"/>
+    <w:lvl w:ilvl="0" w:tplc="994C7154">
+      <w:start w:val="1"/>
+      <w:numFmt w:val="bullet"/>
+      <w:lvlText w:val="-"/>
+      <w:lvlJc w:val="left"/>
+      <w:pPr>
+        <w:ind w:left="720" w:hanging="360"/>
+      </w:pPr>
+      <w:rPr>
+        <w:rFonts w:ascii="Times New Roman" w:eastAsia="Trebuchet MS" w:hAnsi="Times New Roman" w:cs="Times New Roman" w:hint="default"/>
+      </w:rPr>
+    </w:lvl>
+    <w:lvl w:ilvl="1" w:tplc="240A0003" w:tentative="1">
+      <w:start w:val="1"/>
+      <w:numFmt w:val="bullet"/>
+      <w:lvlText w:val="o"/>
+      <w:lvlJc w:val="left"/>
+      <w:pPr>
+        <w:ind w:left="1440" w:hanging="360"/>
+      </w:pPr>
+      <w:rPr>
+        <w:rFonts w:ascii="Courier New" w:hAnsi="Courier New" w:cs="Courier New" w:hint="default"/>
+      </w:rPr>
+    </w:lvl>
+    <w:lvl w:ilvl="2" w:tplc="240A0005" w:tentative="1">
+      <w:start w:val="1"/>
+      <w:numFmt w:val="bullet"/>
+      <w:lvlText w:val=""/>
+      <w:lvlJc w:val="left"/>
+      <w:pPr>
+        <w:ind w:left="2160" w:hanging="360"/>
+      </w:pPr>
+      <w:rPr>
+        <w:rFonts w:ascii="Wingdings" w:hAnsi="Wingdings" w:hint="default"/>
+      </w:rPr>
+    </w:lvl>
+    <w:lvl w:ilvl="3" w:tplc="240A0001" w:tentative="1">
+      <w:start w:val="1"/>
+      <w:numFmt w:val="bullet"/>
+      <w:lvlText w:val=""/>
+      <w:lvlJc w:val="left"/>
+      <w:pPr>
+        <w:ind w:left="2880" w:hanging="360"/>
+      </w:pPr>
+      <w:rPr>
+        <w:rFonts w:ascii="Symbol" w:hAnsi="Symbol" w:hint="default"/>
+      </w:rPr>
+    </w:lvl>
+    <w:lvl w:ilvl="4" w:tplc="240A0003" w:tentative="1">
+      <w:start w:val="1"/>
+      <w:numFmt w:val="bullet"/>
+      <w:lvlText w:val="o"/>
+      <w:lvlJc w:val="left"/>
+      <w:pPr>
+        <w:ind w:left="3600" w:hanging="360"/>
+      </w:pPr>
+      <w:rPr>
+        <w:rFonts w:ascii="Courier New" w:hAnsi="Courier New" w:cs="Courier New" w:hint="default"/>
+      </w:rPr>
+    </w:lvl>
+    <w:lvl w:ilvl="5" w:tplc="240A0005" w:tentative="1">
+      <w:start w:val="1"/>
+      <w:numFmt w:val="bullet"/>
+      <w:lvlText w:val=""/>
+      <w:lvlJc w:val="left"/>
+      <w:pPr>
+        <w:ind w:left="4320" w:hanging="360"/>
+      </w:pPr>
+      <w:rPr>
+        <w:rFonts w:ascii="Wingdings" w:hAnsi="Wingdings" w:hint="default"/>
+      </w:rPr>
+    </w:lvl>
+    <w:lvl w:ilvl="6" w:tplc="240A0001" w:tentative="1">
+      <w:start w:val="1"/>
+      <w:numFmt w:val="bullet"/>
+      <w:lvlText w:val=""/>
+      <w:lvlJc w:val="left"/>
+      <w:pPr>
+        <w:ind w:left="5040" w:hanging="360"/>
+      </w:pPr>
+      <w:rPr>
+        <w:rFonts w:ascii="Symbol" w:hAnsi="Symbol" w:hint="default"/>
+      </w:rPr>
+    </w:lvl>
+    <w:lvl w:ilvl="7" w:tplc="240A0003" w:tentative="1">
+      <w:start w:val="1"/>
+      <w:numFmt w:val="bullet"/>
+      <w:lvlText w:val="o"/>
+      <w:lvlJc w:val="left"/>
+      <w:pPr>
+        <w:ind w:left="5760" w:hanging="360"/>
+      </w:pPr>
+      <w:rPr>
+        <w:rFonts w:ascii="Courier New" w:hAnsi="Courier New" w:cs="Courier New" w:hint="default"/>
+      </w:rPr>
+    </w:lvl>
+    <w:lvl w:ilvl="8" w:tplc="240A0005" w:tentative="1">
+      <w:start w:val="1"/>
+      <w:numFmt w:val="bullet"/>
+      <w:lvlText w:val=""/>
+      <w:lvlJc w:val="left"/>
+      <w:pPr>
+        <w:ind w:left="6480" w:hanging="360"/>
+      </w:pPr>
+      <w:rPr>
+        <w:rFonts w:ascii="Wingdings" w:hAnsi="Wingdings" w:hint="default"/>
+      </w:rPr>
+    </w:lvl>
+  </w:abstractNum>
+  <w:abstractNum w:abstractNumId="7" w15:restartNumberingAfterBreak="0">
     <w:nsid w:val="625558EC"/>
     <w:multiLevelType w:val="hybridMultilevel"/>
     <w:tmpl w:val="9512481C"/>
@@ -5849,7 +6619,7 @@
       <w:lvlJc w:val="left"/>
     </w:lvl>
   </w:abstractNum>
-  <w:abstractNum w:abstractNumId="6" w15:restartNumberingAfterBreak="0">
+  <w:abstractNum w:abstractNumId="8" w15:restartNumberingAfterBreak="0">
     <w:nsid w:val="6F323258"/>
     <w:multiLevelType w:val="hybridMultilevel"/>
     <w:tmpl w:val="23C46110"/>
@@ -5969,22 +6739,28 @@
     <w:abstractNumId w:val="1"/>
   </w:num>
   <w:num w:numId="2">
-    <w:abstractNumId w:val="5"/>
+    <w:abstractNumId w:val="7"/>
   </w:num>
   <w:num w:numId="3">
     <w:abstractNumId w:val="0"/>
   </w:num>
   <w:num w:numId="4">
+    <w:abstractNumId w:val="4"/>
+  </w:num>
+  <w:num w:numId="5">
     <w:abstractNumId w:val="3"/>
   </w:num>
-  <w:num w:numId="5">
-    <w:abstractNumId w:val="2"/>
-  </w:num>
   <w:num w:numId="6">
-    <w:abstractNumId w:val="4"/>
+    <w:abstractNumId w:val="5"/>
   </w:num>
   <w:num w:numId="7">
+    <w:abstractNumId w:val="8"/>
+  </w:num>
+  <w:num w:numId="8">
     <w:abstractNumId w:val="6"/>
+  </w:num>
+  <w:num w:numId="9">
+    <w:abstractNumId w:val="2"/>
   </w:num>
 </w:numbering>
 </file>

--- a/Laboratorios/Laboratorio 7/Parte II/Laboratorio No7b.docx
+++ b/Laboratorios/Laboratorio 7/Parte II/Laboratorio No7b.docx
@@ -821,25 +821,7 @@
                 <w:noProof/>
                 <w:lang w:val="es-US"/>
               </w:rPr>
-              <w:t>PRUEBA  WINDO</w:t>
-            </w:r>
-            <w:r>
-              <w:rPr>
-                <w:rStyle w:val="Hipervnculo"/>
-                <w:b/>
-                <w:noProof/>
-                <w:lang w:val="es-US"/>
-              </w:rPr>
-              <w:t>W</w:t>
-            </w:r>
-            <w:r>
-              <w:rPr>
-                <w:rStyle w:val="Hipervnculo"/>
-                <w:b/>
-                <w:noProof/>
-                <w:lang w:val="es-US"/>
-              </w:rPr>
-              <w:t>S</w:t>
+              <w:t>PRUEBA  WINDOWS</w:t>
             </w:r>
             <w:r>
               <w:rPr>
@@ -1399,7 +1381,7 @@
           <w:szCs w:val="24"/>
         </w:rPr>
         <w:drawing>
-          <wp:anchor distT="0" distB="0" distL="114300" distR="114300" simplePos="0" relativeHeight="251657216" behindDoc="1" locked="0" layoutInCell="0" allowOverlap="1" wp14:anchorId="19E26EE9" wp14:editId="1EC5B252">
+          <wp:anchor distT="0" distB="0" distL="114300" distR="114300" simplePos="0" relativeHeight="251656704" behindDoc="1" locked="0" layoutInCell="0" allowOverlap="1" wp14:anchorId="19E26EE9" wp14:editId="1EC5B252">
             <wp:simplePos x="0" y="0"/>
             <wp:positionH relativeFrom="column">
               <wp:posOffset>-17145</wp:posOffset>
@@ -1531,7 +1513,7 @@
           <w:szCs w:val="24"/>
         </w:rPr>
         <w:drawing>
-          <wp:anchor distT="0" distB="0" distL="114300" distR="114300" simplePos="0" relativeHeight="251660288" behindDoc="1" locked="0" layoutInCell="0" allowOverlap="1" wp14:anchorId="2156A6D1" wp14:editId="144A6E27">
+          <wp:anchor distT="0" distB="0" distL="114300" distR="114300" simplePos="0" relativeHeight="251657728" behindDoc="1" locked="0" layoutInCell="0" allowOverlap="1" wp14:anchorId="2156A6D1" wp14:editId="144A6E27">
             <wp:simplePos x="0" y="0"/>
             <wp:positionH relativeFrom="column">
               <wp:posOffset>-17145</wp:posOffset>
@@ -2070,7 +2052,7 @@
           <w:szCs w:val="20"/>
         </w:rPr>
         <w:drawing>
-          <wp:anchor distT="0" distB="0" distL="114300" distR="114300" simplePos="0" relativeHeight="251655168" behindDoc="1" locked="0" layoutInCell="0" allowOverlap="1" wp14:anchorId="067099ED" wp14:editId="28CDBEB7">
+          <wp:anchor distT="0" distB="0" distL="114300" distR="114300" simplePos="0" relativeHeight="251655680" behindDoc="1" locked="0" layoutInCell="0" allowOverlap="1" wp14:anchorId="067099ED" wp14:editId="28CDBEB7">
             <wp:simplePos x="0" y="0"/>
             <wp:positionH relativeFrom="column">
               <wp:posOffset>-17145</wp:posOffset>
@@ -2162,6 +2144,7 @@
         <w:spacing w:line="260" w:lineRule="auto"/>
         <w:ind w:left="360" w:right="340"/>
         <w:rPr>
+          <w:rFonts w:ascii="Trebuchet MS" w:eastAsia="Trebuchet MS" w:hAnsi="Trebuchet MS" w:cs="Trebuchet MS"/>
           <w:sz w:val="20"/>
           <w:szCs w:val="20"/>
           <w:lang w:val="es-US"/>
@@ -2219,299 +2202,57 @@
     </w:p>
     <w:p>
       <w:pPr>
-        <w:spacing w:line="161" w:lineRule="exact"/>
-        <w:rPr>
-          <w:sz w:val="20"/>
-          <w:szCs w:val="20"/>
-          <w:lang w:val="es-US"/>
-        </w:rPr>
-      </w:pPr>
-    </w:p>
-    <w:p>
-      <w:pPr>
-        <w:numPr>
-          <w:ilvl w:val="0"/>
-          <w:numId w:val="2"/>
-        </w:numPr>
-        <w:tabs>
-          <w:tab w:val="left" w:pos="360"/>
-        </w:tabs>
-        <w:ind w:left="360" w:hanging="360"/>
-        <w:rPr>
-          <w:rFonts w:ascii="Trebuchet MS" w:eastAsia="Trebuchet MS" w:hAnsi="Trebuchet MS" w:cs="Trebuchet MS"/>
-          <w:color w:val="90C226"/>
-          <w:sz w:val="28"/>
-          <w:szCs w:val="28"/>
-        </w:rPr>
-      </w:pPr>
-      <w:proofErr w:type="spellStart"/>
-      <w:r>
-        <w:rPr>
-          <w:rFonts w:ascii="Trebuchet MS" w:eastAsia="Trebuchet MS" w:hAnsi="Trebuchet MS" w:cs="Trebuchet MS"/>
-          <w:color w:val="90C226"/>
-          <w:sz w:val="28"/>
-          <w:szCs w:val="28"/>
-        </w:rPr>
-        <w:t>Revisión</w:t>
-      </w:r>
-      <w:proofErr w:type="spellEnd"/>
-      <w:r>
-        <w:rPr>
-          <w:rFonts w:ascii="Trebuchet MS" w:eastAsia="Trebuchet MS" w:hAnsi="Trebuchet MS" w:cs="Trebuchet MS"/>
-          <w:color w:val="90C226"/>
-          <w:sz w:val="28"/>
-          <w:szCs w:val="28"/>
-        </w:rPr>
-        <w:t xml:space="preserve"> del </w:t>
-      </w:r>
-      <w:proofErr w:type="spellStart"/>
-      <w:r>
-        <w:rPr>
-          <w:rFonts w:ascii="Trebuchet MS" w:eastAsia="Trebuchet MS" w:hAnsi="Trebuchet MS" w:cs="Trebuchet MS"/>
-          <w:color w:val="90C226"/>
-          <w:sz w:val="28"/>
-          <w:szCs w:val="28"/>
-        </w:rPr>
-        <w:t>protocolo</w:t>
-      </w:r>
-      <w:proofErr w:type="spellEnd"/>
-      <w:r>
-        <w:rPr>
-          <w:rFonts w:ascii="Trebuchet MS" w:eastAsia="Trebuchet MS" w:hAnsi="Trebuchet MS" w:cs="Trebuchet MS"/>
-          <w:color w:val="90C226"/>
-          <w:sz w:val="28"/>
-          <w:szCs w:val="28"/>
-        </w:rPr>
-        <w:t xml:space="preserve"> UDP</w:t>
-      </w:r>
-    </w:p>
-    <w:p>
-      <w:pPr>
-        <w:spacing w:line="15" w:lineRule="exact"/>
-        <w:rPr>
-          <w:rFonts w:ascii="Trebuchet MS" w:eastAsia="Trebuchet MS" w:hAnsi="Trebuchet MS" w:cs="Trebuchet MS"/>
-          <w:color w:val="90C226"/>
-          <w:sz w:val="28"/>
-          <w:szCs w:val="28"/>
-        </w:rPr>
-      </w:pPr>
-    </w:p>
-    <w:p>
-      <w:pPr>
-        <w:numPr>
-          <w:ilvl w:val="1"/>
-          <w:numId w:val="2"/>
-        </w:numPr>
-        <w:tabs>
-          <w:tab w:val="left" w:pos="720"/>
-        </w:tabs>
-        <w:ind w:left="720" w:hanging="360"/>
-        <w:rPr>
-          <w:rFonts w:ascii="Arial" w:eastAsia="Arial" w:hAnsi="Arial" w:cs="Arial"/>
-          <w:sz w:val="20"/>
-          <w:szCs w:val="20"/>
-          <w:lang w:val="es-US"/>
-        </w:rPr>
-      </w:pPr>
-      <w:r>
-        <w:rPr>
-          <w:rFonts w:ascii="Trebuchet MS" w:eastAsia="Trebuchet MS" w:hAnsi="Trebuchet MS" w:cs="Trebuchet MS"/>
-          <w:sz w:val="20"/>
-          <w:szCs w:val="20"/>
-          <w:lang w:val="es-US"/>
-        </w:rPr>
-        <w:t xml:space="preserve">Use </w:t>
-      </w:r>
-      <w:proofErr w:type="spellStart"/>
-      <w:r>
-        <w:rPr>
-          <w:rFonts w:ascii="Trebuchet MS" w:eastAsia="Trebuchet MS" w:hAnsi="Trebuchet MS" w:cs="Trebuchet MS"/>
-          <w:sz w:val="20"/>
-          <w:szCs w:val="20"/>
-          <w:lang w:val="es-US"/>
-        </w:rPr>
-        <w:t>wireshark</w:t>
-      </w:r>
-      <w:proofErr w:type="spellEnd"/>
-      <w:r>
-        <w:rPr>
-          <w:rFonts w:ascii="Trebuchet MS" w:eastAsia="Trebuchet MS" w:hAnsi="Trebuchet MS" w:cs="Trebuchet MS"/>
-          <w:sz w:val="20"/>
-          <w:szCs w:val="20"/>
-          <w:lang w:val="es-US"/>
-        </w:rPr>
-        <w:t xml:space="preserve"> para capturar los paquetes sobre la red</w:t>
-      </w:r>
-    </w:p>
-    <w:p>
-      <w:pPr>
-        <w:spacing w:line="36" w:lineRule="exact"/>
-        <w:rPr>
-          <w:rFonts w:ascii="Arial" w:eastAsia="Arial" w:hAnsi="Arial" w:cs="Arial"/>
-          <w:sz w:val="20"/>
-          <w:szCs w:val="20"/>
-          <w:lang w:val="es-US"/>
-        </w:rPr>
-      </w:pPr>
-    </w:p>
-    <w:p>
-      <w:pPr>
-        <w:numPr>
-          <w:ilvl w:val="1"/>
-          <w:numId w:val="2"/>
-        </w:numPr>
-        <w:tabs>
-          <w:tab w:val="left" w:pos="720"/>
-        </w:tabs>
-        <w:ind w:left="720" w:hanging="360"/>
-        <w:rPr>
-          <w:rFonts w:ascii="Arial" w:eastAsia="Arial" w:hAnsi="Arial" w:cs="Arial"/>
-          <w:sz w:val="20"/>
-          <w:szCs w:val="20"/>
-          <w:lang w:val="es-US"/>
-        </w:rPr>
-      </w:pPr>
-      <w:r>
-        <w:rPr>
-          <w:rFonts w:ascii="Trebuchet MS" w:eastAsia="Trebuchet MS" w:hAnsi="Trebuchet MS" w:cs="Trebuchet MS"/>
-          <w:sz w:val="20"/>
-          <w:szCs w:val="20"/>
-          <w:lang w:val="es-US"/>
-        </w:rPr>
-        <w:t>Realice un ping a www.bogota.gov.co</w:t>
-      </w:r>
-    </w:p>
-    <w:p>
-      <w:pPr>
-        <w:spacing w:line="36" w:lineRule="exact"/>
-        <w:rPr>
-          <w:rFonts w:ascii="Arial" w:eastAsia="Arial" w:hAnsi="Arial" w:cs="Arial"/>
-          <w:sz w:val="20"/>
-          <w:szCs w:val="20"/>
-          <w:lang w:val="es-US"/>
-        </w:rPr>
-      </w:pPr>
-    </w:p>
-    <w:p>
-      <w:pPr>
-        <w:numPr>
-          <w:ilvl w:val="1"/>
-          <w:numId w:val="2"/>
-        </w:numPr>
-        <w:tabs>
-          <w:tab w:val="left" w:pos="720"/>
-        </w:tabs>
-        <w:ind w:left="720" w:hanging="360"/>
-        <w:rPr>
-          <w:rFonts w:ascii="Arial" w:eastAsia="Arial" w:hAnsi="Arial" w:cs="Arial"/>
-          <w:sz w:val="20"/>
-          <w:szCs w:val="20"/>
-        </w:rPr>
-      </w:pPr>
-      <w:proofErr w:type="spellStart"/>
-      <w:r>
-        <w:rPr>
-          <w:rFonts w:ascii="Trebuchet MS" w:eastAsia="Trebuchet MS" w:hAnsi="Trebuchet MS" w:cs="Trebuchet MS"/>
-          <w:sz w:val="20"/>
-          <w:szCs w:val="20"/>
-        </w:rPr>
-        <w:t>Protocolo</w:t>
-      </w:r>
-      <w:proofErr w:type="spellEnd"/>
-      <w:r>
-        <w:rPr>
-          <w:rFonts w:ascii="Trebuchet MS" w:eastAsia="Trebuchet MS" w:hAnsi="Trebuchet MS" w:cs="Trebuchet MS"/>
-          <w:sz w:val="20"/>
-          <w:szCs w:val="20"/>
-        </w:rPr>
-        <w:t xml:space="preserve"> UDP</w:t>
-      </w:r>
-    </w:p>
-    <w:p>
-      <w:pPr>
-        <w:spacing w:line="41" w:lineRule="exact"/>
-        <w:rPr>
-          <w:rFonts w:ascii="Arial" w:eastAsia="Arial" w:hAnsi="Arial" w:cs="Arial"/>
-          <w:sz w:val="20"/>
-          <w:szCs w:val="20"/>
-        </w:rPr>
-      </w:pPr>
-    </w:p>
-    <w:p>
-      <w:pPr>
-        <w:numPr>
-          <w:ilvl w:val="2"/>
-          <w:numId w:val="2"/>
-        </w:numPr>
-        <w:tabs>
-          <w:tab w:val="left" w:pos="1080"/>
-        </w:tabs>
-        <w:spacing w:line="257" w:lineRule="auto"/>
-        <w:ind w:left="1080" w:right="340" w:hanging="360"/>
-        <w:rPr>
-          <w:rFonts w:ascii="Arial" w:eastAsia="Arial" w:hAnsi="Arial" w:cs="Arial"/>
-          <w:sz w:val="20"/>
-          <w:szCs w:val="20"/>
-          <w:lang w:val="es-US"/>
-        </w:rPr>
-      </w:pPr>
-      <w:r>
-        <w:rPr>
-          <w:rFonts w:ascii="Trebuchet MS" w:eastAsia="Trebuchet MS" w:hAnsi="Trebuchet MS" w:cs="Trebuchet MS"/>
-          <w:sz w:val="20"/>
-          <w:szCs w:val="20"/>
-          <w:lang w:val="es-US"/>
-        </w:rPr>
-        <w:t xml:space="preserve">Revise la captura de </w:t>
-      </w:r>
-      <w:proofErr w:type="spellStart"/>
-      <w:r>
-        <w:rPr>
-          <w:rFonts w:ascii="Trebuchet MS" w:eastAsia="Trebuchet MS" w:hAnsi="Trebuchet MS" w:cs="Trebuchet MS"/>
-          <w:sz w:val="20"/>
-          <w:szCs w:val="20"/>
-          <w:lang w:val="es-US"/>
-        </w:rPr>
-        <w:t>wireshark</w:t>
-      </w:r>
-      <w:proofErr w:type="spellEnd"/>
-      <w:r>
-        <w:rPr>
-          <w:rFonts w:ascii="Trebuchet MS" w:eastAsia="Trebuchet MS" w:hAnsi="Trebuchet MS" w:cs="Trebuchet MS"/>
-          <w:sz w:val="20"/>
-          <w:szCs w:val="20"/>
-          <w:lang w:val="es-US"/>
-        </w:rPr>
-        <w:t xml:space="preserve"> filtrando por el protocolo DNS, el cual usa UDP a nivel de transporte</w:t>
-      </w:r>
-    </w:p>
-    <w:p>
-      <w:pPr>
-        <w:numPr>
-          <w:ilvl w:val="2"/>
-          <w:numId w:val="2"/>
-        </w:numPr>
-        <w:tabs>
-          <w:tab w:val="left" w:pos="1080"/>
-        </w:tabs>
-        <w:spacing w:line="257" w:lineRule="auto"/>
-        <w:ind w:left="1080" w:right="340" w:hanging="360"/>
-        <w:rPr>
-          <w:rFonts w:ascii="Arial" w:eastAsia="Arial" w:hAnsi="Arial" w:cs="Arial"/>
-          <w:sz w:val="20"/>
-          <w:szCs w:val="20"/>
-          <w:lang w:val="es-US"/>
-        </w:rPr>
-      </w:pPr>
-      <w:r>
-        <w:rPr>
+        <w:ind w:left="360" w:right="340"/>
+        <w:rPr>
+          <w:rFonts w:ascii="Trebuchet MS" w:eastAsia="Trebuchet MS" w:hAnsi="Trebuchet MS" w:cs="Trebuchet MS"/>
+          <w:sz w:val="20"/>
+          <w:szCs w:val="20"/>
+          <w:lang w:val="es-US"/>
+        </w:rPr>
+      </w:pPr>
+    </w:p>
+    <w:p>
+      <w:pPr>
+        <w:rPr>
+          <w:b/>
           <w:noProof/>
+          <w:lang w:val="es-US"/>
+        </w:rPr>
+      </w:pPr>
+      <w:r>
+        <w:rPr>
+          <w:b/>
+          <w:noProof/>
+          <w:lang w:val="es-US"/>
+        </w:rPr>
+        <w:t>Modelo:</w:t>
+      </w:r>
+    </w:p>
+    <w:p>
+      <w:pPr>
+        <w:rPr>
+          <w:sz w:val="20"/>
+          <w:szCs w:val="20"/>
+          <w:lang w:val="es-US"/>
+        </w:rPr>
+      </w:pPr>
+      <w:r>
+        <w:rPr>
+          <w:noProof/>
         </w:rPr>
         <w:drawing>
-          <wp:inline distT="0" distB="0" distL="0" distR="0" wp14:anchorId="781A2CFF" wp14:editId="1F3D2D85">
-            <wp:extent cx="4648200" cy="2019300"/>
-            <wp:effectExtent l="0" t="0" r="0" b="0"/>
-            <wp:docPr id="1" name="Imagen 1"/>
+          <wp:anchor distT="0" distB="0" distL="114300" distR="114300" simplePos="0" relativeHeight="251658752" behindDoc="0" locked="0" layoutInCell="1" allowOverlap="1" wp14:anchorId="41851755" wp14:editId="13E5AEFB">
+            <wp:simplePos x="0" y="0"/>
+            <wp:positionH relativeFrom="column">
+              <wp:posOffset>276225</wp:posOffset>
+            </wp:positionH>
+            <wp:positionV relativeFrom="paragraph">
+              <wp:posOffset>141605</wp:posOffset>
+            </wp:positionV>
+            <wp:extent cx="4543425" cy="3762375"/>
+            <wp:effectExtent l="0" t="0" r="9525" b="9525"/>
+            <wp:wrapTopAndBottom/>
+            <wp:docPr id="31" name="Imagen 31"/>
             <wp:cNvGraphicFramePr>
               <a:graphicFrameLocks xmlns:a="http://schemas.openxmlformats.org/drawingml/2006/main" noChangeAspect="1"/>
             </wp:cNvGraphicFramePr>
@@ -2523,7 +2264,13 @@
                     <pic:cNvPicPr/>
                   </pic:nvPicPr>
                   <pic:blipFill>
-                    <a:blip r:embed="rId6"/>
+                    <a:blip r:embed="rId6">
+                      <a:extLst>
+                        <a:ext uri="{28A0092B-C50C-407E-A947-70E740481C1C}">
+                          <a14:useLocalDpi xmlns:a14="http://schemas.microsoft.com/office/drawing/2010/main" val="0"/>
+                        </a:ext>
+                      </a:extLst>
+                    </a:blip>
                     <a:stretch>
                       <a:fillRect/>
                     </a:stretch>
@@ -2531,7 +2278,7 @@
                   <pic:spPr>
                     <a:xfrm>
                       <a:off x="0" y="0"/>
-                      <a:ext cx="4648200" cy="2019300"/>
+                      <a:ext cx="4543425" cy="3762375"/>
                     </a:xfrm>
                     <a:prstGeom prst="rect">
                       <a:avLst/>
@@ -2540,213 +2287,86 @@
                 </pic:pic>
               </a:graphicData>
             </a:graphic>
-          </wp:inline>
+            <wp14:sizeRelH relativeFrom="page">
+              <wp14:pctWidth>0</wp14:pctWidth>
+            </wp14:sizeRelH>
+            <wp14:sizeRelV relativeFrom="page">
+              <wp14:pctHeight>0</wp14:pctHeight>
+            </wp14:sizeRelV>
+          </wp:anchor>
         </w:drawing>
       </w:r>
     </w:p>
     <w:p>
       <w:pPr>
-        <w:spacing w:line="28" w:lineRule="exact"/>
-        <w:rPr>
-          <w:rFonts w:ascii="Arial" w:eastAsia="Arial" w:hAnsi="Arial" w:cs="Arial"/>
-          <w:sz w:val="20"/>
-          <w:szCs w:val="20"/>
-          <w:lang w:val="es-US"/>
-        </w:rPr>
-      </w:pPr>
-    </w:p>
-    <w:p>
-      <w:pPr>
-        <w:numPr>
-          <w:ilvl w:val="2"/>
-          <w:numId w:val="2"/>
-        </w:numPr>
-        <w:tabs>
-          <w:tab w:val="left" w:pos="1080"/>
-        </w:tabs>
-        <w:spacing w:line="258" w:lineRule="auto"/>
-        <w:ind w:left="1080" w:right="640" w:hanging="360"/>
-        <w:rPr>
-          <w:rFonts w:ascii="Arial" w:eastAsia="Arial" w:hAnsi="Arial" w:cs="Arial"/>
-          <w:sz w:val="20"/>
-          <w:szCs w:val="20"/>
-          <w:lang w:val="es-US"/>
-        </w:rPr>
-      </w:pPr>
-      <w:r>
-        <w:rPr>
-          <w:rFonts w:ascii="Trebuchet MS" w:eastAsia="Trebuchet MS" w:hAnsi="Trebuchet MS" w:cs="Trebuchet MS"/>
-          <w:sz w:val="20"/>
-          <w:szCs w:val="20"/>
-          <w:lang w:val="es-US"/>
-        </w:rPr>
-        <w:t>Analice los mensajes UDP capturados. Observe que es NOAC. Revise la estructura del encabezado</w:t>
-      </w:r>
-    </w:p>
-    <w:p>
-      <w:pPr>
-        <w:spacing w:line="163" w:lineRule="exact"/>
-        <w:rPr>
-          <w:rFonts w:ascii="Arial" w:eastAsia="Arial" w:hAnsi="Arial" w:cs="Arial"/>
-          <w:sz w:val="20"/>
-          <w:szCs w:val="20"/>
-          <w:lang w:val="es-US"/>
-        </w:rPr>
-      </w:pPr>
-    </w:p>
-    <w:p>
-      <w:pPr>
-        <w:numPr>
-          <w:ilvl w:val="0"/>
-          <w:numId w:val="2"/>
-        </w:numPr>
-        <w:tabs>
-          <w:tab w:val="left" w:pos="360"/>
-        </w:tabs>
-        <w:ind w:left="360" w:hanging="360"/>
-        <w:rPr>
-          <w:rFonts w:ascii="Trebuchet MS" w:eastAsia="Trebuchet MS" w:hAnsi="Trebuchet MS" w:cs="Trebuchet MS"/>
-          <w:color w:val="90C226"/>
-          <w:sz w:val="28"/>
-          <w:szCs w:val="28"/>
-          <w:lang w:val="es-US"/>
-        </w:rPr>
-      </w:pPr>
-      <w:r>
-        <w:rPr>
-          <w:rFonts w:ascii="Trebuchet MS" w:eastAsia="Trebuchet MS" w:hAnsi="Trebuchet MS" w:cs="Trebuchet MS"/>
-          <w:color w:val="90C226"/>
-          <w:sz w:val="28"/>
-          <w:szCs w:val="28"/>
-          <w:lang w:val="es-US"/>
-        </w:rPr>
-        <w:t>Identificación el proceso de conexión y desconexión TCP</w:t>
-      </w:r>
-    </w:p>
-    <w:p>
-      <w:pPr>
-        <w:spacing w:line="7" w:lineRule="exact"/>
-        <w:rPr>
-          <w:sz w:val="20"/>
-          <w:szCs w:val="20"/>
-          <w:lang w:val="es-US"/>
-        </w:rPr>
-      </w:pPr>
-    </w:p>
-    <w:p>
-      <w:pPr>
-        <w:spacing w:line="260" w:lineRule="auto"/>
-        <w:ind w:left="360" w:right="100"/>
-        <w:rPr>
-          <w:sz w:val="20"/>
-          <w:szCs w:val="20"/>
-          <w:lang w:val="es-US"/>
-        </w:rPr>
-      </w:pPr>
-      <w:r>
-        <w:rPr>
-          <w:rFonts w:ascii="Trebuchet MS" w:eastAsia="Trebuchet MS" w:hAnsi="Trebuchet MS" w:cs="Trebuchet MS"/>
-          <w:sz w:val="20"/>
-          <w:szCs w:val="20"/>
-          <w:lang w:val="es-US"/>
-        </w:rPr>
-        <w:t xml:space="preserve">Utilizando </w:t>
+        <w:rPr>
+          <w:sz w:val="20"/>
+          <w:szCs w:val="20"/>
+          <w:lang w:val="es-US"/>
+        </w:rPr>
+      </w:pPr>
+    </w:p>
+    <w:p>
+      <w:pPr>
+        <w:rPr>
+          <w:b/>
+          <w:lang w:val="es-US"/>
+        </w:rPr>
+      </w:pPr>
+      <w:r>
+        <w:rPr>
+          <w:b/>
+          <w:lang w:val="es-US"/>
+        </w:rPr>
+        <w:t>Conectividad de la red:</w:t>
+      </w:r>
+    </w:p>
+    <w:p>
+      <w:pPr>
+        <w:rPr>
+          <w:lang w:val="es-US"/>
+        </w:rPr>
+      </w:pPr>
+      <w:r>
+        <w:rPr>
+          <w:lang w:val="es-US"/>
+        </w:rPr>
+        <w:t xml:space="preserve">Sales-servidor </w:t>
       </w:r>
       <w:proofErr w:type="spellStart"/>
       <w:r>
         <w:rPr>
-          <w:rFonts w:ascii="Trebuchet MS" w:eastAsia="Trebuchet MS" w:hAnsi="Trebuchet MS" w:cs="Trebuchet MS"/>
-          <w:sz w:val="20"/>
-          <w:szCs w:val="20"/>
-          <w:lang w:val="es-US"/>
-        </w:rPr>
-        <w:t>Wireshark</w:t>
+          <w:lang w:val="es-US"/>
+        </w:rPr>
+        <w:t>accounting</w:t>
       </w:r>
       <w:proofErr w:type="spellEnd"/>
       <w:r>
         <w:rPr>
-          <w:rFonts w:ascii="Trebuchet MS" w:eastAsia="Trebuchet MS" w:hAnsi="Trebuchet MS" w:cs="Trebuchet MS"/>
-          <w:sz w:val="20"/>
-          <w:szCs w:val="20"/>
-          <w:lang w:val="es-US"/>
-        </w:rPr>
-        <w:t>, consulte la página web de la Escuela, identifique y documente los resultados obtenidos:</w:t>
-      </w:r>
-    </w:p>
-    <w:p>
-      <w:pPr>
-        <w:spacing w:line="137" w:lineRule="exact"/>
-        <w:rPr>
-          <w:sz w:val="20"/>
-          <w:szCs w:val="20"/>
-          <w:lang w:val="es-US"/>
-        </w:rPr>
-      </w:pPr>
-    </w:p>
-    <w:p>
-      <w:pPr>
-        <w:numPr>
-          <w:ilvl w:val="1"/>
-          <w:numId w:val="3"/>
-        </w:numPr>
-        <w:tabs>
-          <w:tab w:val="left" w:pos="720"/>
-        </w:tabs>
-        <w:ind w:left="720" w:hanging="360"/>
-        <w:rPr>
-          <w:rFonts w:ascii="Arial" w:eastAsia="Arial" w:hAnsi="Arial" w:cs="Arial"/>
-          <w:sz w:val="20"/>
-          <w:szCs w:val="20"/>
-          <w:lang w:val="es-US"/>
-        </w:rPr>
-      </w:pPr>
-      <w:r>
-        <w:rPr>
-          <w:rFonts w:ascii="Trebuchet MS" w:eastAsia="Trebuchet MS" w:hAnsi="Trebuchet MS" w:cs="Trebuchet MS"/>
-          <w:sz w:val="20"/>
-          <w:szCs w:val="20"/>
-          <w:lang w:val="es-US"/>
-        </w:rPr>
-        <w:t>El proceso de conexión que se realiza a nivel de la capa de transporte.</w:t>
-      </w:r>
-    </w:p>
-    <w:p>
-      <w:pPr>
-        <w:tabs>
-          <w:tab w:val="left" w:pos="720"/>
-        </w:tabs>
-        <w:ind w:left="720"/>
-        <w:rPr>
-          <w:rFonts w:ascii="Trebuchet MS" w:eastAsia="Trebuchet MS" w:hAnsi="Trebuchet MS" w:cs="Trebuchet MS"/>
-          <w:color w:val="00B050"/>
-          <w:sz w:val="20"/>
-          <w:szCs w:val="20"/>
-          <w:lang w:val="es-US"/>
-        </w:rPr>
-      </w:pPr>
-      <w:r>
-        <w:rPr>
-          <w:rFonts w:ascii="Trebuchet MS" w:eastAsia="Trebuchet MS" w:hAnsi="Trebuchet MS" w:cs="Trebuchet MS"/>
-          <w:color w:val="00B050"/>
-          <w:sz w:val="20"/>
-          <w:szCs w:val="20"/>
-          <w:lang w:val="es-US"/>
-        </w:rPr>
-        <w:t xml:space="preserve">Podemos notar que el puerto de donde obtiene los recursos es el 61644 y los dirige al puerto 80, que vendría siendo el puerto del protocolo http. </w:t>
-      </w:r>
-    </w:p>
-    <w:p>
-      <w:pPr>
-        <w:numPr>
-          <w:ilvl w:val="2"/>
-          <w:numId w:val="3"/>
-        </w:numPr>
-        <w:tabs>
-          <w:tab w:val="left" w:pos="720"/>
-        </w:tabs>
-        <w:ind w:left="720" w:hanging="360"/>
-        <w:rPr>
-          <w:rFonts w:ascii="Arial" w:eastAsia="Arial" w:hAnsi="Arial" w:cs="Arial"/>
+          <w:lang w:val="es-US"/>
+        </w:rPr>
+        <w:t>:</w:t>
+      </w:r>
+    </w:p>
+    <w:p>
+      <w:pPr>
+        <w:rPr>
+          <w:lang w:val="es-US"/>
+        </w:rPr>
+      </w:pPr>
+    </w:p>
+    <w:p>
+      <w:pPr>
+        <w:rPr>
+          <w:sz w:val="20"/>
+          <w:szCs w:val="20"/>
+          <w:lang w:val="es-US"/>
+        </w:rPr>
+      </w:pPr>
+    </w:p>
+    <w:p>
+      <w:pPr>
+        <w:rPr>
           <w:sz w:val="20"/>
           <w:szCs w:val="20"/>
           <w:lang w:val="es-US"/>
@@ -2757,10 +2377,10 @@
           <w:noProof/>
         </w:rPr>
         <w:drawing>
-          <wp:inline distT="0" distB="0" distL="0" distR="0" wp14:anchorId="09081CF7" wp14:editId="174BD473">
-            <wp:extent cx="5943600" cy="2291080"/>
-            <wp:effectExtent l="0" t="0" r="0" b="0"/>
-            <wp:docPr id="4" name="Imagen 4"/>
+          <wp:inline distT="0" distB="0" distL="0" distR="0" wp14:anchorId="1DCF0B50" wp14:editId="0CBA9EA5">
+            <wp:extent cx="5943600" cy="1957705"/>
+            <wp:effectExtent l="0" t="0" r="0" b="4445"/>
+            <wp:docPr id="32" name="Imagen 32"/>
             <wp:cNvGraphicFramePr>
               <a:graphicFrameLocks xmlns:a="http://schemas.openxmlformats.org/drawingml/2006/main" noChangeAspect="1"/>
             </wp:cNvGraphicFramePr>
@@ -2780,7 +2400,7 @@
                   <pic:spPr>
                     <a:xfrm>
                       <a:off x="0" y="0"/>
-                      <a:ext cx="5943600" cy="2291080"/>
+                      <a:ext cx="5943600" cy="1957705"/>
                     </a:xfrm>
                     <a:prstGeom prst="rect">
                       <a:avLst/>
@@ -2795,81 +2415,44 @@
     </w:p>
     <w:p>
       <w:pPr>
-        <w:tabs>
-          <w:tab w:val="left" w:pos="720"/>
-        </w:tabs>
-        <w:rPr>
-          <w:rFonts w:ascii="Arial" w:eastAsia="Arial" w:hAnsi="Arial" w:cs="Arial"/>
-          <w:sz w:val="20"/>
-          <w:szCs w:val="20"/>
-          <w:lang w:val="es-US"/>
-        </w:rPr>
-      </w:pPr>
-    </w:p>
-    <w:p>
-      <w:pPr>
-        <w:tabs>
-          <w:tab w:val="left" w:pos="720"/>
-        </w:tabs>
-        <w:rPr>
-          <w:rFonts w:ascii="Arial" w:eastAsia="Arial" w:hAnsi="Arial" w:cs="Arial"/>
-          <w:sz w:val="20"/>
-          <w:szCs w:val="20"/>
-          <w:lang w:val="es-US"/>
-        </w:rPr>
-      </w:pPr>
-    </w:p>
-    <w:p>
-      <w:pPr>
-        <w:spacing w:line="36" w:lineRule="exact"/>
-        <w:rPr>
-          <w:rFonts w:ascii="Arial" w:eastAsia="Arial" w:hAnsi="Arial" w:cs="Arial"/>
-          <w:sz w:val="20"/>
-          <w:szCs w:val="20"/>
-          <w:lang w:val="es-US"/>
-        </w:rPr>
-      </w:pPr>
-    </w:p>
-    <w:p>
-      <w:pPr>
-        <w:numPr>
-          <w:ilvl w:val="1"/>
-          <w:numId w:val="3"/>
-        </w:numPr>
-        <w:tabs>
-          <w:tab w:val="left" w:pos="720"/>
-        </w:tabs>
-        <w:ind w:left="720" w:hanging="360"/>
-        <w:rPr>
-          <w:rFonts w:ascii="Arial" w:eastAsia="Arial" w:hAnsi="Arial" w:cs="Arial"/>
-          <w:sz w:val="20"/>
-          <w:szCs w:val="20"/>
-          <w:lang w:val="es-US"/>
-        </w:rPr>
-      </w:pPr>
-      <w:r>
-        <w:rPr>
-          <w:rFonts w:ascii="Trebuchet MS" w:eastAsia="Trebuchet MS" w:hAnsi="Trebuchet MS" w:cs="Trebuchet MS"/>
+        <w:rPr>
+          <w:sz w:val="20"/>
+          <w:szCs w:val="20"/>
+          <w:lang w:val="es-US"/>
+        </w:rPr>
+      </w:pPr>
+    </w:p>
+    <w:p>
+      <w:pPr>
+        <w:rPr>
+          <w:sz w:val="20"/>
+          <w:szCs w:val="20"/>
+          <w:lang w:val="es-US"/>
+        </w:rPr>
+      </w:pPr>
+      <w:r>
+        <w:rPr>
           <w:sz w:val="20"/>
           <w:szCs w:val="20"/>
           <w:lang w:val="es-US"/>
         </w:rPr>
         <w:lastRenderedPageBreak/>
-        <w:t>El proceso de desconexión que se realiza a nivel de la capa de transporte</w:t>
-      </w:r>
-    </w:p>
-    <w:p>
-      <w:pPr>
-        <w:numPr>
-          <w:ilvl w:val="1"/>
-          <w:numId w:val="3"/>
-        </w:numPr>
-        <w:tabs>
-          <w:tab w:val="left" w:pos="720"/>
-        </w:tabs>
-        <w:ind w:left="720" w:hanging="360"/>
-        <w:rPr>
-          <w:rFonts w:ascii="Arial" w:eastAsia="Arial" w:hAnsi="Arial" w:cs="Arial"/>
+        <w:t xml:space="preserve">Sales- servidor </w:t>
+      </w:r>
+      <w:proofErr w:type="gramStart"/>
+      <w:r>
+        <w:rPr>
+          <w:sz w:val="20"/>
+          <w:szCs w:val="20"/>
+          <w:lang w:val="es-US"/>
+        </w:rPr>
+        <w:t>CAD :</w:t>
+      </w:r>
+      <w:proofErr w:type="gramEnd"/>
+    </w:p>
+    <w:p>
+      <w:pPr>
+        <w:rPr>
           <w:sz w:val="20"/>
           <w:szCs w:val="20"/>
           <w:lang w:val="es-US"/>
@@ -2880,10 +2463,10 @@
           <w:noProof/>
         </w:rPr>
         <w:drawing>
-          <wp:inline distT="0" distB="0" distL="0" distR="0" wp14:anchorId="5321F367" wp14:editId="58839606">
-            <wp:extent cx="5943600" cy="4137660"/>
+          <wp:inline distT="0" distB="0" distL="0" distR="0" wp14:anchorId="03ED9145" wp14:editId="778B7163">
+            <wp:extent cx="5943600" cy="1837055"/>
             <wp:effectExtent l="0" t="0" r="0" b="0"/>
-            <wp:docPr id="23" name="Imagen 23"/>
+            <wp:docPr id="33" name="Imagen 33"/>
             <wp:cNvGraphicFramePr>
               <a:graphicFrameLocks xmlns:a="http://schemas.openxmlformats.org/drawingml/2006/main" noChangeAspect="1"/>
             </wp:cNvGraphicFramePr>
@@ -2903,7 +2486,7 @@
                   <pic:spPr>
                     <a:xfrm>
                       <a:off x="0" y="0"/>
-                      <a:ext cx="5943600" cy="4137660"/>
+                      <a:ext cx="5943600" cy="1837055"/>
                     </a:xfrm>
                     <a:prstGeom prst="rect">
                       <a:avLst/>
@@ -2918,57 +2501,32 @@
     </w:p>
     <w:p>
       <w:pPr>
-        <w:spacing w:line="41" w:lineRule="exact"/>
-        <w:rPr>
-          <w:rFonts w:ascii="Arial" w:eastAsia="Arial" w:hAnsi="Arial" w:cs="Arial"/>
-          <w:sz w:val="20"/>
-          <w:szCs w:val="20"/>
-          <w:lang w:val="es-US"/>
-        </w:rPr>
-      </w:pPr>
-    </w:p>
-    <w:p>
-      <w:pPr>
-        <w:numPr>
-          <w:ilvl w:val="1"/>
-          <w:numId w:val="3"/>
-        </w:numPr>
-        <w:tabs>
-          <w:tab w:val="left" w:pos="720"/>
-        </w:tabs>
-        <w:spacing w:line="257" w:lineRule="auto"/>
-        <w:ind w:left="720" w:right="600" w:hanging="360"/>
-        <w:rPr>
-          <w:rFonts w:ascii="Arial" w:eastAsia="Arial" w:hAnsi="Arial" w:cs="Arial"/>
-          <w:sz w:val="20"/>
-          <w:szCs w:val="20"/>
-          <w:lang w:val="es-US"/>
-        </w:rPr>
-      </w:pPr>
-      <w:r>
-        <w:rPr>
-          <w:rFonts w:ascii="Trebuchet MS" w:eastAsia="Trebuchet MS" w:hAnsi="Trebuchet MS" w:cs="Trebuchet MS"/>
-          <w:sz w:val="20"/>
-          <w:szCs w:val="20"/>
-          <w:lang w:val="es-US"/>
-        </w:rPr>
-        <w:t>Identifique números de secuencia, confirmaciones, banderas, etc. de la transmisión de la página seleccionada (Index.html o equivalente).</w:t>
-      </w:r>
-    </w:p>
-    <w:p>
-      <w:pPr>
-        <w:numPr>
-          <w:ilvl w:val="2"/>
-          <w:numId w:val="3"/>
-        </w:numPr>
-        <w:tabs>
-          <w:tab w:val="left" w:pos="720"/>
-        </w:tabs>
-        <w:spacing w:line="257" w:lineRule="auto"/>
-        <w:ind w:right="600"/>
-        <w:jc w:val="center"/>
-        <w:rPr>
-          <w:rFonts w:ascii="Arial" w:eastAsia="Arial" w:hAnsi="Arial" w:cs="Arial"/>
+        <w:rPr>
+          <w:b/>
+        </w:rPr>
+      </w:pPr>
+      <w:r>
+        <w:rPr>
+          <w:b/>
+        </w:rPr>
+        <w:t>P</w:t>
+      </w:r>
+      <w:r>
+        <w:rPr>
+          <w:b/>
+        </w:rPr>
+        <w:t>ing al ISP</w:t>
+      </w:r>
+      <w:r>
+        <w:rPr>
+          <w:b/>
+        </w:rPr>
+        <w:t>:</w:t>
+      </w:r>
+    </w:p>
+    <w:p>
+      <w:pPr>
+        <w:rPr>
           <w:sz w:val="20"/>
           <w:szCs w:val="20"/>
           <w:lang w:val="es-US"/>
@@ -2979,10 +2537,10 @@
           <w:noProof/>
         </w:rPr>
         <w:drawing>
-          <wp:inline distT="0" distB="0" distL="0" distR="0" wp14:anchorId="4B1F5BB1" wp14:editId="0D0D6447">
-            <wp:extent cx="2905125" cy="685800"/>
-            <wp:effectExtent l="0" t="0" r="9525" b="0"/>
-            <wp:docPr id="14" name="Imagen 14"/>
+          <wp:inline distT="0" distB="0" distL="0" distR="0" wp14:anchorId="5F7994EC" wp14:editId="5652F940">
+            <wp:extent cx="5743575" cy="4448175"/>
+            <wp:effectExtent l="0" t="0" r="9525" b="9525"/>
+            <wp:docPr id="34" name="Imagen 34"/>
             <wp:cNvGraphicFramePr>
               <a:graphicFrameLocks xmlns:a="http://schemas.openxmlformats.org/drawingml/2006/main" noChangeAspect="1"/>
             </wp:cNvGraphicFramePr>
@@ -3002,7 +2560,7 @@
                   <pic:spPr>
                     <a:xfrm>
                       <a:off x="0" y="0"/>
-                      <a:ext cx="2905125" cy="685800"/>
+                      <a:ext cx="5743575" cy="4448175"/>
                     </a:xfrm>
                     <a:prstGeom prst="rect">
                       <a:avLst/>
@@ -3017,174 +2575,27 @@
     </w:p>
     <w:p>
       <w:pPr>
-        <w:tabs>
-          <w:tab w:val="left" w:pos="720"/>
-        </w:tabs>
-        <w:spacing w:line="257" w:lineRule="auto"/>
-        <w:ind w:right="600"/>
-        <w:rPr>
-          <w:rFonts w:ascii="Arial" w:eastAsia="Arial" w:hAnsi="Arial" w:cs="Arial"/>
-          <w:sz w:val="20"/>
-          <w:szCs w:val="20"/>
-          <w:lang w:val="es-US"/>
-        </w:rPr>
-      </w:pPr>
-    </w:p>
-    <w:p>
-      <w:pPr>
-        <w:tabs>
-          <w:tab w:val="left" w:pos="720"/>
-        </w:tabs>
-        <w:spacing w:line="257" w:lineRule="auto"/>
-        <w:ind w:right="600"/>
-        <w:rPr>
-          <w:rFonts w:ascii="Arial" w:eastAsia="Arial" w:hAnsi="Arial" w:cs="Arial"/>
-          <w:sz w:val="20"/>
-          <w:szCs w:val="20"/>
-          <w:lang w:val="es-US"/>
-        </w:rPr>
-      </w:pPr>
-    </w:p>
-    <w:p>
-      <w:pPr>
-        <w:tabs>
-          <w:tab w:val="left" w:pos="720"/>
-        </w:tabs>
-        <w:spacing w:line="257" w:lineRule="auto"/>
-        <w:ind w:right="600"/>
-        <w:rPr>
-          <w:rFonts w:ascii="Arial" w:eastAsia="Arial" w:hAnsi="Arial" w:cs="Arial"/>
-          <w:sz w:val="20"/>
-          <w:szCs w:val="20"/>
-          <w:lang w:val="es-US"/>
-        </w:rPr>
-      </w:pPr>
-    </w:p>
-    <w:p>
-      <w:pPr>
-        <w:tabs>
-          <w:tab w:val="left" w:pos="720"/>
-        </w:tabs>
-        <w:spacing w:line="257" w:lineRule="auto"/>
-        <w:ind w:right="600"/>
-        <w:rPr>
-          <w:rFonts w:ascii="Arial" w:eastAsia="Arial" w:hAnsi="Arial" w:cs="Arial"/>
-          <w:sz w:val="20"/>
-          <w:szCs w:val="20"/>
-          <w:lang w:val="es-US"/>
-        </w:rPr>
-      </w:pPr>
-    </w:p>
-    <w:p>
-      <w:pPr>
-        <w:tabs>
-          <w:tab w:val="left" w:pos="720"/>
-        </w:tabs>
-        <w:spacing w:line="257" w:lineRule="auto"/>
-        <w:ind w:right="600"/>
-        <w:rPr>
-          <w:rFonts w:ascii="Arial" w:eastAsia="Arial" w:hAnsi="Arial" w:cs="Arial"/>
-          <w:sz w:val="20"/>
-          <w:szCs w:val="20"/>
-          <w:lang w:val="es-US"/>
-        </w:rPr>
-      </w:pPr>
-    </w:p>
-    <w:p>
-      <w:pPr>
-        <w:tabs>
-          <w:tab w:val="left" w:pos="720"/>
-        </w:tabs>
-        <w:spacing w:line="257" w:lineRule="auto"/>
-        <w:ind w:right="600"/>
-        <w:rPr>
-          <w:rFonts w:ascii="Arial" w:eastAsia="Arial" w:hAnsi="Arial" w:cs="Arial"/>
-          <w:sz w:val="20"/>
-          <w:szCs w:val="20"/>
-          <w:lang w:val="es-US"/>
-        </w:rPr>
-      </w:pPr>
-    </w:p>
-    <w:p>
-      <w:pPr>
-        <w:tabs>
-          <w:tab w:val="left" w:pos="720"/>
-        </w:tabs>
-        <w:spacing w:line="257" w:lineRule="auto"/>
-        <w:ind w:right="600"/>
-        <w:rPr>
-          <w:rFonts w:ascii="Arial" w:eastAsia="Arial" w:hAnsi="Arial" w:cs="Arial"/>
-          <w:sz w:val="20"/>
-          <w:szCs w:val="20"/>
-          <w:lang w:val="es-US"/>
-        </w:rPr>
-      </w:pPr>
-    </w:p>
-    <w:p>
-      <w:pPr>
-        <w:tabs>
-          <w:tab w:val="left" w:pos="720"/>
-        </w:tabs>
-        <w:spacing w:line="257" w:lineRule="auto"/>
-        <w:ind w:right="600"/>
-        <w:rPr>
-          <w:rFonts w:ascii="Arial" w:eastAsia="Arial" w:hAnsi="Arial" w:cs="Arial"/>
-          <w:sz w:val="20"/>
-          <w:szCs w:val="20"/>
-          <w:lang w:val="es-US"/>
-        </w:rPr>
-      </w:pPr>
-    </w:p>
-    <w:p>
-      <w:pPr>
-        <w:tabs>
-          <w:tab w:val="left" w:pos="720"/>
-        </w:tabs>
-        <w:spacing w:line="257" w:lineRule="auto"/>
-        <w:ind w:right="600"/>
-        <w:rPr>
-          <w:rFonts w:ascii="Arial" w:eastAsia="Arial" w:hAnsi="Arial" w:cs="Arial"/>
-          <w:sz w:val="20"/>
-          <w:szCs w:val="20"/>
-          <w:lang w:val="es-US"/>
-        </w:rPr>
-      </w:pPr>
-    </w:p>
-    <w:p>
-      <w:pPr>
-        <w:tabs>
-          <w:tab w:val="left" w:pos="720"/>
-        </w:tabs>
-        <w:spacing w:line="257" w:lineRule="auto"/>
-        <w:ind w:right="600"/>
-        <w:rPr>
-          <w:rFonts w:ascii="Arial" w:eastAsia="Arial" w:hAnsi="Arial" w:cs="Arial"/>
-          <w:sz w:val="20"/>
-          <w:szCs w:val="20"/>
-          <w:lang w:val="es-US"/>
-        </w:rPr>
-      </w:pPr>
-    </w:p>
-    <w:p>
-      <w:pPr>
-        <w:tabs>
-          <w:tab w:val="left" w:pos="720"/>
-        </w:tabs>
-        <w:spacing w:line="257" w:lineRule="auto"/>
-        <w:ind w:right="600"/>
-        <w:rPr>
-          <w:rFonts w:ascii="Arial" w:eastAsia="Arial" w:hAnsi="Arial" w:cs="Arial"/>
-          <w:sz w:val="20"/>
-          <w:szCs w:val="20"/>
-          <w:lang w:val="es-US"/>
-        </w:rPr>
-      </w:pPr>
-    </w:p>
-    <w:p>
-      <w:pPr>
-        <w:spacing w:line="166" w:lineRule="exact"/>
-        <w:rPr>
-          <w:rFonts w:ascii="Arial" w:eastAsia="Arial" w:hAnsi="Arial" w:cs="Arial"/>
+        <w:rPr>
+          <w:sz w:val="20"/>
+          <w:szCs w:val="20"/>
+          <w:lang w:val="es-US"/>
+        </w:rPr>
+      </w:pPr>
+    </w:p>
+    <w:p>
+      <w:pPr>
+        <w:spacing w:line="161" w:lineRule="exact"/>
+        <w:rPr>
+          <w:sz w:val="20"/>
+          <w:szCs w:val="20"/>
+          <w:lang w:val="es-US"/>
+        </w:rPr>
+      </w:pPr>
+    </w:p>
+    <w:p>
+      <w:pPr>
+        <w:spacing w:line="161" w:lineRule="exact"/>
+        <w:rPr>
           <w:sz w:val="20"/>
           <w:szCs w:val="20"/>
           <w:lang w:val="es-US"/>
@@ -3195,7 +2606,7 @@
       <w:pPr>
         <w:numPr>
           <w:ilvl w:val="0"/>
-          <w:numId w:val="3"/>
+          <w:numId w:val="2"/>
         </w:numPr>
         <w:tabs>
           <w:tab w:val="left" w:pos="360"/>
@@ -3216,7 +2627,7 @@
           <w:sz w:val="28"/>
           <w:szCs w:val="28"/>
         </w:rPr>
-        <w:t>Análisis</w:t>
+        <w:t>Revisión</w:t>
       </w:r>
       <w:proofErr w:type="spellEnd"/>
       <w:r>
@@ -3226,7 +2637,7 @@
           <w:sz w:val="28"/>
           <w:szCs w:val="28"/>
         </w:rPr>
-        <w:t xml:space="preserve"> </w:t>
+        <w:t xml:space="preserve"> del </w:t>
       </w:r>
       <w:proofErr w:type="spellStart"/>
       <w:r>
@@ -3236,7 +2647,7 @@
           <w:sz w:val="28"/>
           <w:szCs w:val="28"/>
         </w:rPr>
-        <w:t>números</w:t>
+        <w:t>protocolo</w:t>
       </w:r>
       <w:proofErr w:type="spellEnd"/>
       <w:r>
@@ -3246,37 +2657,405 @@
           <w:sz w:val="28"/>
           <w:szCs w:val="28"/>
         </w:rPr>
-        <w:t xml:space="preserve"> de </w:t>
-      </w:r>
-      <w:proofErr w:type="spellStart"/>
-      <w:r>
+        <w:t xml:space="preserve"> UDP</w:t>
+      </w:r>
+    </w:p>
+    <w:p>
+      <w:pPr>
+        <w:spacing w:line="15" w:lineRule="exact"/>
         <w:rPr>
           <w:rFonts w:ascii="Trebuchet MS" w:eastAsia="Trebuchet MS" w:hAnsi="Trebuchet MS" w:cs="Trebuchet MS"/>
           <w:color w:val="90C226"/>
           <w:sz w:val="28"/>
           <w:szCs w:val="28"/>
         </w:rPr>
-        <w:t>secuencia</w:t>
+      </w:pPr>
+    </w:p>
+    <w:p>
+      <w:pPr>
+        <w:numPr>
+          <w:ilvl w:val="1"/>
+          <w:numId w:val="2"/>
+        </w:numPr>
+        <w:tabs>
+          <w:tab w:val="left" w:pos="720"/>
+        </w:tabs>
+        <w:ind w:left="720" w:hanging="360"/>
+        <w:rPr>
+          <w:rFonts w:ascii="Arial" w:eastAsia="Arial" w:hAnsi="Arial" w:cs="Arial"/>
+          <w:sz w:val="20"/>
+          <w:szCs w:val="20"/>
+          <w:lang w:val="es-US"/>
+        </w:rPr>
+      </w:pPr>
+      <w:r>
+        <w:rPr>
+          <w:rFonts w:ascii="Trebuchet MS" w:eastAsia="Trebuchet MS" w:hAnsi="Trebuchet MS" w:cs="Trebuchet MS"/>
+          <w:sz w:val="20"/>
+          <w:szCs w:val="20"/>
+          <w:lang w:val="es-US"/>
+        </w:rPr>
+        <w:t xml:space="preserve">Use </w:t>
+      </w:r>
+      <w:proofErr w:type="spellStart"/>
+      <w:r>
+        <w:rPr>
+          <w:rFonts w:ascii="Trebuchet MS" w:eastAsia="Trebuchet MS" w:hAnsi="Trebuchet MS" w:cs="Trebuchet MS"/>
+          <w:sz w:val="20"/>
+          <w:szCs w:val="20"/>
+          <w:lang w:val="es-US"/>
+        </w:rPr>
+        <w:t>wireshark</w:t>
       </w:r>
       <w:proofErr w:type="spellEnd"/>
       <w:r>
+        <w:rPr>
+          <w:rFonts w:ascii="Trebuchet MS" w:eastAsia="Trebuchet MS" w:hAnsi="Trebuchet MS" w:cs="Trebuchet MS"/>
+          <w:sz w:val="20"/>
+          <w:szCs w:val="20"/>
+          <w:lang w:val="es-US"/>
+        </w:rPr>
+        <w:t xml:space="preserve"> para capturar los paquetes sobre la red</w:t>
+      </w:r>
+    </w:p>
+    <w:p>
+      <w:pPr>
+        <w:spacing w:line="36" w:lineRule="exact"/>
+        <w:rPr>
+          <w:rFonts w:ascii="Arial" w:eastAsia="Arial" w:hAnsi="Arial" w:cs="Arial"/>
+          <w:sz w:val="20"/>
+          <w:szCs w:val="20"/>
+          <w:lang w:val="es-US"/>
+        </w:rPr>
+      </w:pPr>
+    </w:p>
+    <w:p>
+      <w:pPr>
+        <w:numPr>
+          <w:ilvl w:val="1"/>
+          <w:numId w:val="2"/>
+        </w:numPr>
+        <w:tabs>
+          <w:tab w:val="left" w:pos="720"/>
+        </w:tabs>
+        <w:ind w:left="720" w:hanging="360"/>
+        <w:rPr>
+          <w:rFonts w:ascii="Arial" w:eastAsia="Arial" w:hAnsi="Arial" w:cs="Arial"/>
+          <w:sz w:val="20"/>
+          <w:szCs w:val="20"/>
+          <w:lang w:val="es-US"/>
+        </w:rPr>
+      </w:pPr>
+      <w:r>
+        <w:rPr>
+          <w:rFonts w:ascii="Trebuchet MS" w:eastAsia="Trebuchet MS" w:hAnsi="Trebuchet MS" w:cs="Trebuchet MS"/>
+          <w:sz w:val="20"/>
+          <w:szCs w:val="20"/>
+          <w:lang w:val="es-US"/>
+        </w:rPr>
+        <w:t>Realice un ping a www.bogota.gov.co</w:t>
+      </w:r>
+    </w:p>
+    <w:p>
+      <w:pPr>
+        <w:spacing w:line="36" w:lineRule="exact"/>
+        <w:rPr>
+          <w:rFonts w:ascii="Arial" w:eastAsia="Arial" w:hAnsi="Arial" w:cs="Arial"/>
+          <w:sz w:val="20"/>
+          <w:szCs w:val="20"/>
+          <w:lang w:val="es-US"/>
+        </w:rPr>
+      </w:pPr>
+    </w:p>
+    <w:p>
+      <w:pPr>
+        <w:numPr>
+          <w:ilvl w:val="1"/>
+          <w:numId w:val="2"/>
+        </w:numPr>
+        <w:tabs>
+          <w:tab w:val="left" w:pos="720"/>
+        </w:tabs>
+        <w:ind w:left="720" w:hanging="360"/>
+        <w:rPr>
+          <w:rFonts w:ascii="Arial" w:eastAsia="Arial" w:hAnsi="Arial" w:cs="Arial"/>
+          <w:sz w:val="20"/>
+          <w:szCs w:val="20"/>
+        </w:rPr>
+      </w:pPr>
+      <w:proofErr w:type="spellStart"/>
+      <w:r>
+        <w:rPr>
+          <w:rFonts w:ascii="Trebuchet MS" w:eastAsia="Trebuchet MS" w:hAnsi="Trebuchet MS" w:cs="Trebuchet MS"/>
+          <w:sz w:val="20"/>
+          <w:szCs w:val="20"/>
+        </w:rPr>
+        <w:t>Protocolo</w:t>
+      </w:r>
+      <w:proofErr w:type="spellEnd"/>
+      <w:r>
+        <w:rPr>
+          <w:rFonts w:ascii="Trebuchet MS" w:eastAsia="Trebuchet MS" w:hAnsi="Trebuchet MS" w:cs="Trebuchet MS"/>
+          <w:sz w:val="20"/>
+          <w:szCs w:val="20"/>
+        </w:rPr>
+        <w:t xml:space="preserve"> UDP</w:t>
+      </w:r>
+    </w:p>
+    <w:p>
+      <w:pPr>
+        <w:spacing w:line="41" w:lineRule="exact"/>
+        <w:rPr>
+          <w:rFonts w:ascii="Arial" w:eastAsia="Arial" w:hAnsi="Arial" w:cs="Arial"/>
+          <w:sz w:val="20"/>
+          <w:szCs w:val="20"/>
+        </w:rPr>
+      </w:pPr>
+    </w:p>
+    <w:p>
+      <w:pPr>
+        <w:numPr>
+          <w:ilvl w:val="2"/>
+          <w:numId w:val="2"/>
+        </w:numPr>
+        <w:tabs>
+          <w:tab w:val="left" w:pos="1080"/>
+        </w:tabs>
+        <w:spacing w:line="257" w:lineRule="auto"/>
+        <w:ind w:left="1080" w:right="340" w:hanging="360"/>
+        <w:rPr>
+          <w:rFonts w:ascii="Arial" w:eastAsia="Arial" w:hAnsi="Arial" w:cs="Arial"/>
+          <w:sz w:val="20"/>
+          <w:szCs w:val="20"/>
+          <w:lang w:val="es-US"/>
+        </w:rPr>
+      </w:pPr>
+      <w:r>
+        <w:rPr>
+          <w:rFonts w:ascii="Trebuchet MS" w:eastAsia="Trebuchet MS" w:hAnsi="Trebuchet MS" w:cs="Trebuchet MS"/>
+          <w:sz w:val="20"/>
+          <w:szCs w:val="20"/>
+          <w:lang w:val="es-US"/>
+        </w:rPr>
+        <w:t xml:space="preserve">Revise la captura de </w:t>
+      </w:r>
+      <w:proofErr w:type="spellStart"/>
+      <w:r>
+        <w:rPr>
+          <w:rFonts w:ascii="Trebuchet MS" w:eastAsia="Trebuchet MS" w:hAnsi="Trebuchet MS" w:cs="Trebuchet MS"/>
+          <w:sz w:val="20"/>
+          <w:szCs w:val="20"/>
+          <w:lang w:val="es-US"/>
+        </w:rPr>
+        <w:t>wireshark</w:t>
+      </w:r>
+      <w:proofErr w:type="spellEnd"/>
+      <w:r>
+        <w:rPr>
+          <w:rFonts w:ascii="Trebuchet MS" w:eastAsia="Trebuchet MS" w:hAnsi="Trebuchet MS" w:cs="Trebuchet MS"/>
+          <w:sz w:val="20"/>
+          <w:szCs w:val="20"/>
+          <w:lang w:val="es-US"/>
+        </w:rPr>
+        <w:t xml:space="preserve"> filtrando por el protocolo DNS, el cual usa UDP a nivel de transporte</w:t>
+      </w:r>
+    </w:p>
+    <w:p>
+      <w:pPr>
+        <w:numPr>
+          <w:ilvl w:val="2"/>
+          <w:numId w:val="2"/>
+        </w:numPr>
+        <w:tabs>
+          <w:tab w:val="left" w:pos="1080"/>
+        </w:tabs>
+        <w:spacing w:line="257" w:lineRule="auto"/>
+        <w:ind w:left="1080" w:right="340" w:hanging="360"/>
+        <w:rPr>
+          <w:rFonts w:ascii="Arial" w:eastAsia="Arial" w:hAnsi="Arial" w:cs="Arial"/>
+          <w:sz w:val="20"/>
+          <w:szCs w:val="20"/>
+          <w:lang w:val="es-US"/>
+        </w:rPr>
+      </w:pPr>
+      <w:r>
+        <w:rPr>
+          <w:noProof/>
+        </w:rPr>
+        <w:lastRenderedPageBreak/>
+        <w:drawing>
+          <wp:inline distT="0" distB="0" distL="0" distR="0" wp14:anchorId="781A2CFF" wp14:editId="1F3D2D85">
+            <wp:extent cx="4648200" cy="2019300"/>
+            <wp:effectExtent l="0" t="0" r="0" b="0"/>
+            <wp:docPr id="1" name="Imagen 1"/>
+            <wp:cNvGraphicFramePr>
+              <a:graphicFrameLocks xmlns:a="http://schemas.openxmlformats.org/drawingml/2006/main" noChangeAspect="1"/>
+            </wp:cNvGraphicFramePr>
+            <a:graphic xmlns:a="http://schemas.openxmlformats.org/drawingml/2006/main">
+              <a:graphicData uri="http://schemas.openxmlformats.org/drawingml/2006/picture">
+                <pic:pic xmlns:pic="http://schemas.openxmlformats.org/drawingml/2006/picture">
+                  <pic:nvPicPr>
+                    <pic:cNvPr id="1" name=""/>
+                    <pic:cNvPicPr/>
+                  </pic:nvPicPr>
+                  <pic:blipFill>
+                    <a:blip r:embed="rId10"/>
+                    <a:stretch>
+                      <a:fillRect/>
+                    </a:stretch>
+                  </pic:blipFill>
+                  <pic:spPr>
+                    <a:xfrm>
+                      <a:off x="0" y="0"/>
+                      <a:ext cx="4648200" cy="2019300"/>
+                    </a:xfrm>
+                    <a:prstGeom prst="rect">
+                      <a:avLst/>
+                    </a:prstGeom>
+                  </pic:spPr>
+                </pic:pic>
+              </a:graphicData>
+            </a:graphic>
+          </wp:inline>
+        </w:drawing>
+      </w:r>
+    </w:p>
+    <w:p>
+      <w:pPr>
+        <w:spacing w:line="28" w:lineRule="exact"/>
+        <w:rPr>
+          <w:rFonts w:ascii="Arial" w:eastAsia="Arial" w:hAnsi="Arial" w:cs="Arial"/>
+          <w:sz w:val="20"/>
+          <w:szCs w:val="20"/>
+          <w:lang w:val="es-US"/>
+        </w:rPr>
+      </w:pPr>
+    </w:p>
+    <w:p>
+      <w:pPr>
+        <w:numPr>
+          <w:ilvl w:val="2"/>
+          <w:numId w:val="2"/>
+        </w:numPr>
+        <w:tabs>
+          <w:tab w:val="left" w:pos="1080"/>
+        </w:tabs>
+        <w:spacing w:line="258" w:lineRule="auto"/>
+        <w:ind w:left="1080" w:right="640" w:hanging="360"/>
+        <w:rPr>
+          <w:rFonts w:ascii="Arial" w:eastAsia="Arial" w:hAnsi="Arial" w:cs="Arial"/>
+          <w:sz w:val="20"/>
+          <w:szCs w:val="20"/>
+          <w:lang w:val="es-US"/>
+        </w:rPr>
+      </w:pPr>
+      <w:r>
+        <w:rPr>
+          <w:rFonts w:ascii="Trebuchet MS" w:eastAsia="Trebuchet MS" w:hAnsi="Trebuchet MS" w:cs="Trebuchet MS"/>
+          <w:sz w:val="20"/>
+          <w:szCs w:val="20"/>
+          <w:lang w:val="es-US"/>
+        </w:rPr>
+        <w:t>Analice los mensajes UDP capturados. Observe que es NOAC. Revise la estructura del encabezado</w:t>
+      </w:r>
+    </w:p>
+    <w:p>
+      <w:pPr>
+        <w:spacing w:line="163" w:lineRule="exact"/>
+        <w:rPr>
+          <w:rFonts w:ascii="Arial" w:eastAsia="Arial" w:hAnsi="Arial" w:cs="Arial"/>
+          <w:sz w:val="20"/>
+          <w:szCs w:val="20"/>
+          <w:lang w:val="es-US"/>
+        </w:rPr>
+      </w:pPr>
+    </w:p>
+    <w:p>
+      <w:pPr>
+        <w:numPr>
+          <w:ilvl w:val="0"/>
+          <w:numId w:val="2"/>
+        </w:numPr>
+        <w:tabs>
+          <w:tab w:val="left" w:pos="360"/>
+        </w:tabs>
+        <w:ind w:left="360" w:hanging="360"/>
         <w:rPr>
           <w:rFonts w:ascii="Trebuchet MS" w:eastAsia="Trebuchet MS" w:hAnsi="Trebuchet MS" w:cs="Trebuchet MS"/>
           <w:color w:val="90C226"/>
           <w:sz w:val="28"/>
           <w:szCs w:val="28"/>
-        </w:rPr>
-        <w:t xml:space="preserve"> TCP</w:t>
-      </w:r>
-    </w:p>
-    <w:p>
-      <w:pPr>
-        <w:spacing w:line="15" w:lineRule="exact"/>
+          <w:lang w:val="es-US"/>
+        </w:rPr>
+      </w:pPr>
+      <w:r>
         <w:rPr>
           <w:rFonts w:ascii="Trebuchet MS" w:eastAsia="Trebuchet MS" w:hAnsi="Trebuchet MS" w:cs="Trebuchet MS"/>
           <w:color w:val="90C226"/>
           <w:sz w:val="28"/>
           <w:szCs w:val="28"/>
+          <w:lang w:val="es-US"/>
+        </w:rPr>
+        <w:t>Identificación el proceso de conexión y desconexión TCP</w:t>
+      </w:r>
+    </w:p>
+    <w:p>
+      <w:pPr>
+        <w:spacing w:line="7" w:lineRule="exact"/>
+        <w:rPr>
+          <w:sz w:val="20"/>
+          <w:szCs w:val="20"/>
+          <w:lang w:val="es-US"/>
+        </w:rPr>
+      </w:pPr>
+    </w:p>
+    <w:p>
+      <w:pPr>
+        <w:spacing w:line="260" w:lineRule="auto"/>
+        <w:ind w:left="360" w:right="100"/>
+        <w:rPr>
+          <w:sz w:val="20"/>
+          <w:szCs w:val="20"/>
+          <w:lang w:val="es-US"/>
+        </w:rPr>
+      </w:pPr>
+      <w:r>
+        <w:rPr>
+          <w:rFonts w:ascii="Trebuchet MS" w:eastAsia="Trebuchet MS" w:hAnsi="Trebuchet MS" w:cs="Trebuchet MS"/>
+          <w:sz w:val="20"/>
+          <w:szCs w:val="20"/>
+          <w:lang w:val="es-US"/>
+        </w:rPr>
+        <w:t xml:space="preserve">Utilizando </w:t>
+      </w:r>
+      <w:proofErr w:type="spellStart"/>
+      <w:r>
+        <w:rPr>
+          <w:rFonts w:ascii="Trebuchet MS" w:eastAsia="Trebuchet MS" w:hAnsi="Trebuchet MS" w:cs="Trebuchet MS"/>
+          <w:sz w:val="20"/>
+          <w:szCs w:val="20"/>
+          <w:lang w:val="es-US"/>
+        </w:rPr>
+        <w:t>Wireshark</w:t>
+      </w:r>
+      <w:proofErr w:type="spellEnd"/>
+      <w:r>
+        <w:rPr>
+          <w:rFonts w:ascii="Trebuchet MS" w:eastAsia="Trebuchet MS" w:hAnsi="Trebuchet MS" w:cs="Trebuchet MS"/>
+          <w:sz w:val="20"/>
+          <w:szCs w:val="20"/>
+          <w:lang w:val="es-US"/>
+        </w:rPr>
+        <w:t>, consulte la página web de la Escuela, identifique y documente los resultados obtenidos:</w:t>
+      </w:r>
+    </w:p>
+    <w:p>
+      <w:pPr>
+        <w:spacing w:line="137" w:lineRule="exact"/>
+        <w:rPr>
+          <w:sz w:val="20"/>
+          <w:szCs w:val="20"/>
+          <w:lang w:val="es-US"/>
         </w:rPr>
       </w:pPr>
     </w:p>
@@ -3304,55 +3083,38 @@
           <w:szCs w:val="20"/>
           <w:lang w:val="es-US"/>
         </w:rPr>
-        <w:t xml:space="preserve">Ponga a capturar el </w:t>
-      </w:r>
-      <w:proofErr w:type="spellStart"/>
-      <w:r>
-        <w:rPr>
-          <w:rFonts w:ascii="Trebuchet MS" w:eastAsia="Trebuchet MS" w:hAnsi="Trebuchet MS" w:cs="Trebuchet MS"/>
-          <w:sz w:val="20"/>
-          <w:szCs w:val="20"/>
-          <w:lang w:val="es-US"/>
-        </w:rPr>
-        <w:t>tràfico</w:t>
-      </w:r>
-      <w:proofErr w:type="spellEnd"/>
-      <w:r>
-        <w:rPr>
-          <w:rFonts w:ascii="Trebuchet MS" w:eastAsia="Trebuchet MS" w:hAnsi="Trebuchet MS" w:cs="Trebuchet MS"/>
-          <w:sz w:val="20"/>
-          <w:szCs w:val="20"/>
-          <w:lang w:val="es-US"/>
-        </w:rPr>
-        <w:t xml:space="preserve"> usando </w:t>
-      </w:r>
-      <w:proofErr w:type="spellStart"/>
-      <w:r>
-        <w:rPr>
-          <w:rFonts w:ascii="Trebuchet MS" w:eastAsia="Trebuchet MS" w:hAnsi="Trebuchet MS" w:cs="Trebuchet MS"/>
-          <w:sz w:val="20"/>
-          <w:szCs w:val="20"/>
-          <w:lang w:val="es-US"/>
-        </w:rPr>
-        <w:t>Wireshark</w:t>
-      </w:r>
-      <w:proofErr w:type="spellEnd"/>
-    </w:p>
-    <w:p>
-      <w:pPr>
-        <w:spacing w:line="36" w:lineRule="exact"/>
-        <w:rPr>
-          <w:rFonts w:ascii="Arial" w:eastAsia="Arial" w:hAnsi="Arial" w:cs="Arial"/>
-          <w:sz w:val="20"/>
-          <w:szCs w:val="20"/>
-          <w:lang w:val="es-US"/>
-        </w:rPr>
-      </w:pPr>
+        <w:t>El proceso de conexión que se realiza a nivel de la capa de transporte.</w:t>
+      </w:r>
+    </w:p>
+    <w:p>
+      <w:pPr>
+        <w:tabs>
+          <w:tab w:val="left" w:pos="720"/>
+        </w:tabs>
+        <w:ind w:left="720"/>
+        <w:rPr>
+          <w:rFonts w:ascii="Trebuchet MS" w:eastAsia="Trebuchet MS" w:hAnsi="Trebuchet MS" w:cs="Trebuchet MS"/>
+          <w:color w:val="00B050"/>
+          <w:sz w:val="20"/>
+          <w:szCs w:val="20"/>
+          <w:lang w:val="es-US"/>
+        </w:rPr>
+      </w:pPr>
+      <w:r>
+        <w:rPr>
+          <w:rFonts w:ascii="Trebuchet MS" w:eastAsia="Trebuchet MS" w:hAnsi="Trebuchet MS" w:cs="Trebuchet MS"/>
+          <w:color w:val="00B050"/>
+          <w:sz w:val="20"/>
+          <w:szCs w:val="20"/>
+          <w:lang w:val="es-US"/>
+        </w:rPr>
+        <w:t xml:space="preserve">Podemos notar que el puerto de donde obtiene los recursos es el 61644 y los dirige al puerto 80, que vendría siendo el puerto del protocolo http. </w:t>
+      </w:r>
     </w:p>
     <w:p>
       <w:pPr>
         <w:numPr>
-          <w:ilvl w:val="1"/>
+          <w:ilvl w:val="2"/>
           <w:numId w:val="3"/>
         </w:numPr>
         <w:tabs>
@@ -3360,131 +3122,9 @@
         </w:tabs>
         <w:ind w:left="720" w:hanging="360"/>
         <w:rPr>
-          <w:rFonts w:ascii="Trebuchet MS" w:eastAsia="Trebuchet MS" w:hAnsi="Trebuchet MS" w:cs="Trebuchet MS"/>
-          <w:sz w:val="20"/>
-          <w:szCs w:val="20"/>
-          <w:lang w:val="es-US"/>
-        </w:rPr>
-      </w:pPr>
-      <w:r>
-        <w:rPr>
-          <w:rFonts w:ascii="Trebuchet MS" w:eastAsia="Trebuchet MS" w:hAnsi="Trebuchet MS" w:cs="Trebuchet MS"/>
-          <w:sz w:val="20"/>
-          <w:szCs w:val="20"/>
-          <w:lang w:val="es-US"/>
-        </w:rPr>
-        <w:t xml:space="preserve">Consulte la página </w:t>
-      </w:r>
-      <w:hyperlink r:id="rId10">
-        <w:r>
-          <w:rPr>
-            <w:rFonts w:ascii="Trebuchet MS" w:eastAsia="Trebuchet MS" w:hAnsi="Trebuchet MS" w:cs="Trebuchet MS"/>
-            <w:color w:val="99CA3C"/>
-            <w:sz w:val="20"/>
-            <w:szCs w:val="20"/>
-            <w:u w:val="single"/>
-            <w:lang w:val="es-US"/>
-          </w:rPr>
-          <w:t>http://profesores.is.escuelaing.edu.co/~csantiago/</w:t>
-        </w:r>
-      </w:hyperlink>
-    </w:p>
-    <w:p>
-      <w:pPr>
-        <w:spacing w:line="36" w:lineRule="exact"/>
-        <w:rPr>
-          <w:rFonts w:ascii="Trebuchet MS" w:eastAsia="Trebuchet MS" w:hAnsi="Trebuchet MS" w:cs="Trebuchet MS"/>
-          <w:sz w:val="20"/>
-          <w:szCs w:val="20"/>
-          <w:lang w:val="es-US"/>
-        </w:rPr>
-      </w:pPr>
-    </w:p>
-    <w:p>
-      <w:pPr>
-        <w:numPr>
-          <w:ilvl w:val="1"/>
-          <w:numId w:val="3"/>
-        </w:numPr>
-        <w:tabs>
-          <w:tab w:val="left" w:pos="720"/>
-        </w:tabs>
-        <w:ind w:left="720" w:hanging="360"/>
-        <w:rPr>
           <w:rFonts w:ascii="Arial" w:eastAsia="Arial" w:hAnsi="Arial" w:cs="Arial"/>
           <w:sz w:val="20"/>
           <w:szCs w:val="20"/>
-        </w:rPr>
-      </w:pPr>
-      <w:proofErr w:type="spellStart"/>
-      <w:r>
-        <w:rPr>
-          <w:rFonts w:ascii="Trebuchet MS" w:eastAsia="Trebuchet MS" w:hAnsi="Trebuchet MS" w:cs="Trebuchet MS"/>
-          <w:sz w:val="20"/>
-          <w:szCs w:val="20"/>
-        </w:rPr>
-        <w:t>Identifique</w:t>
-      </w:r>
-      <w:proofErr w:type="spellEnd"/>
-    </w:p>
-    <w:p>
-      <w:pPr>
-        <w:spacing w:line="7" w:lineRule="exact"/>
-        <w:rPr>
-          <w:sz w:val="20"/>
-          <w:szCs w:val="20"/>
-        </w:rPr>
-      </w:pPr>
-    </w:p>
-    <w:p>
-      <w:pPr>
-        <w:numPr>
-          <w:ilvl w:val="0"/>
-          <w:numId w:val="4"/>
-        </w:numPr>
-        <w:tabs>
-          <w:tab w:val="left" w:pos="1440"/>
-        </w:tabs>
-        <w:ind w:left="1440" w:hanging="360"/>
-        <w:rPr>
-          <w:rFonts w:ascii="Courier New" w:eastAsia="Courier New" w:hAnsi="Courier New" w:cs="Courier New"/>
-          <w:sz w:val="20"/>
-          <w:szCs w:val="20"/>
-          <w:lang w:val="es-US"/>
-        </w:rPr>
-      </w:pPr>
-      <w:r>
-        <w:rPr>
-          <w:rFonts w:ascii="Trebuchet MS" w:eastAsia="Trebuchet MS" w:hAnsi="Trebuchet MS" w:cs="Trebuchet MS"/>
-          <w:sz w:val="20"/>
-          <w:szCs w:val="20"/>
-          <w:lang w:val="es-US"/>
-        </w:rPr>
-        <w:t>El proceso de conexión que se realiza a nivel de la capa de transporte.</w:t>
-      </w:r>
-    </w:p>
-    <w:p>
-      <w:pPr>
-        <w:tabs>
-          <w:tab w:val="left" w:pos="1440"/>
-        </w:tabs>
-        <w:rPr>
-          <w:rFonts w:ascii="Trebuchet MS" w:eastAsia="Trebuchet MS" w:hAnsi="Trebuchet MS" w:cs="Trebuchet MS"/>
-          <w:sz w:val="20"/>
-          <w:szCs w:val="20"/>
-          <w:lang w:val="es-US"/>
-        </w:rPr>
-      </w:pPr>
-    </w:p>
-    <w:p>
-      <w:pPr>
-        <w:tabs>
-          <w:tab w:val="left" w:pos="1440"/>
-        </w:tabs>
-        <w:rPr>
-          <w:rFonts w:ascii="Trebuchet MS" w:eastAsia="Trebuchet MS" w:hAnsi="Trebuchet MS" w:cs="Trebuchet MS"/>
-          <w:sz w:val="20"/>
-          <w:szCs w:val="20"/>
           <w:lang w:val="es-US"/>
         </w:rPr>
       </w:pPr>
@@ -3492,12 +3132,11 @@
         <w:rPr>
           <w:noProof/>
         </w:rPr>
-        <w:lastRenderedPageBreak/>
         <w:drawing>
-          <wp:inline distT="0" distB="0" distL="0" distR="0" wp14:anchorId="55CCBC80" wp14:editId="2A6869FF">
-            <wp:extent cx="6085820" cy="2568271"/>
-            <wp:effectExtent l="0" t="0" r="0" b="3810"/>
-            <wp:docPr id="3" name="Imagen 3"/>
+          <wp:inline distT="0" distB="0" distL="0" distR="0" wp14:anchorId="09081CF7" wp14:editId="174BD473">
+            <wp:extent cx="5943600" cy="2291080"/>
+            <wp:effectExtent l="0" t="0" r="0" b="0"/>
+            <wp:docPr id="4" name="Imagen 4"/>
             <wp:cNvGraphicFramePr>
               <a:graphicFrameLocks xmlns:a="http://schemas.openxmlformats.org/drawingml/2006/main" noChangeAspect="1"/>
             </wp:cNvGraphicFramePr>
@@ -3517,7 +3156,7 @@
                   <pic:spPr>
                     <a:xfrm>
                       <a:off x="0" y="0"/>
-                      <a:ext cx="6302545" cy="2659731"/>
+                      <a:ext cx="5943600" cy="2291080"/>
                     </a:xfrm>
                     <a:prstGeom prst="rect">
                       <a:avLst/>
@@ -3533,10 +3172,10 @@
     <w:p>
       <w:pPr>
         <w:tabs>
-          <w:tab w:val="left" w:pos="1440"/>
+          <w:tab w:val="left" w:pos="720"/>
         </w:tabs>
         <w:rPr>
-          <w:rFonts w:ascii="Trebuchet MS" w:eastAsia="Trebuchet MS" w:hAnsi="Trebuchet MS" w:cs="Trebuchet MS"/>
+          <w:rFonts w:ascii="Arial" w:eastAsia="Arial" w:hAnsi="Arial" w:cs="Arial"/>
           <w:sz w:val="20"/>
           <w:szCs w:val="20"/>
           <w:lang w:val="es-US"/>
@@ -3546,20 +3185,21 @@
     <w:p>
       <w:pPr>
         <w:tabs>
-          <w:tab w:val="left" w:pos="1440"/>
+          <w:tab w:val="left" w:pos="720"/>
         </w:tabs>
         <w:rPr>
-          <w:rFonts w:ascii="Courier New" w:eastAsia="Courier New" w:hAnsi="Courier New" w:cs="Courier New"/>
-          <w:sz w:val="20"/>
-          <w:szCs w:val="20"/>
-          <w:lang w:val="es-US"/>
-        </w:rPr>
-      </w:pPr>
-    </w:p>
-    <w:p>
-      <w:pPr>
-        <w:spacing w:line="27" w:lineRule="exact"/>
-        <w:rPr>
+          <w:rFonts w:ascii="Arial" w:eastAsia="Arial" w:hAnsi="Arial" w:cs="Arial"/>
+          <w:sz w:val="20"/>
+          <w:szCs w:val="20"/>
+          <w:lang w:val="es-US"/>
+        </w:rPr>
+      </w:pPr>
+    </w:p>
+    <w:p>
+      <w:pPr>
+        <w:spacing w:line="36" w:lineRule="exact"/>
+        <w:rPr>
+          <w:rFonts w:ascii="Arial" w:eastAsia="Arial" w:hAnsi="Arial" w:cs="Arial"/>
           <w:sz w:val="20"/>
           <w:szCs w:val="20"/>
           <w:lang w:val="es-US"/>
@@ -3569,75 +3209,42 @@
     <w:p>
       <w:pPr>
         <w:numPr>
-          <w:ilvl w:val="0"/>
-          <w:numId w:val="5"/>
+          <w:ilvl w:val="1"/>
+          <w:numId w:val="3"/>
         </w:numPr>
         <w:tabs>
-          <w:tab w:val="left" w:pos="1440"/>
+          <w:tab w:val="left" w:pos="720"/>
         </w:tabs>
-        <w:spacing w:line="241" w:lineRule="auto"/>
-        <w:ind w:left="1440" w:right="20" w:hanging="360"/>
-        <w:rPr>
-          <w:rFonts w:ascii="Courier New" w:eastAsia="Courier New" w:hAnsi="Courier New" w:cs="Courier New"/>
-          <w:sz w:val="20"/>
-          <w:szCs w:val="20"/>
-          <w:lang w:val="es-US"/>
-        </w:rPr>
-      </w:pPr>
-      <w:r>
-        <w:rPr>
-          <w:rFonts w:ascii="Trebuchet MS" w:eastAsia="Trebuchet MS" w:hAnsi="Trebuchet MS" w:cs="Trebuchet MS"/>
-          <w:sz w:val="20"/>
-          <w:szCs w:val="20"/>
-          <w:lang w:val="es-US"/>
-        </w:rPr>
-        <w:t xml:space="preserve">La </w:t>
-      </w:r>
-      <w:proofErr w:type="spellStart"/>
-      <w:r>
-        <w:rPr>
-          <w:rFonts w:ascii="Trebuchet MS" w:eastAsia="Trebuchet MS" w:hAnsi="Trebuchet MS" w:cs="Trebuchet MS"/>
-          <w:sz w:val="20"/>
-          <w:szCs w:val="20"/>
-          <w:lang w:val="es-US"/>
-        </w:rPr>
-        <w:t>transmisiòn</w:t>
-      </w:r>
-      <w:proofErr w:type="spellEnd"/>
-      <w:r>
-        <w:rPr>
-          <w:rFonts w:ascii="Trebuchet MS" w:eastAsia="Trebuchet MS" w:hAnsi="Trebuchet MS" w:cs="Trebuchet MS"/>
-          <w:sz w:val="20"/>
-          <w:szCs w:val="20"/>
-          <w:lang w:val="es-US"/>
-        </w:rPr>
-        <w:t xml:space="preserve"> de datos (el cliente solicita la página usando el comando GET index.html y el servidor responde con la página como tal)</w:t>
-      </w:r>
-    </w:p>
-    <w:p>
-      <w:pPr>
+        <w:ind w:left="720" w:hanging="360"/>
+        <w:rPr>
+          <w:rFonts w:ascii="Arial" w:eastAsia="Arial" w:hAnsi="Arial" w:cs="Arial"/>
+          <w:sz w:val="20"/>
+          <w:szCs w:val="20"/>
+          <w:lang w:val="es-US"/>
+        </w:rPr>
+      </w:pPr>
+      <w:r>
+        <w:rPr>
+          <w:rFonts w:ascii="Trebuchet MS" w:eastAsia="Trebuchet MS" w:hAnsi="Trebuchet MS" w:cs="Trebuchet MS"/>
+          <w:sz w:val="20"/>
+          <w:szCs w:val="20"/>
+          <w:lang w:val="es-US"/>
+        </w:rPr>
+        <w:t>El proceso de desconexión que se realiza a nivel de la capa de transporte</w:t>
+      </w:r>
+    </w:p>
+    <w:p>
+      <w:pPr>
+        <w:numPr>
+          <w:ilvl w:val="1"/>
+          <w:numId w:val="3"/>
+        </w:numPr>
         <w:tabs>
-          <w:tab w:val="left" w:pos="1440"/>
+          <w:tab w:val="left" w:pos="720"/>
         </w:tabs>
-        <w:spacing w:line="241" w:lineRule="auto"/>
-        <w:ind w:left="1440" w:right="20"/>
-        <w:rPr>
-          <w:rFonts w:ascii="Courier New" w:eastAsia="Courier New" w:hAnsi="Courier New" w:cs="Courier New"/>
-          <w:sz w:val="20"/>
-          <w:szCs w:val="20"/>
-          <w:lang w:val="es-US"/>
-        </w:rPr>
-      </w:pPr>
-    </w:p>
-    <w:p>
-      <w:pPr>
-        <w:tabs>
-          <w:tab w:val="left" w:pos="1440"/>
-        </w:tabs>
-        <w:spacing w:line="241" w:lineRule="auto"/>
-        <w:ind w:left="1440" w:right="20"/>
-        <w:rPr>
-          <w:rFonts w:ascii="Courier New" w:eastAsia="Courier New" w:hAnsi="Courier New" w:cs="Courier New"/>
+        <w:ind w:left="720" w:hanging="360"/>
+        <w:rPr>
+          <w:rFonts w:ascii="Arial" w:eastAsia="Arial" w:hAnsi="Arial" w:cs="Arial"/>
           <w:sz w:val="20"/>
           <w:szCs w:val="20"/>
           <w:lang w:val="es-US"/>
@@ -3647,11 +3254,12 @@
         <w:rPr>
           <w:noProof/>
         </w:rPr>
+        <w:lastRenderedPageBreak/>
         <w:drawing>
-          <wp:inline distT="0" distB="0" distL="0" distR="0" wp14:anchorId="02B719E8" wp14:editId="45698A96">
-            <wp:extent cx="4781550" cy="1790700"/>
+          <wp:inline distT="0" distB="0" distL="0" distR="0" wp14:anchorId="5321F367" wp14:editId="58839606">
+            <wp:extent cx="5943600" cy="4137660"/>
             <wp:effectExtent l="0" t="0" r="0" b="0"/>
-            <wp:docPr id="2" name="Imagen 2"/>
+            <wp:docPr id="23" name="Imagen 23"/>
             <wp:cNvGraphicFramePr>
               <a:graphicFrameLocks xmlns:a="http://schemas.openxmlformats.org/drawingml/2006/main" noChangeAspect="1"/>
             </wp:cNvGraphicFramePr>
@@ -3671,7 +3279,7 @@
                   <pic:spPr>
                     <a:xfrm>
                       <a:off x="0" y="0"/>
-                      <a:ext cx="4781550" cy="1790700"/>
+                      <a:ext cx="5943600" cy="4137660"/>
                     </a:xfrm>
                     <a:prstGeom prst="rect">
                       <a:avLst/>
@@ -3686,8 +3294,9 @@
     </w:p>
     <w:p>
       <w:pPr>
-        <w:spacing w:line="29" w:lineRule="exact"/>
-        <w:rPr>
+        <w:spacing w:line="41" w:lineRule="exact"/>
+        <w:rPr>
+          <w:rFonts w:ascii="Arial" w:eastAsia="Arial" w:hAnsi="Arial" w:cs="Arial"/>
           <w:sz w:val="20"/>
           <w:szCs w:val="20"/>
           <w:lang w:val="es-US"/>
@@ -3698,73 +3307,13 @@
       <w:pPr>
         <w:numPr>
           <w:ilvl w:val="1"/>
-          <w:numId w:val="6"/>
-        </w:numPr>
-        <w:tabs>
-          <w:tab w:val="left" w:pos="1440"/>
-        </w:tabs>
-        <w:spacing w:line="395" w:lineRule="auto"/>
-        <w:ind w:left="1080" w:right="1260"/>
-        <w:jc w:val="both"/>
-        <w:rPr>
-          <w:rFonts w:ascii="Courier New" w:eastAsia="Courier New" w:hAnsi="Courier New" w:cs="Courier New"/>
-          <w:sz w:val="19"/>
-          <w:szCs w:val="19"/>
-          <w:lang w:val="es-US"/>
-        </w:rPr>
-      </w:pPr>
-      <w:r>
-        <w:rPr>
-          <w:rFonts w:ascii="Trebuchet MS" w:eastAsia="Trebuchet MS" w:hAnsi="Trebuchet MS" w:cs="Trebuchet MS"/>
-          <w:sz w:val="19"/>
-          <w:szCs w:val="19"/>
-          <w:lang w:val="es-US"/>
-        </w:rPr>
-        <w:t xml:space="preserve">El proceso de desconexión que se realiza a nivel de la capa de transporte. Pista: El proceso completo </w:t>
-      </w:r>
-      <w:proofErr w:type="spellStart"/>
-      <w:r>
-        <w:rPr>
-          <w:rFonts w:ascii="Trebuchet MS" w:eastAsia="Trebuchet MS" w:hAnsi="Trebuchet MS" w:cs="Trebuchet MS"/>
-          <w:sz w:val="19"/>
-          <w:szCs w:val="19"/>
-          <w:lang w:val="es-US"/>
-        </w:rPr>
-        <w:t>estarà</w:t>
-      </w:r>
-      <w:proofErr w:type="spellEnd"/>
-      <w:r>
-        <w:rPr>
-          <w:rFonts w:ascii="Trebuchet MS" w:eastAsia="Trebuchet MS" w:hAnsi="Trebuchet MS" w:cs="Trebuchet MS"/>
-          <w:sz w:val="19"/>
-          <w:szCs w:val="19"/>
-          <w:lang w:val="es-US"/>
-        </w:rPr>
-        <w:t xml:space="preserve"> compuesto por: entre 7 y 10 segmentos TCP</w:t>
-      </w:r>
-    </w:p>
-    <w:p>
-      <w:pPr>
-        <w:spacing w:line="14" w:lineRule="exact"/>
-        <w:rPr>
-          <w:rFonts w:ascii="Courier New" w:eastAsia="Courier New" w:hAnsi="Courier New" w:cs="Courier New"/>
-          <w:sz w:val="19"/>
-          <w:szCs w:val="19"/>
-          <w:lang w:val="es-US"/>
-        </w:rPr>
-      </w:pPr>
-    </w:p>
-    <w:p>
-      <w:pPr>
-        <w:numPr>
-          <w:ilvl w:val="0"/>
-          <w:numId w:val="6"/>
+          <w:numId w:val="3"/>
         </w:numPr>
         <w:tabs>
           <w:tab w:val="left" w:pos="720"/>
         </w:tabs>
         <w:spacing w:line="257" w:lineRule="auto"/>
-        <w:ind w:left="720" w:right="980" w:hanging="360"/>
+        <w:ind w:left="720" w:right="600" w:hanging="360"/>
         <w:rPr>
           <w:rFonts w:ascii="Arial" w:eastAsia="Arial" w:hAnsi="Arial" w:cs="Arial"/>
           <w:sz w:val="20"/>
@@ -3779,20 +3328,21 @@
           <w:szCs w:val="20"/>
           <w:lang w:val="es-US"/>
         </w:rPr>
-        <w:t>Analice los números de secuencia que se fueron intercambiando y la manera como se comportan las banderas TCP.</w:t>
+        <w:t>Identifique números de secuencia, confirmaciones, banderas, etc. de la transmisión de la página seleccionada (Index.html o equivalente).</w:t>
       </w:r>
     </w:p>
     <w:p>
       <w:pPr>
         <w:numPr>
-          <w:ilvl w:val="0"/>
-          <w:numId w:val="6"/>
+          <w:ilvl w:val="2"/>
+          <w:numId w:val="3"/>
         </w:numPr>
         <w:tabs>
           <w:tab w:val="left" w:pos="720"/>
         </w:tabs>
         <w:spacing w:line="257" w:lineRule="auto"/>
-        <w:ind w:left="720" w:right="980" w:hanging="360"/>
+        <w:ind w:right="600"/>
+        <w:jc w:val="center"/>
         <w:rPr>
           <w:rFonts w:ascii="Arial" w:eastAsia="Arial" w:hAnsi="Arial" w:cs="Arial"/>
           <w:sz w:val="20"/>
@@ -3805,10 +3355,10 @@
           <w:noProof/>
         </w:rPr>
         <w:drawing>
-          <wp:inline distT="0" distB="0" distL="0" distR="0" wp14:anchorId="7CF663E6" wp14:editId="1363635F">
-            <wp:extent cx="4905375" cy="2200275"/>
-            <wp:effectExtent l="0" t="0" r="9525" b="9525"/>
-            <wp:docPr id="24" name="Imagen 24"/>
+          <wp:inline distT="0" distB="0" distL="0" distR="0" wp14:anchorId="4B1F5BB1" wp14:editId="0D0D6447">
+            <wp:extent cx="2905125" cy="685800"/>
+            <wp:effectExtent l="0" t="0" r="9525" b="0"/>
+            <wp:docPr id="14" name="Imagen 14"/>
             <wp:cNvGraphicFramePr>
               <a:graphicFrameLocks xmlns:a="http://schemas.openxmlformats.org/drawingml/2006/main" noChangeAspect="1"/>
             </wp:cNvGraphicFramePr>
@@ -3828,6 +3378,853 @@
                   <pic:spPr>
                     <a:xfrm>
                       <a:off x="0" y="0"/>
+                      <a:ext cx="2905125" cy="685800"/>
+                    </a:xfrm>
+                    <a:prstGeom prst="rect">
+                      <a:avLst/>
+                    </a:prstGeom>
+                  </pic:spPr>
+                </pic:pic>
+              </a:graphicData>
+            </a:graphic>
+          </wp:inline>
+        </w:drawing>
+      </w:r>
+    </w:p>
+    <w:p>
+      <w:pPr>
+        <w:tabs>
+          <w:tab w:val="left" w:pos="720"/>
+        </w:tabs>
+        <w:spacing w:line="257" w:lineRule="auto"/>
+        <w:ind w:right="600"/>
+        <w:rPr>
+          <w:rFonts w:ascii="Arial" w:eastAsia="Arial" w:hAnsi="Arial" w:cs="Arial"/>
+          <w:sz w:val="20"/>
+          <w:szCs w:val="20"/>
+          <w:lang w:val="es-US"/>
+        </w:rPr>
+      </w:pPr>
+    </w:p>
+    <w:p>
+      <w:pPr>
+        <w:tabs>
+          <w:tab w:val="left" w:pos="720"/>
+        </w:tabs>
+        <w:spacing w:line="257" w:lineRule="auto"/>
+        <w:ind w:right="600"/>
+        <w:rPr>
+          <w:rFonts w:ascii="Arial" w:eastAsia="Arial" w:hAnsi="Arial" w:cs="Arial"/>
+          <w:sz w:val="20"/>
+          <w:szCs w:val="20"/>
+          <w:lang w:val="es-US"/>
+        </w:rPr>
+      </w:pPr>
+    </w:p>
+    <w:p>
+      <w:pPr>
+        <w:tabs>
+          <w:tab w:val="left" w:pos="720"/>
+        </w:tabs>
+        <w:spacing w:line="257" w:lineRule="auto"/>
+        <w:ind w:right="600"/>
+        <w:rPr>
+          <w:rFonts w:ascii="Arial" w:eastAsia="Arial" w:hAnsi="Arial" w:cs="Arial"/>
+          <w:sz w:val="20"/>
+          <w:szCs w:val="20"/>
+          <w:lang w:val="es-US"/>
+        </w:rPr>
+      </w:pPr>
+    </w:p>
+    <w:p>
+      <w:pPr>
+        <w:tabs>
+          <w:tab w:val="left" w:pos="720"/>
+        </w:tabs>
+        <w:spacing w:line="257" w:lineRule="auto"/>
+        <w:ind w:right="600"/>
+        <w:rPr>
+          <w:rFonts w:ascii="Arial" w:eastAsia="Arial" w:hAnsi="Arial" w:cs="Arial"/>
+          <w:sz w:val="20"/>
+          <w:szCs w:val="20"/>
+          <w:lang w:val="es-US"/>
+        </w:rPr>
+      </w:pPr>
+    </w:p>
+    <w:p>
+      <w:pPr>
+        <w:tabs>
+          <w:tab w:val="left" w:pos="720"/>
+        </w:tabs>
+        <w:spacing w:line="257" w:lineRule="auto"/>
+        <w:ind w:right="600"/>
+        <w:rPr>
+          <w:rFonts w:ascii="Arial" w:eastAsia="Arial" w:hAnsi="Arial" w:cs="Arial"/>
+          <w:sz w:val="20"/>
+          <w:szCs w:val="20"/>
+          <w:lang w:val="es-US"/>
+        </w:rPr>
+      </w:pPr>
+    </w:p>
+    <w:p>
+      <w:pPr>
+        <w:tabs>
+          <w:tab w:val="left" w:pos="720"/>
+        </w:tabs>
+        <w:spacing w:line="257" w:lineRule="auto"/>
+        <w:ind w:right="600"/>
+        <w:rPr>
+          <w:rFonts w:ascii="Arial" w:eastAsia="Arial" w:hAnsi="Arial" w:cs="Arial"/>
+          <w:sz w:val="20"/>
+          <w:szCs w:val="20"/>
+          <w:lang w:val="es-US"/>
+        </w:rPr>
+      </w:pPr>
+    </w:p>
+    <w:p>
+      <w:pPr>
+        <w:tabs>
+          <w:tab w:val="left" w:pos="720"/>
+        </w:tabs>
+        <w:spacing w:line="257" w:lineRule="auto"/>
+        <w:ind w:right="600"/>
+        <w:rPr>
+          <w:rFonts w:ascii="Arial" w:eastAsia="Arial" w:hAnsi="Arial" w:cs="Arial"/>
+          <w:sz w:val="20"/>
+          <w:szCs w:val="20"/>
+          <w:lang w:val="es-US"/>
+        </w:rPr>
+      </w:pPr>
+    </w:p>
+    <w:p>
+      <w:pPr>
+        <w:tabs>
+          <w:tab w:val="left" w:pos="720"/>
+        </w:tabs>
+        <w:spacing w:line="257" w:lineRule="auto"/>
+        <w:ind w:right="600"/>
+        <w:rPr>
+          <w:rFonts w:ascii="Arial" w:eastAsia="Arial" w:hAnsi="Arial" w:cs="Arial"/>
+          <w:sz w:val="20"/>
+          <w:szCs w:val="20"/>
+          <w:lang w:val="es-US"/>
+        </w:rPr>
+      </w:pPr>
+    </w:p>
+    <w:p>
+      <w:pPr>
+        <w:tabs>
+          <w:tab w:val="left" w:pos="720"/>
+        </w:tabs>
+        <w:spacing w:line="257" w:lineRule="auto"/>
+        <w:ind w:right="600"/>
+        <w:rPr>
+          <w:rFonts w:ascii="Arial" w:eastAsia="Arial" w:hAnsi="Arial" w:cs="Arial"/>
+          <w:sz w:val="20"/>
+          <w:szCs w:val="20"/>
+          <w:lang w:val="es-US"/>
+        </w:rPr>
+      </w:pPr>
+    </w:p>
+    <w:p>
+      <w:pPr>
+        <w:tabs>
+          <w:tab w:val="left" w:pos="720"/>
+        </w:tabs>
+        <w:spacing w:line="257" w:lineRule="auto"/>
+        <w:ind w:right="600"/>
+        <w:rPr>
+          <w:rFonts w:ascii="Arial" w:eastAsia="Arial" w:hAnsi="Arial" w:cs="Arial"/>
+          <w:sz w:val="20"/>
+          <w:szCs w:val="20"/>
+          <w:lang w:val="es-US"/>
+        </w:rPr>
+      </w:pPr>
+    </w:p>
+    <w:p>
+      <w:pPr>
+        <w:tabs>
+          <w:tab w:val="left" w:pos="720"/>
+        </w:tabs>
+        <w:spacing w:line="257" w:lineRule="auto"/>
+        <w:ind w:right="600"/>
+        <w:rPr>
+          <w:rFonts w:ascii="Arial" w:eastAsia="Arial" w:hAnsi="Arial" w:cs="Arial"/>
+          <w:sz w:val="20"/>
+          <w:szCs w:val="20"/>
+          <w:lang w:val="es-US"/>
+        </w:rPr>
+      </w:pPr>
+    </w:p>
+    <w:p>
+      <w:pPr>
+        <w:spacing w:line="166" w:lineRule="exact"/>
+        <w:rPr>
+          <w:rFonts w:ascii="Arial" w:eastAsia="Arial" w:hAnsi="Arial" w:cs="Arial"/>
+          <w:sz w:val="20"/>
+          <w:szCs w:val="20"/>
+          <w:lang w:val="es-US"/>
+        </w:rPr>
+      </w:pPr>
+    </w:p>
+    <w:p>
+      <w:pPr>
+        <w:numPr>
+          <w:ilvl w:val="0"/>
+          <w:numId w:val="3"/>
+        </w:numPr>
+        <w:tabs>
+          <w:tab w:val="left" w:pos="360"/>
+        </w:tabs>
+        <w:ind w:left="360" w:hanging="360"/>
+        <w:rPr>
+          <w:rFonts w:ascii="Trebuchet MS" w:eastAsia="Trebuchet MS" w:hAnsi="Trebuchet MS" w:cs="Trebuchet MS"/>
+          <w:color w:val="90C226"/>
+          <w:sz w:val="28"/>
+          <w:szCs w:val="28"/>
+        </w:rPr>
+      </w:pPr>
+      <w:proofErr w:type="spellStart"/>
+      <w:r>
+        <w:rPr>
+          <w:rFonts w:ascii="Trebuchet MS" w:eastAsia="Trebuchet MS" w:hAnsi="Trebuchet MS" w:cs="Trebuchet MS"/>
+          <w:color w:val="90C226"/>
+          <w:sz w:val="28"/>
+          <w:szCs w:val="28"/>
+        </w:rPr>
+        <w:t>Análisis</w:t>
+      </w:r>
+      <w:proofErr w:type="spellEnd"/>
+      <w:r>
+        <w:rPr>
+          <w:rFonts w:ascii="Trebuchet MS" w:eastAsia="Trebuchet MS" w:hAnsi="Trebuchet MS" w:cs="Trebuchet MS"/>
+          <w:color w:val="90C226"/>
+          <w:sz w:val="28"/>
+          <w:szCs w:val="28"/>
+        </w:rPr>
+        <w:t xml:space="preserve"> </w:t>
+      </w:r>
+      <w:proofErr w:type="spellStart"/>
+      <w:r>
+        <w:rPr>
+          <w:rFonts w:ascii="Trebuchet MS" w:eastAsia="Trebuchet MS" w:hAnsi="Trebuchet MS" w:cs="Trebuchet MS"/>
+          <w:color w:val="90C226"/>
+          <w:sz w:val="28"/>
+          <w:szCs w:val="28"/>
+        </w:rPr>
+        <w:t>números</w:t>
+      </w:r>
+      <w:proofErr w:type="spellEnd"/>
+      <w:r>
+        <w:rPr>
+          <w:rFonts w:ascii="Trebuchet MS" w:eastAsia="Trebuchet MS" w:hAnsi="Trebuchet MS" w:cs="Trebuchet MS"/>
+          <w:color w:val="90C226"/>
+          <w:sz w:val="28"/>
+          <w:szCs w:val="28"/>
+        </w:rPr>
+        <w:t xml:space="preserve"> de </w:t>
+      </w:r>
+      <w:proofErr w:type="spellStart"/>
+      <w:r>
+        <w:rPr>
+          <w:rFonts w:ascii="Trebuchet MS" w:eastAsia="Trebuchet MS" w:hAnsi="Trebuchet MS" w:cs="Trebuchet MS"/>
+          <w:color w:val="90C226"/>
+          <w:sz w:val="28"/>
+          <w:szCs w:val="28"/>
+        </w:rPr>
+        <w:t>secuencia</w:t>
+      </w:r>
+      <w:proofErr w:type="spellEnd"/>
+      <w:r>
+        <w:rPr>
+          <w:rFonts w:ascii="Trebuchet MS" w:eastAsia="Trebuchet MS" w:hAnsi="Trebuchet MS" w:cs="Trebuchet MS"/>
+          <w:color w:val="90C226"/>
+          <w:sz w:val="28"/>
+          <w:szCs w:val="28"/>
+        </w:rPr>
+        <w:t xml:space="preserve"> TCP</w:t>
+      </w:r>
+    </w:p>
+    <w:p>
+      <w:pPr>
+        <w:spacing w:line="15" w:lineRule="exact"/>
+        <w:rPr>
+          <w:rFonts w:ascii="Trebuchet MS" w:eastAsia="Trebuchet MS" w:hAnsi="Trebuchet MS" w:cs="Trebuchet MS"/>
+          <w:color w:val="90C226"/>
+          <w:sz w:val="28"/>
+          <w:szCs w:val="28"/>
+        </w:rPr>
+      </w:pPr>
+    </w:p>
+    <w:p>
+      <w:pPr>
+        <w:numPr>
+          <w:ilvl w:val="1"/>
+          <w:numId w:val="3"/>
+        </w:numPr>
+        <w:tabs>
+          <w:tab w:val="left" w:pos="720"/>
+        </w:tabs>
+        <w:ind w:left="720" w:hanging="360"/>
+        <w:rPr>
+          <w:rFonts w:ascii="Arial" w:eastAsia="Arial" w:hAnsi="Arial" w:cs="Arial"/>
+          <w:sz w:val="20"/>
+          <w:szCs w:val="20"/>
+          <w:lang w:val="es-US"/>
+        </w:rPr>
+      </w:pPr>
+      <w:r>
+        <w:rPr>
+          <w:rFonts w:ascii="Trebuchet MS" w:eastAsia="Trebuchet MS" w:hAnsi="Trebuchet MS" w:cs="Trebuchet MS"/>
+          <w:sz w:val="20"/>
+          <w:szCs w:val="20"/>
+          <w:lang w:val="es-US"/>
+        </w:rPr>
+        <w:t xml:space="preserve">Ponga a capturar el </w:t>
+      </w:r>
+      <w:proofErr w:type="spellStart"/>
+      <w:r>
+        <w:rPr>
+          <w:rFonts w:ascii="Trebuchet MS" w:eastAsia="Trebuchet MS" w:hAnsi="Trebuchet MS" w:cs="Trebuchet MS"/>
+          <w:sz w:val="20"/>
+          <w:szCs w:val="20"/>
+          <w:lang w:val="es-US"/>
+        </w:rPr>
+        <w:t>tràfico</w:t>
+      </w:r>
+      <w:proofErr w:type="spellEnd"/>
+      <w:r>
+        <w:rPr>
+          <w:rFonts w:ascii="Trebuchet MS" w:eastAsia="Trebuchet MS" w:hAnsi="Trebuchet MS" w:cs="Trebuchet MS"/>
+          <w:sz w:val="20"/>
+          <w:szCs w:val="20"/>
+          <w:lang w:val="es-US"/>
+        </w:rPr>
+        <w:t xml:space="preserve"> usando </w:t>
+      </w:r>
+      <w:proofErr w:type="spellStart"/>
+      <w:r>
+        <w:rPr>
+          <w:rFonts w:ascii="Trebuchet MS" w:eastAsia="Trebuchet MS" w:hAnsi="Trebuchet MS" w:cs="Trebuchet MS"/>
+          <w:sz w:val="20"/>
+          <w:szCs w:val="20"/>
+          <w:lang w:val="es-US"/>
+        </w:rPr>
+        <w:t>Wireshark</w:t>
+      </w:r>
+      <w:proofErr w:type="spellEnd"/>
+    </w:p>
+    <w:p>
+      <w:pPr>
+        <w:spacing w:line="36" w:lineRule="exact"/>
+        <w:rPr>
+          <w:rFonts w:ascii="Arial" w:eastAsia="Arial" w:hAnsi="Arial" w:cs="Arial"/>
+          <w:sz w:val="20"/>
+          <w:szCs w:val="20"/>
+          <w:lang w:val="es-US"/>
+        </w:rPr>
+      </w:pPr>
+    </w:p>
+    <w:p>
+      <w:pPr>
+        <w:numPr>
+          <w:ilvl w:val="1"/>
+          <w:numId w:val="3"/>
+        </w:numPr>
+        <w:tabs>
+          <w:tab w:val="left" w:pos="720"/>
+        </w:tabs>
+        <w:ind w:left="720" w:hanging="360"/>
+        <w:rPr>
+          <w:rFonts w:ascii="Trebuchet MS" w:eastAsia="Trebuchet MS" w:hAnsi="Trebuchet MS" w:cs="Trebuchet MS"/>
+          <w:sz w:val="20"/>
+          <w:szCs w:val="20"/>
+          <w:lang w:val="es-US"/>
+        </w:rPr>
+      </w:pPr>
+      <w:r>
+        <w:rPr>
+          <w:rFonts w:ascii="Trebuchet MS" w:eastAsia="Trebuchet MS" w:hAnsi="Trebuchet MS" w:cs="Trebuchet MS"/>
+          <w:sz w:val="20"/>
+          <w:szCs w:val="20"/>
+          <w:lang w:val="es-US"/>
+        </w:rPr>
+        <w:t xml:space="preserve">Consulte la página </w:t>
+      </w:r>
+      <w:r>
+        <w:fldChar w:fldCharType="begin"/>
+      </w:r>
+      <w:r>
+        <w:rPr>
+          <w:lang w:val="es-US"/>
+        </w:rPr>
+        <w:instrText xml:space="preserve"> HYPERLINK "http://profesores.is.escuelaing.edu.co/~csantiago/" \h </w:instrText>
+      </w:r>
+      <w:r>
+        <w:fldChar w:fldCharType="separate"/>
+      </w:r>
+      <w:r>
+        <w:rPr>
+          <w:rFonts w:ascii="Trebuchet MS" w:eastAsia="Trebuchet MS" w:hAnsi="Trebuchet MS" w:cs="Trebuchet MS"/>
+          <w:color w:val="99CA3C"/>
+          <w:sz w:val="20"/>
+          <w:szCs w:val="20"/>
+          <w:u w:val="single"/>
+          <w:lang w:val="es-US"/>
+        </w:rPr>
+        <w:t>http://profesores.is.escuelaing.edu.co/~csantiago/</w:t>
+      </w:r>
+      <w:r>
+        <w:rPr>
+          <w:rFonts w:ascii="Trebuchet MS" w:eastAsia="Trebuchet MS" w:hAnsi="Trebuchet MS" w:cs="Trebuchet MS"/>
+          <w:color w:val="99CA3C"/>
+          <w:sz w:val="20"/>
+          <w:szCs w:val="20"/>
+          <w:u w:val="single"/>
+          <w:lang w:val="es-US"/>
+        </w:rPr>
+        <w:fldChar w:fldCharType="end"/>
+      </w:r>
+    </w:p>
+    <w:p>
+      <w:pPr>
+        <w:spacing w:line="36" w:lineRule="exact"/>
+        <w:rPr>
+          <w:rFonts w:ascii="Trebuchet MS" w:eastAsia="Trebuchet MS" w:hAnsi="Trebuchet MS" w:cs="Trebuchet MS"/>
+          <w:sz w:val="20"/>
+          <w:szCs w:val="20"/>
+          <w:lang w:val="es-US"/>
+        </w:rPr>
+      </w:pPr>
+    </w:p>
+    <w:p>
+      <w:pPr>
+        <w:numPr>
+          <w:ilvl w:val="1"/>
+          <w:numId w:val="3"/>
+        </w:numPr>
+        <w:tabs>
+          <w:tab w:val="left" w:pos="720"/>
+        </w:tabs>
+        <w:ind w:left="720" w:hanging="360"/>
+        <w:rPr>
+          <w:rFonts w:ascii="Arial" w:eastAsia="Arial" w:hAnsi="Arial" w:cs="Arial"/>
+          <w:sz w:val="20"/>
+          <w:szCs w:val="20"/>
+        </w:rPr>
+      </w:pPr>
+      <w:proofErr w:type="spellStart"/>
+      <w:r>
+        <w:rPr>
+          <w:rFonts w:ascii="Trebuchet MS" w:eastAsia="Trebuchet MS" w:hAnsi="Trebuchet MS" w:cs="Trebuchet MS"/>
+          <w:sz w:val="20"/>
+          <w:szCs w:val="20"/>
+        </w:rPr>
+        <w:t>Identifique</w:t>
+      </w:r>
+      <w:proofErr w:type="spellEnd"/>
+    </w:p>
+    <w:p>
+      <w:pPr>
+        <w:spacing w:line="7" w:lineRule="exact"/>
+        <w:rPr>
+          <w:sz w:val="20"/>
+          <w:szCs w:val="20"/>
+        </w:rPr>
+      </w:pPr>
+    </w:p>
+    <w:p>
+      <w:pPr>
+        <w:numPr>
+          <w:ilvl w:val="0"/>
+          <w:numId w:val="4"/>
+        </w:numPr>
+        <w:tabs>
+          <w:tab w:val="left" w:pos="1440"/>
+        </w:tabs>
+        <w:ind w:left="1440" w:hanging="360"/>
+        <w:rPr>
+          <w:rFonts w:ascii="Courier New" w:eastAsia="Courier New" w:hAnsi="Courier New" w:cs="Courier New"/>
+          <w:sz w:val="20"/>
+          <w:szCs w:val="20"/>
+          <w:lang w:val="es-US"/>
+        </w:rPr>
+      </w:pPr>
+      <w:r>
+        <w:rPr>
+          <w:rFonts w:ascii="Trebuchet MS" w:eastAsia="Trebuchet MS" w:hAnsi="Trebuchet MS" w:cs="Trebuchet MS"/>
+          <w:sz w:val="20"/>
+          <w:szCs w:val="20"/>
+          <w:lang w:val="es-US"/>
+        </w:rPr>
+        <w:t>El proceso de conexión que se realiza a nivel de la capa de transporte.</w:t>
+      </w:r>
+    </w:p>
+    <w:p>
+      <w:pPr>
+        <w:tabs>
+          <w:tab w:val="left" w:pos="1440"/>
+        </w:tabs>
+        <w:rPr>
+          <w:rFonts w:ascii="Trebuchet MS" w:eastAsia="Trebuchet MS" w:hAnsi="Trebuchet MS" w:cs="Trebuchet MS"/>
+          <w:sz w:val="20"/>
+          <w:szCs w:val="20"/>
+          <w:lang w:val="es-US"/>
+        </w:rPr>
+      </w:pPr>
+    </w:p>
+    <w:p>
+      <w:pPr>
+        <w:tabs>
+          <w:tab w:val="left" w:pos="1440"/>
+        </w:tabs>
+        <w:rPr>
+          <w:rFonts w:ascii="Trebuchet MS" w:eastAsia="Trebuchet MS" w:hAnsi="Trebuchet MS" w:cs="Trebuchet MS"/>
+          <w:sz w:val="20"/>
+          <w:szCs w:val="20"/>
+          <w:lang w:val="es-US"/>
+        </w:rPr>
+      </w:pPr>
+      <w:r>
+        <w:rPr>
+          <w:noProof/>
+        </w:rPr>
+        <w:lastRenderedPageBreak/>
+        <w:drawing>
+          <wp:inline distT="0" distB="0" distL="0" distR="0" wp14:anchorId="55CCBC80" wp14:editId="2A6869FF">
+            <wp:extent cx="6085820" cy="2568271"/>
+            <wp:effectExtent l="0" t="0" r="0" b="3810"/>
+            <wp:docPr id="3" name="Imagen 3"/>
+            <wp:cNvGraphicFramePr>
+              <a:graphicFrameLocks xmlns:a="http://schemas.openxmlformats.org/drawingml/2006/main" noChangeAspect="1"/>
+            </wp:cNvGraphicFramePr>
+            <a:graphic xmlns:a="http://schemas.openxmlformats.org/drawingml/2006/main">
+              <a:graphicData uri="http://schemas.openxmlformats.org/drawingml/2006/picture">
+                <pic:pic xmlns:pic="http://schemas.openxmlformats.org/drawingml/2006/picture">
+                  <pic:nvPicPr>
+                    <pic:cNvPr id="1" name=""/>
+                    <pic:cNvPicPr/>
+                  </pic:nvPicPr>
+                  <pic:blipFill>
+                    <a:blip r:embed="rId14"/>
+                    <a:stretch>
+                      <a:fillRect/>
+                    </a:stretch>
+                  </pic:blipFill>
+                  <pic:spPr>
+                    <a:xfrm>
+                      <a:off x="0" y="0"/>
+                      <a:ext cx="6302545" cy="2659731"/>
+                    </a:xfrm>
+                    <a:prstGeom prst="rect">
+                      <a:avLst/>
+                    </a:prstGeom>
+                  </pic:spPr>
+                </pic:pic>
+              </a:graphicData>
+            </a:graphic>
+          </wp:inline>
+        </w:drawing>
+      </w:r>
+    </w:p>
+    <w:p>
+      <w:pPr>
+        <w:tabs>
+          <w:tab w:val="left" w:pos="1440"/>
+        </w:tabs>
+        <w:rPr>
+          <w:rFonts w:ascii="Trebuchet MS" w:eastAsia="Trebuchet MS" w:hAnsi="Trebuchet MS" w:cs="Trebuchet MS"/>
+          <w:sz w:val="20"/>
+          <w:szCs w:val="20"/>
+          <w:lang w:val="es-US"/>
+        </w:rPr>
+      </w:pPr>
+    </w:p>
+    <w:p>
+      <w:pPr>
+        <w:tabs>
+          <w:tab w:val="left" w:pos="1440"/>
+        </w:tabs>
+        <w:rPr>
+          <w:rFonts w:ascii="Courier New" w:eastAsia="Courier New" w:hAnsi="Courier New" w:cs="Courier New"/>
+          <w:sz w:val="20"/>
+          <w:szCs w:val="20"/>
+          <w:lang w:val="es-US"/>
+        </w:rPr>
+      </w:pPr>
+    </w:p>
+    <w:p>
+      <w:pPr>
+        <w:spacing w:line="27" w:lineRule="exact"/>
+        <w:rPr>
+          <w:sz w:val="20"/>
+          <w:szCs w:val="20"/>
+          <w:lang w:val="es-US"/>
+        </w:rPr>
+      </w:pPr>
+    </w:p>
+    <w:p>
+      <w:pPr>
+        <w:numPr>
+          <w:ilvl w:val="0"/>
+          <w:numId w:val="5"/>
+        </w:numPr>
+        <w:tabs>
+          <w:tab w:val="left" w:pos="1440"/>
+        </w:tabs>
+        <w:spacing w:line="241" w:lineRule="auto"/>
+        <w:ind w:left="1440" w:right="20" w:hanging="360"/>
+        <w:rPr>
+          <w:rFonts w:ascii="Courier New" w:eastAsia="Courier New" w:hAnsi="Courier New" w:cs="Courier New"/>
+          <w:sz w:val="20"/>
+          <w:szCs w:val="20"/>
+          <w:lang w:val="es-US"/>
+        </w:rPr>
+      </w:pPr>
+      <w:r>
+        <w:rPr>
+          <w:rFonts w:ascii="Trebuchet MS" w:eastAsia="Trebuchet MS" w:hAnsi="Trebuchet MS" w:cs="Trebuchet MS"/>
+          <w:sz w:val="20"/>
+          <w:szCs w:val="20"/>
+          <w:lang w:val="es-US"/>
+        </w:rPr>
+        <w:t xml:space="preserve">La </w:t>
+      </w:r>
+      <w:proofErr w:type="spellStart"/>
+      <w:r>
+        <w:rPr>
+          <w:rFonts w:ascii="Trebuchet MS" w:eastAsia="Trebuchet MS" w:hAnsi="Trebuchet MS" w:cs="Trebuchet MS"/>
+          <w:sz w:val="20"/>
+          <w:szCs w:val="20"/>
+          <w:lang w:val="es-US"/>
+        </w:rPr>
+        <w:t>transmisiòn</w:t>
+      </w:r>
+      <w:proofErr w:type="spellEnd"/>
+      <w:r>
+        <w:rPr>
+          <w:rFonts w:ascii="Trebuchet MS" w:eastAsia="Trebuchet MS" w:hAnsi="Trebuchet MS" w:cs="Trebuchet MS"/>
+          <w:sz w:val="20"/>
+          <w:szCs w:val="20"/>
+          <w:lang w:val="es-US"/>
+        </w:rPr>
+        <w:t xml:space="preserve"> de datos (el cliente solicita la página usando el comando GET index.html y el servidor responde con la página como tal)</w:t>
+      </w:r>
+    </w:p>
+    <w:p>
+      <w:pPr>
+        <w:tabs>
+          <w:tab w:val="left" w:pos="1440"/>
+        </w:tabs>
+        <w:spacing w:line="241" w:lineRule="auto"/>
+        <w:ind w:left="1440" w:right="20"/>
+        <w:rPr>
+          <w:rFonts w:ascii="Courier New" w:eastAsia="Courier New" w:hAnsi="Courier New" w:cs="Courier New"/>
+          <w:sz w:val="20"/>
+          <w:szCs w:val="20"/>
+          <w:lang w:val="es-US"/>
+        </w:rPr>
+      </w:pPr>
+    </w:p>
+    <w:p>
+      <w:pPr>
+        <w:tabs>
+          <w:tab w:val="left" w:pos="1440"/>
+        </w:tabs>
+        <w:spacing w:line="241" w:lineRule="auto"/>
+        <w:ind w:left="1440" w:right="20"/>
+        <w:rPr>
+          <w:rFonts w:ascii="Courier New" w:eastAsia="Courier New" w:hAnsi="Courier New" w:cs="Courier New"/>
+          <w:sz w:val="20"/>
+          <w:szCs w:val="20"/>
+          <w:lang w:val="es-US"/>
+        </w:rPr>
+      </w:pPr>
+      <w:r>
+        <w:rPr>
+          <w:noProof/>
+        </w:rPr>
+        <w:drawing>
+          <wp:inline distT="0" distB="0" distL="0" distR="0" wp14:anchorId="02B719E8" wp14:editId="45698A96">
+            <wp:extent cx="4781550" cy="1790700"/>
+            <wp:effectExtent l="0" t="0" r="0" b="0"/>
+            <wp:docPr id="2" name="Imagen 2"/>
+            <wp:cNvGraphicFramePr>
+              <a:graphicFrameLocks xmlns:a="http://schemas.openxmlformats.org/drawingml/2006/main" noChangeAspect="1"/>
+            </wp:cNvGraphicFramePr>
+            <a:graphic xmlns:a="http://schemas.openxmlformats.org/drawingml/2006/main">
+              <a:graphicData uri="http://schemas.openxmlformats.org/drawingml/2006/picture">
+                <pic:pic xmlns:pic="http://schemas.openxmlformats.org/drawingml/2006/picture">
+                  <pic:nvPicPr>
+                    <pic:cNvPr id="1" name=""/>
+                    <pic:cNvPicPr/>
+                  </pic:nvPicPr>
+                  <pic:blipFill>
+                    <a:blip r:embed="rId15"/>
+                    <a:stretch>
+                      <a:fillRect/>
+                    </a:stretch>
+                  </pic:blipFill>
+                  <pic:spPr>
+                    <a:xfrm>
+                      <a:off x="0" y="0"/>
+                      <a:ext cx="4781550" cy="1790700"/>
+                    </a:xfrm>
+                    <a:prstGeom prst="rect">
+                      <a:avLst/>
+                    </a:prstGeom>
+                  </pic:spPr>
+                </pic:pic>
+              </a:graphicData>
+            </a:graphic>
+          </wp:inline>
+        </w:drawing>
+      </w:r>
+    </w:p>
+    <w:p>
+      <w:pPr>
+        <w:spacing w:line="29" w:lineRule="exact"/>
+        <w:rPr>
+          <w:sz w:val="20"/>
+          <w:szCs w:val="20"/>
+          <w:lang w:val="es-US"/>
+        </w:rPr>
+      </w:pPr>
+    </w:p>
+    <w:p>
+      <w:pPr>
+        <w:numPr>
+          <w:ilvl w:val="1"/>
+          <w:numId w:val="6"/>
+        </w:numPr>
+        <w:tabs>
+          <w:tab w:val="left" w:pos="1440"/>
+        </w:tabs>
+        <w:spacing w:line="395" w:lineRule="auto"/>
+        <w:ind w:left="1080" w:right="1260"/>
+        <w:jc w:val="both"/>
+        <w:rPr>
+          <w:rFonts w:ascii="Courier New" w:eastAsia="Courier New" w:hAnsi="Courier New" w:cs="Courier New"/>
+          <w:sz w:val="19"/>
+          <w:szCs w:val="19"/>
+          <w:lang w:val="es-US"/>
+        </w:rPr>
+      </w:pPr>
+      <w:r>
+        <w:rPr>
+          <w:rFonts w:ascii="Trebuchet MS" w:eastAsia="Trebuchet MS" w:hAnsi="Trebuchet MS" w:cs="Trebuchet MS"/>
+          <w:sz w:val="19"/>
+          <w:szCs w:val="19"/>
+          <w:lang w:val="es-US"/>
+        </w:rPr>
+        <w:t xml:space="preserve">El proceso de desconexión que se realiza a nivel de la capa de transporte. Pista: El proceso completo </w:t>
+      </w:r>
+      <w:proofErr w:type="spellStart"/>
+      <w:r>
+        <w:rPr>
+          <w:rFonts w:ascii="Trebuchet MS" w:eastAsia="Trebuchet MS" w:hAnsi="Trebuchet MS" w:cs="Trebuchet MS"/>
+          <w:sz w:val="19"/>
+          <w:szCs w:val="19"/>
+          <w:lang w:val="es-US"/>
+        </w:rPr>
+        <w:t>estarà</w:t>
+      </w:r>
+      <w:proofErr w:type="spellEnd"/>
+      <w:r>
+        <w:rPr>
+          <w:rFonts w:ascii="Trebuchet MS" w:eastAsia="Trebuchet MS" w:hAnsi="Trebuchet MS" w:cs="Trebuchet MS"/>
+          <w:sz w:val="19"/>
+          <w:szCs w:val="19"/>
+          <w:lang w:val="es-US"/>
+        </w:rPr>
+        <w:t xml:space="preserve"> compuesto por: entre 7 y 10 segmentos TCP</w:t>
+      </w:r>
+    </w:p>
+    <w:p>
+      <w:pPr>
+        <w:spacing w:line="14" w:lineRule="exact"/>
+        <w:rPr>
+          <w:rFonts w:ascii="Courier New" w:eastAsia="Courier New" w:hAnsi="Courier New" w:cs="Courier New"/>
+          <w:sz w:val="19"/>
+          <w:szCs w:val="19"/>
+          <w:lang w:val="es-US"/>
+        </w:rPr>
+      </w:pPr>
+    </w:p>
+    <w:p>
+      <w:pPr>
+        <w:numPr>
+          <w:ilvl w:val="0"/>
+          <w:numId w:val="6"/>
+        </w:numPr>
+        <w:tabs>
+          <w:tab w:val="left" w:pos="720"/>
+        </w:tabs>
+        <w:spacing w:line="257" w:lineRule="auto"/>
+        <w:ind w:left="720" w:right="980" w:hanging="360"/>
+        <w:rPr>
+          <w:rFonts w:ascii="Arial" w:eastAsia="Arial" w:hAnsi="Arial" w:cs="Arial"/>
+          <w:sz w:val="20"/>
+          <w:szCs w:val="20"/>
+          <w:lang w:val="es-US"/>
+        </w:rPr>
+      </w:pPr>
+      <w:r>
+        <w:rPr>
+          <w:rFonts w:ascii="Trebuchet MS" w:eastAsia="Trebuchet MS" w:hAnsi="Trebuchet MS" w:cs="Trebuchet MS"/>
+          <w:sz w:val="20"/>
+          <w:szCs w:val="20"/>
+          <w:lang w:val="es-US"/>
+        </w:rPr>
+        <w:t>Analice los números de secuencia que se fueron intercambiando y la manera como se comportan las banderas TCP.</w:t>
+      </w:r>
+    </w:p>
+    <w:p>
+      <w:pPr>
+        <w:numPr>
+          <w:ilvl w:val="0"/>
+          <w:numId w:val="6"/>
+        </w:numPr>
+        <w:tabs>
+          <w:tab w:val="left" w:pos="720"/>
+        </w:tabs>
+        <w:spacing w:line="257" w:lineRule="auto"/>
+        <w:ind w:left="720" w:right="980" w:hanging="360"/>
+        <w:rPr>
+          <w:rFonts w:ascii="Arial" w:eastAsia="Arial" w:hAnsi="Arial" w:cs="Arial"/>
+          <w:sz w:val="20"/>
+          <w:szCs w:val="20"/>
+          <w:lang w:val="es-US"/>
+        </w:rPr>
+      </w:pPr>
+      <w:r>
+        <w:rPr>
+          <w:noProof/>
+        </w:rPr>
+        <w:drawing>
+          <wp:inline distT="0" distB="0" distL="0" distR="0" wp14:anchorId="7CF663E6" wp14:editId="1363635F">
+            <wp:extent cx="4905375" cy="2200275"/>
+            <wp:effectExtent l="0" t="0" r="9525" b="9525"/>
+            <wp:docPr id="24" name="Imagen 24"/>
+            <wp:cNvGraphicFramePr>
+              <a:graphicFrameLocks xmlns:a="http://schemas.openxmlformats.org/drawingml/2006/main" noChangeAspect="1"/>
+            </wp:cNvGraphicFramePr>
+            <a:graphic xmlns:a="http://schemas.openxmlformats.org/drawingml/2006/main">
+              <a:graphicData uri="http://schemas.openxmlformats.org/drawingml/2006/picture">
+                <pic:pic xmlns:pic="http://schemas.openxmlformats.org/drawingml/2006/picture">
+                  <pic:nvPicPr>
+                    <pic:cNvPr id="1" name=""/>
+                    <pic:cNvPicPr/>
+                  </pic:nvPicPr>
+                  <pic:blipFill>
+                    <a:blip r:embed="rId16"/>
+                    <a:stretch>
+                      <a:fillRect/>
+                    </a:stretch>
+                  </pic:blipFill>
+                  <pic:spPr>
+                    <a:xfrm>
+                      <a:off x="0" y="0"/>
                       <a:ext cx="4905375" cy="2200275"/>
                     </a:xfrm>
                     <a:prstGeom prst="rect">
@@ -3917,7 +4314,7 @@
           <w:szCs w:val="20"/>
         </w:rPr>
         <w:drawing>
-          <wp:anchor distT="0" distB="0" distL="114300" distR="114300" simplePos="0" relativeHeight="251663360" behindDoc="1" locked="0" layoutInCell="0" allowOverlap="1" wp14:anchorId="66E7EDE1" wp14:editId="6A9DBDAF">
+          <wp:anchor distT="0" distB="0" distL="114300" distR="114300" simplePos="0" relativeHeight="251659776" behindDoc="1" locked="0" layoutInCell="0" allowOverlap="1" wp14:anchorId="66E7EDE1" wp14:editId="6A9DBDAF">
             <wp:simplePos x="0" y="0"/>
             <wp:positionH relativeFrom="column">
               <wp:posOffset>-17145</wp:posOffset>
@@ -4118,7 +4515,7 @@
                     <pic:cNvPicPr/>
                   </pic:nvPicPr>
                   <pic:blipFill>
-                    <a:blip r:embed="rId14"/>
+                    <a:blip r:embed="rId17"/>
                     <a:stretch>
                       <a:fillRect/>
                     </a:stretch>
@@ -4249,340 +4646,6 @@
             <wp:extent cx="4362450" cy="752475"/>
             <wp:effectExtent l="0" t="0" r="0" b="9525"/>
             <wp:docPr id="8" name="Imagen 8"/>
-            <wp:cNvGraphicFramePr>
-              <a:graphicFrameLocks xmlns:a="http://schemas.openxmlformats.org/drawingml/2006/main" noChangeAspect="1"/>
-            </wp:cNvGraphicFramePr>
-            <a:graphic xmlns:a="http://schemas.openxmlformats.org/drawingml/2006/main">
-              <a:graphicData uri="http://schemas.openxmlformats.org/drawingml/2006/picture">
-                <pic:pic xmlns:pic="http://schemas.openxmlformats.org/drawingml/2006/picture">
-                  <pic:nvPicPr>
-                    <pic:cNvPr id="1" name=""/>
-                    <pic:cNvPicPr/>
-                  </pic:nvPicPr>
-                  <pic:blipFill>
-                    <a:blip r:embed="rId15"/>
-                    <a:stretch>
-                      <a:fillRect/>
-                    </a:stretch>
-                  </pic:blipFill>
-                  <pic:spPr>
-                    <a:xfrm>
-                      <a:off x="0" y="0"/>
-                      <a:ext cx="4362450" cy="752475"/>
-                    </a:xfrm>
-                    <a:prstGeom prst="rect">
-                      <a:avLst/>
-                    </a:prstGeom>
-                  </pic:spPr>
-                </pic:pic>
-              </a:graphicData>
-            </a:graphic>
-          </wp:inline>
-        </w:drawing>
-      </w:r>
-    </w:p>
-    <w:p>
-      <w:pPr>
-        <w:ind w:left="80"/>
-        <w:rPr>
-          <w:rFonts w:ascii="Trebuchet MS" w:eastAsia="Trebuchet MS" w:hAnsi="Trebuchet MS" w:cs="Trebuchet MS"/>
-          <w:sz w:val="20"/>
-          <w:szCs w:val="20"/>
-          <w:lang w:val="es-US"/>
-        </w:rPr>
-      </w:pPr>
-      <w:r>
-        <w:rPr>
-          <w:rFonts w:ascii="Trebuchet MS" w:eastAsia="Trebuchet MS" w:hAnsi="Trebuchet MS" w:cs="Trebuchet MS"/>
-          <w:sz w:val="20"/>
-          <w:szCs w:val="20"/>
-          <w:lang w:val="es-US"/>
-        </w:rPr>
-        <w:t xml:space="preserve">Una vez </w:t>
-      </w:r>
-      <w:proofErr w:type="gramStart"/>
-      <w:r>
-        <w:rPr>
-          <w:rFonts w:ascii="Trebuchet MS" w:eastAsia="Trebuchet MS" w:hAnsi="Trebuchet MS" w:cs="Trebuchet MS"/>
-          <w:sz w:val="20"/>
-          <w:szCs w:val="20"/>
-          <w:lang w:val="es-US"/>
-        </w:rPr>
-        <w:t>allí ,</w:t>
-      </w:r>
-      <w:proofErr w:type="gramEnd"/>
-      <w:r>
-        <w:rPr>
-          <w:rFonts w:ascii="Trebuchet MS" w:eastAsia="Trebuchet MS" w:hAnsi="Trebuchet MS" w:cs="Trebuchet MS"/>
-          <w:sz w:val="20"/>
-          <w:szCs w:val="20"/>
-          <w:lang w:val="es-US"/>
-        </w:rPr>
-        <w:t xml:space="preserve">  copiamos el archivo </w:t>
-      </w:r>
-      <w:proofErr w:type="spellStart"/>
-      <w:r>
-        <w:rPr>
-          <w:rFonts w:ascii="Trebuchet MS" w:eastAsia="Trebuchet MS" w:hAnsi="Trebuchet MS" w:cs="Trebuchet MS"/>
-          <w:sz w:val="20"/>
-          <w:szCs w:val="20"/>
-          <w:lang w:val="es-US"/>
-        </w:rPr>
-        <w:t>smb.conf-sample</w:t>
-      </w:r>
-      <w:proofErr w:type="spellEnd"/>
-      <w:r>
-        <w:rPr>
-          <w:rFonts w:ascii="Trebuchet MS" w:eastAsia="Trebuchet MS" w:hAnsi="Trebuchet MS" w:cs="Trebuchet MS"/>
-          <w:sz w:val="20"/>
-          <w:szCs w:val="20"/>
-          <w:lang w:val="es-US"/>
-        </w:rPr>
-        <w:t xml:space="preserve"> a uno nuevo llamado </w:t>
-      </w:r>
-      <w:proofErr w:type="spellStart"/>
-      <w:r>
-        <w:rPr>
-          <w:rFonts w:ascii="Trebuchet MS" w:eastAsia="Trebuchet MS" w:hAnsi="Trebuchet MS" w:cs="Trebuchet MS"/>
-          <w:sz w:val="20"/>
-          <w:szCs w:val="20"/>
-          <w:lang w:val="es-US"/>
-        </w:rPr>
-        <w:t>smb.conf</w:t>
-      </w:r>
-      <w:proofErr w:type="spellEnd"/>
-      <w:r>
-        <w:rPr>
-          <w:rFonts w:ascii="Trebuchet MS" w:eastAsia="Trebuchet MS" w:hAnsi="Trebuchet MS" w:cs="Trebuchet MS"/>
-          <w:sz w:val="20"/>
-          <w:szCs w:val="20"/>
-          <w:lang w:val="es-US"/>
-        </w:rPr>
-        <w:t xml:space="preserve">  e ingresamos , allí se nos darán indicaciones y ejemplos de </w:t>
-      </w:r>
-      <w:proofErr w:type="spellStart"/>
-      <w:r>
-        <w:rPr>
-          <w:rFonts w:ascii="Trebuchet MS" w:eastAsia="Trebuchet MS" w:hAnsi="Trebuchet MS" w:cs="Trebuchet MS"/>
-          <w:sz w:val="20"/>
-          <w:szCs w:val="20"/>
-          <w:lang w:val="es-US"/>
-        </w:rPr>
-        <w:t>como</w:t>
-      </w:r>
-      <w:proofErr w:type="spellEnd"/>
-      <w:r>
-        <w:rPr>
-          <w:rFonts w:ascii="Trebuchet MS" w:eastAsia="Trebuchet MS" w:hAnsi="Trebuchet MS" w:cs="Trebuchet MS"/>
-          <w:sz w:val="20"/>
-          <w:szCs w:val="20"/>
-          <w:lang w:val="es-US"/>
-        </w:rPr>
-        <w:t xml:space="preserve"> hacer la configuración de SAMBA ,Para eso necesitamos  agregar las siguientes líneas con lo cual crearemos una nueva carpeta , añadimos la dirección de la carpeta y la habilitamos para que se pueda editar desde la conexión Windows: </w:t>
-      </w:r>
-    </w:p>
-    <w:p>
-      <w:pPr>
-        <w:ind w:left="80"/>
-        <w:rPr>
-          <w:rFonts w:ascii="Trebuchet MS" w:eastAsia="Trebuchet MS" w:hAnsi="Trebuchet MS" w:cs="Trebuchet MS"/>
-          <w:sz w:val="20"/>
-          <w:szCs w:val="20"/>
-          <w:lang w:val="es-US"/>
-        </w:rPr>
-      </w:pPr>
-      <w:r>
-        <w:rPr>
-          <w:noProof/>
-        </w:rPr>
-        <w:drawing>
-          <wp:inline distT="0" distB="0" distL="0" distR="0" wp14:anchorId="7D0F1508" wp14:editId="46A6C1FA">
-            <wp:extent cx="4829175" cy="1562100"/>
-            <wp:effectExtent l="0" t="0" r="9525" b="0"/>
-            <wp:docPr id="19" name="Imagen 19"/>
-            <wp:cNvGraphicFramePr>
-              <a:graphicFrameLocks xmlns:a="http://schemas.openxmlformats.org/drawingml/2006/main" noChangeAspect="1"/>
-            </wp:cNvGraphicFramePr>
-            <a:graphic xmlns:a="http://schemas.openxmlformats.org/drawingml/2006/main">
-              <a:graphicData uri="http://schemas.openxmlformats.org/drawingml/2006/picture">
-                <pic:pic xmlns:pic="http://schemas.openxmlformats.org/drawingml/2006/picture">
-                  <pic:nvPicPr>
-                    <pic:cNvPr id="1" name=""/>
-                    <pic:cNvPicPr/>
-                  </pic:nvPicPr>
-                  <pic:blipFill>
-                    <a:blip r:embed="rId16"/>
-                    <a:stretch>
-                      <a:fillRect/>
-                    </a:stretch>
-                  </pic:blipFill>
-                  <pic:spPr>
-                    <a:xfrm>
-                      <a:off x="0" y="0"/>
-                      <a:ext cx="4829175" cy="1562100"/>
-                    </a:xfrm>
-                    <a:prstGeom prst="rect">
-                      <a:avLst/>
-                    </a:prstGeom>
-                  </pic:spPr>
-                </pic:pic>
-              </a:graphicData>
-            </a:graphic>
-          </wp:inline>
-        </w:drawing>
-      </w:r>
-    </w:p>
-    <w:p>
-      <w:pPr>
-        <w:ind w:left="80"/>
-        <w:rPr>
-          <w:rFonts w:ascii="Trebuchet MS" w:eastAsia="Trebuchet MS" w:hAnsi="Trebuchet MS" w:cs="Trebuchet MS"/>
-          <w:sz w:val="20"/>
-          <w:szCs w:val="20"/>
-          <w:lang w:val="es-US"/>
-        </w:rPr>
-      </w:pPr>
-      <w:r>
-        <w:rPr>
-          <w:rFonts w:ascii="Trebuchet MS" w:eastAsia="Trebuchet MS" w:hAnsi="Trebuchet MS" w:cs="Trebuchet MS"/>
-          <w:sz w:val="20"/>
-          <w:szCs w:val="20"/>
-          <w:lang w:val="es-US"/>
-        </w:rPr>
-        <w:t xml:space="preserve">Damos permisos para que se ejecute samba una vez se inicie el sistema. Luego iniciamos samba y si la configuración está bien </w:t>
-      </w:r>
-      <w:proofErr w:type="gramStart"/>
-      <w:r>
-        <w:rPr>
-          <w:rFonts w:ascii="Trebuchet MS" w:eastAsia="Trebuchet MS" w:hAnsi="Trebuchet MS" w:cs="Trebuchet MS"/>
-          <w:sz w:val="20"/>
-          <w:szCs w:val="20"/>
-          <w:lang w:val="es-US"/>
-        </w:rPr>
-        <w:t>nos  saldrá</w:t>
-      </w:r>
-      <w:proofErr w:type="gramEnd"/>
-      <w:r>
-        <w:rPr>
-          <w:rFonts w:ascii="Trebuchet MS" w:eastAsia="Trebuchet MS" w:hAnsi="Trebuchet MS" w:cs="Trebuchet MS"/>
-          <w:sz w:val="20"/>
-          <w:szCs w:val="20"/>
-          <w:lang w:val="es-US"/>
-        </w:rPr>
-        <w:t xml:space="preserve"> lo siguiente:  </w:t>
-      </w:r>
-    </w:p>
-    <w:p>
-      <w:pPr>
-        <w:ind w:left="80"/>
-        <w:rPr>
-          <w:rFonts w:ascii="Trebuchet MS" w:eastAsia="Trebuchet MS" w:hAnsi="Trebuchet MS" w:cs="Trebuchet MS"/>
-          <w:sz w:val="20"/>
-          <w:szCs w:val="20"/>
-          <w:lang w:val="es-US"/>
-        </w:rPr>
-      </w:pPr>
-      <w:r>
-        <w:rPr>
-          <w:noProof/>
-        </w:rPr>
-        <w:drawing>
-          <wp:inline distT="0" distB="0" distL="0" distR="0" wp14:anchorId="066C6738" wp14:editId="07C08931">
-            <wp:extent cx="4676775" cy="1200150"/>
-            <wp:effectExtent l="0" t="0" r="9525" b="0"/>
-            <wp:docPr id="9" name="Imagen 9"/>
-            <wp:cNvGraphicFramePr>
-              <a:graphicFrameLocks xmlns:a="http://schemas.openxmlformats.org/drawingml/2006/main" noChangeAspect="1"/>
-            </wp:cNvGraphicFramePr>
-            <a:graphic xmlns:a="http://schemas.openxmlformats.org/drawingml/2006/main">
-              <a:graphicData uri="http://schemas.openxmlformats.org/drawingml/2006/picture">
-                <pic:pic xmlns:pic="http://schemas.openxmlformats.org/drawingml/2006/picture">
-                  <pic:nvPicPr>
-                    <pic:cNvPr id="1" name=""/>
-                    <pic:cNvPicPr/>
-                  </pic:nvPicPr>
-                  <pic:blipFill>
-                    <a:blip r:embed="rId17"/>
-                    <a:stretch>
-                      <a:fillRect/>
-                    </a:stretch>
-                  </pic:blipFill>
-                  <pic:spPr>
-                    <a:xfrm>
-                      <a:off x="0" y="0"/>
-                      <a:ext cx="4676775" cy="1200150"/>
-                    </a:xfrm>
-                    <a:prstGeom prst="rect">
-                      <a:avLst/>
-                    </a:prstGeom>
-                  </pic:spPr>
-                </pic:pic>
-              </a:graphicData>
-            </a:graphic>
-          </wp:inline>
-        </w:drawing>
-      </w:r>
-    </w:p>
-    <w:p>
-      <w:pPr>
-        <w:ind w:left="80"/>
-        <w:rPr>
-          <w:rFonts w:ascii="Trebuchet MS" w:eastAsia="Trebuchet MS" w:hAnsi="Trebuchet MS" w:cs="Trebuchet MS"/>
-          <w:sz w:val="20"/>
-          <w:szCs w:val="20"/>
-          <w:lang w:val="es-US"/>
-        </w:rPr>
-      </w:pPr>
-      <w:r>
-        <w:rPr>
-          <w:rFonts w:ascii="Trebuchet MS" w:eastAsia="Trebuchet MS" w:hAnsi="Trebuchet MS" w:cs="Trebuchet MS"/>
-          <w:sz w:val="20"/>
-          <w:szCs w:val="20"/>
-          <w:lang w:val="es-US"/>
-        </w:rPr>
-        <w:t xml:space="preserve">Añadimos un </w:t>
-      </w:r>
-      <w:proofErr w:type="gramStart"/>
-      <w:r>
-        <w:rPr>
-          <w:rFonts w:ascii="Trebuchet MS" w:eastAsia="Trebuchet MS" w:hAnsi="Trebuchet MS" w:cs="Trebuchet MS"/>
-          <w:sz w:val="20"/>
-          <w:szCs w:val="20"/>
-          <w:lang w:val="es-US"/>
-        </w:rPr>
-        <w:t>usuario  ya</w:t>
-      </w:r>
-      <w:proofErr w:type="gramEnd"/>
-      <w:r>
-        <w:rPr>
-          <w:rFonts w:ascii="Trebuchet MS" w:eastAsia="Trebuchet MS" w:hAnsi="Trebuchet MS" w:cs="Trebuchet MS"/>
-          <w:sz w:val="20"/>
-          <w:szCs w:val="20"/>
-          <w:lang w:val="es-US"/>
-        </w:rPr>
-        <w:t xml:space="preserve"> creado en Slackware y añadimos información de las credenciales como la contraseña.</w:t>
-      </w:r>
-    </w:p>
-    <w:p>
-      <w:pPr>
-        <w:ind w:left="80"/>
-        <w:rPr>
-          <w:rFonts w:ascii="Trebuchet MS" w:eastAsia="Trebuchet MS" w:hAnsi="Trebuchet MS" w:cs="Trebuchet MS"/>
-          <w:sz w:val="20"/>
-          <w:szCs w:val="20"/>
-          <w:lang w:val="es-US"/>
-        </w:rPr>
-      </w:pPr>
-      <w:r>
-        <w:rPr>
-          <w:noProof/>
-        </w:rPr>
-        <w:lastRenderedPageBreak/>
-        <w:drawing>
-          <wp:inline distT="0" distB="0" distL="0" distR="0" wp14:anchorId="005BD8F9" wp14:editId="5E9F7676">
-            <wp:extent cx="3962400" cy="685800"/>
-            <wp:effectExtent l="0" t="0" r="0" b="0"/>
-            <wp:docPr id="20" name="Imagen 20"/>
             <wp:cNvGraphicFramePr>
               <a:graphicFrameLocks xmlns:a="http://schemas.openxmlformats.org/drawingml/2006/main" noChangeAspect="1"/>
             </wp:cNvGraphicFramePr>
@@ -4602,7 +4665,7 @@
                   <pic:spPr>
                     <a:xfrm>
                       <a:off x="0" y="0"/>
-                      <a:ext cx="3962400" cy="685800"/>
+                      <a:ext cx="4362450" cy="752475"/>
                     </a:xfrm>
                     <a:prstGeom prst="rect">
                       <a:avLst/>
@@ -4627,13 +4690,113 @@
       </w:pPr>
       <w:r>
         <w:rPr>
+          <w:rFonts w:ascii="Trebuchet MS" w:eastAsia="Trebuchet MS" w:hAnsi="Trebuchet MS" w:cs="Trebuchet MS"/>
+          <w:sz w:val="20"/>
+          <w:szCs w:val="20"/>
+          <w:lang w:val="es-US"/>
+        </w:rPr>
+        <w:t xml:space="preserve">Una vez </w:t>
+      </w:r>
+      <w:proofErr w:type="gramStart"/>
+      <w:r>
+        <w:rPr>
+          <w:rFonts w:ascii="Trebuchet MS" w:eastAsia="Trebuchet MS" w:hAnsi="Trebuchet MS" w:cs="Trebuchet MS"/>
+          <w:sz w:val="20"/>
+          <w:szCs w:val="20"/>
+          <w:lang w:val="es-US"/>
+        </w:rPr>
+        <w:t>allí ,</w:t>
+      </w:r>
+      <w:proofErr w:type="gramEnd"/>
+      <w:r>
+        <w:rPr>
+          <w:rFonts w:ascii="Trebuchet MS" w:eastAsia="Trebuchet MS" w:hAnsi="Trebuchet MS" w:cs="Trebuchet MS"/>
+          <w:sz w:val="20"/>
+          <w:szCs w:val="20"/>
+          <w:lang w:val="es-US"/>
+        </w:rPr>
+        <w:t xml:space="preserve">  copiamos el archivo </w:t>
+      </w:r>
+      <w:proofErr w:type="spellStart"/>
+      <w:r>
+        <w:rPr>
+          <w:rFonts w:ascii="Trebuchet MS" w:eastAsia="Trebuchet MS" w:hAnsi="Trebuchet MS" w:cs="Trebuchet MS"/>
+          <w:sz w:val="20"/>
+          <w:szCs w:val="20"/>
+          <w:lang w:val="es-US"/>
+        </w:rPr>
+        <w:t>smb.conf-sample</w:t>
+      </w:r>
+      <w:proofErr w:type="spellEnd"/>
+      <w:r>
+        <w:rPr>
+          <w:rFonts w:ascii="Trebuchet MS" w:eastAsia="Trebuchet MS" w:hAnsi="Trebuchet MS" w:cs="Trebuchet MS"/>
+          <w:sz w:val="20"/>
+          <w:szCs w:val="20"/>
+          <w:lang w:val="es-US"/>
+        </w:rPr>
+        <w:t xml:space="preserve"> a uno nuevo llamado </w:t>
+      </w:r>
+      <w:proofErr w:type="spellStart"/>
+      <w:r>
+        <w:rPr>
+          <w:rFonts w:ascii="Trebuchet MS" w:eastAsia="Trebuchet MS" w:hAnsi="Trebuchet MS" w:cs="Trebuchet MS"/>
+          <w:sz w:val="20"/>
+          <w:szCs w:val="20"/>
+          <w:lang w:val="es-US"/>
+        </w:rPr>
+        <w:t>smb.conf</w:t>
+      </w:r>
+      <w:proofErr w:type="spellEnd"/>
+      <w:r>
+        <w:rPr>
+          <w:rFonts w:ascii="Trebuchet MS" w:eastAsia="Trebuchet MS" w:hAnsi="Trebuchet MS" w:cs="Trebuchet MS"/>
+          <w:sz w:val="20"/>
+          <w:szCs w:val="20"/>
+          <w:lang w:val="es-US"/>
+        </w:rPr>
+        <w:t xml:space="preserve">  e ingresamos , allí se nos darán indicaciones y ejemplos de </w:t>
+      </w:r>
+      <w:proofErr w:type="spellStart"/>
+      <w:r>
+        <w:rPr>
+          <w:rFonts w:ascii="Trebuchet MS" w:eastAsia="Trebuchet MS" w:hAnsi="Trebuchet MS" w:cs="Trebuchet MS"/>
+          <w:sz w:val="20"/>
+          <w:szCs w:val="20"/>
+          <w:lang w:val="es-US"/>
+        </w:rPr>
+        <w:t>como</w:t>
+      </w:r>
+      <w:proofErr w:type="spellEnd"/>
+      <w:r>
+        <w:rPr>
+          <w:rFonts w:ascii="Trebuchet MS" w:eastAsia="Trebuchet MS" w:hAnsi="Trebuchet MS" w:cs="Trebuchet MS"/>
+          <w:sz w:val="20"/>
+          <w:szCs w:val="20"/>
+          <w:lang w:val="es-US"/>
+        </w:rPr>
+        <w:t xml:space="preserve"> hacer la configuración de SAMBA ,Para eso necesitamos  agregar las siguientes líneas con lo cual crearemos una nueva carpeta , añadimos la dirección de la carpeta y la habilitamos para que se pueda editar desde la conexión Windows: </w:t>
+      </w:r>
+    </w:p>
+    <w:p>
+      <w:pPr>
+        <w:ind w:left="80"/>
+        <w:rPr>
+          <w:rFonts w:ascii="Trebuchet MS" w:eastAsia="Trebuchet MS" w:hAnsi="Trebuchet MS" w:cs="Trebuchet MS"/>
+          <w:sz w:val="20"/>
+          <w:szCs w:val="20"/>
+          <w:lang w:val="es-US"/>
+        </w:rPr>
+      </w:pPr>
+      <w:r>
+        <w:rPr>
           <w:noProof/>
         </w:rPr>
         <w:drawing>
-          <wp:inline distT="0" distB="0" distL="0" distR="0" wp14:anchorId="26907AF1" wp14:editId="0FC92AE6">
-            <wp:extent cx="3971925" cy="990600"/>
+          <wp:inline distT="0" distB="0" distL="0" distR="0" wp14:anchorId="7D0F1508" wp14:editId="46A6C1FA">
+            <wp:extent cx="4829175" cy="1562100"/>
             <wp:effectExtent l="0" t="0" r="9525" b="0"/>
-            <wp:docPr id="10" name="Imagen 10"/>
+            <wp:docPr id="19" name="Imagen 19"/>
             <wp:cNvGraphicFramePr>
               <a:graphicFrameLocks xmlns:a="http://schemas.openxmlformats.org/drawingml/2006/main" noChangeAspect="1"/>
             </wp:cNvGraphicFramePr>
@@ -4653,7 +4816,7 @@
                   <pic:spPr>
                     <a:xfrm>
                       <a:off x="0" y="0"/>
-                      <a:ext cx="3971925" cy="990600"/>
+                      <a:ext cx="4829175" cy="1562100"/>
                     </a:xfrm>
                     <a:prstGeom prst="rect">
                       <a:avLst/>
@@ -4683,27 +4846,7 @@
           <w:szCs w:val="20"/>
           <w:lang w:val="es-US"/>
         </w:rPr>
-        <w:t xml:space="preserve">Y por </w:t>
-      </w:r>
-      <w:proofErr w:type="spellStart"/>
-      <w:r>
-        <w:rPr>
-          <w:rFonts w:ascii="Trebuchet MS" w:eastAsia="Trebuchet MS" w:hAnsi="Trebuchet MS" w:cs="Trebuchet MS"/>
-          <w:sz w:val="20"/>
-          <w:szCs w:val="20"/>
-          <w:lang w:val="es-US"/>
-        </w:rPr>
-        <w:t>ultimo</w:t>
-      </w:r>
-      <w:proofErr w:type="spellEnd"/>
-      <w:r>
-        <w:rPr>
-          <w:rFonts w:ascii="Trebuchet MS" w:eastAsia="Trebuchet MS" w:hAnsi="Trebuchet MS" w:cs="Trebuchet MS"/>
-          <w:sz w:val="20"/>
-          <w:szCs w:val="20"/>
-          <w:lang w:val="es-US"/>
-        </w:rPr>
-        <w:t xml:space="preserve"> daños </w:t>
+        <w:t xml:space="preserve">Damos permisos para que se ejecute samba una vez se inicie el sistema. Luego iniciamos samba y si la configuración está bien </w:t>
       </w:r>
       <w:proofErr w:type="gramStart"/>
       <w:r>
@@ -4713,7 +4856,7 @@
           <w:szCs w:val="20"/>
           <w:lang w:val="es-US"/>
         </w:rPr>
-        <w:t>permisos  para</w:t>
+        <w:t>nos  saldrá</w:t>
       </w:r>
       <w:proofErr w:type="gramEnd"/>
       <w:r>
@@ -4723,7 +4866,7 @@
           <w:szCs w:val="20"/>
           <w:lang w:val="es-US"/>
         </w:rPr>
-        <w:t xml:space="preserve"> que se pueda editar la carpeta compartida</w:t>
+        <w:t xml:space="preserve"> lo siguiente:  </w:t>
       </w:r>
     </w:p>
     <w:p>
@@ -4741,10 +4884,10 @@
           <w:noProof/>
         </w:rPr>
         <w:drawing>
-          <wp:inline distT="0" distB="0" distL="0" distR="0" wp14:anchorId="337F67A3" wp14:editId="39B7A6E4">
-            <wp:extent cx="4305300" cy="238125"/>
-            <wp:effectExtent l="0" t="0" r="0" b="9525"/>
-            <wp:docPr id="26" name="Imagen 26"/>
+          <wp:inline distT="0" distB="0" distL="0" distR="0" wp14:anchorId="066C6738" wp14:editId="07C08931">
+            <wp:extent cx="4676775" cy="1200150"/>
+            <wp:effectExtent l="0" t="0" r="9525" b="0"/>
+            <wp:docPr id="9" name="Imagen 9"/>
             <wp:cNvGraphicFramePr>
               <a:graphicFrameLocks xmlns:a="http://schemas.openxmlformats.org/drawingml/2006/main" noChangeAspect="1"/>
             </wp:cNvGraphicFramePr>
@@ -4764,7 +4907,7 @@
                   <pic:spPr>
                     <a:xfrm>
                       <a:off x="0" y="0"/>
-                      <a:ext cx="4305300" cy="238125"/>
+                      <a:ext cx="4676775" cy="1200150"/>
                     </a:xfrm>
                     <a:prstGeom prst="rect">
                       <a:avLst/>
@@ -4779,62 +4922,42 @@
     </w:p>
     <w:p>
       <w:pPr>
-        <w:pStyle w:val="Ttulo2"/>
-        <w:rPr>
-          <w:rFonts w:eastAsia="Trebuchet MS"/>
-          <w:b/>
-          <w:color w:val="92D050"/>
-          <w:lang w:val="es-US"/>
-        </w:rPr>
-      </w:pPr>
-      <w:bookmarkStart w:id="6" w:name="_Toc70962935"/>
+        <w:ind w:left="80"/>
+        <w:rPr>
+          <w:rFonts w:ascii="Trebuchet MS" w:eastAsia="Trebuchet MS" w:hAnsi="Trebuchet MS" w:cs="Trebuchet MS"/>
+          <w:sz w:val="20"/>
+          <w:szCs w:val="20"/>
+          <w:lang w:val="es-US"/>
+        </w:rPr>
+      </w:pPr>
+      <w:r>
+        <w:rPr>
+          <w:rFonts w:ascii="Trebuchet MS" w:eastAsia="Trebuchet MS" w:hAnsi="Trebuchet MS" w:cs="Trebuchet MS"/>
+          <w:sz w:val="20"/>
+          <w:szCs w:val="20"/>
+          <w:lang w:val="es-US"/>
+        </w:rPr>
+        <w:t xml:space="preserve">Añadimos un </w:t>
+      </w:r>
       <w:proofErr w:type="gramStart"/>
       <w:r>
         <w:rPr>
-          <w:rFonts w:eastAsia="Trebuchet MS"/>
-          <w:b/>
-          <w:color w:val="92D050"/>
-          <w:lang w:val="es-US"/>
-        </w:rPr>
-        <w:t xml:space="preserve">PRUEBA </w:t>
-      </w:r>
-      <w:r>
-        <w:rPr>
-          <w:rFonts w:eastAsia="Trebuchet MS"/>
-          <w:b/>
-          <w:color w:val="92D050"/>
-          <w:lang w:val="es-US"/>
-        </w:rPr>
-        <w:t xml:space="preserve"> WINDOWS</w:t>
-      </w:r>
-      <w:bookmarkEnd w:id="6"/>
+          <w:rFonts w:ascii="Trebuchet MS" w:eastAsia="Trebuchet MS" w:hAnsi="Trebuchet MS" w:cs="Trebuchet MS"/>
+          <w:sz w:val="20"/>
+          <w:szCs w:val="20"/>
+          <w:lang w:val="es-US"/>
+        </w:rPr>
+        <w:t>usuario  ya</w:t>
+      </w:r>
       <w:proofErr w:type="gramEnd"/>
-    </w:p>
-    <w:p>
-      <w:pPr>
-        <w:rPr>
-          <w:lang w:val="es-US"/>
-        </w:rPr>
-      </w:pPr>
-      <w:r>
-        <w:rPr>
-          <w:lang w:val="es-US"/>
-        </w:rPr>
-        <w:t xml:space="preserve">En </w:t>
-      </w:r>
-      <w:proofErr w:type="gramStart"/>
-      <w:r>
-        <w:rPr>
-          <w:lang w:val="es-US"/>
-        </w:rPr>
-        <w:t>Windows ,</w:t>
-      </w:r>
-      <w:proofErr w:type="gramEnd"/>
-      <w:r>
-        <w:rPr>
-          <w:lang w:val="es-US"/>
-        </w:rPr>
-        <w:t xml:space="preserve"> nos dirigimos a la sección de búsqueda   y allí buscamos la maquina en donde tenemos SAMBA  en este caso la ‘//10.2.77.43’ , al acceder nos pedirá las credenciales que habíamos dado previamente : </w:t>
+      <w:r>
+        <w:rPr>
+          <w:rFonts w:ascii="Trebuchet MS" w:eastAsia="Trebuchet MS" w:hAnsi="Trebuchet MS" w:cs="Trebuchet MS"/>
+          <w:sz w:val="20"/>
+          <w:szCs w:val="20"/>
+          <w:lang w:val="es-US"/>
+        </w:rPr>
+        <w:t xml:space="preserve"> creado en Slackware y añadimos información de las credenciales como la contraseña.</w:t>
       </w:r>
     </w:p>
     <w:p>
@@ -4851,11 +4974,12 @@
         <w:rPr>
           <w:noProof/>
         </w:rPr>
+        <w:lastRenderedPageBreak/>
         <w:drawing>
-          <wp:inline distT="0" distB="0" distL="0" distR="0" wp14:anchorId="558A4807" wp14:editId="34FA0E29">
-            <wp:extent cx="5943600" cy="4328160"/>
+          <wp:inline distT="0" distB="0" distL="0" distR="0" wp14:anchorId="005BD8F9" wp14:editId="5E9F7676">
+            <wp:extent cx="3962400" cy="685800"/>
             <wp:effectExtent l="0" t="0" r="0" b="0"/>
-            <wp:docPr id="16" name="Imagen 16"/>
+            <wp:docPr id="20" name="Imagen 20"/>
             <wp:cNvGraphicFramePr>
               <a:graphicFrameLocks xmlns:a="http://schemas.openxmlformats.org/drawingml/2006/main" noChangeAspect="1"/>
             </wp:cNvGraphicFramePr>
@@ -4875,7 +4999,7 @@
                   <pic:spPr>
                     <a:xfrm>
                       <a:off x="0" y="0"/>
-                      <a:ext cx="5943600" cy="4328160"/>
+                      <a:ext cx="3962400" cy="685800"/>
                     </a:xfrm>
                     <a:prstGeom prst="rect">
                       <a:avLst/>
@@ -4898,47 +5022,15 @@
           <w:lang w:val="es-US"/>
         </w:rPr>
       </w:pPr>
-      <w:proofErr w:type="gramStart"/>
-      <w:r>
-        <w:rPr>
-          <w:rFonts w:ascii="Trebuchet MS" w:eastAsia="Trebuchet MS" w:hAnsi="Trebuchet MS" w:cs="Trebuchet MS"/>
-          <w:sz w:val="20"/>
-          <w:szCs w:val="20"/>
-          <w:lang w:val="es-US"/>
-        </w:rPr>
-        <w:t>Luego ,</w:t>
-      </w:r>
-      <w:proofErr w:type="gramEnd"/>
-      <w:r>
-        <w:rPr>
-          <w:rFonts w:ascii="Trebuchet MS" w:eastAsia="Trebuchet MS" w:hAnsi="Trebuchet MS" w:cs="Trebuchet MS"/>
-          <w:sz w:val="20"/>
-          <w:szCs w:val="20"/>
-          <w:lang w:val="es-US"/>
-        </w:rPr>
-        <w:t xml:space="preserve"> ingresamos al folder creado:</w:t>
-      </w:r>
-    </w:p>
-    <w:p>
-      <w:pPr>
-        <w:ind w:left="80"/>
-        <w:rPr>
-          <w:rFonts w:ascii="Trebuchet MS" w:eastAsia="Trebuchet MS" w:hAnsi="Trebuchet MS" w:cs="Trebuchet MS"/>
-          <w:sz w:val="20"/>
-          <w:szCs w:val="20"/>
-          <w:lang w:val="es-US"/>
-        </w:rPr>
-      </w:pPr>
       <w:r>
         <w:rPr>
           <w:noProof/>
         </w:rPr>
-        <w:lastRenderedPageBreak/>
         <w:drawing>
-          <wp:inline distT="0" distB="0" distL="0" distR="0" wp14:anchorId="77FDF7A9" wp14:editId="6512F425">
-            <wp:extent cx="5943600" cy="1804035"/>
-            <wp:effectExtent l="0" t="0" r="0" b="5715"/>
-            <wp:docPr id="17" name="Imagen 17"/>
+          <wp:inline distT="0" distB="0" distL="0" distR="0" wp14:anchorId="26907AF1" wp14:editId="0FC92AE6">
+            <wp:extent cx="3971925" cy="990600"/>
+            <wp:effectExtent l="0" t="0" r="9525" b="0"/>
+            <wp:docPr id="10" name="Imagen 10"/>
             <wp:cNvGraphicFramePr>
               <a:graphicFrameLocks xmlns:a="http://schemas.openxmlformats.org/drawingml/2006/main" noChangeAspect="1"/>
             </wp:cNvGraphicFramePr>
@@ -4958,7 +5050,7 @@
                   <pic:spPr>
                     <a:xfrm>
                       <a:off x="0" y="0"/>
-                      <a:ext cx="5943600" cy="1804035"/>
+                      <a:ext cx="3971925" cy="990600"/>
                     </a:xfrm>
                     <a:prstGeom prst="rect">
                       <a:avLst/>
@@ -4988,7 +5080,47 @@
           <w:szCs w:val="20"/>
           <w:lang w:val="es-US"/>
         </w:rPr>
-        <w:t>Creamos un archivo de prueba y lo guardamos en el folder.</w:t>
+        <w:t xml:space="preserve">Y por </w:t>
+      </w:r>
+      <w:proofErr w:type="spellStart"/>
+      <w:r>
+        <w:rPr>
+          <w:rFonts w:ascii="Trebuchet MS" w:eastAsia="Trebuchet MS" w:hAnsi="Trebuchet MS" w:cs="Trebuchet MS"/>
+          <w:sz w:val="20"/>
+          <w:szCs w:val="20"/>
+          <w:lang w:val="es-US"/>
+        </w:rPr>
+        <w:t>ultimo</w:t>
+      </w:r>
+      <w:proofErr w:type="spellEnd"/>
+      <w:r>
+        <w:rPr>
+          <w:rFonts w:ascii="Trebuchet MS" w:eastAsia="Trebuchet MS" w:hAnsi="Trebuchet MS" w:cs="Trebuchet MS"/>
+          <w:sz w:val="20"/>
+          <w:szCs w:val="20"/>
+          <w:lang w:val="es-US"/>
+        </w:rPr>
+        <w:t xml:space="preserve"> daños </w:t>
+      </w:r>
+      <w:proofErr w:type="gramStart"/>
+      <w:r>
+        <w:rPr>
+          <w:rFonts w:ascii="Trebuchet MS" w:eastAsia="Trebuchet MS" w:hAnsi="Trebuchet MS" w:cs="Trebuchet MS"/>
+          <w:sz w:val="20"/>
+          <w:szCs w:val="20"/>
+          <w:lang w:val="es-US"/>
+        </w:rPr>
+        <w:t>permisos  para</w:t>
+      </w:r>
+      <w:proofErr w:type="gramEnd"/>
+      <w:r>
+        <w:rPr>
+          <w:rFonts w:ascii="Trebuchet MS" w:eastAsia="Trebuchet MS" w:hAnsi="Trebuchet MS" w:cs="Trebuchet MS"/>
+          <w:sz w:val="20"/>
+          <w:szCs w:val="20"/>
+          <w:lang w:val="es-US"/>
+        </w:rPr>
+        <w:t xml:space="preserve"> que se pueda editar la carpeta compartida</w:t>
       </w:r>
     </w:p>
     <w:p>
@@ -5006,10 +5138,10 @@
           <w:noProof/>
         </w:rPr>
         <w:drawing>
-          <wp:inline distT="0" distB="0" distL="0" distR="0" wp14:anchorId="232D230F" wp14:editId="15A6B458">
-            <wp:extent cx="5943600" cy="2847975"/>
+          <wp:inline distT="0" distB="0" distL="0" distR="0" wp14:anchorId="337F67A3" wp14:editId="39B7A6E4">
+            <wp:extent cx="4305300" cy="238125"/>
             <wp:effectExtent l="0" t="0" r="0" b="9525"/>
-            <wp:docPr id="18" name="Imagen 18"/>
+            <wp:docPr id="26" name="Imagen 26"/>
             <wp:cNvGraphicFramePr>
               <a:graphicFrameLocks xmlns:a="http://schemas.openxmlformats.org/drawingml/2006/main" noChangeAspect="1"/>
             </wp:cNvGraphicFramePr>
@@ -5029,7 +5161,7 @@
                   <pic:spPr>
                     <a:xfrm>
                       <a:off x="0" y="0"/>
-                      <a:ext cx="5943600" cy="2847975"/>
+                      <a:ext cx="4305300" cy="238125"/>
                     </a:xfrm>
                     <a:prstGeom prst="rect">
                       <a:avLst/>
@@ -5044,6 +5176,66 @@
     </w:p>
     <w:p>
       <w:pPr>
+        <w:pStyle w:val="Ttulo2"/>
+        <w:rPr>
+          <w:rFonts w:eastAsia="Trebuchet MS"/>
+          <w:b/>
+          <w:color w:val="92D050"/>
+          <w:lang w:val="es-US"/>
+        </w:rPr>
+      </w:pPr>
+      <w:bookmarkStart w:id="6" w:name="_Toc70962935"/>
+      <w:proofErr w:type="gramStart"/>
+      <w:r>
+        <w:rPr>
+          <w:rFonts w:eastAsia="Trebuchet MS"/>
+          <w:b/>
+          <w:color w:val="92D050"/>
+          <w:lang w:val="es-US"/>
+        </w:rPr>
+        <w:t xml:space="preserve">PRUEBA </w:t>
+      </w:r>
+      <w:r>
+        <w:rPr>
+          <w:rFonts w:eastAsia="Trebuchet MS"/>
+          <w:b/>
+          <w:color w:val="92D050"/>
+          <w:lang w:val="es-US"/>
+        </w:rPr>
+        <w:t xml:space="preserve"> WINDOWS</w:t>
+      </w:r>
+      <w:bookmarkEnd w:id="6"/>
+      <w:proofErr w:type="gramEnd"/>
+    </w:p>
+    <w:p>
+      <w:pPr>
+        <w:rPr>
+          <w:lang w:val="es-US"/>
+        </w:rPr>
+      </w:pPr>
+      <w:r>
+        <w:rPr>
+          <w:lang w:val="es-US"/>
+        </w:rPr>
+        <w:t xml:space="preserve">En </w:t>
+      </w:r>
+      <w:proofErr w:type="gramStart"/>
+      <w:r>
+        <w:rPr>
+          <w:lang w:val="es-US"/>
+        </w:rPr>
+        <w:t>Windows ,</w:t>
+      </w:r>
+      <w:proofErr w:type="gramEnd"/>
+      <w:r>
+        <w:rPr>
+          <w:lang w:val="es-US"/>
+        </w:rPr>
+        <w:t xml:space="preserve"> nos dirigimos a la sección de búsqueda   y allí buscamos la maquina en donde tenemos SAMBA  en este caso la ‘//10.2.77.43’ , al acceder nos pedirá las credenciales que habíamos dado previamente : </w:t>
+      </w:r>
+    </w:p>
+    <w:p>
+      <w:pPr>
         <w:ind w:left="80"/>
         <w:rPr>
           <w:rFonts w:ascii="Trebuchet MS" w:eastAsia="Trebuchet MS" w:hAnsi="Trebuchet MS" w:cs="Trebuchet MS"/>
@@ -5054,75 +5246,13 @@
       </w:pPr>
       <w:r>
         <w:rPr>
-          <w:rFonts w:ascii="Trebuchet MS" w:eastAsia="Trebuchet MS" w:hAnsi="Trebuchet MS" w:cs="Trebuchet MS"/>
-          <w:sz w:val="20"/>
-          <w:szCs w:val="20"/>
-          <w:lang w:val="es-US"/>
-        </w:rPr>
-        <w:t xml:space="preserve">Para comprobar que se hizo volvemos a Slackware y comprobamos que la carpeta </w:t>
-      </w:r>
-      <w:proofErr w:type="spellStart"/>
-      <w:r>
-        <w:rPr>
-          <w:rFonts w:ascii="Trebuchet MS" w:eastAsia="Trebuchet MS" w:hAnsi="Trebuchet MS" w:cs="Trebuchet MS"/>
-          <w:sz w:val="20"/>
-          <w:szCs w:val="20"/>
-          <w:lang w:val="es-US"/>
-        </w:rPr>
-        <w:t>SharedFiles</w:t>
-      </w:r>
-      <w:proofErr w:type="spellEnd"/>
-      <w:r>
-        <w:rPr>
-          <w:rFonts w:ascii="Trebuchet MS" w:eastAsia="Trebuchet MS" w:hAnsi="Trebuchet MS" w:cs="Trebuchet MS"/>
-          <w:sz w:val="20"/>
-          <w:szCs w:val="20"/>
-          <w:lang w:val="es-US"/>
-        </w:rPr>
-        <w:t xml:space="preserve"> ha tenido cambios recientes:</w:t>
-      </w:r>
-    </w:p>
-    <w:p>
-      <w:pPr>
-        <w:ind w:left="80"/>
-        <w:rPr>
-          <w:rFonts w:ascii="Trebuchet MS" w:eastAsia="Trebuchet MS" w:hAnsi="Trebuchet MS" w:cs="Trebuchet MS"/>
-          <w:sz w:val="20"/>
-          <w:szCs w:val="20"/>
-          <w:lang w:val="es-US"/>
-        </w:rPr>
-      </w:pPr>
-    </w:p>
-    <w:p>
-      <w:pPr>
-        <w:ind w:left="80"/>
-        <w:rPr>
-          <w:rFonts w:ascii="Trebuchet MS" w:eastAsia="Trebuchet MS" w:hAnsi="Trebuchet MS" w:cs="Trebuchet MS"/>
-          <w:sz w:val="20"/>
-          <w:szCs w:val="20"/>
-          <w:lang w:val="es-US"/>
-        </w:rPr>
-      </w:pPr>
-    </w:p>
-    <w:p>
-      <w:pPr>
-        <w:ind w:left="80"/>
-        <w:rPr>
-          <w:rFonts w:ascii="Trebuchet MS" w:eastAsia="Trebuchet MS" w:hAnsi="Trebuchet MS" w:cs="Trebuchet MS"/>
-          <w:sz w:val="20"/>
-          <w:szCs w:val="20"/>
-          <w:lang w:val="es-US"/>
-        </w:rPr>
-      </w:pPr>
-      <w:r>
-        <w:rPr>
           <w:noProof/>
         </w:rPr>
         <w:drawing>
-          <wp:inline distT="0" distB="0" distL="0" distR="0" wp14:anchorId="376148CB" wp14:editId="2A326FC2">
-            <wp:extent cx="4676775" cy="1247775"/>
-            <wp:effectExtent l="0" t="0" r="9525" b="9525"/>
-            <wp:docPr id="21" name="Imagen 21"/>
+          <wp:inline distT="0" distB="0" distL="0" distR="0" wp14:anchorId="558A4807" wp14:editId="34FA0E29">
+            <wp:extent cx="5943600" cy="4328160"/>
+            <wp:effectExtent l="0" t="0" r="0" b="0"/>
+            <wp:docPr id="16" name="Imagen 16"/>
             <wp:cNvGraphicFramePr>
               <a:graphicFrameLocks xmlns:a="http://schemas.openxmlformats.org/drawingml/2006/main" noChangeAspect="1"/>
             </wp:cNvGraphicFramePr>
@@ -5142,7 +5272,7 @@
                   <pic:spPr>
                     <a:xfrm>
                       <a:off x="0" y="0"/>
-                      <a:ext cx="4676775" cy="1247775"/>
+                      <a:ext cx="5943600" cy="4328160"/>
                     </a:xfrm>
                     <a:prstGeom prst="rect">
                       <a:avLst/>
@@ -5165,14 +5295,25 @@
           <w:lang w:val="es-US"/>
         </w:rPr>
       </w:pPr>
-      <w:r>
-        <w:rPr>
-          <w:rFonts w:ascii="Trebuchet MS" w:eastAsia="Trebuchet MS" w:hAnsi="Trebuchet MS" w:cs="Trebuchet MS"/>
-          <w:sz w:val="20"/>
-          <w:szCs w:val="20"/>
-          <w:lang w:val="es-US"/>
-        </w:rPr>
-        <w:t>Revisamos el contenido del archivo y efectivamente tenemos el archivo previamente creado.</w:t>
+      <w:proofErr w:type="gramStart"/>
+      <w:r>
+        <w:rPr>
+          <w:rFonts w:ascii="Trebuchet MS" w:eastAsia="Trebuchet MS" w:hAnsi="Trebuchet MS" w:cs="Trebuchet MS"/>
+          <w:sz w:val="20"/>
+          <w:szCs w:val="20"/>
+          <w:lang w:val="es-US"/>
+        </w:rPr>
+        <w:t>Luego ,</w:t>
+      </w:r>
+      <w:proofErr w:type="gramEnd"/>
+      <w:r>
+        <w:rPr>
+          <w:rFonts w:ascii="Trebuchet MS" w:eastAsia="Trebuchet MS" w:hAnsi="Trebuchet MS" w:cs="Trebuchet MS"/>
+          <w:sz w:val="20"/>
+          <w:szCs w:val="20"/>
+          <w:lang w:val="es-US"/>
+        </w:rPr>
+        <w:t xml:space="preserve"> ingresamos al folder creado:</w:t>
       </w:r>
     </w:p>
     <w:p>
@@ -5189,11 +5330,12 @@
         <w:rPr>
           <w:noProof/>
         </w:rPr>
+        <w:lastRenderedPageBreak/>
         <w:drawing>
-          <wp:inline distT="0" distB="0" distL="0" distR="0" wp14:anchorId="6BF64169" wp14:editId="6138547A">
-            <wp:extent cx="5943600" cy="1390650"/>
-            <wp:effectExtent l="0" t="0" r="0" b="0"/>
-            <wp:docPr id="22" name="Imagen 22"/>
+          <wp:inline distT="0" distB="0" distL="0" distR="0" wp14:anchorId="77FDF7A9" wp14:editId="6512F425">
+            <wp:extent cx="5943600" cy="1804035"/>
+            <wp:effectExtent l="0" t="0" r="0" b="5715"/>
+            <wp:docPr id="17" name="Imagen 17"/>
             <wp:cNvGraphicFramePr>
               <a:graphicFrameLocks xmlns:a="http://schemas.openxmlformats.org/drawingml/2006/main" noChangeAspect="1"/>
             </wp:cNvGraphicFramePr>
@@ -5213,7 +5355,7 @@
                   <pic:spPr>
                     <a:xfrm>
                       <a:off x="0" y="0"/>
-                      <a:ext cx="5943600" cy="1390650"/>
+                      <a:ext cx="5943600" cy="1804035"/>
                     </a:xfrm>
                     <a:prstGeom prst="rect">
                       <a:avLst/>
@@ -5236,6 +5378,15 @@
           <w:lang w:val="es-US"/>
         </w:rPr>
       </w:pPr>
+      <w:r>
+        <w:rPr>
+          <w:rFonts w:ascii="Trebuchet MS" w:eastAsia="Trebuchet MS" w:hAnsi="Trebuchet MS" w:cs="Trebuchet MS"/>
+          <w:sz w:val="20"/>
+          <w:szCs w:val="20"/>
+          <w:lang w:val="es-US"/>
+        </w:rPr>
+        <w:t>Creamos un archivo de prueba y lo guardamos en el folder.</w:t>
+      </w:r>
     </w:p>
     <w:p>
       <w:pPr>
@@ -5247,125 +5398,15 @@
           <w:lang w:val="es-US"/>
         </w:rPr>
       </w:pPr>
-    </w:p>
-    <w:p>
-      <w:pPr>
-        <w:pStyle w:val="Ttulo2"/>
-        <w:rPr>
-          <w:rFonts w:eastAsia="Trebuchet MS"/>
-          <w:b/>
-          <w:color w:val="92D050"/>
-          <w:lang w:val="es-US"/>
-        </w:rPr>
-      </w:pPr>
-      <w:bookmarkStart w:id="7" w:name="_Toc70962936"/>
-      <w:r>
-        <w:rPr>
-          <w:rFonts w:eastAsia="Trebuchet MS"/>
-          <w:b/>
-          <w:color w:val="92D050"/>
-          <w:lang w:val="es-US"/>
-        </w:rPr>
-        <w:t>SAMBA FREEBSD</w:t>
-      </w:r>
-      <w:bookmarkEnd w:id="7"/>
-    </w:p>
-    <w:p>
-      <w:pPr>
-        <w:rPr>
-          <w:lang w:val="es-US"/>
-        </w:rPr>
-      </w:pPr>
-      <w:r>
-        <w:rPr>
-          <w:lang w:val="es-US"/>
-        </w:rPr>
-        <w:t xml:space="preserve">Realizamos la misma configuración </w:t>
-      </w:r>
-      <w:proofErr w:type="gramStart"/>
-      <w:r>
-        <w:rPr>
-          <w:lang w:val="es-US"/>
-        </w:rPr>
-        <w:t>anterior ,</w:t>
-      </w:r>
-      <w:proofErr w:type="gramEnd"/>
-      <w:r>
-        <w:rPr>
-          <w:lang w:val="es-US"/>
-        </w:rPr>
-        <w:t xml:space="preserve"> en este cao para la versión 14.2 de </w:t>
-      </w:r>
-      <w:proofErr w:type="spellStart"/>
-      <w:r>
-        <w:rPr>
-          <w:lang w:val="es-US"/>
-        </w:rPr>
-        <w:t>freebsd</w:t>
-      </w:r>
-      <w:proofErr w:type="spellEnd"/>
-      <w:r>
-        <w:rPr>
-          <w:lang w:val="es-US"/>
-        </w:rPr>
-        <w:t xml:space="preserve"> tenemos que instalar la </w:t>
-      </w:r>
-      <w:proofErr w:type="spellStart"/>
-      <w:r>
-        <w:rPr>
-          <w:lang w:val="es-US"/>
-        </w:rPr>
-        <w:t>ultima</w:t>
-      </w:r>
-      <w:proofErr w:type="spellEnd"/>
-      <w:r>
-        <w:rPr>
-          <w:lang w:val="es-US"/>
-        </w:rPr>
-        <w:t xml:space="preserve"> versión  en este caso es  samba413 , lo instalamos con </w:t>
-      </w:r>
-      <w:proofErr w:type="spellStart"/>
-      <w:r>
-        <w:rPr>
-          <w:lang w:val="es-US"/>
-        </w:rPr>
-        <w:t>pkg</w:t>
-      </w:r>
-      <w:proofErr w:type="spellEnd"/>
-      <w:r>
-        <w:rPr>
-          <w:lang w:val="es-US"/>
-        </w:rPr>
-        <w:t xml:space="preserve"> </w:t>
-      </w:r>
-      <w:proofErr w:type="spellStart"/>
-      <w:r>
-        <w:rPr>
-          <w:lang w:val="es-US"/>
-        </w:rPr>
-        <w:t>install</w:t>
-      </w:r>
-      <w:proofErr w:type="spellEnd"/>
-    </w:p>
-    <w:p>
-      <w:pPr>
-        <w:ind w:left="80"/>
-        <w:rPr>
-          <w:rFonts w:ascii="Trebuchet MS" w:eastAsia="Trebuchet MS" w:hAnsi="Trebuchet MS" w:cs="Trebuchet MS"/>
-          <w:sz w:val="20"/>
-          <w:szCs w:val="20"/>
-          <w:lang w:val="es-US"/>
-        </w:rPr>
-      </w:pPr>
       <w:r>
         <w:rPr>
           <w:noProof/>
         </w:rPr>
         <w:drawing>
-          <wp:inline distT="0" distB="0" distL="0" distR="0" wp14:anchorId="490DA58F" wp14:editId="2B95459A">
-            <wp:extent cx="3238500" cy="200025"/>
+          <wp:inline distT="0" distB="0" distL="0" distR="0" wp14:anchorId="232D230F" wp14:editId="15A6B458">
+            <wp:extent cx="5943600" cy="2847975"/>
             <wp:effectExtent l="0" t="0" r="0" b="9525"/>
-            <wp:docPr id="28" name="Imagen 28"/>
+            <wp:docPr id="18" name="Imagen 18"/>
             <wp:cNvGraphicFramePr>
               <a:graphicFrameLocks xmlns:a="http://schemas.openxmlformats.org/drawingml/2006/main" noChangeAspect="1"/>
             </wp:cNvGraphicFramePr>
@@ -5385,7 +5426,7 @@
                   <pic:spPr>
                     <a:xfrm>
                       <a:off x="0" y="0"/>
-                      <a:ext cx="3238500" cy="200025"/>
+                      <a:ext cx="5943600" cy="2847975"/>
                     </a:xfrm>
                     <a:prstGeom prst="rect">
                       <a:avLst/>
@@ -5410,13 +5451,75 @@
       </w:pPr>
       <w:r>
         <w:rPr>
+          <w:rFonts w:ascii="Trebuchet MS" w:eastAsia="Trebuchet MS" w:hAnsi="Trebuchet MS" w:cs="Trebuchet MS"/>
+          <w:sz w:val="20"/>
+          <w:szCs w:val="20"/>
+          <w:lang w:val="es-US"/>
+        </w:rPr>
+        <w:t xml:space="preserve">Para comprobar que se hizo volvemos a Slackware y comprobamos que la carpeta </w:t>
+      </w:r>
+      <w:proofErr w:type="spellStart"/>
+      <w:r>
+        <w:rPr>
+          <w:rFonts w:ascii="Trebuchet MS" w:eastAsia="Trebuchet MS" w:hAnsi="Trebuchet MS" w:cs="Trebuchet MS"/>
+          <w:sz w:val="20"/>
+          <w:szCs w:val="20"/>
+          <w:lang w:val="es-US"/>
+        </w:rPr>
+        <w:t>SharedFiles</w:t>
+      </w:r>
+      <w:proofErr w:type="spellEnd"/>
+      <w:r>
+        <w:rPr>
+          <w:rFonts w:ascii="Trebuchet MS" w:eastAsia="Trebuchet MS" w:hAnsi="Trebuchet MS" w:cs="Trebuchet MS"/>
+          <w:sz w:val="20"/>
+          <w:szCs w:val="20"/>
+          <w:lang w:val="es-US"/>
+        </w:rPr>
+        <w:t xml:space="preserve"> ha tenido cambios recientes:</w:t>
+      </w:r>
+    </w:p>
+    <w:p>
+      <w:pPr>
+        <w:ind w:left="80"/>
+        <w:rPr>
+          <w:rFonts w:ascii="Trebuchet MS" w:eastAsia="Trebuchet MS" w:hAnsi="Trebuchet MS" w:cs="Trebuchet MS"/>
+          <w:sz w:val="20"/>
+          <w:szCs w:val="20"/>
+          <w:lang w:val="es-US"/>
+        </w:rPr>
+      </w:pPr>
+    </w:p>
+    <w:p>
+      <w:pPr>
+        <w:ind w:left="80"/>
+        <w:rPr>
+          <w:rFonts w:ascii="Trebuchet MS" w:eastAsia="Trebuchet MS" w:hAnsi="Trebuchet MS" w:cs="Trebuchet MS"/>
+          <w:sz w:val="20"/>
+          <w:szCs w:val="20"/>
+          <w:lang w:val="es-US"/>
+        </w:rPr>
+      </w:pPr>
+    </w:p>
+    <w:p>
+      <w:pPr>
+        <w:ind w:left="80"/>
+        <w:rPr>
+          <w:rFonts w:ascii="Trebuchet MS" w:eastAsia="Trebuchet MS" w:hAnsi="Trebuchet MS" w:cs="Trebuchet MS"/>
+          <w:sz w:val="20"/>
+          <w:szCs w:val="20"/>
+          <w:lang w:val="es-US"/>
+        </w:rPr>
+      </w:pPr>
+      <w:r>
+        <w:rPr>
           <w:noProof/>
         </w:rPr>
         <w:drawing>
-          <wp:inline distT="0" distB="0" distL="0" distR="0" wp14:anchorId="189BF8F1" wp14:editId="32AA00C8">
-            <wp:extent cx="5943600" cy="3759200"/>
-            <wp:effectExtent l="0" t="0" r="0" b="0"/>
-            <wp:docPr id="29" name="Imagen 29"/>
+          <wp:inline distT="0" distB="0" distL="0" distR="0" wp14:anchorId="376148CB" wp14:editId="2A326FC2">
+            <wp:extent cx="4676775" cy="1247775"/>
+            <wp:effectExtent l="0" t="0" r="9525" b="9525"/>
+            <wp:docPr id="21" name="Imagen 21"/>
             <wp:cNvGraphicFramePr>
               <a:graphicFrameLocks xmlns:a="http://schemas.openxmlformats.org/drawingml/2006/main" noChangeAspect="1"/>
             </wp:cNvGraphicFramePr>
@@ -5436,7 +5539,7 @@
                   <pic:spPr>
                     <a:xfrm>
                       <a:off x="0" y="0"/>
-                      <a:ext cx="5943600" cy="3759200"/>
+                      <a:ext cx="4676775" cy="1247775"/>
                     </a:xfrm>
                     <a:prstGeom prst="rect">
                       <a:avLst/>
@@ -5466,7 +5569,7 @@
           <w:szCs w:val="20"/>
           <w:lang w:val="es-US"/>
         </w:rPr>
-        <w:t>Al final de la instalación nos mostrará información importante de cómo hacer la configuración.</w:t>
+        <w:t>Revisamos el contenido del archivo y efectivamente tenemos el archivo previamente creado.</w:t>
       </w:r>
     </w:p>
     <w:p>
@@ -5483,12 +5586,11 @@
         <w:rPr>
           <w:noProof/>
         </w:rPr>
-        <w:lastRenderedPageBreak/>
         <w:drawing>
-          <wp:inline distT="0" distB="0" distL="0" distR="0" wp14:anchorId="3EECBA38" wp14:editId="1AB0CDB6">
-            <wp:extent cx="5943600" cy="3904615"/>
-            <wp:effectExtent l="0" t="0" r="0" b="635"/>
-            <wp:docPr id="30" name="Imagen 30"/>
+          <wp:inline distT="0" distB="0" distL="0" distR="0" wp14:anchorId="6BF64169" wp14:editId="6138547A">
+            <wp:extent cx="5943600" cy="1390650"/>
+            <wp:effectExtent l="0" t="0" r="0" b="0"/>
+            <wp:docPr id="22" name="Imagen 22"/>
             <wp:cNvGraphicFramePr>
               <a:graphicFrameLocks xmlns:a="http://schemas.openxmlformats.org/drawingml/2006/main" noChangeAspect="1"/>
             </wp:cNvGraphicFramePr>
@@ -5508,7 +5610,7 @@
                   <pic:spPr>
                     <a:xfrm>
                       <a:off x="0" y="0"/>
-                      <a:ext cx="5943600" cy="3904615"/>
+                      <a:ext cx="5943600" cy="1390650"/>
                     </a:xfrm>
                     <a:prstGeom prst="rect">
                       <a:avLst/>
@@ -5531,35 +5633,116 @@
           <w:lang w:val="es-US"/>
         </w:rPr>
       </w:pPr>
-      <w:r>
-        <w:rPr>
-          <w:rFonts w:ascii="Trebuchet MS" w:eastAsia="Trebuchet MS" w:hAnsi="Trebuchet MS" w:cs="Trebuchet MS"/>
-          <w:sz w:val="20"/>
-          <w:szCs w:val="20"/>
-          <w:lang w:val="es-US"/>
-        </w:rPr>
-        <w:t xml:space="preserve">En este caso accederemos a la ruta del archivo de configuración de SAMBA en </w:t>
+    </w:p>
+    <w:p>
+      <w:pPr>
+        <w:ind w:left="80"/>
+        <w:rPr>
+          <w:rFonts w:ascii="Trebuchet MS" w:eastAsia="Trebuchet MS" w:hAnsi="Trebuchet MS" w:cs="Trebuchet MS"/>
+          <w:sz w:val="20"/>
+          <w:szCs w:val="20"/>
+          <w:lang w:val="es-US"/>
+        </w:rPr>
+      </w:pPr>
+    </w:p>
+    <w:p>
+      <w:pPr>
+        <w:pStyle w:val="Ttulo2"/>
+        <w:rPr>
+          <w:rFonts w:eastAsia="Trebuchet MS"/>
+          <w:b/>
+          <w:color w:val="92D050"/>
+          <w:lang w:val="es-US"/>
+        </w:rPr>
+      </w:pPr>
+      <w:bookmarkStart w:id="7" w:name="_Toc70962936"/>
+      <w:r>
+        <w:rPr>
+          <w:rFonts w:eastAsia="Trebuchet MS"/>
+          <w:b/>
+          <w:color w:val="92D050"/>
+          <w:lang w:val="es-US"/>
+        </w:rPr>
+        <w:t>SAMBA FREEBSD</w:t>
+      </w:r>
+      <w:bookmarkEnd w:id="7"/>
+    </w:p>
+    <w:p>
+      <w:pPr>
+        <w:rPr>
+          <w:lang w:val="es-US"/>
+        </w:rPr>
+      </w:pPr>
+      <w:r>
+        <w:rPr>
+          <w:lang w:val="es-US"/>
+        </w:rPr>
+        <w:t xml:space="preserve">Realizamos la misma configuración </w:t>
       </w:r>
       <w:proofErr w:type="gramStart"/>
       <w:r>
         <w:rPr>
-          <w:rFonts w:ascii="Trebuchet MS" w:eastAsia="Trebuchet MS" w:hAnsi="Trebuchet MS" w:cs="Trebuchet MS"/>
-          <w:sz w:val="20"/>
-          <w:szCs w:val="20"/>
-          <w:lang w:val="es-US"/>
-        </w:rPr>
-        <w:t>smb4.conf ,</w:t>
+          <w:lang w:val="es-US"/>
+        </w:rPr>
+        <w:t>anterior ,</w:t>
       </w:r>
       <w:proofErr w:type="gramEnd"/>
       <w:r>
         <w:rPr>
-          <w:rFonts w:ascii="Trebuchet MS" w:eastAsia="Trebuchet MS" w:hAnsi="Trebuchet MS" w:cs="Trebuchet MS"/>
-          <w:sz w:val="20"/>
-          <w:szCs w:val="20"/>
-          <w:lang w:val="es-US"/>
-        </w:rPr>
-        <w:t xml:space="preserve"> para esta versión este archivo no está creado por lo que lo hacemos de nuevo y añadimos la información necesario de la carpeta compartida</w:t>
-      </w:r>
+          <w:lang w:val="es-US"/>
+        </w:rPr>
+        <w:t xml:space="preserve"> en este cao para la versión 14.2 de </w:t>
+      </w:r>
+      <w:proofErr w:type="spellStart"/>
+      <w:r>
+        <w:rPr>
+          <w:lang w:val="es-US"/>
+        </w:rPr>
+        <w:t>freebsd</w:t>
+      </w:r>
+      <w:proofErr w:type="spellEnd"/>
+      <w:r>
+        <w:rPr>
+          <w:lang w:val="es-US"/>
+        </w:rPr>
+        <w:t xml:space="preserve"> tenemos que instalar la </w:t>
+      </w:r>
+      <w:proofErr w:type="spellStart"/>
+      <w:r>
+        <w:rPr>
+          <w:lang w:val="es-US"/>
+        </w:rPr>
+        <w:t>ultima</w:t>
+      </w:r>
+      <w:proofErr w:type="spellEnd"/>
+      <w:r>
+        <w:rPr>
+          <w:lang w:val="es-US"/>
+        </w:rPr>
+        <w:t xml:space="preserve"> versión  en este caso es  samba413 , lo instalamos con </w:t>
+      </w:r>
+      <w:proofErr w:type="spellStart"/>
+      <w:r>
+        <w:rPr>
+          <w:lang w:val="es-US"/>
+        </w:rPr>
+        <w:t>pkg</w:t>
+      </w:r>
+      <w:proofErr w:type="spellEnd"/>
+      <w:r>
+        <w:rPr>
+          <w:lang w:val="es-US"/>
+        </w:rPr>
+        <w:t xml:space="preserve"> </w:t>
+      </w:r>
+      <w:proofErr w:type="spellStart"/>
+      <w:r>
+        <w:rPr>
+          <w:lang w:val="es-US"/>
+        </w:rPr>
+        <w:t>install</w:t>
+      </w:r>
+      <w:proofErr w:type="spellEnd"/>
     </w:p>
     <w:p>
       <w:pPr>
@@ -5571,26 +5754,15 @@
           <w:lang w:val="es-US"/>
         </w:rPr>
       </w:pPr>
-    </w:p>
-    <w:p>
-      <w:pPr>
-        <w:ind w:left="80"/>
-        <w:rPr>
-          <w:rFonts w:ascii="Trebuchet MS" w:eastAsia="Trebuchet MS" w:hAnsi="Trebuchet MS" w:cs="Trebuchet MS"/>
-          <w:sz w:val="20"/>
-          <w:szCs w:val="20"/>
-          <w:lang w:val="es-US"/>
-        </w:rPr>
-      </w:pPr>
       <w:r>
         <w:rPr>
           <w:noProof/>
         </w:rPr>
         <w:drawing>
-          <wp:inline distT="0" distB="0" distL="0" distR="0" wp14:anchorId="0BD09104" wp14:editId="5B580E62">
-            <wp:extent cx="3409950" cy="2162175"/>
+          <wp:inline distT="0" distB="0" distL="0" distR="0" wp14:anchorId="490DA58F" wp14:editId="2B95459A">
+            <wp:extent cx="3238500" cy="200025"/>
             <wp:effectExtent l="0" t="0" r="0" b="9525"/>
-            <wp:docPr id="25" name="Imagen 25"/>
+            <wp:docPr id="28" name="Imagen 28"/>
             <wp:cNvGraphicFramePr>
               <a:graphicFrameLocks xmlns:a="http://schemas.openxmlformats.org/drawingml/2006/main" noChangeAspect="1"/>
             </wp:cNvGraphicFramePr>
@@ -5610,6 +5782,231 @@
                   <pic:spPr>
                     <a:xfrm>
                       <a:off x="0" y="0"/>
+                      <a:ext cx="3238500" cy="200025"/>
+                    </a:xfrm>
+                    <a:prstGeom prst="rect">
+                      <a:avLst/>
+                    </a:prstGeom>
+                  </pic:spPr>
+                </pic:pic>
+              </a:graphicData>
+            </a:graphic>
+          </wp:inline>
+        </w:drawing>
+      </w:r>
+    </w:p>
+    <w:p>
+      <w:pPr>
+        <w:ind w:left="80"/>
+        <w:rPr>
+          <w:rFonts w:ascii="Trebuchet MS" w:eastAsia="Trebuchet MS" w:hAnsi="Trebuchet MS" w:cs="Trebuchet MS"/>
+          <w:sz w:val="20"/>
+          <w:szCs w:val="20"/>
+          <w:lang w:val="es-US"/>
+        </w:rPr>
+      </w:pPr>
+      <w:r>
+        <w:rPr>
+          <w:noProof/>
+        </w:rPr>
+        <w:drawing>
+          <wp:inline distT="0" distB="0" distL="0" distR="0" wp14:anchorId="189BF8F1" wp14:editId="32AA00C8">
+            <wp:extent cx="5943600" cy="3759200"/>
+            <wp:effectExtent l="0" t="0" r="0" b="0"/>
+            <wp:docPr id="29" name="Imagen 29"/>
+            <wp:cNvGraphicFramePr>
+              <a:graphicFrameLocks xmlns:a="http://schemas.openxmlformats.org/drawingml/2006/main" noChangeAspect="1"/>
+            </wp:cNvGraphicFramePr>
+            <a:graphic xmlns:a="http://schemas.openxmlformats.org/drawingml/2006/main">
+              <a:graphicData uri="http://schemas.openxmlformats.org/drawingml/2006/picture">
+                <pic:pic xmlns:pic="http://schemas.openxmlformats.org/drawingml/2006/picture">
+                  <pic:nvPicPr>
+                    <pic:cNvPr id="1" name=""/>
+                    <pic:cNvPicPr/>
+                  </pic:nvPicPr>
+                  <pic:blipFill>
+                    <a:blip r:embed="rId30"/>
+                    <a:stretch>
+                      <a:fillRect/>
+                    </a:stretch>
+                  </pic:blipFill>
+                  <pic:spPr>
+                    <a:xfrm>
+                      <a:off x="0" y="0"/>
+                      <a:ext cx="5943600" cy="3759200"/>
+                    </a:xfrm>
+                    <a:prstGeom prst="rect">
+                      <a:avLst/>
+                    </a:prstGeom>
+                  </pic:spPr>
+                </pic:pic>
+              </a:graphicData>
+            </a:graphic>
+          </wp:inline>
+        </w:drawing>
+      </w:r>
+    </w:p>
+    <w:p>
+      <w:pPr>
+        <w:ind w:left="80"/>
+        <w:rPr>
+          <w:rFonts w:ascii="Trebuchet MS" w:eastAsia="Trebuchet MS" w:hAnsi="Trebuchet MS" w:cs="Trebuchet MS"/>
+          <w:sz w:val="20"/>
+          <w:szCs w:val="20"/>
+          <w:lang w:val="es-US"/>
+        </w:rPr>
+      </w:pPr>
+      <w:r>
+        <w:rPr>
+          <w:rFonts w:ascii="Trebuchet MS" w:eastAsia="Trebuchet MS" w:hAnsi="Trebuchet MS" w:cs="Trebuchet MS"/>
+          <w:sz w:val="20"/>
+          <w:szCs w:val="20"/>
+          <w:lang w:val="es-US"/>
+        </w:rPr>
+        <w:t>Al final de la instalación nos mostrará información importante de cómo hacer la configuración.</w:t>
+      </w:r>
+    </w:p>
+    <w:p>
+      <w:pPr>
+        <w:ind w:left="80"/>
+        <w:rPr>
+          <w:rFonts w:ascii="Trebuchet MS" w:eastAsia="Trebuchet MS" w:hAnsi="Trebuchet MS" w:cs="Trebuchet MS"/>
+          <w:sz w:val="20"/>
+          <w:szCs w:val="20"/>
+          <w:lang w:val="es-US"/>
+        </w:rPr>
+      </w:pPr>
+      <w:r>
+        <w:rPr>
+          <w:noProof/>
+        </w:rPr>
+        <w:lastRenderedPageBreak/>
+        <w:drawing>
+          <wp:inline distT="0" distB="0" distL="0" distR="0" wp14:anchorId="3EECBA38" wp14:editId="1AB0CDB6">
+            <wp:extent cx="5943600" cy="3904615"/>
+            <wp:effectExtent l="0" t="0" r="0" b="635"/>
+            <wp:docPr id="30" name="Imagen 30"/>
+            <wp:cNvGraphicFramePr>
+              <a:graphicFrameLocks xmlns:a="http://schemas.openxmlformats.org/drawingml/2006/main" noChangeAspect="1"/>
+            </wp:cNvGraphicFramePr>
+            <a:graphic xmlns:a="http://schemas.openxmlformats.org/drawingml/2006/main">
+              <a:graphicData uri="http://schemas.openxmlformats.org/drawingml/2006/picture">
+                <pic:pic xmlns:pic="http://schemas.openxmlformats.org/drawingml/2006/picture">
+                  <pic:nvPicPr>
+                    <pic:cNvPr id="1" name=""/>
+                    <pic:cNvPicPr/>
+                  </pic:nvPicPr>
+                  <pic:blipFill>
+                    <a:blip r:embed="rId31"/>
+                    <a:stretch>
+                      <a:fillRect/>
+                    </a:stretch>
+                  </pic:blipFill>
+                  <pic:spPr>
+                    <a:xfrm>
+                      <a:off x="0" y="0"/>
+                      <a:ext cx="5943600" cy="3904615"/>
+                    </a:xfrm>
+                    <a:prstGeom prst="rect">
+                      <a:avLst/>
+                    </a:prstGeom>
+                  </pic:spPr>
+                </pic:pic>
+              </a:graphicData>
+            </a:graphic>
+          </wp:inline>
+        </w:drawing>
+      </w:r>
+    </w:p>
+    <w:p>
+      <w:pPr>
+        <w:ind w:left="80"/>
+        <w:rPr>
+          <w:rFonts w:ascii="Trebuchet MS" w:eastAsia="Trebuchet MS" w:hAnsi="Trebuchet MS" w:cs="Trebuchet MS"/>
+          <w:sz w:val="20"/>
+          <w:szCs w:val="20"/>
+          <w:lang w:val="es-US"/>
+        </w:rPr>
+      </w:pPr>
+      <w:r>
+        <w:rPr>
+          <w:rFonts w:ascii="Trebuchet MS" w:eastAsia="Trebuchet MS" w:hAnsi="Trebuchet MS" w:cs="Trebuchet MS"/>
+          <w:sz w:val="20"/>
+          <w:szCs w:val="20"/>
+          <w:lang w:val="es-US"/>
+        </w:rPr>
+        <w:t xml:space="preserve">En este caso accederemos a la ruta del archivo de configuración de SAMBA en </w:t>
+      </w:r>
+      <w:proofErr w:type="gramStart"/>
+      <w:r>
+        <w:rPr>
+          <w:rFonts w:ascii="Trebuchet MS" w:eastAsia="Trebuchet MS" w:hAnsi="Trebuchet MS" w:cs="Trebuchet MS"/>
+          <w:sz w:val="20"/>
+          <w:szCs w:val="20"/>
+          <w:lang w:val="es-US"/>
+        </w:rPr>
+        <w:t>smb4.conf ,</w:t>
+      </w:r>
+      <w:proofErr w:type="gramEnd"/>
+      <w:r>
+        <w:rPr>
+          <w:rFonts w:ascii="Trebuchet MS" w:eastAsia="Trebuchet MS" w:hAnsi="Trebuchet MS" w:cs="Trebuchet MS"/>
+          <w:sz w:val="20"/>
+          <w:szCs w:val="20"/>
+          <w:lang w:val="es-US"/>
+        </w:rPr>
+        <w:t xml:space="preserve"> para esta versión este archivo no está creado por lo que lo hacemos de nuevo y añadimos la información necesario de la carpeta compartida</w:t>
+      </w:r>
+    </w:p>
+    <w:p>
+      <w:pPr>
+        <w:ind w:left="80"/>
+        <w:rPr>
+          <w:rFonts w:ascii="Trebuchet MS" w:eastAsia="Trebuchet MS" w:hAnsi="Trebuchet MS" w:cs="Trebuchet MS"/>
+          <w:sz w:val="20"/>
+          <w:szCs w:val="20"/>
+          <w:lang w:val="es-US"/>
+        </w:rPr>
+      </w:pPr>
+    </w:p>
+    <w:p>
+      <w:pPr>
+        <w:ind w:left="80"/>
+        <w:rPr>
+          <w:rFonts w:ascii="Trebuchet MS" w:eastAsia="Trebuchet MS" w:hAnsi="Trebuchet MS" w:cs="Trebuchet MS"/>
+          <w:sz w:val="20"/>
+          <w:szCs w:val="20"/>
+          <w:lang w:val="es-US"/>
+        </w:rPr>
+      </w:pPr>
+      <w:r>
+        <w:rPr>
+          <w:noProof/>
+        </w:rPr>
+        <w:drawing>
+          <wp:inline distT="0" distB="0" distL="0" distR="0" wp14:anchorId="0BD09104" wp14:editId="5B580E62">
+            <wp:extent cx="3409950" cy="2162175"/>
+            <wp:effectExtent l="0" t="0" r="0" b="9525"/>
+            <wp:docPr id="25" name="Imagen 25"/>
+            <wp:cNvGraphicFramePr>
+              <a:graphicFrameLocks xmlns:a="http://schemas.openxmlformats.org/drawingml/2006/main" noChangeAspect="1"/>
+            </wp:cNvGraphicFramePr>
+            <a:graphic xmlns:a="http://schemas.openxmlformats.org/drawingml/2006/main">
+              <a:graphicData uri="http://schemas.openxmlformats.org/drawingml/2006/picture">
+                <pic:pic xmlns:pic="http://schemas.openxmlformats.org/drawingml/2006/picture">
+                  <pic:nvPicPr>
+                    <pic:cNvPr id="1" name=""/>
+                    <pic:cNvPicPr/>
+                  </pic:nvPicPr>
+                  <pic:blipFill>
+                    <a:blip r:embed="rId32"/>
+                    <a:stretch>
+                      <a:fillRect/>
+                    </a:stretch>
+                  </pic:blipFill>
+                  <pic:spPr>
+                    <a:xfrm>
+                      <a:off x="0" y="0"/>
                       <a:ext cx="3409950" cy="2162175"/>
                     </a:xfrm>
                     <a:prstGeom prst="rect">
@@ -5850,215 +6247,349 @@
         </w:rPr>
         <w:t xml:space="preserve">Por medio de un servidor samba se pudo conocer </w:t>
       </w:r>
+      <w:r>
+        <w:rPr>
+          <w:lang w:val="es-US"/>
+        </w:rPr>
+        <w:t>cómo</w:t>
+      </w:r>
+      <w:r>
+        <w:rPr>
+          <w:lang w:val="es-US"/>
+        </w:rPr>
+        <w:t xml:space="preserve"> se comparte, envía y reciben datos dentro de los equipos de la misma red</w:t>
+      </w:r>
+    </w:p>
+    <w:p>
+      <w:pPr>
+        <w:ind w:left="80"/>
+        <w:rPr>
+          <w:rFonts w:ascii="Trebuchet MS" w:eastAsia="Trebuchet MS" w:hAnsi="Trebuchet MS" w:cs="Trebuchet MS"/>
+          <w:sz w:val="20"/>
+          <w:szCs w:val="20"/>
+          <w:lang w:val="es-US"/>
+        </w:rPr>
+      </w:pPr>
+    </w:p>
+    <w:p>
+      <w:pPr>
+        <w:ind w:left="80"/>
+        <w:rPr>
+          <w:rFonts w:ascii="Trebuchet MS" w:eastAsia="Trebuchet MS" w:hAnsi="Trebuchet MS" w:cs="Trebuchet MS"/>
+          <w:sz w:val="20"/>
+          <w:szCs w:val="20"/>
+          <w:lang w:val="es-US"/>
+        </w:rPr>
+      </w:pPr>
+    </w:p>
+    <w:p>
+      <w:pPr>
+        <w:ind w:left="80"/>
+        <w:rPr>
+          <w:rFonts w:ascii="Trebuchet MS" w:eastAsia="Trebuchet MS" w:hAnsi="Trebuchet MS" w:cs="Trebuchet MS"/>
+          <w:sz w:val="20"/>
+          <w:szCs w:val="20"/>
+          <w:lang w:val="es-US"/>
+        </w:rPr>
+      </w:pPr>
+    </w:p>
+    <w:p>
+      <w:pPr>
+        <w:pStyle w:val="Ttulo1"/>
+        <w:rPr>
+          <w:color w:val="92D050"/>
+        </w:rPr>
+      </w:pPr>
+      <w:bookmarkStart w:id="8" w:name="_Toc70962937"/>
+      <w:r>
+        <w:rPr>
+          <w:color w:val="92D050"/>
+        </w:rPr>
+        <w:t>Bibliografía</w:t>
+      </w:r>
+      <w:bookmarkEnd w:id="8"/>
+    </w:p>
+    <w:p>
+      <w:pPr>
+        <w:pStyle w:val="Prrafodelista"/>
+        <w:numPr>
+          <w:ilvl w:val="0"/>
+          <w:numId w:val="10"/>
+        </w:numPr>
+        <w:rPr>
+          <w:lang w:val="es-US"/>
+        </w:rPr>
+      </w:pPr>
+      <w:r>
+        <w:rPr>
+          <w:lang w:val="es-US"/>
+        </w:rPr>
+        <w:t xml:space="preserve">Cisco. (2010). Password Recovery Procedure for the Cisco 1900 Integrated Services Router. cisco.com. Recuperado 28 de </w:t>
+      </w:r>
+      <w:proofErr w:type="gramStart"/>
+      <w:r>
+        <w:rPr>
+          <w:lang w:val="es-US"/>
+        </w:rPr>
+        <w:t>Abril</w:t>
+      </w:r>
+      <w:proofErr w:type="gramEnd"/>
+      <w:r>
+        <w:rPr>
+          <w:lang w:val="es-US"/>
+        </w:rPr>
+        <w:t xml:space="preserve"> de 2021, de https://www.cisco.com/c/en/us/support/docs/routers/3800-series-integrated-services-routers/112058-c1900-pwd-rec-00.html.</w:t>
+      </w:r>
+    </w:p>
+    <w:p>
+      <w:pPr>
+        <w:ind w:left="80"/>
+        <w:rPr>
+          <w:lang w:val="es-US"/>
+        </w:rPr>
+      </w:pPr>
+    </w:p>
+    <w:p>
+      <w:pPr>
+        <w:pStyle w:val="Prrafodelista"/>
+        <w:numPr>
+          <w:ilvl w:val="0"/>
+          <w:numId w:val="10"/>
+        </w:numPr>
+        <w:rPr>
+          <w:lang w:val="es-US"/>
+        </w:rPr>
+      </w:pPr>
+      <w:r>
+        <w:rPr>
+          <w:lang w:val="es-US"/>
+        </w:rPr>
+        <w:t xml:space="preserve">Know How. (2019). El servidor DNS y la resolución de nombres en Internet. IONOS Digitalguide. Recuperado 17 de </w:t>
+      </w:r>
+      <w:proofErr w:type="gramStart"/>
+      <w:r>
+        <w:rPr>
+          <w:lang w:val="es-US"/>
+        </w:rPr>
+        <w:t>Abril</w:t>
+      </w:r>
+      <w:proofErr w:type="gramEnd"/>
+      <w:r>
+        <w:rPr>
+          <w:lang w:val="es-US"/>
+        </w:rPr>
+        <w:t xml:space="preserve"> de 2021, de https://www.ionos.es/digit</w:t>
+      </w:r>
+      <w:bookmarkStart w:id="9" w:name="_GoBack"/>
+      <w:bookmarkEnd w:id="9"/>
+      <w:r>
+        <w:rPr>
+          <w:lang w:val="es-US"/>
+        </w:rPr>
+        <w:t>alguide/servidores/know-how/que-es-el-servidor-dns-y-como-funciona/.</w:t>
+      </w:r>
+    </w:p>
+    <w:p>
+      <w:pPr>
+        <w:ind w:left="80"/>
+        <w:rPr>
+          <w:lang w:val="es-US"/>
+        </w:rPr>
+      </w:pPr>
+    </w:p>
+    <w:p>
+      <w:pPr>
+        <w:pStyle w:val="Prrafodelista"/>
+        <w:numPr>
+          <w:ilvl w:val="0"/>
+          <w:numId w:val="10"/>
+        </w:numPr>
+        <w:rPr>
+          <w:lang w:val="es-US"/>
+        </w:rPr>
+      </w:pPr>
+      <w:r>
+        <w:rPr>
+          <w:lang w:val="es-US"/>
+        </w:rPr>
+        <w:t xml:space="preserve">Know How. (2020). UDP: ¿qué es el protocolo </w:t>
+      </w:r>
+      <w:proofErr w:type="gramStart"/>
+      <w:r>
+        <w:rPr>
+          <w:lang w:val="es-US"/>
+        </w:rPr>
+        <w:t>UDP?.</w:t>
+      </w:r>
+      <w:proofErr w:type="gramEnd"/>
+      <w:r>
+        <w:rPr>
+          <w:lang w:val="es-US"/>
+        </w:rPr>
+        <w:t xml:space="preserve"> IONOS Digitalguide. Recuperado 17 de </w:t>
+      </w:r>
+      <w:proofErr w:type="gramStart"/>
+      <w:r>
+        <w:rPr>
+          <w:lang w:val="es-US"/>
+        </w:rPr>
+        <w:t>Abril</w:t>
+      </w:r>
+      <w:proofErr w:type="gramEnd"/>
+      <w:r>
+        <w:rPr>
+          <w:lang w:val="es-US"/>
+        </w:rPr>
+        <w:t xml:space="preserve"> de 2021, de https://www.ionos.es/digitalguide/servidores/know-how/udp-user-datagram-protocol/.</w:t>
+      </w:r>
+    </w:p>
+    <w:p>
+      <w:pPr>
+        <w:ind w:left="80"/>
+        <w:rPr>
+          <w:lang w:val="es-US"/>
+        </w:rPr>
+      </w:pPr>
+    </w:p>
+    <w:p>
+      <w:pPr>
+        <w:pStyle w:val="Prrafodelista"/>
+        <w:numPr>
+          <w:ilvl w:val="0"/>
+          <w:numId w:val="10"/>
+        </w:numPr>
+        <w:rPr>
+          <w:lang w:val="es-US"/>
+        </w:rPr>
+      </w:pPr>
+      <w:r>
+        <w:t xml:space="preserve">Quine, A. (2010). Configure a Router with Packet Tracer: A Guide to Setting Up Routers. </w:t>
+      </w:r>
+      <w:r>
+        <w:rPr>
+          <w:lang w:val="es-US"/>
+        </w:rPr>
+        <w:t xml:space="preserve">ITPRC. Recuperado 25 de </w:t>
+      </w:r>
+      <w:proofErr w:type="gramStart"/>
+      <w:r>
+        <w:rPr>
+          <w:lang w:val="es-US"/>
+        </w:rPr>
+        <w:t>Abril</w:t>
+      </w:r>
+      <w:proofErr w:type="gramEnd"/>
+      <w:r>
+        <w:rPr>
+          <w:lang w:val="es-US"/>
+        </w:rPr>
+        <w:t xml:space="preserve"> de 2021, de https://www.itprc.com/configure-a-router-with-packet-tracer/.</w:t>
+      </w:r>
+    </w:p>
+    <w:p>
+      <w:pPr>
+        <w:ind w:left="80"/>
+        <w:rPr>
+          <w:lang w:val="es-US"/>
+        </w:rPr>
+      </w:pPr>
+    </w:p>
+    <w:p>
+      <w:pPr>
+        <w:pStyle w:val="Prrafodelista"/>
+        <w:numPr>
+          <w:ilvl w:val="0"/>
+          <w:numId w:val="10"/>
+        </w:numPr>
+        <w:rPr>
+          <w:lang w:val="es-US"/>
+        </w:rPr>
+      </w:pPr>
+      <w:r>
+        <w:rPr>
+          <w:lang w:val="es-US"/>
+        </w:rPr>
+        <w:t xml:space="preserve">Red Hat Inc. (2005). Red Hat Enterprise Linux 4: Manual de referencia. Capítulo 14. Samba. web.mit.edu. Recuperado 21 de </w:t>
+      </w:r>
+      <w:proofErr w:type="gramStart"/>
+      <w:r>
+        <w:rPr>
+          <w:lang w:val="es-US"/>
+        </w:rPr>
+        <w:t>Abril</w:t>
+      </w:r>
+      <w:proofErr w:type="gramEnd"/>
+      <w:r>
+        <w:rPr>
+          <w:lang w:val="es-US"/>
+        </w:rPr>
+        <w:t xml:space="preserve"> de 2021, de https://web.mit.edu/rhel-doc/4/RH-DOCS/rhel-rg-es-4/ch-samba.html.</w:t>
+      </w:r>
+    </w:p>
+    <w:p>
+      <w:pPr>
+        <w:ind w:left="80"/>
+        <w:rPr>
+          <w:lang w:val="es-US"/>
+        </w:rPr>
+      </w:pPr>
+    </w:p>
+    <w:p>
+      <w:pPr>
+        <w:pStyle w:val="Prrafodelista"/>
+        <w:numPr>
+          <w:ilvl w:val="0"/>
+          <w:numId w:val="10"/>
+        </w:numPr>
+        <w:rPr>
+          <w:sz w:val="20"/>
+          <w:szCs w:val="20"/>
+          <w:u w:val="single"/>
+          <w:lang w:val="es-US"/>
+        </w:rPr>
+      </w:pPr>
       <w:proofErr w:type="spellStart"/>
       <w:r>
         <w:rPr>
           <w:lang w:val="es-US"/>
         </w:rPr>
-        <w:t>como</w:t>
+        <w:t>Speedcheck</w:t>
       </w:r>
       <w:proofErr w:type="spellEnd"/>
       <w:r>
         <w:rPr>
           <w:lang w:val="es-US"/>
         </w:rPr>
-        <w:t xml:space="preserve"> se comparte, envía y reciben datos dentro de los equipos de la misma red</w:t>
-      </w:r>
-    </w:p>
-    <w:p>
-      <w:pPr>
-        <w:ind w:left="80"/>
-        <w:rPr>
-          <w:rFonts w:ascii="Trebuchet MS" w:eastAsia="Trebuchet MS" w:hAnsi="Trebuchet MS" w:cs="Trebuchet MS"/>
-          <w:sz w:val="20"/>
-          <w:szCs w:val="20"/>
-          <w:lang w:val="es-US"/>
-        </w:rPr>
-      </w:pPr>
-    </w:p>
-    <w:p>
-      <w:pPr>
-        <w:ind w:left="80"/>
-        <w:rPr>
-          <w:rFonts w:ascii="Trebuchet MS" w:eastAsia="Trebuchet MS" w:hAnsi="Trebuchet MS" w:cs="Trebuchet MS"/>
-          <w:sz w:val="20"/>
-          <w:szCs w:val="20"/>
-          <w:lang w:val="es-US"/>
-        </w:rPr>
-      </w:pPr>
-      <w:bookmarkStart w:id="8" w:name="_GoBack"/>
-      <w:bookmarkEnd w:id="8"/>
-    </w:p>
-    <w:p>
-      <w:pPr>
-        <w:ind w:left="80"/>
-        <w:rPr>
-          <w:rFonts w:ascii="Trebuchet MS" w:eastAsia="Trebuchet MS" w:hAnsi="Trebuchet MS" w:cs="Trebuchet MS"/>
-          <w:sz w:val="20"/>
-          <w:szCs w:val="20"/>
-          <w:lang w:val="es-US"/>
-        </w:rPr>
-      </w:pPr>
-    </w:p>
-    <w:p>
-      <w:pPr>
-        <w:pStyle w:val="Ttulo1"/>
-        <w:rPr>
-          <w:color w:val="92D050"/>
-        </w:rPr>
-      </w:pPr>
-      <w:bookmarkStart w:id="9" w:name="_Toc70962937"/>
-      <w:r>
-        <w:rPr>
-          <w:color w:val="92D050"/>
-        </w:rPr>
-        <w:t>Bibliografía</w:t>
-      </w:r>
-      <w:bookmarkEnd w:id="9"/>
-    </w:p>
-    <w:p>
-      <w:pPr>
-        <w:ind w:left="80"/>
-        <w:rPr>
-          <w:sz w:val="20"/>
-          <w:szCs w:val="20"/>
-          <w:lang w:val="es-US"/>
-        </w:rPr>
-      </w:pPr>
-      <w:hyperlink r:id="rId30" w:history="1">
-        <w:r>
-          <w:rPr>
-            <w:rStyle w:val="Hipervnculo"/>
-            <w:sz w:val="20"/>
-            <w:szCs w:val="20"/>
-            <w:lang w:val="es-US"/>
-          </w:rPr>
-          <w:t>https://www.ionos.es/digitalguide/servidores/know-how/que-es-el-servidor-dns-y-como-funciona/</w:t>
-        </w:r>
-      </w:hyperlink>
-    </w:p>
-    <w:p>
-      <w:pPr>
-        <w:ind w:left="80"/>
-        <w:rPr>
-          <w:sz w:val="20"/>
-          <w:szCs w:val="20"/>
-          <w:lang w:val="es-US"/>
-        </w:rPr>
-      </w:pPr>
-      <w:hyperlink r:id="rId31" w:history="1">
-        <w:r>
-          <w:rPr>
-            <w:rStyle w:val="Hipervnculo"/>
-            <w:sz w:val="20"/>
-            <w:szCs w:val="20"/>
-            <w:lang w:val="es-US"/>
-          </w:rPr>
-          <w:t>https://www.ionos.es/digitalguide/servidores/know-how/udp-user-datagram-protocol/</w:t>
-        </w:r>
-      </w:hyperlink>
-    </w:p>
-    <w:p>
-      <w:pPr>
-        <w:ind w:left="80"/>
-        <w:rPr>
-          <w:sz w:val="20"/>
-          <w:szCs w:val="20"/>
-          <w:lang w:val="es-US"/>
-        </w:rPr>
-      </w:pPr>
-      <w:hyperlink r:id="rId32" w:history="1">
-        <w:r>
-          <w:rPr>
-            <w:rStyle w:val="Hipervnculo"/>
-            <w:sz w:val="20"/>
-            <w:szCs w:val="20"/>
-            <w:lang w:val="es-US"/>
-          </w:rPr>
-          <w:t>https://www.stackscale.com/es/blog/que-es-ipv6/</w:t>
-        </w:r>
-      </w:hyperlink>
-    </w:p>
-    <w:p>
-      <w:pPr>
-        <w:ind w:left="80"/>
-        <w:rPr>
-          <w:sz w:val="20"/>
-          <w:szCs w:val="20"/>
-          <w:lang w:val="es-US"/>
-        </w:rPr>
-      </w:pPr>
-      <w:hyperlink r:id="rId33" w:anchor=":~:text=Protocolo%20no%20orientado%20a%20la%20conexi%C3%B3n&amp;text=El%20dispositivo%20en%20un%20extremo,un%20mensaje%20dirigido%20al%20receptor" w:history="1">
-        <w:r>
-          <w:rPr>
-            <w:rStyle w:val="Hipervnculo"/>
-            <w:sz w:val="20"/>
-            <w:szCs w:val="20"/>
-            <w:lang w:val="es-US"/>
-          </w:rPr>
-          <w:t>http://cidecame.uaeh.edu.mx/lcc/mapa/PROYECTO/libro27/47_definicin_de_protocolos_de_conexin_y_sin.html#:~:text=Protocolo%20no%20orientado%20a%20la%20conexi%C3%B3n&amp;text=El%20dispositivo%20en%20un%20extremo,un%20mensaje%20dirigido%20al%20receptor</w:t>
-        </w:r>
-      </w:hyperlink>
-      <w:r>
-        <w:rPr>
-          <w:sz w:val="20"/>
-          <w:szCs w:val="20"/>
-          <w:lang w:val="es-US"/>
-        </w:rPr>
-        <w:t>.</w:t>
-      </w:r>
-    </w:p>
-    <w:p>
-      <w:pPr>
-        <w:ind w:left="80"/>
-        <w:rPr>
-          <w:sz w:val="20"/>
-          <w:szCs w:val="20"/>
-          <w:lang w:val="es-US"/>
-        </w:rPr>
-      </w:pPr>
-      <w:hyperlink r:id="rId34" w:history="1">
-        <w:r>
-          <w:rPr>
-            <w:rStyle w:val="Hipervnculo"/>
-            <w:sz w:val="20"/>
-            <w:szCs w:val="20"/>
-            <w:lang w:val="es-US"/>
-          </w:rPr>
-          <w:t>https://www.speedcheck.org/es/wiki/tcp/</w:t>
-        </w:r>
-      </w:hyperlink>
-    </w:p>
-    <w:p>
-      <w:pPr>
-        <w:ind w:left="80"/>
-        <w:rPr>
-          <w:sz w:val="20"/>
-          <w:szCs w:val="20"/>
-          <w:lang w:val="es-US"/>
-        </w:rPr>
-      </w:pPr>
-      <w:hyperlink r:id="rId35" w:history="1">
-        <w:r>
-          <w:rPr>
-            <w:rStyle w:val="Hipervnculo"/>
-            <w:sz w:val="20"/>
-            <w:szCs w:val="20"/>
-            <w:lang w:val="es-US"/>
-          </w:rPr>
-          <w:t>https://web.mit.edu/rhel-doc/4/RH-DOCS/rhel-rg-es-4/ch-samba.html</w:t>
-        </w:r>
-      </w:hyperlink>
-    </w:p>
-    <w:p>
-      <w:pPr>
-        <w:ind w:left="80"/>
-        <w:rPr>
-          <w:sz w:val="20"/>
-          <w:szCs w:val="20"/>
-          <w:lang w:val="es-US"/>
-        </w:rPr>
-      </w:pPr>
+        <w:t xml:space="preserve">. ¿Qué es </w:t>
+      </w:r>
+      <w:proofErr w:type="gramStart"/>
+      <w:r>
+        <w:rPr>
+          <w:lang w:val="es-US"/>
+        </w:rPr>
+        <w:t>TCP?.</w:t>
+      </w:r>
+      <w:proofErr w:type="gramEnd"/>
+      <w:r>
+        <w:rPr>
+          <w:lang w:val="es-US"/>
+        </w:rPr>
+        <w:t xml:space="preserve"> speedcheck.org. Recuperado 21 de </w:t>
+      </w:r>
+      <w:proofErr w:type="gramStart"/>
+      <w:r>
+        <w:rPr>
+          <w:lang w:val="es-US"/>
+        </w:rPr>
+        <w:t>Abril</w:t>
+      </w:r>
+      <w:proofErr w:type="gramEnd"/>
+      <w:r>
+        <w:rPr>
+          <w:lang w:val="es-US"/>
+        </w:rPr>
+        <w:t xml:space="preserve"> de 2021, de https://www.speedcheck.org/es/wiki/tcp/.</w:t>
+      </w:r>
     </w:p>
     <w:p>
       <w:pPr>
@@ -6402,6 +6933,119 @@
     </w:lvl>
   </w:abstractNum>
   <w:abstractNum w:abstractNumId="5" w15:restartNumberingAfterBreak="0">
+    <w:nsid w:val="4D340A6C"/>
+    <w:multiLevelType w:val="hybridMultilevel"/>
+    <w:tmpl w:val="E1700750"/>
+    <w:lvl w:ilvl="0" w:tplc="04090001">
+      <w:start w:val="1"/>
+      <w:numFmt w:val="bullet"/>
+      <w:lvlText w:val=""/>
+      <w:lvlJc w:val="left"/>
+      <w:pPr>
+        <w:ind w:left="800" w:hanging="360"/>
+      </w:pPr>
+      <w:rPr>
+        <w:rFonts w:ascii="Symbol" w:hAnsi="Symbol" w:hint="default"/>
+      </w:rPr>
+    </w:lvl>
+    <w:lvl w:ilvl="1" w:tplc="04090003" w:tentative="1">
+      <w:start w:val="1"/>
+      <w:numFmt w:val="bullet"/>
+      <w:lvlText w:val="o"/>
+      <w:lvlJc w:val="left"/>
+      <w:pPr>
+        <w:ind w:left="1520" w:hanging="360"/>
+      </w:pPr>
+      <w:rPr>
+        <w:rFonts w:ascii="Courier New" w:hAnsi="Courier New" w:cs="Courier New" w:hint="default"/>
+      </w:rPr>
+    </w:lvl>
+    <w:lvl w:ilvl="2" w:tplc="04090005" w:tentative="1">
+      <w:start w:val="1"/>
+      <w:numFmt w:val="bullet"/>
+      <w:lvlText w:val=""/>
+      <w:lvlJc w:val="left"/>
+      <w:pPr>
+        <w:ind w:left="2240" w:hanging="360"/>
+      </w:pPr>
+      <w:rPr>
+        <w:rFonts w:ascii="Wingdings" w:hAnsi="Wingdings" w:hint="default"/>
+      </w:rPr>
+    </w:lvl>
+    <w:lvl w:ilvl="3" w:tplc="04090001" w:tentative="1">
+      <w:start w:val="1"/>
+      <w:numFmt w:val="bullet"/>
+      <w:lvlText w:val=""/>
+      <w:lvlJc w:val="left"/>
+      <w:pPr>
+        <w:ind w:left="2960" w:hanging="360"/>
+      </w:pPr>
+      <w:rPr>
+        <w:rFonts w:ascii="Symbol" w:hAnsi="Symbol" w:hint="default"/>
+      </w:rPr>
+    </w:lvl>
+    <w:lvl w:ilvl="4" w:tplc="04090003" w:tentative="1">
+      <w:start w:val="1"/>
+      <w:numFmt w:val="bullet"/>
+      <w:lvlText w:val="o"/>
+      <w:lvlJc w:val="left"/>
+      <w:pPr>
+        <w:ind w:left="3680" w:hanging="360"/>
+      </w:pPr>
+      <w:rPr>
+        <w:rFonts w:ascii="Courier New" w:hAnsi="Courier New" w:cs="Courier New" w:hint="default"/>
+      </w:rPr>
+    </w:lvl>
+    <w:lvl w:ilvl="5" w:tplc="04090005" w:tentative="1">
+      <w:start w:val="1"/>
+      <w:numFmt w:val="bullet"/>
+      <w:lvlText w:val=""/>
+      <w:lvlJc w:val="left"/>
+      <w:pPr>
+        <w:ind w:left="4400" w:hanging="360"/>
+      </w:pPr>
+      <w:rPr>
+        <w:rFonts w:ascii="Wingdings" w:hAnsi="Wingdings" w:hint="default"/>
+      </w:rPr>
+    </w:lvl>
+    <w:lvl w:ilvl="6" w:tplc="04090001" w:tentative="1">
+      <w:start w:val="1"/>
+      <w:numFmt w:val="bullet"/>
+      <w:lvlText w:val=""/>
+      <w:lvlJc w:val="left"/>
+      <w:pPr>
+        <w:ind w:left="5120" w:hanging="360"/>
+      </w:pPr>
+      <w:rPr>
+        <w:rFonts w:ascii="Symbol" w:hAnsi="Symbol" w:hint="default"/>
+      </w:rPr>
+    </w:lvl>
+    <w:lvl w:ilvl="7" w:tplc="04090003" w:tentative="1">
+      <w:start w:val="1"/>
+      <w:numFmt w:val="bullet"/>
+      <w:lvlText w:val="o"/>
+      <w:lvlJc w:val="left"/>
+      <w:pPr>
+        <w:ind w:left="5840" w:hanging="360"/>
+      </w:pPr>
+      <w:rPr>
+        <w:rFonts w:ascii="Courier New" w:hAnsi="Courier New" w:cs="Courier New" w:hint="default"/>
+      </w:rPr>
+    </w:lvl>
+    <w:lvl w:ilvl="8" w:tplc="04090005" w:tentative="1">
+      <w:start w:val="1"/>
+      <w:numFmt w:val="bullet"/>
+      <w:lvlText w:val=""/>
+      <w:lvlJc w:val="left"/>
+      <w:pPr>
+        <w:ind w:left="6560" w:hanging="360"/>
+      </w:pPr>
+      <w:rPr>
+        <w:rFonts w:ascii="Wingdings" w:hAnsi="Wingdings" w:hint="default"/>
+      </w:rPr>
+    </w:lvl>
+  </w:abstractNum>
+  <w:abstractNum w:abstractNumId="6" w15:restartNumberingAfterBreak="0">
     <w:nsid w:val="507ED7AB"/>
     <w:multiLevelType w:val="hybridMultilevel"/>
     <w:tmpl w:val="55FC3A6C"/>
@@ -6453,7 +7097,7 @@
       <w:lvlJc w:val="left"/>
     </w:lvl>
   </w:abstractNum>
-  <w:abstractNum w:abstractNumId="6" w15:restartNumberingAfterBreak="0">
+  <w:abstractNum w:abstractNumId="7" w15:restartNumberingAfterBreak="0">
     <w:nsid w:val="5B8F5044"/>
     <w:multiLevelType w:val="hybridMultilevel"/>
     <w:tmpl w:val="41BC2C2C"/>
@@ -6566,7 +7210,7 @@
       </w:rPr>
     </w:lvl>
   </w:abstractNum>
-  <w:abstractNum w:abstractNumId="7" w15:restartNumberingAfterBreak="0">
+  <w:abstractNum w:abstractNumId="8" w15:restartNumberingAfterBreak="0">
     <w:nsid w:val="625558EC"/>
     <w:multiLevelType w:val="hybridMultilevel"/>
     <w:tmpl w:val="9512481C"/>
@@ -6619,7 +7263,7 @@
       <w:lvlJc w:val="left"/>
     </w:lvl>
   </w:abstractNum>
-  <w:abstractNum w:abstractNumId="8" w15:restartNumberingAfterBreak="0">
+  <w:abstractNum w:abstractNumId="9" w15:restartNumberingAfterBreak="0">
     <w:nsid w:val="6F323258"/>
     <w:multiLevelType w:val="hybridMultilevel"/>
     <w:tmpl w:val="23C46110"/>
@@ -6739,7 +7383,7 @@
     <w:abstractNumId w:val="1"/>
   </w:num>
   <w:num w:numId="2">
-    <w:abstractNumId w:val="7"/>
+    <w:abstractNumId w:val="8"/>
   </w:num>
   <w:num w:numId="3">
     <w:abstractNumId w:val="0"/>
@@ -6751,16 +7395,19 @@
     <w:abstractNumId w:val="3"/>
   </w:num>
   <w:num w:numId="6">
-    <w:abstractNumId w:val="5"/>
+    <w:abstractNumId w:val="6"/>
   </w:num>
   <w:num w:numId="7">
-    <w:abstractNumId w:val="8"/>
+    <w:abstractNumId w:val="9"/>
   </w:num>
   <w:num w:numId="8">
-    <w:abstractNumId w:val="6"/>
+    <w:abstractNumId w:val="7"/>
   </w:num>
   <w:num w:numId="9">
     <w:abstractNumId w:val="2"/>
+  </w:num>
+  <w:num w:numId="10">
+    <w:abstractNumId w:val="5"/>
   </w:num>
 </w:numbering>
 </file>

--- a/Laboratorios/Laboratorio 7/Parte II/Laboratorio No7b.docx
+++ b/Laboratorios/Laboratorio 7/Parte II/Laboratorio No7b.docx
@@ -1,6 +1,6 @@
 
 <file path=word/document.xml><?xml version="1.0" encoding="utf-8"?>
-<w:document xmlns:wpc="http://schemas.microsoft.com/office/word/2010/wordprocessingCanvas" xmlns:cx="http://schemas.microsoft.com/office/drawing/2014/chartex" xmlns:mc="http://schemas.openxmlformats.org/markup-compatibility/2006" xmlns:o="urn:schemas-microsoft-com:office:office" xmlns:r="http://schemas.openxmlformats.org/officeDocument/2006/relationships" xmlns:m="http://schemas.openxmlformats.org/officeDocument/2006/math" xmlns:v="urn:schemas-microsoft-com:vml" xmlns:wp14="http://schemas.microsoft.com/office/word/2010/wordprocessingDrawing" xmlns:wp="http://schemas.openxmlformats.org/drawingml/2006/wordprocessingDrawing" xmlns:w10="urn:schemas-microsoft-com:office:word" xmlns:w="http://schemas.openxmlformats.org/wordprocessingml/2006/main" xmlns:w14="http://schemas.microsoft.com/office/word/2010/wordml" xmlns:w15="http://schemas.microsoft.com/office/word/2012/wordml" xmlns:w16se="http://schemas.microsoft.com/office/word/2015/wordml/symex" xmlns:wpg="http://schemas.microsoft.com/office/word/2010/wordprocessingGroup" xmlns:wpi="http://schemas.microsoft.com/office/word/2010/wordprocessingInk" xmlns:wne="http://schemas.microsoft.com/office/word/2006/wordml" xmlns:wps="http://schemas.microsoft.com/office/word/2010/wordprocessingShape" mc:Ignorable="w14 w15 w16se wp14">
+<w:document xmlns:wpc="http://schemas.microsoft.com/office/word/2010/wordprocessingCanvas" xmlns:cx="http://schemas.microsoft.com/office/drawing/2014/chartex" xmlns:cx1="http://schemas.microsoft.com/office/drawing/2015/9/8/chartex" xmlns:cx2="http://schemas.microsoft.com/office/drawing/2015/10/21/chartex" xmlns:cx3="http://schemas.microsoft.com/office/drawing/2016/5/9/chartex" xmlns:cx4="http://schemas.microsoft.com/office/drawing/2016/5/10/chartex" xmlns:cx5="http://schemas.microsoft.com/office/drawing/2016/5/11/chartex" xmlns:cx6="http://schemas.microsoft.com/office/drawing/2016/5/12/chartex" xmlns:cx7="http://schemas.microsoft.com/office/drawing/2016/5/13/chartex" xmlns:cx8="http://schemas.microsoft.com/office/drawing/2016/5/14/chartex" xmlns:mc="http://schemas.openxmlformats.org/markup-compatibility/2006" xmlns:aink="http://schemas.microsoft.com/office/drawing/2016/ink" xmlns:am3d="http://schemas.microsoft.com/office/drawing/2017/model3d" xmlns:o="urn:schemas-microsoft-com:office:office" xmlns:r="http://schemas.openxmlformats.org/officeDocument/2006/relationships" xmlns:m="http://schemas.openxmlformats.org/officeDocument/2006/math" xmlns:v="urn:schemas-microsoft-com:vml" xmlns:wp14="http://schemas.microsoft.com/office/word/2010/wordprocessingDrawing" xmlns:wp="http://schemas.openxmlformats.org/drawingml/2006/wordprocessingDrawing" xmlns:w10="urn:schemas-microsoft-com:office:word" xmlns:w="http://schemas.openxmlformats.org/wordprocessingml/2006/main" xmlns:w14="http://schemas.microsoft.com/office/word/2010/wordml" xmlns:w15="http://schemas.microsoft.com/office/word/2012/wordml" xmlns:w16cex="http://schemas.microsoft.com/office/word/2018/wordml/cex" xmlns:w16cid="http://schemas.microsoft.com/office/word/2016/wordml/cid" xmlns:w16="http://schemas.microsoft.com/office/word/2018/wordml" xmlns:w16sdtdh="http://schemas.microsoft.com/office/word/2020/wordml/sdtdatahash" xmlns:w16se="http://schemas.microsoft.com/office/word/2015/wordml/symex" xmlns:wpg="http://schemas.microsoft.com/office/word/2010/wordprocessingGroup" xmlns:wpi="http://schemas.microsoft.com/office/word/2010/wordprocessingInk" xmlns:wne="http://schemas.microsoft.com/office/word/2006/wordml" xmlns:wps="http://schemas.microsoft.com/office/word/2010/wordprocessingShape" mc:Ignorable="w14 w15 w16se w16cid w16 w16cex w16sdtdh wp14">
   <w:body>
     <w:p>
       <w:pPr>
@@ -821,25 +821,7 @@
                 <w:noProof/>
                 <w:lang w:val="es-US"/>
               </w:rPr>
-              <w:t>PRUEBA  WINDO</w:t>
-            </w:r>
-            <w:r>
-              <w:rPr>
-                <w:rStyle w:val="Hipervnculo"/>
-                <w:b/>
-                <w:noProof/>
-                <w:lang w:val="es-US"/>
-              </w:rPr>
-              <w:t>W</w:t>
-            </w:r>
-            <w:r>
-              <w:rPr>
-                <w:rStyle w:val="Hipervnculo"/>
-                <w:b/>
-                <w:noProof/>
-                <w:lang w:val="es-US"/>
-              </w:rPr>
-              <w:t>S</w:t>
+              <w:t>PRUEBA  WINDOWS</w:t>
             </w:r>
             <w:r>
               <w:rPr>
@@ -1732,21 +1714,7 @@
         <w:rPr>
           <w:lang w:val="es-US"/>
         </w:rPr>
-        <w:t xml:space="preserve">En este laboratorio se realizarán cambios en la capa de red para conocer más a fondo el funcionamiento de la capa de red   a través de un montaje con redes IPV6 a un ISP y también como opera la capa de transporte por medio de la herramienta </w:t>
-      </w:r>
-      <w:proofErr w:type="spellStart"/>
-      <w:r>
-        <w:rPr>
-          <w:lang w:val="es-US"/>
-        </w:rPr>
-        <w:t>Wireshark</w:t>
-      </w:r>
-      <w:proofErr w:type="spellEnd"/>
-      <w:r>
-        <w:rPr>
-          <w:lang w:val="es-US"/>
-        </w:rPr>
-        <w:t xml:space="preserve"> </w:t>
+        <w:t xml:space="preserve">En este laboratorio se realizarán cambios en la capa de red para conocer más a fondo el funcionamiento de la capa de red   a través de un montaje con redes IPV6 a un ISP y también como opera la capa de transporte por medio de la herramienta Wireshark </w:t>
       </w:r>
       <w:r>
         <w:rPr>
@@ -2650,27 +2618,7 @@
           <w:szCs w:val="20"/>
           <w:lang w:val="es-US"/>
         </w:rPr>
-        <w:t xml:space="preserve">Utilizando </w:t>
-      </w:r>
-      <w:proofErr w:type="spellStart"/>
-      <w:r>
-        <w:rPr>
-          <w:rFonts w:ascii="Trebuchet MS" w:eastAsia="Trebuchet MS" w:hAnsi="Trebuchet MS" w:cs="Trebuchet MS"/>
-          <w:sz w:val="20"/>
-          <w:szCs w:val="20"/>
-          <w:lang w:val="es-US"/>
-        </w:rPr>
-        <w:t>Wireshark</w:t>
-      </w:r>
-      <w:proofErr w:type="spellEnd"/>
-      <w:r>
-        <w:rPr>
-          <w:rFonts w:ascii="Trebuchet MS" w:eastAsia="Trebuchet MS" w:hAnsi="Trebuchet MS" w:cs="Trebuchet MS"/>
-          <w:sz w:val="20"/>
-          <w:szCs w:val="20"/>
-          <w:lang w:val="es-US"/>
-        </w:rPr>
-        <w:t>, consulte la página web de la Escuela, identifique y documente los resultados obtenidos:</w:t>
+        <w:t>Utilizando Wireshark, consulte la página web de la Escuela, identifique y documente los resultados obtenidos:</w:t>
       </w:r>
     </w:p>
     <w:p>
@@ -3324,19 +3272,8 @@
           <w:szCs w:val="20"/>
           <w:lang w:val="es-US"/>
         </w:rPr>
-        <w:t xml:space="preserve"> usando </w:t>
-      </w:r>
-      <w:proofErr w:type="spellStart"/>
-      <w:r>
-        <w:rPr>
-          <w:rFonts w:ascii="Trebuchet MS" w:eastAsia="Trebuchet MS" w:hAnsi="Trebuchet MS" w:cs="Trebuchet MS"/>
-          <w:sz w:val="20"/>
-          <w:szCs w:val="20"/>
-          <w:lang w:val="es-US"/>
-        </w:rPr>
-        <w:t>Wireshark</w:t>
-      </w:r>
-      <w:proofErr w:type="spellEnd"/>
+        <w:t xml:space="preserve"> usando Wireshark</w:t>
+      </w:r>
     </w:p>
     <w:p>
       <w:pPr>
@@ -3686,25 +3623,11 @@
     </w:p>
     <w:p>
       <w:pPr>
-        <w:spacing w:line="29" w:lineRule="exact"/>
-        <w:rPr>
-          <w:sz w:val="20"/>
-          <w:szCs w:val="20"/>
-          <w:lang w:val="es-US"/>
-        </w:rPr>
-      </w:pPr>
-    </w:p>
-    <w:p>
-      <w:pPr>
-        <w:numPr>
-          <w:ilvl w:val="1"/>
-          <w:numId w:val="6"/>
-        </w:numPr>
         <w:tabs>
           <w:tab w:val="left" w:pos="1440"/>
         </w:tabs>
         <w:spacing w:line="395" w:lineRule="auto"/>
-        <w:ind w:left="1080" w:right="1260"/>
+        <w:ind w:right="1260"/>
         <w:jc w:val="both"/>
         <w:rPr>
           <w:rFonts w:ascii="Courier New" w:eastAsia="Courier New" w:hAnsi="Courier New" w:cs="Courier New"/>
@@ -3713,35 +3636,6 @@
           <w:lang w:val="es-US"/>
         </w:rPr>
       </w:pPr>
-      <w:r>
-        <w:rPr>
-          <w:rFonts w:ascii="Trebuchet MS" w:eastAsia="Trebuchet MS" w:hAnsi="Trebuchet MS" w:cs="Trebuchet MS"/>
-          <w:sz w:val="19"/>
-          <w:szCs w:val="19"/>
-          <w:lang w:val="es-US"/>
-        </w:rPr>
-        <w:t xml:space="preserve">El proceso de desconexión que se realiza a nivel de la capa de transporte. Pista: El proceso completo </w:t>
-      </w:r>
-      <w:proofErr w:type="spellStart"/>
-      <w:r>
-        <w:rPr>
-          <w:rFonts w:ascii="Trebuchet MS" w:eastAsia="Trebuchet MS" w:hAnsi="Trebuchet MS" w:cs="Trebuchet MS"/>
-          <w:sz w:val="19"/>
-          <w:szCs w:val="19"/>
-          <w:lang w:val="es-US"/>
-        </w:rPr>
-        <w:t>estarà</w:t>
-      </w:r>
-      <w:proofErr w:type="spellEnd"/>
-      <w:r>
-        <w:rPr>
-          <w:rFonts w:ascii="Trebuchet MS" w:eastAsia="Trebuchet MS" w:hAnsi="Trebuchet MS" w:cs="Trebuchet MS"/>
-          <w:sz w:val="19"/>
-          <w:szCs w:val="19"/>
-          <w:lang w:val="es-US"/>
-        </w:rPr>
-        <w:t xml:space="preserve"> compuesto por: entre 7 y 10 segmentos TCP</w:t>
-      </w:r>
     </w:p>
     <w:p>
       <w:pPr>
@@ -4054,17 +3948,7 @@
           <w:szCs w:val="20"/>
           <w:lang w:val="es-US"/>
         </w:rPr>
-        <w:t xml:space="preserve"> instalado el SAMBA </w:t>
-      </w:r>
-      <w:proofErr w:type="gramStart"/>
-      <w:r>
-        <w:rPr>
-          <w:rFonts w:ascii="Trebuchet MS" w:eastAsia="Trebuchet MS" w:hAnsi="Trebuchet MS" w:cs="Trebuchet MS"/>
-          <w:sz w:val="20"/>
-          <w:szCs w:val="20"/>
-          <w:lang w:val="es-US"/>
-        </w:rPr>
-        <w:t xml:space="preserve">con  </w:t>
+        <w:t xml:space="preserve"> instalado el SAMBA con  </w:t>
       </w:r>
       <w:proofErr w:type="spellStart"/>
       <w:r>
@@ -4077,7 +3961,6 @@
         <w:t>slackpkg</w:t>
       </w:r>
       <w:proofErr w:type="spellEnd"/>
-      <w:proofErr w:type="gramEnd"/>
       <w:r>
         <w:rPr>
           <w:rFonts w:ascii="Trebuchet MS" w:eastAsia="Trebuchet MS" w:hAnsi="Trebuchet MS" w:cs="Trebuchet MS"/>
@@ -4298,27 +4181,7 @@
           <w:szCs w:val="20"/>
           <w:lang w:val="es-US"/>
         </w:rPr>
-        <w:t xml:space="preserve">Una vez </w:t>
-      </w:r>
-      <w:proofErr w:type="gramStart"/>
-      <w:r>
-        <w:rPr>
-          <w:rFonts w:ascii="Trebuchet MS" w:eastAsia="Trebuchet MS" w:hAnsi="Trebuchet MS" w:cs="Trebuchet MS"/>
-          <w:sz w:val="20"/>
-          <w:szCs w:val="20"/>
-          <w:lang w:val="es-US"/>
-        </w:rPr>
-        <w:t>allí ,</w:t>
-      </w:r>
-      <w:proofErr w:type="gramEnd"/>
-      <w:r>
-        <w:rPr>
-          <w:rFonts w:ascii="Trebuchet MS" w:eastAsia="Trebuchet MS" w:hAnsi="Trebuchet MS" w:cs="Trebuchet MS"/>
-          <w:sz w:val="20"/>
-          <w:szCs w:val="20"/>
-          <w:lang w:val="es-US"/>
-        </w:rPr>
-        <w:t xml:space="preserve">  copiamos el archivo </w:t>
+        <w:t xml:space="preserve">Una vez allí ,  copiamos el archivo </w:t>
       </w:r>
       <w:proofErr w:type="spellStart"/>
       <w:r>
@@ -4449,27 +4312,7 @@
           <w:szCs w:val="20"/>
           <w:lang w:val="es-US"/>
         </w:rPr>
-        <w:t xml:space="preserve">Damos permisos para que se ejecute samba una vez se inicie el sistema. Luego iniciamos samba y si la configuración está bien </w:t>
-      </w:r>
-      <w:proofErr w:type="gramStart"/>
-      <w:r>
-        <w:rPr>
-          <w:rFonts w:ascii="Trebuchet MS" w:eastAsia="Trebuchet MS" w:hAnsi="Trebuchet MS" w:cs="Trebuchet MS"/>
-          <w:sz w:val="20"/>
-          <w:szCs w:val="20"/>
-          <w:lang w:val="es-US"/>
-        </w:rPr>
-        <w:t>nos  saldrá</w:t>
-      </w:r>
-      <w:proofErr w:type="gramEnd"/>
-      <w:r>
-        <w:rPr>
-          <w:rFonts w:ascii="Trebuchet MS" w:eastAsia="Trebuchet MS" w:hAnsi="Trebuchet MS" w:cs="Trebuchet MS"/>
-          <w:sz w:val="20"/>
-          <w:szCs w:val="20"/>
-          <w:lang w:val="es-US"/>
-        </w:rPr>
-        <w:t xml:space="preserve"> lo siguiente:  </w:t>
+        <w:t xml:space="preserve">Damos permisos para que se ejecute samba una vez se inicie el sistema. Luego iniciamos samba y si la configuración está bien nos  saldrá lo siguiente:  </w:t>
       </w:r>
     </w:p>
     <w:p>
@@ -4540,27 +4383,7 @@
           <w:szCs w:val="20"/>
           <w:lang w:val="es-US"/>
         </w:rPr>
-        <w:t xml:space="preserve">Añadimos un </w:t>
-      </w:r>
-      <w:proofErr w:type="gramStart"/>
-      <w:r>
-        <w:rPr>
-          <w:rFonts w:ascii="Trebuchet MS" w:eastAsia="Trebuchet MS" w:hAnsi="Trebuchet MS" w:cs="Trebuchet MS"/>
-          <w:sz w:val="20"/>
-          <w:szCs w:val="20"/>
-          <w:lang w:val="es-US"/>
-        </w:rPr>
-        <w:t>usuario  ya</w:t>
-      </w:r>
-      <w:proofErr w:type="gramEnd"/>
-      <w:r>
-        <w:rPr>
-          <w:rFonts w:ascii="Trebuchet MS" w:eastAsia="Trebuchet MS" w:hAnsi="Trebuchet MS" w:cs="Trebuchet MS"/>
-          <w:sz w:val="20"/>
-          <w:szCs w:val="20"/>
-          <w:lang w:val="es-US"/>
-        </w:rPr>
-        <w:t xml:space="preserve"> creado en Slackware y añadimos información de las credenciales como la contraseña.</w:t>
+        <w:t>Añadimos un usuario  ya creado en Slackware y añadimos información de las credenciales como la contraseña.</w:t>
       </w:r>
     </w:p>
     <w:p>
@@ -4703,27 +4526,7 @@
           <w:szCs w:val="20"/>
           <w:lang w:val="es-US"/>
         </w:rPr>
-        <w:t xml:space="preserve"> daños </w:t>
-      </w:r>
-      <w:proofErr w:type="gramStart"/>
-      <w:r>
-        <w:rPr>
-          <w:rFonts w:ascii="Trebuchet MS" w:eastAsia="Trebuchet MS" w:hAnsi="Trebuchet MS" w:cs="Trebuchet MS"/>
-          <w:sz w:val="20"/>
-          <w:szCs w:val="20"/>
-          <w:lang w:val="es-US"/>
-        </w:rPr>
-        <w:t>permisos  para</w:t>
-      </w:r>
-      <w:proofErr w:type="gramEnd"/>
-      <w:r>
-        <w:rPr>
-          <w:rFonts w:ascii="Trebuchet MS" w:eastAsia="Trebuchet MS" w:hAnsi="Trebuchet MS" w:cs="Trebuchet MS"/>
-          <w:sz w:val="20"/>
-          <w:szCs w:val="20"/>
-          <w:lang w:val="es-US"/>
-        </w:rPr>
-        <w:t xml:space="preserve"> que se pueda editar la carpeta compartida</w:t>
+        <w:t xml:space="preserve"> daños permisos  para que se pueda editar la carpeta compartida</w:t>
       </w:r>
     </w:p>
     <w:p>
@@ -4788,7 +4591,6 @@
         </w:rPr>
       </w:pPr>
       <w:bookmarkStart w:id="6" w:name="_Toc70962935"/>
-      <w:proofErr w:type="gramStart"/>
       <w:r>
         <w:rPr>
           <w:rFonts w:eastAsia="Trebuchet MS"/>
@@ -4808,33 +4610,18 @@
         <w:t xml:space="preserve"> WINDOWS</w:t>
       </w:r>
       <w:bookmarkEnd w:id="6"/>
-      <w:proofErr w:type="gramEnd"/>
-    </w:p>
-    <w:p>
-      <w:pPr>
-        <w:rPr>
-          <w:lang w:val="es-US"/>
-        </w:rPr>
-      </w:pPr>
-      <w:r>
-        <w:rPr>
-          <w:lang w:val="es-US"/>
-        </w:rPr>
-        <w:t xml:space="preserve">En </w:t>
-      </w:r>
-      <w:proofErr w:type="gramStart"/>
-      <w:r>
-        <w:rPr>
-          <w:lang w:val="es-US"/>
-        </w:rPr>
-        <w:t>Windows ,</w:t>
-      </w:r>
-      <w:proofErr w:type="gramEnd"/>
-      <w:r>
-        <w:rPr>
-          <w:lang w:val="es-US"/>
-        </w:rPr>
-        <w:t xml:space="preserve"> nos dirigimos a la sección de búsqueda   y allí buscamos la maquina en donde tenemos SAMBA  en este caso la ‘//10.2.77.43’ , al acceder nos pedirá las credenciales que habíamos dado previamente : </w:t>
+    </w:p>
+    <w:p>
+      <w:pPr>
+        <w:rPr>
+          <w:lang w:val="es-US"/>
+        </w:rPr>
+      </w:pPr>
+      <w:r>
+        <w:rPr>
+          <w:lang w:val="es-US"/>
+        </w:rPr>
+        <w:t xml:space="preserve">En Windows , nos dirigimos a la sección de búsqueda   y allí buscamos la maquina en donde tenemos SAMBA  en este caso la ‘//10.2.77.43’ , al acceder nos pedirá las credenciales que habíamos dado previamente : </w:t>
       </w:r>
     </w:p>
     <w:p>
@@ -4898,25 +4685,14 @@
           <w:lang w:val="es-US"/>
         </w:rPr>
       </w:pPr>
-      <w:proofErr w:type="gramStart"/>
-      <w:r>
-        <w:rPr>
-          <w:rFonts w:ascii="Trebuchet MS" w:eastAsia="Trebuchet MS" w:hAnsi="Trebuchet MS" w:cs="Trebuchet MS"/>
-          <w:sz w:val="20"/>
-          <w:szCs w:val="20"/>
-          <w:lang w:val="es-US"/>
-        </w:rPr>
-        <w:t>Luego ,</w:t>
-      </w:r>
-      <w:proofErr w:type="gramEnd"/>
-      <w:r>
-        <w:rPr>
-          <w:rFonts w:ascii="Trebuchet MS" w:eastAsia="Trebuchet MS" w:hAnsi="Trebuchet MS" w:cs="Trebuchet MS"/>
-          <w:sz w:val="20"/>
-          <w:szCs w:val="20"/>
-          <w:lang w:val="es-US"/>
-        </w:rPr>
-        <w:t xml:space="preserve"> ingresamos al folder creado:</w:t>
+      <w:r>
+        <w:rPr>
+          <w:rFonts w:ascii="Trebuchet MS" w:eastAsia="Trebuchet MS" w:hAnsi="Trebuchet MS" w:cs="Trebuchet MS"/>
+          <w:sz w:val="20"/>
+          <w:szCs w:val="20"/>
+          <w:lang w:val="es-US"/>
+        </w:rPr>
+        <w:t>Luego , ingresamos al folder creado:</w:t>
       </w:r>
     </w:p>
     <w:p>
@@ -5280,21 +5056,7 @@
         <w:rPr>
           <w:lang w:val="es-US"/>
         </w:rPr>
-        <w:t xml:space="preserve">Realizamos la misma configuración </w:t>
-      </w:r>
-      <w:proofErr w:type="gramStart"/>
-      <w:r>
-        <w:rPr>
-          <w:lang w:val="es-US"/>
-        </w:rPr>
-        <w:t>anterior ,</w:t>
-      </w:r>
-      <w:proofErr w:type="gramEnd"/>
-      <w:r>
-        <w:rPr>
-          <w:lang w:val="es-US"/>
-        </w:rPr>
-        <w:t xml:space="preserve"> en este cao para la versión 14.2 de </w:t>
+        <w:t xml:space="preserve">Realizamos la misma configuración anterior , en este cao para la versión 14.2 de </w:t>
       </w:r>
       <w:proofErr w:type="spellStart"/>
       <w:r>
@@ -5538,27 +5300,7 @@
           <w:szCs w:val="20"/>
           <w:lang w:val="es-US"/>
         </w:rPr>
-        <w:t xml:space="preserve">En este caso accederemos a la ruta del archivo de configuración de SAMBA en </w:t>
-      </w:r>
-      <w:proofErr w:type="gramStart"/>
-      <w:r>
-        <w:rPr>
-          <w:rFonts w:ascii="Trebuchet MS" w:eastAsia="Trebuchet MS" w:hAnsi="Trebuchet MS" w:cs="Trebuchet MS"/>
-          <w:sz w:val="20"/>
-          <w:szCs w:val="20"/>
-          <w:lang w:val="es-US"/>
-        </w:rPr>
-        <w:t>smb4.conf ,</w:t>
-      </w:r>
-      <w:proofErr w:type="gramEnd"/>
-      <w:r>
-        <w:rPr>
-          <w:rFonts w:ascii="Trebuchet MS" w:eastAsia="Trebuchet MS" w:hAnsi="Trebuchet MS" w:cs="Trebuchet MS"/>
-          <w:sz w:val="20"/>
-          <w:szCs w:val="20"/>
-          <w:lang w:val="es-US"/>
-        </w:rPr>
-        <w:t xml:space="preserve"> para esta versión este archivo no está creado por lo que lo hacemos de nuevo y añadimos la información necesario de la carpeta compartida</w:t>
+        <w:t>En este caso accederemos a la ruta del archivo de configuración de SAMBA en smb4.conf , para esta versión este archivo no está creado por lo que lo hacemos de nuevo y añadimos la información necesario de la carpeta compartida</w:t>
       </w:r>
     </w:p>
     <w:p>
@@ -5672,27 +5414,7 @@
           <w:szCs w:val="20"/>
           <w:lang w:val="es-US"/>
         </w:rPr>
-        <w:t xml:space="preserve">Una vez hecho esto, activamos samba, creamos un archivo prueba en el </w:t>
-      </w:r>
-      <w:proofErr w:type="gramStart"/>
-      <w:r>
-        <w:rPr>
-          <w:rFonts w:ascii="Trebuchet MS" w:eastAsia="Trebuchet MS" w:hAnsi="Trebuchet MS" w:cs="Trebuchet MS"/>
-          <w:sz w:val="20"/>
-          <w:szCs w:val="20"/>
-          <w:lang w:val="es-US"/>
-        </w:rPr>
-        <w:t>directorio  y</w:t>
-      </w:r>
-      <w:proofErr w:type="gramEnd"/>
-      <w:r>
-        <w:rPr>
-          <w:rFonts w:ascii="Trebuchet MS" w:eastAsia="Trebuchet MS" w:hAnsi="Trebuchet MS" w:cs="Trebuchet MS"/>
-          <w:sz w:val="20"/>
-          <w:szCs w:val="20"/>
-          <w:lang w:val="es-US"/>
-        </w:rPr>
-        <w:t xml:space="preserve">  revisamos en Windows de la misma forma que se realizó en Slackware y encontramos la carpeta respectiva junto al archivo creado previamente. </w:t>
+        <w:t xml:space="preserve">Una vez hecho esto, activamos samba, creamos un archivo prueba en el directorio  y  revisamos en Windows de la misma forma que se realizó en Slackware y encontramos la carpeta respectiva junto al archivo creado previamente. </w:t>
       </w:r>
     </w:p>
     <w:p>
@@ -5784,21 +5506,7 @@
         <w:rPr>
           <w:lang w:val="es-US"/>
         </w:rPr>
-        <w:t xml:space="preserve">Determinamos que con </w:t>
-      </w:r>
-      <w:proofErr w:type="spellStart"/>
-      <w:r>
-        <w:rPr>
-          <w:lang w:val="es-US"/>
-        </w:rPr>
-        <w:t>Wireshark</w:t>
-      </w:r>
-      <w:proofErr w:type="spellEnd"/>
-      <w:r>
-        <w:rPr>
-          <w:lang w:val="es-US"/>
-        </w:rPr>
-        <w:t xml:space="preserve">, podemos detallar cada uno de los </w:t>
+        <w:t xml:space="preserve">Determinamos que con Wireshark, podemos detallar cada uno de los </w:t>
       </w:r>
       <w:proofErr w:type="spellStart"/>
       <w:r>
@@ -5886,35 +5594,33 @@
           <w:lang w:val="es-US"/>
         </w:rPr>
       </w:pPr>
-      <w:bookmarkStart w:id="8" w:name="_GoBack"/>
+    </w:p>
+    <w:p>
+      <w:pPr>
+        <w:ind w:left="80"/>
+        <w:rPr>
+          <w:rFonts w:ascii="Trebuchet MS" w:eastAsia="Trebuchet MS" w:hAnsi="Trebuchet MS" w:cs="Trebuchet MS"/>
+          <w:sz w:val="20"/>
+          <w:szCs w:val="20"/>
+          <w:lang w:val="es-US"/>
+        </w:rPr>
+      </w:pPr>
+    </w:p>
+    <w:p>
+      <w:pPr>
+        <w:pStyle w:val="Ttulo1"/>
+        <w:rPr>
+          <w:color w:val="92D050"/>
+        </w:rPr>
+      </w:pPr>
+      <w:bookmarkStart w:id="8" w:name="_Toc70962937"/>
+      <w:r>
+        <w:rPr>
+          <w:color w:val="92D050"/>
+        </w:rPr>
+        <w:t>Bibliografía</w:t>
+      </w:r>
       <w:bookmarkEnd w:id="8"/>
-    </w:p>
-    <w:p>
-      <w:pPr>
-        <w:ind w:left="80"/>
-        <w:rPr>
-          <w:rFonts w:ascii="Trebuchet MS" w:eastAsia="Trebuchet MS" w:hAnsi="Trebuchet MS" w:cs="Trebuchet MS"/>
-          <w:sz w:val="20"/>
-          <w:szCs w:val="20"/>
-          <w:lang w:val="es-US"/>
-        </w:rPr>
-      </w:pPr>
-    </w:p>
-    <w:p>
-      <w:pPr>
-        <w:pStyle w:val="Ttulo1"/>
-        <w:rPr>
-          <w:color w:val="92D050"/>
-        </w:rPr>
-      </w:pPr>
-      <w:bookmarkStart w:id="9" w:name="_Toc70962937"/>
-      <w:r>
-        <w:rPr>
-          <w:color w:val="92D050"/>
-        </w:rPr>
-        <w:t>Bibliografía</w:t>
-      </w:r>
-      <w:bookmarkEnd w:id="9"/>
     </w:p>
     <w:p>
       <w:pPr>
@@ -6082,7 +5788,7 @@
 </file>
 
 <file path=word/numbering.xml><?xml version="1.0" encoding="utf-8"?>
-<w:numbering xmlns:wpc="http://schemas.microsoft.com/office/word/2010/wordprocessingCanvas" xmlns:cx="http://schemas.microsoft.com/office/drawing/2014/chartex" xmlns:mc="http://schemas.openxmlformats.org/markup-compatibility/2006" xmlns:o="urn:schemas-microsoft-com:office:office" xmlns:r="http://schemas.openxmlformats.org/officeDocument/2006/relationships" xmlns:m="http://schemas.openxmlformats.org/officeDocument/2006/math" xmlns:v="urn:schemas-microsoft-com:vml" xmlns:wp14="http://schemas.microsoft.com/office/word/2010/wordprocessingDrawing" xmlns:wp="http://schemas.openxmlformats.org/drawingml/2006/wordprocessingDrawing" xmlns:w10="urn:schemas-microsoft-com:office:word" xmlns:w="http://schemas.openxmlformats.org/wordprocessingml/2006/main" xmlns:w14="http://schemas.microsoft.com/office/word/2010/wordml" xmlns:w15="http://schemas.microsoft.com/office/word/2012/wordml" xmlns:w16se="http://schemas.microsoft.com/office/word/2015/wordml/symex" xmlns:wpg="http://schemas.microsoft.com/office/word/2010/wordprocessingGroup" xmlns:wpi="http://schemas.microsoft.com/office/word/2010/wordprocessingInk" xmlns:wne="http://schemas.microsoft.com/office/word/2006/wordml" xmlns:wps="http://schemas.microsoft.com/office/word/2010/wordprocessingShape" mc:Ignorable="w14 w15 w16se wp14">
+<w:numbering xmlns:wpc="http://schemas.microsoft.com/office/word/2010/wordprocessingCanvas" xmlns:cx="http://schemas.microsoft.com/office/drawing/2014/chartex" xmlns:cx1="http://schemas.microsoft.com/office/drawing/2015/9/8/chartex" xmlns:cx2="http://schemas.microsoft.com/office/drawing/2015/10/21/chartex" xmlns:cx3="http://schemas.microsoft.com/office/drawing/2016/5/9/chartex" xmlns:cx4="http://schemas.microsoft.com/office/drawing/2016/5/10/chartex" xmlns:cx5="http://schemas.microsoft.com/office/drawing/2016/5/11/chartex" xmlns:cx6="http://schemas.microsoft.com/office/drawing/2016/5/12/chartex" xmlns:cx7="http://schemas.microsoft.com/office/drawing/2016/5/13/chartex" xmlns:cx8="http://schemas.microsoft.com/office/drawing/2016/5/14/chartex" xmlns:mc="http://schemas.openxmlformats.org/markup-compatibility/2006" xmlns:aink="http://schemas.microsoft.com/office/drawing/2016/ink" xmlns:am3d="http://schemas.microsoft.com/office/drawing/2017/model3d" xmlns:o="urn:schemas-microsoft-com:office:office" xmlns:r="http://schemas.openxmlformats.org/officeDocument/2006/relationships" xmlns:m="http://schemas.openxmlformats.org/officeDocument/2006/math" xmlns:v="urn:schemas-microsoft-com:vml" xmlns:wp14="http://schemas.microsoft.com/office/word/2010/wordprocessingDrawing" xmlns:wp="http://schemas.openxmlformats.org/drawingml/2006/wordprocessingDrawing" xmlns:w10="urn:schemas-microsoft-com:office:word" xmlns:w="http://schemas.openxmlformats.org/wordprocessingml/2006/main" xmlns:w14="http://schemas.microsoft.com/office/word/2010/wordml" xmlns:w15="http://schemas.microsoft.com/office/word/2012/wordml" xmlns:w16cex="http://schemas.microsoft.com/office/word/2018/wordml/cex" xmlns:w16cid="http://schemas.microsoft.com/office/word/2016/wordml/cid" xmlns:w16="http://schemas.microsoft.com/office/word/2018/wordml" xmlns:w16sdtdh="http://schemas.microsoft.com/office/word/2020/wordml/sdtdatahash" xmlns:w16se="http://schemas.microsoft.com/office/word/2015/wordml/symex" xmlns:wpg="http://schemas.microsoft.com/office/word/2010/wordprocessingGroup" xmlns:wpi="http://schemas.microsoft.com/office/word/2010/wordprocessingInk" xmlns:wne="http://schemas.microsoft.com/office/word/2006/wordml" xmlns:wps="http://schemas.microsoft.com/office/word/2010/wordprocessingShape" mc:Ignorable="w14 w15 w16se w16cid w16 w16cex w16sdtdh wp14">
   <w:abstractNum w:abstractNumId="0" w15:restartNumberingAfterBreak="0">
     <w:nsid w:val="238E1F29"/>
     <w:multiLevelType w:val="hybridMultilevel"/>
@@ -6766,7 +6472,7 @@
 </file>
 
 <file path=word/styles.xml><?xml version="1.0" encoding="utf-8"?>
-<w:styles xmlns:mc="http://schemas.openxmlformats.org/markup-compatibility/2006" xmlns:r="http://schemas.openxmlformats.org/officeDocument/2006/relationships" xmlns:w="http://schemas.openxmlformats.org/wordprocessingml/2006/main" xmlns:w14="http://schemas.microsoft.com/office/word/2010/wordml" xmlns:w15="http://schemas.microsoft.com/office/word/2012/wordml" xmlns:w16se="http://schemas.microsoft.com/office/word/2015/wordml/symex" mc:Ignorable="w14 w15 w16se">
+<w:styles xmlns:mc="http://schemas.openxmlformats.org/markup-compatibility/2006" xmlns:r="http://schemas.openxmlformats.org/officeDocument/2006/relationships" xmlns:w="http://schemas.openxmlformats.org/wordprocessingml/2006/main" xmlns:w14="http://schemas.microsoft.com/office/word/2010/wordml" xmlns:w15="http://schemas.microsoft.com/office/word/2012/wordml" xmlns:w16cex="http://schemas.microsoft.com/office/word/2018/wordml/cex" xmlns:w16cid="http://schemas.microsoft.com/office/word/2016/wordml/cid" xmlns:w16="http://schemas.microsoft.com/office/word/2018/wordml" xmlns:w16sdtdh="http://schemas.microsoft.com/office/word/2020/wordml/sdtdatahash" xmlns:w16se="http://schemas.microsoft.com/office/word/2015/wordml/symex" mc:Ignorable="w14 w15 w16se w16cid w16 w16cex w16sdtdh">
   <w:docDefaults>
     <w:rPrDefault>
       <w:rPr>
@@ -6778,7 +6484,7 @@
     </w:rPrDefault>
     <w:pPrDefault/>
   </w:docDefaults>
-  <w:latentStyles w:defLockedState="0" w:defUIPriority="99" w:defSemiHidden="0" w:defUnhideWhenUsed="0" w:defQFormat="0" w:count="371">
+  <w:latentStyles w:defLockedState="0" w:defUIPriority="99" w:defSemiHidden="0" w:defUnhideWhenUsed="0" w:defQFormat="0" w:count="376">
     <w:lsdException w:name="Normal" w:uiPriority="0" w:qFormat="1"/>
     <w:lsdException w:name="heading 1" w:uiPriority="1" w:qFormat="1"/>
     <w:lsdException w:name="heading 2" w:semiHidden="1" w:uiPriority="9" w:unhideWhenUsed="1" w:qFormat="1"/>
@@ -6884,7 +6590,6 @@
     <w:lsdException w:name="HTML Sample" w:semiHidden="1" w:unhideWhenUsed="1"/>
     <w:lsdException w:name="HTML Typewriter" w:semiHidden="1" w:unhideWhenUsed="1"/>
     <w:lsdException w:name="HTML Variable" w:semiHidden="1" w:unhideWhenUsed="1"/>
-    <w:lsdException w:name="Normal Table" w:semiHidden="1" w:unhideWhenUsed="1"/>
     <w:lsdException w:name="annotation subject" w:semiHidden="1" w:unhideWhenUsed="1"/>
     <w:lsdException w:name="No List" w:semiHidden="1" w:unhideWhenUsed="1"/>
     <w:lsdException w:name="Outline List 1" w:semiHidden="1" w:unhideWhenUsed="1"/>
@@ -6927,11 +6632,8 @@
     <w:lsdException w:name="Table Contemporary" w:semiHidden="1" w:unhideWhenUsed="1"/>
     <w:lsdException w:name="Table Elegant" w:semiHidden="1" w:unhideWhenUsed="1"/>
     <w:lsdException w:name="Table Professional" w:semiHidden="1" w:unhideWhenUsed="1"/>
-    <w:lsdException w:name="Table Subtle 1" w:semiHidden="1" w:unhideWhenUsed="1"/>
     <w:lsdException w:name="Table Subtle 2" w:semiHidden="1" w:unhideWhenUsed="1"/>
     <w:lsdException w:name="Table Web 1" w:semiHidden="1" w:unhideWhenUsed="1"/>
-    <w:lsdException w:name="Table Web 2" w:semiHidden="1" w:unhideWhenUsed="1"/>
-    <w:lsdException w:name="Table Web 3" w:semiHidden="1" w:unhideWhenUsed="1"/>
     <w:lsdException w:name="Balloon Text" w:semiHidden="1" w:unhideWhenUsed="1"/>
     <w:lsdException w:name="Table Grid" w:uiPriority="59"/>
     <w:lsdException w:name="Table Theme" w:semiHidden="1" w:unhideWhenUsed="1"/>
@@ -7150,6 +6852,11 @@
     <w:lsdException w:name="List Table 5 Dark Accent 6" w:uiPriority="50"/>
     <w:lsdException w:name="List Table 6 Colorful Accent 6" w:uiPriority="51"/>
     <w:lsdException w:name="List Table 7 Colorful Accent 6" w:uiPriority="52"/>
+    <w:lsdException w:name="Mention" w:semiHidden="1" w:unhideWhenUsed="1"/>
+    <w:lsdException w:name="Smart Hyperlink" w:semiHidden="1" w:unhideWhenUsed="1"/>
+    <w:lsdException w:name="Hashtag" w:semiHidden="1" w:unhideWhenUsed="1"/>
+    <w:lsdException w:name="Unresolved Mention" w:semiHidden="1" w:unhideWhenUsed="1"/>
+    <w:lsdException w:name="Smart Link" w:semiHidden="1" w:unhideWhenUsed="1"/>
   </w:latentStyles>
   <w:style w:type="paragraph" w:default="1" w:styleId="Normal">
     <w:name w:val="Normal"/>
